--- a/Plan.docx
+++ b/Plan.docx
@@ -40,16 +40,18 @@
         <w:spacing w:before="100" w:beforeAutospacing="1" w:after="100" w:afterAutospacing="1" w:line="240" w:lineRule="auto"/>
         <w:rPr>
           <w:rFonts w:ascii="Times New Roman" w:eastAsia="Times New Roman" w:hAnsi="Times New Roman" w:cs="Times New Roman"/>
-          <w:kern w:val="0"/>
-          <w:lang w:eastAsia="ru-RU"/>
-          <w14:ligatures w14:val="none"/>
-        </w:rPr>
-      </w:pPr>
-      <w:r>
-        <w:rPr>
-          <w:rFonts w:ascii="Times New Roman" w:eastAsia="Times New Roman" w:hAnsi="Times New Roman" w:cs="Times New Roman"/>
-          <w:b/>
-          <w:bCs/>
+          <w:color w:val="00B050"/>
+          <w:kern w:val="0"/>
+          <w:lang w:eastAsia="ru-RU"/>
+          <w14:ligatures w14:val="none"/>
+        </w:rPr>
+      </w:pPr>
+      <w:r>
+        <w:rPr>
+          <w:rFonts w:ascii="Times New Roman" w:eastAsia="Times New Roman" w:hAnsi="Times New Roman" w:cs="Times New Roman"/>
+          <w:b/>
+          <w:bCs/>
+          <w:color w:val="00B050"/>
           <w:kern w:val="0"/>
           <w:lang w:eastAsia="ru-RU"/>
           <w14:ligatures w14:val="none"/>
@@ -59,17 +61,19 @@
       <w:r>
         <w:rPr>
           <w:rFonts w:ascii="Times New Roman" w:eastAsia="Times New Roman" w:hAnsi="Times New Roman" w:cs="Times New Roman"/>
-          <w:kern w:val="0"/>
-          <w:lang w:eastAsia="ru-RU"/>
-          <w14:ligatures w14:val="none"/>
-        </w:rPr>
-        <w:br/>
-      </w:r>
-      <w:r>
-        <w:rPr>
-          <w:rFonts w:ascii="Times New Roman" w:eastAsia="Times New Roman" w:hAnsi="Times New Roman" w:cs="Times New Roman"/>
-          <w:i/>
-          <w:iCs/>
+          <w:color w:val="00B050"/>
+          <w:kern w:val="0"/>
+          <w:lang w:eastAsia="ru-RU"/>
+          <w14:ligatures w14:val="none"/>
+        </w:rPr>
+        <w:br/>
+      </w:r>
+      <w:r>
+        <w:rPr>
+          <w:rFonts w:ascii="Times New Roman" w:eastAsia="Times New Roman" w:hAnsi="Times New Roman" w:cs="Times New Roman"/>
+          <w:i/>
+          <w:iCs/>
+          <w:color w:val="00B050"/>
           <w:kern w:val="0"/>
           <w:lang w:eastAsia="ru-RU"/>
           <w14:ligatures w14:val="none"/>
@@ -79,6 +83,7 @@
       <w:r>
         <w:rPr>
           <w:rFonts w:ascii="Times New Roman" w:eastAsia="Times New Roman" w:hAnsi="Times New Roman" w:cs="Times New Roman"/>
+          <w:color w:val="00B050"/>
           <w:kern w:val="0"/>
           <w:lang w:eastAsia="ru-RU"/>
           <w14:ligatures w14:val="none"/>
@@ -89,6 +94,7 @@
       <w:r>
         <w:rPr>
           <w:rFonts w:ascii="Times New Roman" w:eastAsia="Times New Roman" w:hAnsi="Times New Roman" w:cs="Times New Roman"/>
+          <w:color w:val="00B050"/>
           <w:kern w:val="0"/>
           <w:lang w:eastAsia="ru-RU"/>
           <w14:ligatures w14:val="none"/>
@@ -99,6 +105,7 @@
       <w:r>
         <w:rPr>
           <w:rFonts w:ascii="Times New Roman" w:eastAsia="Times New Roman" w:hAnsi="Times New Roman" w:cs="Times New Roman"/>
+          <w:color w:val="00B050"/>
           <w:kern w:val="0"/>
           <w:lang w:eastAsia="ru-RU"/>
           <w14:ligatures w14:val="none"/>
@@ -108,17 +115,19 @@
       <w:r>
         <w:rPr>
           <w:rFonts w:ascii="Times New Roman" w:eastAsia="Times New Roman" w:hAnsi="Times New Roman" w:cs="Times New Roman"/>
-          <w:kern w:val="0"/>
-          <w:lang w:eastAsia="ru-RU"/>
-          <w14:ligatures w14:val="none"/>
-        </w:rPr>
-        <w:br/>
-      </w:r>
-      <w:r>
-        <w:rPr>
-          <w:rFonts w:ascii="Times New Roman" w:eastAsia="Times New Roman" w:hAnsi="Times New Roman" w:cs="Times New Roman"/>
-          <w:i/>
-          <w:iCs/>
+          <w:color w:val="00B050"/>
+          <w:kern w:val="0"/>
+          <w:lang w:eastAsia="ru-RU"/>
+          <w14:ligatures w14:val="none"/>
+        </w:rPr>
+        <w:br/>
+      </w:r>
+      <w:r>
+        <w:rPr>
+          <w:rFonts w:ascii="Times New Roman" w:eastAsia="Times New Roman" w:hAnsi="Times New Roman" w:cs="Times New Roman"/>
+          <w:i/>
+          <w:iCs/>
+          <w:color w:val="00B050"/>
           <w:kern w:val="0"/>
           <w:lang w:eastAsia="ru-RU"/>
           <w14:ligatures w14:val="none"/>
@@ -128,6 +137,7 @@
       <w:r>
         <w:rPr>
           <w:rFonts w:ascii="Times New Roman" w:eastAsia="Times New Roman" w:hAnsi="Times New Roman" w:cs="Times New Roman"/>
+          <w:color w:val="00B050"/>
           <w:kern w:val="0"/>
           <w:lang w:eastAsia="ru-RU"/>
           <w14:ligatures w14:val="none"/>
@@ -144,16 +154,18 @@
         <w:spacing w:before="100" w:beforeAutospacing="1" w:after="100" w:afterAutospacing="1" w:line="240" w:lineRule="auto"/>
         <w:rPr>
           <w:rFonts w:ascii="Times New Roman" w:eastAsia="Times New Roman" w:hAnsi="Times New Roman" w:cs="Times New Roman"/>
-          <w:kern w:val="0"/>
-          <w:lang w:eastAsia="ru-RU"/>
-          <w14:ligatures w14:val="none"/>
-        </w:rPr>
-      </w:pPr>
-      <w:r>
-        <w:rPr>
-          <w:rFonts w:ascii="Times New Roman" w:eastAsia="Times New Roman" w:hAnsi="Times New Roman" w:cs="Times New Roman"/>
-          <w:b/>
-          <w:bCs/>
+          <w:color w:val="00B050"/>
+          <w:kern w:val="0"/>
+          <w:lang w:eastAsia="ru-RU"/>
+          <w14:ligatures w14:val="none"/>
+        </w:rPr>
+      </w:pPr>
+      <w:r>
+        <w:rPr>
+          <w:rFonts w:ascii="Times New Roman" w:eastAsia="Times New Roman" w:hAnsi="Times New Roman" w:cs="Times New Roman"/>
+          <w:b/>
+          <w:bCs/>
+          <w:color w:val="00B050"/>
           <w:kern w:val="0"/>
           <w:lang w:eastAsia="ru-RU"/>
           <w14:ligatures w14:val="none"/>
@@ -163,17 +175,19 @@
       <w:r>
         <w:rPr>
           <w:rFonts w:ascii="Times New Roman" w:eastAsia="Times New Roman" w:hAnsi="Times New Roman" w:cs="Times New Roman"/>
-          <w:kern w:val="0"/>
-          <w:lang w:eastAsia="ru-RU"/>
-          <w14:ligatures w14:val="none"/>
-        </w:rPr>
-        <w:br/>
-      </w:r>
-      <w:r>
-        <w:rPr>
-          <w:rFonts w:ascii="Times New Roman" w:eastAsia="Times New Roman" w:hAnsi="Times New Roman" w:cs="Times New Roman"/>
-          <w:i/>
-          <w:iCs/>
+          <w:color w:val="00B050"/>
+          <w:kern w:val="0"/>
+          <w:lang w:eastAsia="ru-RU"/>
+          <w14:ligatures w14:val="none"/>
+        </w:rPr>
+        <w:br/>
+      </w:r>
+      <w:r>
+        <w:rPr>
+          <w:rFonts w:ascii="Times New Roman" w:eastAsia="Times New Roman" w:hAnsi="Times New Roman" w:cs="Times New Roman"/>
+          <w:i/>
+          <w:iCs/>
+          <w:color w:val="00B050"/>
           <w:kern w:val="0"/>
           <w:lang w:eastAsia="ru-RU"/>
           <w14:ligatures w14:val="none"/>
@@ -186,6 +200,7 @@
           <w:rFonts w:ascii="Times New Roman" w:eastAsia="Times New Roman" w:hAnsi="Times New Roman" w:cs="Times New Roman"/>
           <w:i/>
           <w:iCs/>
+          <w:color w:val="00B050"/>
           <w:kern w:val="0"/>
           <w:lang w:eastAsia="ru-RU"/>
           <w14:ligatures w14:val="none"/>
@@ -195,6 +210,7 @@
       <w:r>
         <w:rPr>
           <w:rFonts w:ascii="Times New Roman" w:eastAsia="Times New Roman" w:hAnsi="Times New Roman" w:cs="Times New Roman"/>
+          <w:color w:val="00B050"/>
           <w:kern w:val="0"/>
           <w:lang w:eastAsia="ru-RU"/>
           <w14:ligatures w14:val="none"/>
@@ -205,6 +221,7 @@
       <w:r>
         <w:rPr>
           <w:rFonts w:ascii="Times New Roman" w:eastAsia="Times New Roman" w:hAnsi="Times New Roman" w:cs="Times New Roman"/>
+          <w:color w:val="00B050"/>
           <w:kern w:val="0"/>
           <w:lang w:eastAsia="ru-RU"/>
           <w14:ligatures w14:val="none"/>
@@ -214,17 +231,19 @@
       <w:r>
         <w:rPr>
           <w:rFonts w:ascii="Times New Roman" w:eastAsia="Times New Roman" w:hAnsi="Times New Roman" w:cs="Times New Roman"/>
-          <w:kern w:val="0"/>
-          <w:lang w:eastAsia="ru-RU"/>
-          <w14:ligatures w14:val="none"/>
-        </w:rPr>
-        <w:br/>
-      </w:r>
-      <w:r>
-        <w:rPr>
-          <w:rFonts w:ascii="Times New Roman" w:eastAsia="Times New Roman" w:hAnsi="Times New Roman" w:cs="Times New Roman"/>
-          <w:i/>
-          <w:iCs/>
+          <w:color w:val="00B050"/>
+          <w:kern w:val="0"/>
+          <w:lang w:eastAsia="ru-RU"/>
+          <w14:ligatures w14:val="none"/>
+        </w:rPr>
+        <w:br/>
+      </w:r>
+      <w:r>
+        <w:rPr>
+          <w:rFonts w:ascii="Times New Roman" w:eastAsia="Times New Roman" w:hAnsi="Times New Roman" w:cs="Times New Roman"/>
+          <w:i/>
+          <w:iCs/>
+          <w:color w:val="00B050"/>
           <w:kern w:val="0"/>
           <w:lang w:eastAsia="ru-RU"/>
           <w14:ligatures w14:val="none"/>
@@ -234,6 +253,7 @@
       <w:r>
         <w:rPr>
           <w:rFonts w:ascii="Times New Roman" w:eastAsia="Times New Roman" w:hAnsi="Times New Roman" w:cs="Times New Roman"/>
+          <w:color w:val="00B050"/>
           <w:kern w:val="0"/>
           <w:lang w:eastAsia="ru-RU"/>
           <w14:ligatures w14:val="none"/>
@@ -250,16 +270,18 @@
         <w:spacing w:before="100" w:beforeAutospacing="1" w:after="100" w:afterAutospacing="1" w:line="240" w:lineRule="auto"/>
         <w:rPr>
           <w:rFonts w:ascii="Times New Roman" w:eastAsia="Times New Roman" w:hAnsi="Times New Roman" w:cs="Times New Roman"/>
-          <w:kern w:val="0"/>
-          <w:lang w:eastAsia="ru-RU"/>
-          <w14:ligatures w14:val="none"/>
-        </w:rPr>
-      </w:pPr>
-      <w:r>
-        <w:rPr>
-          <w:rFonts w:ascii="Times New Roman" w:eastAsia="Times New Roman" w:hAnsi="Times New Roman" w:cs="Times New Roman"/>
-          <w:b/>
-          <w:bCs/>
+          <w:color w:val="00B050"/>
+          <w:kern w:val="0"/>
+          <w:lang w:eastAsia="ru-RU"/>
+          <w14:ligatures w14:val="none"/>
+        </w:rPr>
+      </w:pPr>
+      <w:r>
+        <w:rPr>
+          <w:rFonts w:ascii="Times New Roman" w:eastAsia="Times New Roman" w:hAnsi="Times New Roman" w:cs="Times New Roman"/>
+          <w:b/>
+          <w:bCs/>
+          <w:color w:val="00B050"/>
           <w:kern w:val="0"/>
           <w:lang w:eastAsia="ru-RU"/>
           <w14:ligatures w14:val="none"/>
@@ -269,17 +291,19 @@
       <w:r>
         <w:rPr>
           <w:rFonts w:ascii="Times New Roman" w:eastAsia="Times New Roman" w:hAnsi="Times New Roman" w:cs="Times New Roman"/>
-          <w:kern w:val="0"/>
-          <w:lang w:eastAsia="ru-RU"/>
-          <w14:ligatures w14:val="none"/>
-        </w:rPr>
-        <w:br/>
-      </w:r>
-      <w:r>
-        <w:rPr>
-          <w:rFonts w:ascii="Times New Roman" w:eastAsia="Times New Roman" w:hAnsi="Times New Roman" w:cs="Times New Roman"/>
-          <w:i/>
-          <w:iCs/>
+          <w:color w:val="00B050"/>
+          <w:kern w:val="0"/>
+          <w:lang w:eastAsia="ru-RU"/>
+          <w14:ligatures w14:val="none"/>
+        </w:rPr>
+        <w:br/>
+      </w:r>
+      <w:r>
+        <w:rPr>
+          <w:rFonts w:ascii="Times New Roman" w:eastAsia="Times New Roman" w:hAnsi="Times New Roman" w:cs="Times New Roman"/>
+          <w:i/>
+          <w:iCs/>
+          <w:color w:val="00B050"/>
           <w:kern w:val="0"/>
           <w:lang w:eastAsia="ru-RU"/>
           <w14:ligatures w14:val="none"/>
@@ -289,6 +313,7 @@
       <w:r>
         <w:rPr>
           <w:rFonts w:ascii="Times New Roman" w:eastAsia="Times New Roman" w:hAnsi="Times New Roman" w:cs="Times New Roman"/>
+          <w:color w:val="00B050"/>
           <w:kern w:val="0"/>
           <w:lang w:eastAsia="ru-RU"/>
           <w14:ligatures w14:val="none"/>
@@ -299,18 +324,41 @@
         <w:r>
           <w:rPr>
             <w:rFonts w:ascii="Times New Roman" w:eastAsia="Times New Roman" w:hAnsi="Times New Roman" w:cs="Times New Roman"/>
-            <w:color w:val="0000FF"/>
+            <w:color w:val="00B050"/>
             <w:kern w:val="0"/>
             <w:u w:val="single"/>
             <w:lang w:eastAsia="ru-RU"/>
             <w14:ligatures w14:val="none"/>
           </w:rPr>
-          <w:t>официальный сайт Node.js</w:t>
+          <w:t>официальный са</w:t>
+        </w:r>
+        <w:r>
+          <w:rPr>
+            <w:rFonts w:ascii="Times New Roman" w:eastAsia="Times New Roman" w:hAnsi="Times New Roman" w:cs="Times New Roman"/>
+            <w:color w:val="00B050"/>
+            <w:kern w:val="0"/>
+            <w:u w:val="single"/>
+            <w:lang w:eastAsia="ru-RU"/>
+            <w14:ligatures w14:val="none"/>
+          </w:rPr>
+          <w:t>й</w:t>
+        </w:r>
+        <w:r>
+          <w:rPr>
+            <w:rFonts w:ascii="Times New Roman" w:eastAsia="Times New Roman" w:hAnsi="Times New Roman" w:cs="Times New Roman"/>
+            <w:color w:val="00B050"/>
+            <w:kern w:val="0"/>
+            <w:u w:val="single"/>
+            <w:lang w:eastAsia="ru-RU"/>
+            <w14:ligatures w14:val="none"/>
+          </w:rPr>
+          <w:t>т Node.js</w:t>
         </w:r>
       </w:hyperlink>
       <w:r>
         <w:rPr>
           <w:rFonts w:ascii="Times New Roman" w:eastAsia="Times New Roman" w:hAnsi="Times New Roman" w:cs="Times New Roman"/>
+          <w:color w:val="00B050"/>
           <w:kern w:val="0"/>
           <w:lang w:eastAsia="ru-RU"/>
           <w14:ligatures w14:val="none"/>
@@ -320,17 +368,19 @@
       <w:r>
         <w:rPr>
           <w:rFonts w:ascii="Times New Roman" w:eastAsia="Times New Roman" w:hAnsi="Times New Roman" w:cs="Times New Roman"/>
-          <w:kern w:val="0"/>
-          <w:lang w:eastAsia="ru-RU"/>
-          <w14:ligatures w14:val="none"/>
-        </w:rPr>
-        <w:br/>
-      </w:r>
-      <w:r>
-        <w:rPr>
-          <w:rFonts w:ascii="Times New Roman" w:eastAsia="Times New Roman" w:hAnsi="Times New Roman" w:cs="Times New Roman"/>
-          <w:i/>
-          <w:iCs/>
+          <w:color w:val="00B050"/>
+          <w:kern w:val="0"/>
+          <w:lang w:eastAsia="ru-RU"/>
+          <w14:ligatures w14:val="none"/>
+        </w:rPr>
+        <w:br/>
+      </w:r>
+      <w:r>
+        <w:rPr>
+          <w:rFonts w:ascii="Times New Roman" w:eastAsia="Times New Roman" w:hAnsi="Times New Roman" w:cs="Times New Roman"/>
+          <w:i/>
+          <w:iCs/>
+          <w:color w:val="00B050"/>
           <w:kern w:val="0"/>
           <w:lang w:eastAsia="ru-RU"/>
           <w14:ligatures w14:val="none"/>
@@ -340,6 +390,7 @@
       <w:r>
         <w:rPr>
           <w:rFonts w:ascii="Times New Roman" w:eastAsia="Times New Roman" w:hAnsi="Times New Roman" w:cs="Times New Roman"/>
+          <w:color w:val="00B050"/>
           <w:kern w:val="0"/>
           <w:lang w:eastAsia="ru-RU"/>
           <w14:ligatures w14:val="none"/>
@@ -356,16 +407,18 @@
         <w:spacing w:before="100" w:beforeAutospacing="1" w:after="100" w:afterAutospacing="1" w:line="240" w:lineRule="auto"/>
         <w:rPr>
           <w:rFonts w:ascii="Times New Roman" w:eastAsia="Times New Roman" w:hAnsi="Times New Roman" w:cs="Times New Roman"/>
-          <w:kern w:val="0"/>
-          <w:lang w:eastAsia="ru-RU"/>
-          <w14:ligatures w14:val="none"/>
-        </w:rPr>
-      </w:pPr>
-      <w:r>
-        <w:rPr>
-          <w:rFonts w:ascii="Times New Roman" w:eastAsia="Times New Roman" w:hAnsi="Times New Roman" w:cs="Times New Roman"/>
-          <w:b/>
-          <w:bCs/>
+          <w:color w:val="00B050"/>
+          <w:kern w:val="0"/>
+          <w:lang w:eastAsia="ru-RU"/>
+          <w14:ligatures w14:val="none"/>
+        </w:rPr>
+      </w:pPr>
+      <w:r>
+        <w:rPr>
+          <w:rFonts w:ascii="Times New Roman" w:eastAsia="Times New Roman" w:hAnsi="Times New Roman" w:cs="Times New Roman"/>
+          <w:b/>
+          <w:bCs/>
+          <w:color w:val="00B050"/>
           <w:kern w:val="0"/>
           <w:lang w:eastAsia="ru-RU"/>
           <w14:ligatures w14:val="none"/>
@@ -378,6 +431,7 @@
           <w:rFonts w:ascii="Times New Roman" w:eastAsia="Times New Roman" w:hAnsi="Times New Roman" w:cs="Times New Roman"/>
           <w:b/>
           <w:bCs/>
+          <w:color w:val="00B050"/>
           <w:kern w:val="0"/>
           <w:lang w:eastAsia="ru-RU"/>
           <w14:ligatures w14:val="none"/>
@@ -390,6 +444,7 @@
           <w:rFonts w:ascii="Times New Roman" w:eastAsia="Times New Roman" w:hAnsi="Times New Roman" w:cs="Times New Roman"/>
           <w:b/>
           <w:bCs/>
+          <w:color w:val="00B050"/>
           <w:kern w:val="0"/>
           <w:lang w:eastAsia="ru-RU"/>
           <w14:ligatures w14:val="none"/>
@@ -399,17 +454,19 @@
       <w:r>
         <w:rPr>
           <w:rFonts w:ascii="Times New Roman" w:eastAsia="Times New Roman" w:hAnsi="Times New Roman" w:cs="Times New Roman"/>
-          <w:kern w:val="0"/>
-          <w:lang w:eastAsia="ru-RU"/>
-          <w14:ligatures w14:val="none"/>
-        </w:rPr>
-        <w:br/>
-      </w:r>
-      <w:r>
-        <w:rPr>
-          <w:rFonts w:ascii="Times New Roman" w:eastAsia="Times New Roman" w:hAnsi="Times New Roman" w:cs="Times New Roman"/>
-          <w:i/>
-          <w:iCs/>
+          <w:color w:val="00B050"/>
+          <w:kern w:val="0"/>
+          <w:lang w:eastAsia="ru-RU"/>
+          <w14:ligatures w14:val="none"/>
+        </w:rPr>
+        <w:br/>
+      </w:r>
+      <w:r>
+        <w:rPr>
+          <w:rFonts w:ascii="Times New Roman" w:eastAsia="Times New Roman" w:hAnsi="Times New Roman" w:cs="Times New Roman"/>
+          <w:i/>
+          <w:iCs/>
+          <w:color w:val="00B050"/>
           <w:kern w:val="0"/>
           <w:lang w:eastAsia="ru-RU"/>
           <w14:ligatures w14:val="none"/>
@@ -422,6 +479,7 @@
           <w:rFonts w:ascii="Times New Roman" w:eastAsia="Times New Roman" w:hAnsi="Times New Roman" w:cs="Times New Roman"/>
           <w:i/>
           <w:iCs/>
+          <w:color w:val="00B050"/>
           <w:kern w:val="0"/>
           <w:lang w:eastAsia="ru-RU"/>
           <w14:ligatures w14:val="none"/>
@@ -431,6 +489,7 @@
       <w:r>
         <w:rPr>
           <w:rFonts w:ascii="Times New Roman" w:eastAsia="Times New Roman" w:hAnsi="Times New Roman" w:cs="Times New Roman"/>
+          <w:color w:val="00B050"/>
           <w:kern w:val="0"/>
           <w:lang w:eastAsia="ru-RU"/>
           <w14:ligatures w14:val="none"/>
@@ -441,6 +500,7 @@
       <w:r>
         <w:rPr>
           <w:rFonts w:ascii="Times New Roman" w:eastAsia="Times New Roman" w:hAnsi="Times New Roman" w:cs="Times New Roman"/>
+          <w:color w:val="00B050"/>
           <w:kern w:val="0"/>
           <w:lang w:eastAsia="ru-RU"/>
           <w14:ligatures w14:val="none"/>
@@ -451,6 +511,7 @@
       <w:r>
         <w:rPr>
           <w:rFonts w:ascii="Times New Roman" w:eastAsia="Times New Roman" w:hAnsi="Times New Roman" w:cs="Times New Roman"/>
+          <w:color w:val="00B050"/>
           <w:kern w:val="0"/>
           <w:lang w:eastAsia="ru-RU"/>
           <w14:ligatures w14:val="none"/>
@@ -461,6 +522,7 @@
       <w:r>
         <w:rPr>
           <w:rFonts w:ascii="Times New Roman" w:eastAsia="Times New Roman" w:hAnsi="Times New Roman" w:cs="Times New Roman"/>
+          <w:color w:val="00B050"/>
           <w:kern w:val="0"/>
           <w:lang w:eastAsia="ru-RU"/>
           <w14:ligatures w14:val="none"/>
@@ -471,6 +533,7 @@
       <w:r>
         <w:rPr>
           <w:rFonts w:ascii="Courier New" w:eastAsia="Times New Roman" w:hAnsi="Courier New" w:cs="Courier New"/>
+          <w:color w:val="00B050"/>
           <w:kern w:val="0"/>
           <w:sz w:val="20"/>
           <w:szCs w:val="20"/>
@@ -483,6 +546,7 @@
       <w:r>
         <w:rPr>
           <w:rFonts w:ascii="Courier New" w:eastAsia="Times New Roman" w:hAnsi="Courier New" w:cs="Courier New"/>
+          <w:color w:val="00B050"/>
           <w:kern w:val="0"/>
           <w:sz w:val="20"/>
           <w:szCs w:val="20"/>
@@ -494,6 +558,7 @@
       <w:r>
         <w:rPr>
           <w:rFonts w:ascii="Times New Roman" w:eastAsia="Times New Roman" w:hAnsi="Times New Roman" w:cs="Times New Roman"/>
+          <w:color w:val="00B050"/>
           <w:kern w:val="0"/>
           <w:lang w:eastAsia="ru-RU"/>
           <w14:ligatures w14:val="none"/>
@@ -503,17 +568,19 @@
       <w:r>
         <w:rPr>
           <w:rFonts w:ascii="Times New Roman" w:eastAsia="Times New Roman" w:hAnsi="Times New Roman" w:cs="Times New Roman"/>
-          <w:kern w:val="0"/>
-          <w:lang w:eastAsia="ru-RU"/>
-          <w14:ligatures w14:val="none"/>
-        </w:rPr>
-        <w:br/>
-      </w:r>
-      <w:r>
-        <w:rPr>
-          <w:rFonts w:ascii="Times New Roman" w:eastAsia="Times New Roman" w:hAnsi="Times New Roman" w:cs="Times New Roman"/>
-          <w:i/>
-          <w:iCs/>
+          <w:color w:val="00B050"/>
+          <w:kern w:val="0"/>
+          <w:lang w:eastAsia="ru-RU"/>
+          <w14:ligatures w14:val="none"/>
+        </w:rPr>
+        <w:br/>
+      </w:r>
+      <w:r>
+        <w:rPr>
+          <w:rFonts w:ascii="Times New Roman" w:eastAsia="Times New Roman" w:hAnsi="Times New Roman" w:cs="Times New Roman"/>
+          <w:i/>
+          <w:iCs/>
+          <w:color w:val="00B050"/>
           <w:kern w:val="0"/>
           <w:lang w:eastAsia="ru-RU"/>
           <w14:ligatures w14:val="none"/>
@@ -523,6 +590,7 @@
       <w:r>
         <w:rPr>
           <w:rFonts w:ascii="Times New Roman" w:eastAsia="Times New Roman" w:hAnsi="Times New Roman" w:cs="Times New Roman"/>
+          <w:color w:val="00B050"/>
           <w:kern w:val="0"/>
           <w:lang w:eastAsia="ru-RU"/>
           <w14:ligatures w14:val="none"/>
@@ -539,16 +607,18 @@
         <w:spacing w:before="100" w:beforeAutospacing="1" w:after="100" w:afterAutospacing="1" w:line="240" w:lineRule="auto"/>
         <w:rPr>
           <w:rFonts w:ascii="Times New Roman" w:eastAsia="Times New Roman" w:hAnsi="Times New Roman" w:cs="Times New Roman"/>
-          <w:kern w:val="0"/>
-          <w:lang w:eastAsia="ru-RU"/>
-          <w14:ligatures w14:val="none"/>
-        </w:rPr>
-      </w:pPr>
-      <w:r>
-        <w:rPr>
-          <w:rFonts w:ascii="Times New Roman" w:eastAsia="Times New Roman" w:hAnsi="Times New Roman" w:cs="Times New Roman"/>
-          <w:b/>
-          <w:bCs/>
+          <w:color w:val="00B050"/>
+          <w:kern w:val="0"/>
+          <w:lang w:eastAsia="ru-RU"/>
+          <w14:ligatures w14:val="none"/>
+        </w:rPr>
+      </w:pPr>
+      <w:r>
+        <w:rPr>
+          <w:rFonts w:ascii="Times New Roman" w:eastAsia="Times New Roman" w:hAnsi="Times New Roman" w:cs="Times New Roman"/>
+          <w:b/>
+          <w:bCs/>
+          <w:color w:val="00B050"/>
           <w:kern w:val="0"/>
           <w:lang w:eastAsia="ru-RU"/>
           <w14:ligatures w14:val="none"/>
@@ -558,17 +628,19 @@
       <w:r>
         <w:rPr>
           <w:rFonts w:ascii="Times New Roman" w:eastAsia="Times New Roman" w:hAnsi="Times New Roman" w:cs="Times New Roman"/>
-          <w:kern w:val="0"/>
-          <w:lang w:eastAsia="ru-RU"/>
-          <w14:ligatures w14:val="none"/>
-        </w:rPr>
-        <w:br/>
-      </w:r>
-      <w:r>
-        <w:rPr>
-          <w:rFonts w:ascii="Times New Roman" w:eastAsia="Times New Roman" w:hAnsi="Times New Roman" w:cs="Times New Roman"/>
-          <w:i/>
-          <w:iCs/>
+          <w:color w:val="00B050"/>
+          <w:kern w:val="0"/>
+          <w:lang w:eastAsia="ru-RU"/>
+          <w14:ligatures w14:val="none"/>
+        </w:rPr>
+        <w:br/>
+      </w:r>
+      <w:r>
+        <w:rPr>
+          <w:rFonts w:ascii="Times New Roman" w:eastAsia="Times New Roman" w:hAnsi="Times New Roman" w:cs="Times New Roman"/>
+          <w:i/>
+          <w:iCs/>
+          <w:color w:val="00B050"/>
           <w:kern w:val="0"/>
           <w:lang w:eastAsia="ru-RU"/>
           <w14:ligatures w14:val="none"/>
@@ -578,6 +650,7 @@
       <w:r>
         <w:rPr>
           <w:rFonts w:ascii="Times New Roman" w:eastAsia="Times New Roman" w:hAnsi="Times New Roman" w:cs="Times New Roman"/>
+          <w:color w:val="00B050"/>
           <w:kern w:val="0"/>
           <w:lang w:eastAsia="ru-RU"/>
           <w14:ligatures w14:val="none"/>
@@ -588,7 +661,7 @@
         <w:r>
           <w:rPr>
             <w:rFonts w:ascii="Times New Roman" w:eastAsia="Times New Roman" w:hAnsi="Times New Roman" w:cs="Times New Roman"/>
-            <w:color w:val="0000FF"/>
+            <w:color w:val="00B050"/>
             <w:kern w:val="0"/>
             <w:u w:val="single"/>
             <w:lang w:eastAsia="ru-RU"/>
@@ -600,6 +673,7 @@
       <w:r>
         <w:rPr>
           <w:rFonts w:ascii="Times New Roman" w:eastAsia="Times New Roman" w:hAnsi="Times New Roman" w:cs="Times New Roman"/>
+          <w:color w:val="00B050"/>
           <w:kern w:val="0"/>
           <w:lang w:eastAsia="ru-RU"/>
           <w14:ligatures w14:val="none"/>
@@ -609,17 +683,19 @@
       <w:r>
         <w:rPr>
           <w:rFonts w:ascii="Times New Roman" w:eastAsia="Times New Roman" w:hAnsi="Times New Roman" w:cs="Times New Roman"/>
-          <w:kern w:val="0"/>
-          <w:lang w:eastAsia="ru-RU"/>
-          <w14:ligatures w14:val="none"/>
-        </w:rPr>
-        <w:br/>
-      </w:r>
-      <w:r>
-        <w:rPr>
-          <w:rFonts w:ascii="Times New Roman" w:eastAsia="Times New Roman" w:hAnsi="Times New Roman" w:cs="Times New Roman"/>
-          <w:i/>
-          <w:iCs/>
+          <w:color w:val="00B050"/>
+          <w:kern w:val="0"/>
+          <w:lang w:eastAsia="ru-RU"/>
+          <w14:ligatures w14:val="none"/>
+        </w:rPr>
+        <w:br/>
+      </w:r>
+      <w:r>
+        <w:rPr>
+          <w:rFonts w:ascii="Times New Roman" w:eastAsia="Times New Roman" w:hAnsi="Times New Roman" w:cs="Times New Roman"/>
+          <w:i/>
+          <w:iCs/>
+          <w:color w:val="00B050"/>
           <w:kern w:val="0"/>
           <w:lang w:eastAsia="ru-RU"/>
           <w14:ligatures w14:val="none"/>
@@ -629,6 +705,7 @@
       <w:r>
         <w:rPr>
           <w:rFonts w:ascii="Times New Roman" w:eastAsia="Times New Roman" w:hAnsi="Times New Roman" w:cs="Times New Roman"/>
+          <w:color w:val="00B050"/>
           <w:kern w:val="0"/>
           <w:lang w:eastAsia="ru-RU"/>
           <w14:ligatures w14:val="none"/>
@@ -645,16 +722,18 @@
         <w:spacing w:before="100" w:beforeAutospacing="1" w:after="100" w:afterAutospacing="1" w:line="240" w:lineRule="auto"/>
         <w:rPr>
           <w:rFonts w:ascii="Times New Roman" w:eastAsia="Times New Roman" w:hAnsi="Times New Roman" w:cs="Times New Roman"/>
-          <w:kern w:val="0"/>
-          <w:lang w:eastAsia="ru-RU"/>
-          <w14:ligatures w14:val="none"/>
-        </w:rPr>
-      </w:pPr>
-      <w:r>
-        <w:rPr>
-          <w:rFonts w:ascii="Times New Roman" w:eastAsia="Times New Roman" w:hAnsi="Times New Roman" w:cs="Times New Roman"/>
-          <w:b/>
-          <w:bCs/>
+          <w:color w:val="00B050"/>
+          <w:kern w:val="0"/>
+          <w:lang w:eastAsia="ru-RU"/>
+          <w14:ligatures w14:val="none"/>
+        </w:rPr>
+      </w:pPr>
+      <w:r>
+        <w:rPr>
+          <w:rFonts w:ascii="Times New Roman" w:eastAsia="Times New Roman" w:hAnsi="Times New Roman" w:cs="Times New Roman"/>
+          <w:b/>
+          <w:bCs/>
+          <w:color w:val="00B050"/>
           <w:kern w:val="0"/>
           <w:lang w:eastAsia="ru-RU"/>
           <w14:ligatures w14:val="none"/>
@@ -664,17 +743,19 @@
       <w:r>
         <w:rPr>
           <w:rFonts w:ascii="Times New Roman" w:eastAsia="Times New Roman" w:hAnsi="Times New Roman" w:cs="Times New Roman"/>
-          <w:kern w:val="0"/>
-          <w:lang w:eastAsia="ru-RU"/>
-          <w14:ligatures w14:val="none"/>
-        </w:rPr>
-        <w:br/>
-      </w:r>
-      <w:r>
-        <w:rPr>
-          <w:rFonts w:ascii="Times New Roman" w:eastAsia="Times New Roman" w:hAnsi="Times New Roman" w:cs="Times New Roman"/>
-          <w:i/>
-          <w:iCs/>
+          <w:color w:val="00B050"/>
+          <w:kern w:val="0"/>
+          <w:lang w:eastAsia="ru-RU"/>
+          <w14:ligatures w14:val="none"/>
+        </w:rPr>
+        <w:br/>
+      </w:r>
+      <w:r>
+        <w:rPr>
+          <w:rFonts w:ascii="Times New Roman" w:eastAsia="Times New Roman" w:hAnsi="Times New Roman" w:cs="Times New Roman"/>
+          <w:i/>
+          <w:iCs/>
+          <w:color w:val="00B050"/>
           <w:kern w:val="0"/>
           <w:lang w:eastAsia="ru-RU"/>
           <w14:ligatures w14:val="none"/>
@@ -687,6 +768,7 @@
           <w:rFonts w:ascii="Times New Roman" w:eastAsia="Times New Roman" w:hAnsi="Times New Roman" w:cs="Times New Roman"/>
           <w:i/>
           <w:iCs/>
+          <w:color w:val="00B050"/>
           <w:kern w:val="0"/>
           <w:lang w:eastAsia="ru-RU"/>
           <w14:ligatures w14:val="none"/>
@@ -696,6 +778,7 @@
       <w:r>
         <w:rPr>
           <w:rFonts w:ascii="Times New Roman" w:eastAsia="Times New Roman" w:hAnsi="Times New Roman" w:cs="Times New Roman"/>
+          <w:color w:val="00B050"/>
           <w:kern w:val="0"/>
           <w:lang w:eastAsia="ru-RU"/>
           <w14:ligatures w14:val="none"/>
@@ -706,6 +789,7 @@
       <w:r>
         <w:rPr>
           <w:rFonts w:ascii="Times New Roman" w:eastAsia="Times New Roman" w:hAnsi="Times New Roman" w:cs="Times New Roman"/>
+          <w:color w:val="00B050"/>
           <w:kern w:val="0"/>
           <w:lang w:eastAsia="ru-RU"/>
           <w14:ligatures w14:val="none"/>
@@ -716,6 +800,7 @@
       <w:r>
         <w:rPr>
           <w:rFonts w:ascii="Times New Roman" w:eastAsia="Times New Roman" w:hAnsi="Times New Roman" w:cs="Times New Roman"/>
+          <w:color w:val="00B050"/>
           <w:kern w:val="0"/>
           <w:lang w:eastAsia="ru-RU"/>
           <w14:ligatures w14:val="none"/>
@@ -726,6 +811,7 @@
       <w:r>
         <w:rPr>
           <w:rFonts w:ascii="Times New Roman" w:eastAsia="Times New Roman" w:hAnsi="Times New Roman" w:cs="Times New Roman"/>
+          <w:color w:val="00B050"/>
           <w:kern w:val="0"/>
           <w:lang w:eastAsia="ru-RU"/>
           <w14:ligatures w14:val="none"/>
@@ -736,6 +822,7 @@
       <w:r>
         <w:rPr>
           <w:rFonts w:ascii="Times New Roman" w:eastAsia="Times New Roman" w:hAnsi="Times New Roman" w:cs="Times New Roman"/>
+          <w:color w:val="00B050"/>
           <w:kern w:val="0"/>
           <w:lang w:eastAsia="ru-RU"/>
           <w14:ligatures w14:val="none"/>
@@ -746,6 +833,7 @@
       <w:r>
         <w:rPr>
           <w:rFonts w:ascii="Times New Roman" w:eastAsia="Times New Roman" w:hAnsi="Times New Roman" w:cs="Times New Roman"/>
+          <w:color w:val="00B050"/>
           <w:kern w:val="0"/>
           <w:lang w:eastAsia="ru-RU"/>
           <w14:ligatures w14:val="none"/>
@@ -756,6 +844,7 @@
       <w:r>
         <w:rPr>
           <w:rFonts w:ascii="Times New Roman" w:eastAsia="Times New Roman" w:hAnsi="Times New Roman" w:cs="Times New Roman"/>
+          <w:color w:val="00B050"/>
           <w:kern w:val="0"/>
           <w:lang w:eastAsia="ru-RU"/>
           <w14:ligatures w14:val="none"/>
@@ -766,6 +855,7 @@
       <w:r>
         <w:rPr>
           <w:rFonts w:ascii="Times New Roman" w:eastAsia="Times New Roman" w:hAnsi="Times New Roman" w:cs="Times New Roman"/>
+          <w:color w:val="00B050"/>
           <w:kern w:val="0"/>
           <w:lang w:eastAsia="ru-RU"/>
           <w14:ligatures w14:val="none"/>
@@ -776,6 +866,7 @@
       <w:r>
         <w:rPr>
           <w:rFonts w:ascii="Times New Roman" w:eastAsia="Times New Roman" w:hAnsi="Times New Roman" w:cs="Times New Roman"/>
+          <w:color w:val="00B050"/>
           <w:kern w:val="0"/>
           <w:lang w:eastAsia="ru-RU"/>
           <w14:ligatures w14:val="none"/>
@@ -786,6 +877,7 @@
       <w:r>
         <w:rPr>
           <w:rFonts w:ascii="Times New Roman" w:eastAsia="Times New Roman" w:hAnsi="Times New Roman" w:cs="Times New Roman"/>
+          <w:color w:val="00B050"/>
           <w:kern w:val="0"/>
           <w:lang w:eastAsia="ru-RU"/>
           <w14:ligatures w14:val="none"/>
@@ -795,17 +887,19 @@
       <w:r>
         <w:rPr>
           <w:rFonts w:ascii="Times New Roman" w:eastAsia="Times New Roman" w:hAnsi="Times New Roman" w:cs="Times New Roman"/>
-          <w:kern w:val="0"/>
-          <w:lang w:eastAsia="ru-RU"/>
-          <w14:ligatures w14:val="none"/>
-        </w:rPr>
-        <w:br/>
-      </w:r>
-      <w:r>
-        <w:rPr>
-          <w:rFonts w:ascii="Times New Roman" w:eastAsia="Times New Roman" w:hAnsi="Times New Roman" w:cs="Times New Roman"/>
-          <w:i/>
-          <w:iCs/>
+          <w:color w:val="00B050"/>
+          <w:kern w:val="0"/>
+          <w:lang w:eastAsia="ru-RU"/>
+          <w14:ligatures w14:val="none"/>
+        </w:rPr>
+        <w:br/>
+      </w:r>
+      <w:r>
+        <w:rPr>
+          <w:rFonts w:ascii="Times New Roman" w:eastAsia="Times New Roman" w:hAnsi="Times New Roman" w:cs="Times New Roman"/>
+          <w:i/>
+          <w:iCs/>
+          <w:color w:val="00B050"/>
           <w:kern w:val="0"/>
           <w:lang w:eastAsia="ru-RU"/>
           <w14:ligatures w14:val="none"/>
@@ -815,6 +909,7 @@
       <w:r>
         <w:rPr>
           <w:rFonts w:ascii="Times New Roman" w:eastAsia="Times New Roman" w:hAnsi="Times New Roman" w:cs="Times New Roman"/>
+          <w:color w:val="00B050"/>
           <w:kern w:val="0"/>
           <w:lang w:eastAsia="ru-RU"/>
           <w14:ligatures w14:val="none"/>
@@ -831,16 +926,18 @@
         <w:spacing w:before="100" w:beforeAutospacing="1" w:after="100" w:afterAutospacing="1" w:line="240" w:lineRule="auto"/>
         <w:rPr>
           <w:rFonts w:ascii="Times New Roman" w:eastAsia="Times New Roman" w:hAnsi="Times New Roman" w:cs="Times New Roman"/>
-          <w:kern w:val="0"/>
-          <w:lang w:eastAsia="ru-RU"/>
-          <w14:ligatures w14:val="none"/>
-        </w:rPr>
-      </w:pPr>
-      <w:r>
-        <w:rPr>
-          <w:rFonts w:ascii="Times New Roman" w:eastAsia="Times New Roman" w:hAnsi="Times New Roman" w:cs="Times New Roman"/>
-          <w:b/>
-          <w:bCs/>
+          <w:color w:val="00B050"/>
+          <w:kern w:val="0"/>
+          <w:lang w:eastAsia="ru-RU"/>
+          <w14:ligatures w14:val="none"/>
+        </w:rPr>
+      </w:pPr>
+      <w:r>
+        <w:rPr>
+          <w:rFonts w:ascii="Times New Roman" w:eastAsia="Times New Roman" w:hAnsi="Times New Roman" w:cs="Times New Roman"/>
+          <w:b/>
+          <w:bCs/>
+          <w:color w:val="00B050"/>
           <w:kern w:val="0"/>
           <w:lang w:eastAsia="ru-RU"/>
           <w14:ligatures w14:val="none"/>
@@ -850,17 +947,19 @@
       <w:r>
         <w:rPr>
           <w:rFonts w:ascii="Times New Roman" w:eastAsia="Times New Roman" w:hAnsi="Times New Roman" w:cs="Times New Roman"/>
-          <w:kern w:val="0"/>
-          <w:lang w:eastAsia="ru-RU"/>
-          <w14:ligatures w14:val="none"/>
-        </w:rPr>
-        <w:br/>
-      </w:r>
-      <w:r>
-        <w:rPr>
-          <w:rFonts w:ascii="Times New Roman" w:eastAsia="Times New Roman" w:hAnsi="Times New Roman" w:cs="Times New Roman"/>
-          <w:i/>
-          <w:iCs/>
+          <w:color w:val="00B050"/>
+          <w:kern w:val="0"/>
+          <w:lang w:eastAsia="ru-RU"/>
+          <w14:ligatures w14:val="none"/>
+        </w:rPr>
+        <w:br/>
+      </w:r>
+      <w:r>
+        <w:rPr>
+          <w:rFonts w:ascii="Times New Roman" w:eastAsia="Times New Roman" w:hAnsi="Times New Roman" w:cs="Times New Roman"/>
+          <w:i/>
+          <w:iCs/>
+          <w:color w:val="00B050"/>
           <w:kern w:val="0"/>
           <w:lang w:eastAsia="ru-RU"/>
           <w14:ligatures w14:val="none"/>
@@ -870,6 +969,7 @@
       <w:r>
         <w:rPr>
           <w:rFonts w:ascii="Times New Roman" w:eastAsia="Times New Roman" w:hAnsi="Times New Roman" w:cs="Times New Roman"/>
+          <w:color w:val="00B050"/>
           <w:kern w:val="0"/>
           <w:lang w:eastAsia="ru-RU"/>
           <w14:ligatures w14:val="none"/>
@@ -880,6 +980,7 @@
       <w:r>
         <w:rPr>
           <w:rFonts w:ascii="Times New Roman" w:eastAsia="Times New Roman" w:hAnsi="Times New Roman" w:cs="Times New Roman"/>
+          <w:color w:val="00B050"/>
           <w:kern w:val="0"/>
           <w:lang w:eastAsia="ru-RU"/>
           <w14:ligatures w14:val="none"/>
@@ -890,6 +991,7 @@
       <w:r>
         <w:rPr>
           <w:rFonts w:ascii="Times New Roman" w:eastAsia="Times New Roman" w:hAnsi="Times New Roman" w:cs="Times New Roman"/>
+          <w:color w:val="00B050"/>
           <w:kern w:val="0"/>
           <w:lang w:eastAsia="ru-RU"/>
           <w14:ligatures w14:val="none"/>
@@ -899,17 +1001,19 @@
       <w:r>
         <w:rPr>
           <w:rFonts w:ascii="Times New Roman" w:eastAsia="Times New Roman" w:hAnsi="Times New Roman" w:cs="Times New Roman"/>
-          <w:kern w:val="0"/>
-          <w:lang w:eastAsia="ru-RU"/>
-          <w14:ligatures w14:val="none"/>
-        </w:rPr>
-        <w:br/>
-      </w:r>
-      <w:r>
-        <w:rPr>
-          <w:rFonts w:ascii="Times New Roman" w:eastAsia="Times New Roman" w:hAnsi="Times New Roman" w:cs="Times New Roman"/>
-          <w:i/>
-          <w:iCs/>
+          <w:color w:val="00B050"/>
+          <w:kern w:val="0"/>
+          <w:lang w:eastAsia="ru-RU"/>
+          <w14:ligatures w14:val="none"/>
+        </w:rPr>
+        <w:br/>
+      </w:r>
+      <w:r>
+        <w:rPr>
+          <w:rFonts w:ascii="Times New Roman" w:eastAsia="Times New Roman" w:hAnsi="Times New Roman" w:cs="Times New Roman"/>
+          <w:i/>
+          <w:iCs/>
+          <w:color w:val="00B050"/>
           <w:kern w:val="0"/>
           <w:lang w:eastAsia="ru-RU"/>
           <w14:ligatures w14:val="none"/>
@@ -919,6 +1023,7 @@
       <w:r>
         <w:rPr>
           <w:rFonts w:ascii="Times New Roman" w:eastAsia="Times New Roman" w:hAnsi="Times New Roman" w:cs="Times New Roman"/>
+          <w:color w:val="00B050"/>
           <w:kern w:val="0"/>
           <w:lang w:eastAsia="ru-RU"/>
           <w14:ligatures w14:val="none"/>
@@ -935,16 +1040,18 @@
         <w:spacing w:before="100" w:beforeAutospacing="1" w:after="100" w:afterAutospacing="1" w:line="240" w:lineRule="auto"/>
         <w:rPr>
           <w:rFonts w:ascii="Times New Roman" w:eastAsia="Times New Roman" w:hAnsi="Times New Roman" w:cs="Times New Roman"/>
-          <w:kern w:val="0"/>
-          <w:lang w:eastAsia="ru-RU"/>
-          <w14:ligatures w14:val="none"/>
-        </w:rPr>
-      </w:pPr>
-      <w:r>
-        <w:rPr>
-          <w:rFonts w:ascii="Times New Roman" w:eastAsia="Times New Roman" w:hAnsi="Times New Roman" w:cs="Times New Roman"/>
-          <w:b/>
-          <w:bCs/>
+          <w:color w:val="00B050"/>
+          <w:kern w:val="0"/>
+          <w:lang w:eastAsia="ru-RU"/>
+          <w14:ligatures w14:val="none"/>
+        </w:rPr>
+      </w:pPr>
+      <w:r>
+        <w:rPr>
+          <w:rFonts w:ascii="Times New Roman" w:eastAsia="Times New Roman" w:hAnsi="Times New Roman" w:cs="Times New Roman"/>
+          <w:b/>
+          <w:bCs/>
+          <w:color w:val="00B050"/>
           <w:kern w:val="0"/>
           <w:lang w:eastAsia="ru-RU"/>
           <w14:ligatures w14:val="none"/>
@@ -954,17 +1061,19 @@
       <w:r>
         <w:rPr>
           <w:rFonts w:ascii="Times New Roman" w:eastAsia="Times New Roman" w:hAnsi="Times New Roman" w:cs="Times New Roman"/>
-          <w:kern w:val="0"/>
-          <w:lang w:eastAsia="ru-RU"/>
-          <w14:ligatures w14:val="none"/>
-        </w:rPr>
-        <w:br/>
-      </w:r>
-      <w:r>
-        <w:rPr>
-          <w:rFonts w:ascii="Times New Roman" w:eastAsia="Times New Roman" w:hAnsi="Times New Roman" w:cs="Times New Roman"/>
-          <w:i/>
-          <w:iCs/>
+          <w:color w:val="00B050"/>
+          <w:kern w:val="0"/>
+          <w:lang w:eastAsia="ru-RU"/>
+          <w14:ligatures w14:val="none"/>
+        </w:rPr>
+        <w:br/>
+      </w:r>
+      <w:r>
+        <w:rPr>
+          <w:rFonts w:ascii="Times New Roman" w:eastAsia="Times New Roman" w:hAnsi="Times New Roman" w:cs="Times New Roman"/>
+          <w:i/>
+          <w:iCs/>
+          <w:color w:val="00B050"/>
           <w:kern w:val="0"/>
           <w:lang w:eastAsia="ru-RU"/>
           <w14:ligatures w14:val="none"/>
@@ -974,6 +1083,7 @@
       <w:r>
         <w:rPr>
           <w:rFonts w:ascii="Times New Roman" w:eastAsia="Times New Roman" w:hAnsi="Times New Roman" w:cs="Times New Roman"/>
+          <w:color w:val="00B050"/>
           <w:kern w:val="0"/>
           <w:lang w:eastAsia="ru-RU"/>
           <w14:ligatures w14:val="none"/>
@@ -984,6 +1094,7 @@
       <w:r>
         <w:rPr>
           <w:rFonts w:ascii="Courier New" w:eastAsia="Times New Roman" w:hAnsi="Courier New" w:cs="Courier New"/>
+          <w:color w:val="00B050"/>
           <w:kern w:val="0"/>
           <w:sz w:val="20"/>
           <w:szCs w:val="20"/>
@@ -996,6 +1107,7 @@
       <w:r>
         <w:rPr>
           <w:rFonts w:ascii="Times New Roman" w:eastAsia="Times New Roman" w:hAnsi="Times New Roman" w:cs="Times New Roman"/>
+          <w:color w:val="00B050"/>
           <w:kern w:val="0"/>
           <w:lang w:eastAsia="ru-RU"/>
           <w14:ligatures w14:val="none"/>
@@ -1005,17 +1117,19 @@
       <w:r>
         <w:rPr>
           <w:rFonts w:ascii="Times New Roman" w:eastAsia="Times New Roman" w:hAnsi="Times New Roman" w:cs="Times New Roman"/>
-          <w:kern w:val="0"/>
-          <w:lang w:eastAsia="ru-RU"/>
-          <w14:ligatures w14:val="none"/>
-        </w:rPr>
-        <w:br/>
-      </w:r>
-      <w:r>
-        <w:rPr>
-          <w:rFonts w:ascii="Times New Roman" w:eastAsia="Times New Roman" w:hAnsi="Times New Roman" w:cs="Times New Roman"/>
-          <w:i/>
-          <w:iCs/>
+          <w:color w:val="00B050"/>
+          <w:kern w:val="0"/>
+          <w:lang w:eastAsia="ru-RU"/>
+          <w14:ligatures w14:val="none"/>
+        </w:rPr>
+        <w:br/>
+      </w:r>
+      <w:r>
+        <w:rPr>
+          <w:rFonts w:ascii="Times New Roman" w:eastAsia="Times New Roman" w:hAnsi="Times New Roman" w:cs="Times New Roman"/>
+          <w:i/>
+          <w:iCs/>
+          <w:color w:val="00B050"/>
           <w:kern w:val="0"/>
           <w:lang w:eastAsia="ru-RU"/>
           <w14:ligatures w14:val="none"/>
@@ -1025,6 +1139,7 @@
       <w:r>
         <w:rPr>
           <w:rFonts w:ascii="Times New Roman" w:eastAsia="Times New Roman" w:hAnsi="Times New Roman" w:cs="Times New Roman"/>
+          <w:color w:val="00B050"/>
           <w:kern w:val="0"/>
           <w:lang w:eastAsia="ru-RU"/>
           <w14:ligatures w14:val="none"/>
@@ -1041,16 +1156,18 @@
         <w:spacing w:before="100" w:beforeAutospacing="1" w:after="100" w:afterAutospacing="1" w:line="240" w:lineRule="auto"/>
         <w:rPr>
           <w:rFonts w:ascii="Times New Roman" w:eastAsia="Times New Roman" w:hAnsi="Times New Roman" w:cs="Times New Roman"/>
-          <w:kern w:val="0"/>
-          <w:lang w:eastAsia="ru-RU"/>
-          <w14:ligatures w14:val="none"/>
-        </w:rPr>
-      </w:pPr>
-      <w:r>
-        <w:rPr>
-          <w:rFonts w:ascii="Times New Roman" w:eastAsia="Times New Roman" w:hAnsi="Times New Roman" w:cs="Times New Roman"/>
-          <w:b/>
-          <w:bCs/>
+          <w:color w:val="00B050"/>
+          <w:kern w:val="0"/>
+          <w:lang w:eastAsia="ru-RU"/>
+          <w14:ligatures w14:val="none"/>
+        </w:rPr>
+      </w:pPr>
+      <w:r>
+        <w:rPr>
+          <w:rFonts w:ascii="Times New Roman" w:eastAsia="Times New Roman" w:hAnsi="Times New Roman" w:cs="Times New Roman"/>
+          <w:b/>
+          <w:bCs/>
+          <w:color w:val="00B050"/>
           <w:kern w:val="0"/>
           <w:lang w:eastAsia="ru-RU"/>
           <w14:ligatures w14:val="none"/>
@@ -1063,6 +1180,7 @@
           <w:rFonts w:ascii="Times New Roman" w:eastAsia="Times New Roman" w:hAnsi="Times New Roman" w:cs="Times New Roman"/>
           <w:b/>
           <w:bCs/>
+          <w:color w:val="00B050"/>
           <w:kern w:val="0"/>
           <w:lang w:eastAsia="ru-RU"/>
           <w14:ligatures w14:val="none"/>
@@ -1075,6 +1193,7 @@
           <w:rFonts w:ascii="Times New Roman" w:eastAsia="Times New Roman" w:hAnsi="Times New Roman" w:cs="Times New Roman"/>
           <w:b/>
           <w:bCs/>
+          <w:color w:val="00B050"/>
           <w:kern w:val="0"/>
           <w:lang w:eastAsia="ru-RU"/>
           <w14:ligatures w14:val="none"/>
@@ -1087,6 +1206,7 @@
           <w:rFonts w:ascii="Times New Roman" w:eastAsia="Times New Roman" w:hAnsi="Times New Roman" w:cs="Times New Roman"/>
           <w:b/>
           <w:bCs/>
+          <w:color w:val="00B050"/>
           <w:kern w:val="0"/>
           <w:lang w:eastAsia="ru-RU"/>
           <w14:ligatures w14:val="none"/>
@@ -1098,6 +1218,7 @@
           <w:rFonts w:ascii="Times New Roman" w:eastAsia="Times New Roman" w:hAnsi="Times New Roman" w:cs="Times New Roman"/>
           <w:b/>
           <w:bCs/>
+          <w:color w:val="00B050"/>
           <w:kern w:val="0"/>
           <w:lang w:eastAsia="ru-RU"/>
           <w14:ligatures w14:val="none"/>
@@ -1110,6 +1231,7 @@
           <w:rFonts w:ascii="Times New Roman" w:eastAsia="Times New Roman" w:hAnsi="Times New Roman" w:cs="Times New Roman"/>
           <w:b/>
           <w:bCs/>
+          <w:color w:val="00B050"/>
           <w:kern w:val="0"/>
           <w:lang w:eastAsia="ru-RU"/>
           <w14:ligatures w14:val="none"/>
@@ -1123,6 +1245,7 @@
           <w:rFonts w:ascii="Times New Roman" w:eastAsia="Times New Roman" w:hAnsi="Times New Roman" w:cs="Times New Roman"/>
           <w:b/>
           <w:bCs/>
+          <w:color w:val="00B050"/>
           <w:kern w:val="0"/>
           <w:lang w:eastAsia="ru-RU"/>
           <w14:ligatures w14:val="none"/>
@@ -1132,17 +1255,19 @@
       <w:r>
         <w:rPr>
           <w:rFonts w:ascii="Times New Roman" w:eastAsia="Times New Roman" w:hAnsi="Times New Roman" w:cs="Times New Roman"/>
-          <w:kern w:val="0"/>
-          <w:lang w:eastAsia="ru-RU"/>
-          <w14:ligatures w14:val="none"/>
-        </w:rPr>
-        <w:br/>
-      </w:r>
-      <w:r>
-        <w:rPr>
-          <w:rFonts w:ascii="Times New Roman" w:eastAsia="Times New Roman" w:hAnsi="Times New Roman" w:cs="Times New Roman"/>
-          <w:i/>
-          <w:iCs/>
+          <w:color w:val="00B050"/>
+          <w:kern w:val="0"/>
+          <w:lang w:eastAsia="ru-RU"/>
+          <w14:ligatures w14:val="none"/>
+        </w:rPr>
+        <w:br/>
+      </w:r>
+      <w:r>
+        <w:rPr>
+          <w:rFonts w:ascii="Times New Roman" w:eastAsia="Times New Roman" w:hAnsi="Times New Roman" w:cs="Times New Roman"/>
+          <w:i/>
+          <w:iCs/>
+          <w:color w:val="00B050"/>
           <w:kern w:val="0"/>
           <w:lang w:eastAsia="ru-RU"/>
           <w14:ligatures w14:val="none"/>
@@ -1152,6 +1277,7 @@
       <w:r>
         <w:rPr>
           <w:rFonts w:ascii="Times New Roman" w:eastAsia="Times New Roman" w:hAnsi="Times New Roman" w:cs="Times New Roman"/>
+          <w:color w:val="00B050"/>
           <w:kern w:val="0"/>
           <w:lang w:eastAsia="ru-RU"/>
           <w14:ligatures w14:val="none"/>
@@ -1183,10 +1309,11 @@
         <w:ind w:left="720"/>
         <w:rPr>
           <w:rFonts w:ascii="Courier New" w:eastAsia="Times New Roman" w:hAnsi="Courier New" w:cs="Courier New"/>
+          <w:color w:val="00B050"/>
           <w:kern w:val="0"/>
           <w:sz w:val="20"/>
           <w:szCs w:val="20"/>
-          <w:lang w:val="en-US" w:eastAsia="ru-RU"/>
+          <w:lang w:eastAsia="ru-RU"/>
           <w14:ligatures w14:val="none"/>
         </w:rPr>
       </w:pPr>
@@ -1194,6 +1321,7 @@
       <w:r>
         <w:rPr>
           <w:rFonts w:ascii="Courier New" w:eastAsia="Times New Roman" w:hAnsi="Courier New" w:cs="Courier New"/>
+          <w:color w:val="00B050"/>
           <w:kern w:val="0"/>
           <w:sz w:val="20"/>
           <w:szCs w:val="20"/>
@@ -1228,6 +1356,7 @@
         <w:ind w:left="720"/>
         <w:rPr>
           <w:rFonts w:ascii="Courier New" w:eastAsia="Times New Roman" w:hAnsi="Courier New" w:cs="Courier New"/>
+          <w:color w:val="00B050"/>
           <w:kern w:val="0"/>
           <w:sz w:val="20"/>
           <w:szCs w:val="20"/>
@@ -1238,6 +1367,7 @@
       <w:r>
         <w:rPr>
           <w:rFonts w:ascii="Courier New" w:eastAsia="Times New Roman" w:hAnsi="Courier New" w:cs="Courier New"/>
+          <w:color w:val="00B050"/>
           <w:kern w:val="0"/>
           <w:sz w:val="20"/>
           <w:szCs w:val="20"/>
@@ -1271,6 +1401,7 @@
         <w:ind w:left="720"/>
         <w:rPr>
           <w:rFonts w:ascii="Courier New" w:eastAsia="Times New Roman" w:hAnsi="Courier New" w:cs="Courier New"/>
+          <w:color w:val="00B050"/>
           <w:kern w:val="0"/>
           <w:sz w:val="20"/>
           <w:szCs w:val="20"/>
@@ -1282,6 +1413,7 @@
       <w:r>
         <w:rPr>
           <w:rFonts w:ascii="Courier New" w:eastAsia="Times New Roman" w:hAnsi="Courier New" w:cs="Courier New"/>
+          <w:color w:val="00B050"/>
           <w:kern w:val="0"/>
           <w:sz w:val="20"/>
           <w:szCs w:val="20"/>
@@ -1294,6 +1426,7 @@
       <w:r>
         <w:rPr>
           <w:rFonts w:ascii="Courier New" w:eastAsia="Times New Roman" w:hAnsi="Courier New" w:cs="Courier New"/>
+          <w:color w:val="00B050"/>
           <w:kern w:val="0"/>
           <w:sz w:val="20"/>
           <w:szCs w:val="20"/>
@@ -1306,6 +1439,7 @@
       <w:r>
         <w:rPr>
           <w:rFonts w:ascii="Courier New" w:eastAsia="Times New Roman" w:hAnsi="Courier New" w:cs="Courier New"/>
+          <w:color w:val="00B050"/>
           <w:kern w:val="0"/>
           <w:sz w:val="20"/>
           <w:szCs w:val="20"/>
@@ -1322,16 +1456,18 @@
         <w:ind w:left="720"/>
         <w:rPr>
           <w:rFonts w:ascii="Times New Roman" w:eastAsia="Times New Roman" w:hAnsi="Times New Roman" w:cs="Times New Roman"/>
-          <w:kern w:val="0"/>
-          <w:lang w:eastAsia="ru-RU"/>
-          <w14:ligatures w14:val="none"/>
-        </w:rPr>
-      </w:pPr>
-      <w:r>
-        <w:rPr>
-          <w:rFonts w:ascii="Times New Roman" w:eastAsia="Times New Roman" w:hAnsi="Times New Roman" w:cs="Times New Roman"/>
-          <w:i/>
-          <w:iCs/>
+          <w:color w:val="00B050"/>
+          <w:kern w:val="0"/>
+          <w:lang w:eastAsia="ru-RU"/>
+          <w14:ligatures w14:val="none"/>
+        </w:rPr>
+      </w:pPr>
+      <w:r>
+        <w:rPr>
+          <w:rFonts w:ascii="Times New Roman" w:eastAsia="Times New Roman" w:hAnsi="Times New Roman" w:cs="Times New Roman"/>
+          <w:i/>
+          <w:iCs/>
+          <w:color w:val="00B050"/>
           <w:kern w:val="0"/>
           <w:lang w:eastAsia="ru-RU"/>
           <w14:ligatures w14:val="none"/>
@@ -1344,6 +1480,7 @@
           <w:rFonts w:ascii="Times New Roman" w:eastAsia="Times New Roman" w:hAnsi="Times New Roman" w:cs="Times New Roman"/>
           <w:i/>
           <w:iCs/>
+          <w:color w:val="00B050"/>
           <w:kern w:val="0"/>
           <w:lang w:eastAsia="ru-RU"/>
           <w14:ligatures w14:val="none"/>
@@ -1353,6 +1490,7 @@
       <w:r>
         <w:rPr>
           <w:rFonts w:ascii="Times New Roman" w:eastAsia="Times New Roman" w:hAnsi="Times New Roman" w:cs="Times New Roman"/>
+          <w:color w:val="00B050"/>
           <w:kern w:val="0"/>
           <w:lang w:eastAsia="ru-RU"/>
           <w14:ligatures w14:val="none"/>
@@ -1363,6 +1501,7 @@
       <w:r>
         <w:rPr>
           <w:rFonts w:ascii="Times New Roman" w:eastAsia="Times New Roman" w:hAnsi="Times New Roman" w:cs="Times New Roman"/>
+          <w:color w:val="00B050"/>
           <w:kern w:val="0"/>
           <w:lang w:eastAsia="ru-RU"/>
           <w14:ligatures w14:val="none"/>
@@ -1376,14 +1515,16 @@
         <w:ind w:left="1440"/>
         <w:rPr>
           <w:rFonts w:ascii="Times New Roman" w:eastAsia="Times New Roman" w:hAnsi="Times New Roman" w:cs="Times New Roman"/>
-          <w:kern w:val="0"/>
-          <w:lang w:eastAsia="ru-RU"/>
-          <w14:ligatures w14:val="none"/>
-        </w:rPr>
-      </w:pPr>
-      <w:r>
-        <w:rPr>
-          <w:rFonts w:ascii="Times New Roman" w:eastAsia="Times New Roman" w:hAnsi="Times New Roman" w:cs="Times New Roman"/>
+          <w:color w:val="00B050"/>
+          <w:kern w:val="0"/>
+          <w:lang w:eastAsia="ru-RU"/>
+          <w14:ligatures w14:val="none"/>
+        </w:rPr>
+      </w:pPr>
+      <w:r>
+        <w:rPr>
+          <w:rFonts w:ascii="Times New Roman" w:eastAsia="Times New Roman" w:hAnsi="Times New Roman" w:cs="Times New Roman"/>
+          <w:color w:val="00B050"/>
           <w:kern w:val="0"/>
           <w:lang w:eastAsia="ru-RU"/>
           <w14:ligatures w14:val="none"/>
@@ -1394,6 +1535,7 @@
       <w:r>
         <w:rPr>
           <w:rFonts w:ascii="Times New Roman" w:eastAsia="Times New Roman" w:hAnsi="Times New Roman" w:cs="Times New Roman"/>
+          <w:color w:val="00B050"/>
           <w:kern w:val="0"/>
           <w:lang w:eastAsia="ru-RU"/>
           <w14:ligatures w14:val="none"/>
@@ -1404,6 +1546,7 @@
       <w:r>
         <w:rPr>
           <w:rFonts w:ascii="Times New Roman" w:eastAsia="Times New Roman" w:hAnsi="Times New Roman" w:cs="Times New Roman"/>
+          <w:color w:val="00B050"/>
           <w:kern w:val="0"/>
           <w:lang w:eastAsia="ru-RU"/>
           <w14:ligatures w14:val="none"/>
@@ -1414,6 +1557,7 @@
       <w:r>
         <w:rPr>
           <w:rFonts w:ascii="Times New Roman" w:eastAsia="Times New Roman" w:hAnsi="Times New Roman" w:cs="Times New Roman"/>
+          <w:color w:val="00B050"/>
           <w:kern w:val="0"/>
           <w:lang w:eastAsia="ru-RU"/>
           <w14:ligatures w14:val="none"/>
@@ -1424,6 +1568,7 @@
       <w:r>
         <w:rPr>
           <w:rFonts w:ascii="Times New Roman" w:eastAsia="Times New Roman" w:hAnsi="Times New Roman" w:cs="Times New Roman"/>
+          <w:color w:val="00B050"/>
           <w:kern w:val="0"/>
           <w:lang w:eastAsia="ru-RU"/>
           <w14:ligatures w14:val="none"/>
@@ -1433,17 +1578,19 @@
       <w:r>
         <w:rPr>
           <w:rFonts w:ascii="Times New Roman" w:eastAsia="Times New Roman" w:hAnsi="Times New Roman" w:cs="Times New Roman"/>
-          <w:kern w:val="0"/>
-          <w:lang w:eastAsia="ru-RU"/>
-          <w14:ligatures w14:val="none"/>
-        </w:rPr>
-        <w:br/>
-      </w:r>
-      <w:r>
-        <w:rPr>
-          <w:rFonts w:ascii="Times New Roman" w:eastAsia="Times New Roman" w:hAnsi="Times New Roman" w:cs="Times New Roman"/>
-          <w:i/>
-          <w:iCs/>
+          <w:color w:val="00B050"/>
+          <w:kern w:val="0"/>
+          <w:lang w:eastAsia="ru-RU"/>
+          <w14:ligatures w14:val="none"/>
+        </w:rPr>
+        <w:br/>
+      </w:r>
+      <w:r>
+        <w:rPr>
+          <w:rFonts w:ascii="Times New Roman" w:eastAsia="Times New Roman" w:hAnsi="Times New Roman" w:cs="Times New Roman"/>
+          <w:i/>
+          <w:iCs/>
+          <w:color w:val="00B050"/>
           <w:kern w:val="0"/>
           <w:lang w:eastAsia="ru-RU"/>
           <w14:ligatures w14:val="none"/>
@@ -1453,6 +1600,7 @@
       <w:r>
         <w:rPr>
           <w:rFonts w:ascii="Times New Roman" w:eastAsia="Times New Roman" w:hAnsi="Times New Roman" w:cs="Times New Roman"/>
+          <w:color w:val="00B050"/>
           <w:kern w:val="0"/>
           <w:lang w:eastAsia="ru-RU"/>
           <w14:ligatures w14:val="none"/>
@@ -1469,16 +1617,18 @@
         <w:spacing w:before="100" w:beforeAutospacing="1" w:after="100" w:afterAutospacing="1" w:line="240" w:lineRule="auto"/>
         <w:rPr>
           <w:rFonts w:ascii="Times New Roman" w:eastAsia="Times New Roman" w:hAnsi="Times New Roman" w:cs="Times New Roman"/>
-          <w:kern w:val="0"/>
-          <w:lang w:eastAsia="ru-RU"/>
-          <w14:ligatures w14:val="none"/>
-        </w:rPr>
-      </w:pPr>
-      <w:r>
-        <w:rPr>
-          <w:rFonts w:ascii="Times New Roman" w:eastAsia="Times New Roman" w:hAnsi="Times New Roman" w:cs="Times New Roman"/>
-          <w:b/>
-          <w:bCs/>
+          <w:color w:val="00B050"/>
+          <w:kern w:val="0"/>
+          <w:lang w:eastAsia="ru-RU"/>
+          <w14:ligatures w14:val="none"/>
+        </w:rPr>
+      </w:pPr>
+      <w:r>
+        <w:rPr>
+          <w:rFonts w:ascii="Times New Roman" w:eastAsia="Times New Roman" w:hAnsi="Times New Roman" w:cs="Times New Roman"/>
+          <w:b/>
+          <w:bCs/>
+          <w:color w:val="00B050"/>
           <w:kern w:val="0"/>
           <w:lang w:eastAsia="ru-RU"/>
           <w14:ligatures w14:val="none"/>
@@ -1488,17 +1638,19 @@
       <w:r>
         <w:rPr>
           <w:rFonts w:ascii="Times New Roman" w:eastAsia="Times New Roman" w:hAnsi="Times New Roman" w:cs="Times New Roman"/>
-          <w:kern w:val="0"/>
-          <w:lang w:eastAsia="ru-RU"/>
-          <w14:ligatures w14:val="none"/>
-        </w:rPr>
-        <w:br/>
-      </w:r>
-      <w:r>
-        <w:rPr>
-          <w:rFonts w:ascii="Times New Roman" w:eastAsia="Times New Roman" w:hAnsi="Times New Roman" w:cs="Times New Roman"/>
-          <w:i/>
-          <w:iCs/>
+          <w:color w:val="00B050"/>
+          <w:kern w:val="0"/>
+          <w:lang w:eastAsia="ru-RU"/>
+          <w14:ligatures w14:val="none"/>
+        </w:rPr>
+        <w:br/>
+      </w:r>
+      <w:r>
+        <w:rPr>
+          <w:rFonts w:ascii="Times New Roman" w:eastAsia="Times New Roman" w:hAnsi="Times New Roman" w:cs="Times New Roman"/>
+          <w:i/>
+          <w:iCs/>
+          <w:color w:val="00B050"/>
           <w:kern w:val="0"/>
           <w:lang w:eastAsia="ru-RU"/>
           <w14:ligatures w14:val="none"/>
@@ -1508,6 +1660,7 @@
       <w:r>
         <w:rPr>
           <w:rFonts w:ascii="Times New Roman" w:eastAsia="Times New Roman" w:hAnsi="Times New Roman" w:cs="Times New Roman"/>
+          <w:color w:val="00B050"/>
           <w:kern w:val="0"/>
           <w:lang w:eastAsia="ru-RU"/>
           <w14:ligatures w14:val="none"/>
@@ -1518,6 +1671,7 @@
       <w:r>
         <w:rPr>
           <w:rFonts w:ascii="Courier New" w:eastAsia="Times New Roman" w:hAnsi="Courier New" w:cs="Courier New"/>
+          <w:color w:val="00B050"/>
           <w:kern w:val="0"/>
           <w:sz w:val="20"/>
           <w:szCs w:val="20"/>
@@ -1530,6 +1684,7 @@
       <w:r>
         <w:rPr>
           <w:rFonts w:ascii="Courier New" w:eastAsia="Times New Roman" w:hAnsi="Courier New" w:cs="Courier New"/>
+          <w:color w:val="00B050"/>
           <w:kern w:val="0"/>
           <w:sz w:val="20"/>
           <w:szCs w:val="20"/>
@@ -1542,6 +1697,7 @@
       <w:r>
         <w:rPr>
           <w:rFonts w:ascii="Courier New" w:eastAsia="Times New Roman" w:hAnsi="Courier New" w:cs="Courier New"/>
+          <w:color w:val="00B050"/>
           <w:kern w:val="0"/>
           <w:sz w:val="20"/>
           <w:szCs w:val="20"/>
@@ -1554,6 +1710,7 @@
       <w:r>
         <w:rPr>
           <w:rFonts w:ascii="Times New Roman" w:eastAsia="Times New Roman" w:hAnsi="Times New Roman" w:cs="Times New Roman"/>
+          <w:color w:val="00B050"/>
           <w:kern w:val="0"/>
           <w:lang w:eastAsia="ru-RU"/>
           <w14:ligatures w14:val="none"/>
@@ -1564,6 +1721,7 @@
       <w:r>
         <w:rPr>
           <w:rFonts w:ascii="Courier New" w:eastAsia="Times New Roman" w:hAnsi="Courier New" w:cs="Courier New"/>
+          <w:color w:val="00B050"/>
           <w:kern w:val="0"/>
           <w:sz w:val="20"/>
           <w:szCs w:val="20"/>
@@ -1576,6 +1734,7 @@
       <w:r>
         <w:rPr>
           <w:rFonts w:ascii="Courier New" w:eastAsia="Times New Roman" w:hAnsi="Courier New" w:cs="Courier New"/>
+          <w:color w:val="00B050"/>
           <w:kern w:val="0"/>
           <w:sz w:val="20"/>
           <w:szCs w:val="20"/>
@@ -1588,6 +1747,7 @@
       <w:r>
         <w:rPr>
           <w:rFonts w:ascii="Courier New" w:eastAsia="Times New Roman" w:hAnsi="Courier New" w:cs="Courier New"/>
+          <w:color w:val="00B050"/>
           <w:kern w:val="0"/>
           <w:sz w:val="20"/>
           <w:szCs w:val="20"/>
@@ -1600,6 +1760,7 @@
       <w:r>
         <w:rPr>
           <w:rFonts w:ascii="Times New Roman" w:eastAsia="Times New Roman" w:hAnsi="Times New Roman" w:cs="Times New Roman"/>
+          <w:color w:val="00B050"/>
           <w:kern w:val="0"/>
           <w:lang w:eastAsia="ru-RU"/>
           <w14:ligatures w14:val="none"/>
@@ -1609,17 +1770,19 @@
       <w:r>
         <w:rPr>
           <w:rFonts w:ascii="Times New Roman" w:eastAsia="Times New Roman" w:hAnsi="Times New Roman" w:cs="Times New Roman"/>
-          <w:kern w:val="0"/>
-          <w:lang w:eastAsia="ru-RU"/>
-          <w14:ligatures w14:val="none"/>
-        </w:rPr>
-        <w:br/>
-      </w:r>
-      <w:r>
-        <w:rPr>
-          <w:rFonts w:ascii="Times New Roman" w:eastAsia="Times New Roman" w:hAnsi="Times New Roman" w:cs="Times New Roman"/>
-          <w:i/>
-          <w:iCs/>
+          <w:color w:val="00B050"/>
+          <w:kern w:val="0"/>
+          <w:lang w:eastAsia="ru-RU"/>
+          <w14:ligatures w14:val="none"/>
+        </w:rPr>
+        <w:br/>
+      </w:r>
+      <w:r>
+        <w:rPr>
+          <w:rFonts w:ascii="Times New Roman" w:eastAsia="Times New Roman" w:hAnsi="Times New Roman" w:cs="Times New Roman"/>
+          <w:i/>
+          <w:iCs/>
+          <w:color w:val="00B050"/>
           <w:kern w:val="0"/>
           <w:lang w:eastAsia="ru-RU"/>
           <w14:ligatures w14:val="none"/>
@@ -1629,6 +1792,7 @@
       <w:r>
         <w:rPr>
           <w:rFonts w:ascii="Times New Roman" w:eastAsia="Times New Roman" w:hAnsi="Times New Roman" w:cs="Times New Roman"/>
+          <w:color w:val="00B050"/>
           <w:kern w:val="0"/>
           <w:lang w:eastAsia="ru-RU"/>
           <w14:ligatures w14:val="none"/>
@@ -1666,6 +1830,7 @@
           <w:rFonts w:ascii="Times New Roman" w:eastAsia="Times New Roman" w:hAnsi="Times New Roman" w:cs="Times New Roman"/>
           <w:b/>
           <w:bCs/>
+          <w:color w:val="00B050"/>
           <w:kern w:val="0"/>
           <w:sz w:val="27"/>
           <w:szCs w:val="27"/>
@@ -1678,6 +1843,7 @@
           <w:rFonts w:ascii="Times New Roman" w:eastAsia="Times New Roman" w:hAnsi="Times New Roman" w:cs="Times New Roman"/>
           <w:b/>
           <w:bCs/>
+          <w:color w:val="00B050"/>
           <w:kern w:val="0"/>
           <w:sz w:val="27"/>
           <w:szCs w:val="27"/>
@@ -1696,16 +1862,18 @@
         <w:spacing w:before="100" w:beforeAutospacing="1" w:after="100" w:afterAutospacing="1" w:line="240" w:lineRule="auto"/>
         <w:rPr>
           <w:rFonts w:ascii="Times New Roman" w:eastAsia="Times New Roman" w:hAnsi="Times New Roman" w:cs="Times New Roman"/>
-          <w:kern w:val="0"/>
-          <w:lang w:eastAsia="ru-RU"/>
-          <w14:ligatures w14:val="none"/>
-        </w:rPr>
-      </w:pPr>
-      <w:r>
-        <w:rPr>
-          <w:rFonts w:ascii="Times New Roman" w:eastAsia="Times New Roman" w:hAnsi="Times New Roman" w:cs="Times New Roman"/>
-          <w:b/>
-          <w:bCs/>
+          <w:color w:val="00B050"/>
+          <w:kern w:val="0"/>
+          <w:lang w:eastAsia="ru-RU"/>
+          <w14:ligatures w14:val="none"/>
+        </w:rPr>
+      </w:pPr>
+      <w:r>
+        <w:rPr>
+          <w:rFonts w:ascii="Times New Roman" w:eastAsia="Times New Roman" w:hAnsi="Times New Roman" w:cs="Times New Roman"/>
+          <w:b/>
+          <w:bCs/>
+          <w:color w:val="00B050"/>
           <w:kern w:val="0"/>
           <w:lang w:eastAsia="ru-RU"/>
           <w14:ligatures w14:val="none"/>
@@ -1716,17 +1884,19 @@
       <w:r>
         <w:rPr>
           <w:rFonts w:ascii="Times New Roman" w:eastAsia="Times New Roman" w:hAnsi="Times New Roman" w:cs="Times New Roman"/>
-          <w:kern w:val="0"/>
-          <w:lang w:eastAsia="ru-RU"/>
-          <w14:ligatures w14:val="none"/>
-        </w:rPr>
-        <w:br/>
-      </w:r>
-      <w:r>
-        <w:rPr>
-          <w:rFonts w:ascii="Times New Roman" w:eastAsia="Times New Roman" w:hAnsi="Times New Roman" w:cs="Times New Roman"/>
-          <w:i/>
-          <w:iCs/>
+          <w:color w:val="00B050"/>
+          <w:kern w:val="0"/>
+          <w:lang w:eastAsia="ru-RU"/>
+          <w14:ligatures w14:val="none"/>
+        </w:rPr>
+        <w:br/>
+      </w:r>
+      <w:r>
+        <w:rPr>
+          <w:rFonts w:ascii="Times New Roman" w:eastAsia="Times New Roman" w:hAnsi="Times New Roman" w:cs="Times New Roman"/>
+          <w:i/>
+          <w:iCs/>
+          <w:color w:val="00B050"/>
           <w:kern w:val="0"/>
           <w:lang w:eastAsia="ru-RU"/>
           <w14:ligatures w14:val="none"/>
@@ -1739,6 +1909,7 @@
           <w:rFonts w:ascii="Times New Roman" w:eastAsia="Times New Roman" w:hAnsi="Times New Roman" w:cs="Times New Roman"/>
           <w:i/>
           <w:iCs/>
+          <w:color w:val="00B050"/>
           <w:kern w:val="0"/>
           <w:lang w:eastAsia="ru-RU"/>
           <w14:ligatures w14:val="none"/>
@@ -1748,6 +1919,7 @@
       <w:r>
         <w:rPr>
           <w:rFonts w:ascii="Times New Roman" w:eastAsia="Times New Roman" w:hAnsi="Times New Roman" w:cs="Times New Roman"/>
+          <w:color w:val="00B050"/>
           <w:kern w:val="0"/>
           <w:lang w:eastAsia="ru-RU"/>
           <w14:ligatures w14:val="none"/>
@@ -1758,6 +1930,7 @@
       <w:r>
         <w:rPr>
           <w:rFonts w:ascii="Times New Roman" w:eastAsia="Times New Roman" w:hAnsi="Times New Roman" w:cs="Times New Roman"/>
+          <w:color w:val="00B050"/>
           <w:kern w:val="0"/>
           <w:lang w:eastAsia="ru-RU"/>
           <w14:ligatures w14:val="none"/>
@@ -1768,6 +1941,7 @@
       <w:r>
         <w:rPr>
           <w:rFonts w:ascii="Courier New" w:eastAsia="Times New Roman" w:hAnsi="Courier New" w:cs="Courier New"/>
+          <w:color w:val="00B050"/>
           <w:kern w:val="0"/>
           <w:sz w:val="20"/>
           <w:szCs w:val="20"/>
@@ -1780,6 +1954,7 @@
       <w:r>
         <w:rPr>
           <w:rFonts w:ascii="Times New Roman" w:eastAsia="Times New Roman" w:hAnsi="Times New Roman" w:cs="Times New Roman"/>
+          <w:color w:val="00B050"/>
           <w:kern w:val="0"/>
           <w:lang w:eastAsia="ru-RU"/>
           <w14:ligatures w14:val="none"/>
@@ -1790,6 +1965,7 @@
       <w:r>
         <w:rPr>
           <w:rFonts w:ascii="Courier New" w:eastAsia="Times New Roman" w:hAnsi="Courier New" w:cs="Courier New"/>
+          <w:color w:val="00B050"/>
           <w:kern w:val="0"/>
           <w:sz w:val="20"/>
           <w:szCs w:val="20"/>
@@ -1802,6 +1978,7 @@
       <w:r>
         <w:rPr>
           <w:rFonts w:ascii="Times New Roman" w:eastAsia="Times New Roman" w:hAnsi="Times New Roman" w:cs="Times New Roman"/>
+          <w:color w:val="00B050"/>
           <w:kern w:val="0"/>
           <w:lang w:eastAsia="ru-RU"/>
           <w14:ligatures w14:val="none"/>
@@ -1811,17 +1988,19 @@
       <w:r>
         <w:rPr>
           <w:rFonts w:ascii="Times New Roman" w:eastAsia="Times New Roman" w:hAnsi="Times New Roman" w:cs="Times New Roman"/>
-          <w:kern w:val="0"/>
-          <w:lang w:eastAsia="ru-RU"/>
-          <w14:ligatures w14:val="none"/>
-        </w:rPr>
-        <w:br/>
-      </w:r>
-      <w:r>
-        <w:rPr>
-          <w:rFonts w:ascii="Times New Roman" w:eastAsia="Times New Roman" w:hAnsi="Times New Roman" w:cs="Times New Roman"/>
-          <w:i/>
-          <w:iCs/>
+          <w:color w:val="00B050"/>
+          <w:kern w:val="0"/>
+          <w:lang w:eastAsia="ru-RU"/>
+          <w14:ligatures w14:val="none"/>
+        </w:rPr>
+        <w:br/>
+      </w:r>
+      <w:r>
+        <w:rPr>
+          <w:rFonts w:ascii="Times New Roman" w:eastAsia="Times New Roman" w:hAnsi="Times New Roman" w:cs="Times New Roman"/>
+          <w:i/>
+          <w:iCs/>
+          <w:color w:val="00B050"/>
           <w:kern w:val="0"/>
           <w:lang w:eastAsia="ru-RU"/>
           <w14:ligatures w14:val="none"/>
@@ -1831,6 +2010,7 @@
       <w:r>
         <w:rPr>
           <w:rFonts w:ascii="Times New Roman" w:eastAsia="Times New Roman" w:hAnsi="Times New Roman" w:cs="Times New Roman"/>
+          <w:color w:val="00B050"/>
           <w:kern w:val="0"/>
           <w:lang w:eastAsia="ru-RU"/>
           <w14:ligatures w14:val="none"/>
@@ -1847,16 +2027,18 @@
         <w:spacing w:before="100" w:beforeAutospacing="1" w:after="100" w:afterAutospacing="1" w:line="240" w:lineRule="auto"/>
         <w:rPr>
           <w:rFonts w:ascii="Times New Roman" w:eastAsia="Times New Roman" w:hAnsi="Times New Roman" w:cs="Times New Roman"/>
-          <w:kern w:val="0"/>
-          <w:lang w:eastAsia="ru-RU"/>
-          <w14:ligatures w14:val="none"/>
-        </w:rPr>
-      </w:pPr>
-      <w:r>
-        <w:rPr>
-          <w:rFonts w:ascii="Times New Roman" w:eastAsia="Times New Roman" w:hAnsi="Times New Roman" w:cs="Times New Roman"/>
-          <w:b/>
-          <w:bCs/>
+          <w:color w:val="00B050"/>
+          <w:kern w:val="0"/>
+          <w:lang w:eastAsia="ru-RU"/>
+          <w14:ligatures w14:val="none"/>
+        </w:rPr>
+      </w:pPr>
+      <w:r>
+        <w:rPr>
+          <w:rFonts w:ascii="Times New Roman" w:eastAsia="Times New Roman" w:hAnsi="Times New Roman" w:cs="Times New Roman"/>
+          <w:b/>
+          <w:bCs/>
+          <w:color w:val="00B050"/>
           <w:kern w:val="0"/>
           <w:lang w:eastAsia="ru-RU"/>
           <w14:ligatures w14:val="none"/>
@@ -1866,17 +2048,19 @@
       <w:r>
         <w:rPr>
           <w:rFonts w:ascii="Times New Roman" w:eastAsia="Times New Roman" w:hAnsi="Times New Roman" w:cs="Times New Roman"/>
-          <w:kern w:val="0"/>
-          <w:lang w:eastAsia="ru-RU"/>
-          <w14:ligatures w14:val="none"/>
-        </w:rPr>
-        <w:br/>
-      </w:r>
-      <w:r>
-        <w:rPr>
-          <w:rFonts w:ascii="Times New Roman" w:eastAsia="Times New Roman" w:hAnsi="Times New Roman" w:cs="Times New Roman"/>
-          <w:i/>
-          <w:iCs/>
+          <w:color w:val="00B050"/>
+          <w:kern w:val="0"/>
+          <w:lang w:eastAsia="ru-RU"/>
+          <w14:ligatures w14:val="none"/>
+        </w:rPr>
+        <w:br/>
+      </w:r>
+      <w:r>
+        <w:rPr>
+          <w:rFonts w:ascii="Times New Roman" w:eastAsia="Times New Roman" w:hAnsi="Times New Roman" w:cs="Times New Roman"/>
+          <w:i/>
+          <w:iCs/>
+          <w:color w:val="00B050"/>
           <w:kern w:val="0"/>
           <w:lang w:eastAsia="ru-RU"/>
           <w14:ligatures w14:val="none"/>
@@ -1889,6 +2073,7 @@
           <w:rFonts w:ascii="Times New Roman" w:eastAsia="Times New Roman" w:hAnsi="Times New Roman" w:cs="Times New Roman"/>
           <w:i/>
           <w:iCs/>
+          <w:color w:val="00B050"/>
           <w:kern w:val="0"/>
           <w:lang w:eastAsia="ru-RU"/>
           <w14:ligatures w14:val="none"/>
@@ -1898,6 +2083,7 @@
       <w:r>
         <w:rPr>
           <w:rFonts w:ascii="Times New Roman" w:eastAsia="Times New Roman" w:hAnsi="Times New Roman" w:cs="Times New Roman"/>
+          <w:color w:val="00B050"/>
           <w:kern w:val="0"/>
           <w:lang w:eastAsia="ru-RU"/>
           <w14:ligatures w14:val="none"/>
@@ -1908,6 +2094,7 @@
       <w:r>
         <w:rPr>
           <w:rFonts w:ascii="Times New Roman" w:eastAsia="Times New Roman" w:hAnsi="Times New Roman" w:cs="Times New Roman"/>
+          <w:color w:val="00B050"/>
           <w:kern w:val="0"/>
           <w:lang w:eastAsia="ru-RU"/>
           <w14:ligatures w14:val="none"/>
@@ -1917,6 +2104,7 @@
       <w:r>
         <w:rPr>
           <w:rFonts w:ascii="Courier New" w:eastAsia="Times New Roman" w:hAnsi="Courier New" w:cs="Courier New"/>
+          <w:color w:val="00B050"/>
           <w:kern w:val="0"/>
           <w:sz w:val="20"/>
           <w:szCs w:val="20"/>
@@ -1928,6 +2116,7 @@
       <w:r>
         <w:rPr>
           <w:rFonts w:ascii="Times New Roman" w:eastAsia="Times New Roman" w:hAnsi="Times New Roman" w:cs="Times New Roman"/>
+          <w:color w:val="00B050"/>
           <w:kern w:val="0"/>
           <w:lang w:eastAsia="ru-RU"/>
           <w14:ligatures w14:val="none"/>
@@ -1937,17 +2126,19 @@
       <w:r>
         <w:rPr>
           <w:rFonts w:ascii="Times New Roman" w:eastAsia="Times New Roman" w:hAnsi="Times New Roman" w:cs="Times New Roman"/>
-          <w:kern w:val="0"/>
-          <w:lang w:eastAsia="ru-RU"/>
-          <w14:ligatures w14:val="none"/>
-        </w:rPr>
-        <w:br/>
-      </w:r>
-      <w:r>
-        <w:rPr>
-          <w:rFonts w:ascii="Times New Roman" w:eastAsia="Times New Roman" w:hAnsi="Times New Roman" w:cs="Times New Roman"/>
-          <w:i/>
-          <w:iCs/>
+          <w:color w:val="00B050"/>
+          <w:kern w:val="0"/>
+          <w:lang w:eastAsia="ru-RU"/>
+          <w14:ligatures w14:val="none"/>
+        </w:rPr>
+        <w:br/>
+      </w:r>
+      <w:r>
+        <w:rPr>
+          <w:rFonts w:ascii="Times New Roman" w:eastAsia="Times New Roman" w:hAnsi="Times New Roman" w:cs="Times New Roman"/>
+          <w:i/>
+          <w:iCs/>
+          <w:color w:val="00B050"/>
           <w:kern w:val="0"/>
           <w:lang w:eastAsia="ru-RU"/>
           <w14:ligatures w14:val="none"/>
@@ -1957,6 +2148,7 @@
       <w:r>
         <w:rPr>
           <w:rFonts w:ascii="Times New Roman" w:eastAsia="Times New Roman" w:hAnsi="Times New Roman" w:cs="Times New Roman"/>
+          <w:color w:val="00B050"/>
           <w:kern w:val="0"/>
           <w:lang w:eastAsia="ru-RU"/>
           <w14:ligatures w14:val="none"/>
@@ -1973,16 +2165,18 @@
         <w:spacing w:before="100" w:beforeAutospacing="1" w:after="100" w:afterAutospacing="1" w:line="240" w:lineRule="auto"/>
         <w:rPr>
           <w:rFonts w:ascii="Times New Roman" w:eastAsia="Times New Roman" w:hAnsi="Times New Roman" w:cs="Times New Roman"/>
-          <w:kern w:val="0"/>
-          <w:lang w:eastAsia="ru-RU"/>
-          <w14:ligatures w14:val="none"/>
-        </w:rPr>
-      </w:pPr>
-      <w:r>
-        <w:rPr>
-          <w:rFonts w:ascii="Times New Roman" w:eastAsia="Times New Roman" w:hAnsi="Times New Roman" w:cs="Times New Roman"/>
-          <w:b/>
-          <w:bCs/>
+          <w:color w:val="00B050"/>
+          <w:kern w:val="0"/>
+          <w:lang w:eastAsia="ru-RU"/>
+          <w14:ligatures w14:val="none"/>
+        </w:rPr>
+      </w:pPr>
+      <w:r>
+        <w:rPr>
+          <w:rFonts w:ascii="Times New Roman" w:eastAsia="Times New Roman" w:hAnsi="Times New Roman" w:cs="Times New Roman"/>
+          <w:b/>
+          <w:bCs/>
+          <w:color w:val="00B050"/>
           <w:kern w:val="0"/>
           <w:lang w:eastAsia="ru-RU"/>
           <w14:ligatures w14:val="none"/>
@@ -1995,6 +2189,7 @@
           <w:rFonts w:ascii="Times New Roman" w:eastAsia="Times New Roman" w:hAnsi="Times New Roman" w:cs="Times New Roman"/>
           <w:b/>
           <w:bCs/>
+          <w:color w:val="00B050"/>
           <w:kern w:val="0"/>
           <w:lang w:eastAsia="ru-RU"/>
           <w14:ligatures w14:val="none"/>
@@ -2007,6 +2202,7 @@
           <w:rFonts w:ascii="Times New Roman" w:eastAsia="Times New Roman" w:hAnsi="Times New Roman" w:cs="Times New Roman"/>
           <w:b/>
           <w:bCs/>
+          <w:color w:val="00B050"/>
           <w:kern w:val="0"/>
           <w:lang w:eastAsia="ru-RU"/>
           <w14:ligatures w14:val="none"/>
@@ -2016,17 +2212,19 @@
       <w:r>
         <w:rPr>
           <w:rFonts w:ascii="Times New Roman" w:eastAsia="Times New Roman" w:hAnsi="Times New Roman" w:cs="Times New Roman"/>
-          <w:kern w:val="0"/>
-          <w:lang w:eastAsia="ru-RU"/>
-          <w14:ligatures w14:val="none"/>
-        </w:rPr>
-        <w:br/>
-      </w:r>
-      <w:r>
-        <w:rPr>
-          <w:rFonts w:ascii="Times New Roman" w:eastAsia="Times New Roman" w:hAnsi="Times New Roman" w:cs="Times New Roman"/>
-          <w:i/>
-          <w:iCs/>
+          <w:color w:val="00B050"/>
+          <w:kern w:val="0"/>
+          <w:lang w:eastAsia="ru-RU"/>
+          <w14:ligatures w14:val="none"/>
+        </w:rPr>
+        <w:br/>
+      </w:r>
+      <w:r>
+        <w:rPr>
+          <w:rFonts w:ascii="Times New Roman" w:eastAsia="Times New Roman" w:hAnsi="Times New Roman" w:cs="Times New Roman"/>
+          <w:i/>
+          <w:iCs/>
+          <w:color w:val="00B050"/>
           <w:kern w:val="0"/>
           <w:lang w:eastAsia="ru-RU"/>
           <w14:ligatures w14:val="none"/>
@@ -2036,6 +2234,7 @@
       <w:r>
         <w:rPr>
           <w:rFonts w:ascii="Times New Roman" w:eastAsia="Times New Roman" w:hAnsi="Times New Roman" w:cs="Times New Roman"/>
+          <w:color w:val="00B050"/>
           <w:kern w:val="0"/>
           <w:lang w:eastAsia="ru-RU"/>
           <w14:ligatures w14:val="none"/>
@@ -2067,6 +2266,7 @@
         <w:ind w:left="720"/>
         <w:rPr>
           <w:rFonts w:ascii="Courier New" w:eastAsia="Times New Roman" w:hAnsi="Courier New" w:cs="Courier New"/>
+          <w:color w:val="00B050"/>
           <w:kern w:val="0"/>
           <w:sz w:val="20"/>
           <w:szCs w:val="20"/>
@@ -2077,6 +2277,7 @@
       <w:r>
         <w:rPr>
           <w:rFonts w:ascii="Courier New" w:eastAsia="Times New Roman" w:hAnsi="Courier New" w:cs="Courier New"/>
+          <w:color w:val="00B050"/>
           <w:kern w:val="0"/>
           <w:sz w:val="20"/>
           <w:szCs w:val="20"/>
@@ -2110,6 +2311,7 @@
         <w:ind w:left="720"/>
         <w:rPr>
           <w:rFonts w:ascii="Courier New" w:eastAsia="Times New Roman" w:hAnsi="Courier New" w:cs="Courier New"/>
+          <w:color w:val="00B050"/>
           <w:kern w:val="0"/>
           <w:sz w:val="20"/>
           <w:szCs w:val="20"/>
@@ -2120,6 +2322,7 @@
       <w:r>
         <w:rPr>
           <w:rFonts w:ascii="Courier New" w:eastAsia="Times New Roman" w:hAnsi="Courier New" w:cs="Courier New"/>
+          <w:color w:val="00B050"/>
           <w:kern w:val="0"/>
           <w:sz w:val="20"/>
           <w:szCs w:val="20"/>
@@ -2153,6 +2356,7 @@
         <w:ind w:left="720"/>
         <w:rPr>
           <w:rFonts w:ascii="Courier New" w:eastAsia="Times New Roman" w:hAnsi="Courier New" w:cs="Courier New"/>
+          <w:color w:val="00B050"/>
           <w:kern w:val="0"/>
           <w:sz w:val="20"/>
           <w:szCs w:val="20"/>
@@ -2164,6 +2368,7 @@
       <w:r>
         <w:rPr>
           <w:rFonts w:ascii="Courier New" w:eastAsia="Times New Roman" w:hAnsi="Courier New" w:cs="Courier New"/>
+          <w:color w:val="00B050"/>
           <w:kern w:val="0"/>
           <w:sz w:val="20"/>
           <w:szCs w:val="20"/>
@@ -2176,6 +2381,7 @@
       <w:r>
         <w:rPr>
           <w:rFonts w:ascii="Courier New" w:eastAsia="Times New Roman" w:hAnsi="Courier New" w:cs="Courier New"/>
+          <w:color w:val="00B050"/>
           <w:kern w:val="0"/>
           <w:sz w:val="20"/>
           <w:szCs w:val="20"/>
@@ -2189,6 +2395,7 @@
       <w:r>
         <w:rPr>
           <w:rFonts w:ascii="Courier New" w:eastAsia="Times New Roman" w:hAnsi="Courier New" w:cs="Courier New"/>
+          <w:color w:val="00B050"/>
           <w:kern w:val="0"/>
           <w:sz w:val="20"/>
           <w:szCs w:val="20"/>
@@ -2206,16 +2413,18 @@
         <w:ind w:left="720"/>
         <w:rPr>
           <w:rFonts w:ascii="Times New Roman" w:eastAsia="Times New Roman" w:hAnsi="Times New Roman" w:cs="Times New Roman"/>
-          <w:kern w:val="0"/>
-          <w:lang w:eastAsia="ru-RU"/>
-          <w14:ligatures w14:val="none"/>
-        </w:rPr>
-      </w:pPr>
-      <w:r>
-        <w:rPr>
-          <w:rFonts w:ascii="Times New Roman" w:eastAsia="Times New Roman" w:hAnsi="Times New Roman" w:cs="Times New Roman"/>
-          <w:i/>
-          <w:iCs/>
+          <w:color w:val="00B050"/>
+          <w:kern w:val="0"/>
+          <w:lang w:eastAsia="ru-RU"/>
+          <w14:ligatures w14:val="none"/>
+        </w:rPr>
+      </w:pPr>
+      <w:r>
+        <w:rPr>
+          <w:rFonts w:ascii="Times New Roman" w:eastAsia="Times New Roman" w:hAnsi="Times New Roman" w:cs="Times New Roman"/>
+          <w:i/>
+          <w:iCs/>
+          <w:color w:val="00B050"/>
           <w:kern w:val="0"/>
           <w:lang w:eastAsia="ru-RU"/>
           <w14:ligatures w14:val="none"/>
@@ -2225,6 +2434,7 @@
       <w:r>
         <w:rPr>
           <w:rFonts w:ascii="Times New Roman" w:eastAsia="Times New Roman" w:hAnsi="Times New Roman" w:cs="Times New Roman"/>
+          <w:color w:val="00B050"/>
           <w:kern w:val="0"/>
           <w:lang w:eastAsia="ru-RU"/>
           <w14:ligatures w14:val="none"/>
@@ -2241,16 +2451,18 @@
         <w:spacing w:before="100" w:beforeAutospacing="1" w:after="100" w:afterAutospacing="1" w:line="240" w:lineRule="auto"/>
         <w:rPr>
           <w:rFonts w:ascii="Times New Roman" w:eastAsia="Times New Roman" w:hAnsi="Times New Roman" w:cs="Times New Roman"/>
-          <w:kern w:val="0"/>
-          <w:lang w:eastAsia="ru-RU"/>
-          <w14:ligatures w14:val="none"/>
-        </w:rPr>
-      </w:pPr>
-      <w:r>
-        <w:rPr>
-          <w:rFonts w:ascii="Times New Roman" w:eastAsia="Times New Roman" w:hAnsi="Times New Roman" w:cs="Times New Roman"/>
-          <w:b/>
-          <w:bCs/>
+          <w:color w:val="00B050"/>
+          <w:kern w:val="0"/>
+          <w:lang w:eastAsia="ru-RU"/>
+          <w14:ligatures w14:val="none"/>
+        </w:rPr>
+      </w:pPr>
+      <w:r>
+        <w:rPr>
+          <w:rFonts w:ascii="Times New Roman" w:eastAsia="Times New Roman" w:hAnsi="Times New Roman" w:cs="Times New Roman"/>
+          <w:b/>
+          <w:bCs/>
+          <w:color w:val="00B050"/>
           <w:kern w:val="0"/>
           <w:lang w:eastAsia="ru-RU"/>
           <w14:ligatures w14:val="none"/>
@@ -2260,17 +2472,19 @@
       <w:r>
         <w:rPr>
           <w:rFonts w:ascii="Times New Roman" w:eastAsia="Times New Roman" w:hAnsi="Times New Roman" w:cs="Times New Roman"/>
-          <w:kern w:val="0"/>
-          <w:lang w:eastAsia="ru-RU"/>
-          <w14:ligatures w14:val="none"/>
-        </w:rPr>
-        <w:br/>
-      </w:r>
-      <w:r>
-        <w:rPr>
-          <w:rFonts w:ascii="Times New Roman" w:eastAsia="Times New Roman" w:hAnsi="Times New Roman" w:cs="Times New Roman"/>
-          <w:i/>
-          <w:iCs/>
+          <w:color w:val="00B050"/>
+          <w:kern w:val="0"/>
+          <w:lang w:eastAsia="ru-RU"/>
+          <w14:ligatures w14:val="none"/>
+        </w:rPr>
+        <w:br/>
+      </w:r>
+      <w:r>
+        <w:rPr>
+          <w:rFonts w:ascii="Times New Roman" w:eastAsia="Times New Roman" w:hAnsi="Times New Roman" w:cs="Times New Roman"/>
+          <w:i/>
+          <w:iCs/>
+          <w:color w:val="00B050"/>
           <w:kern w:val="0"/>
           <w:lang w:eastAsia="ru-RU"/>
           <w14:ligatures w14:val="none"/>
@@ -2280,6 +2494,7 @@
       <w:r>
         <w:rPr>
           <w:rFonts w:ascii="Times New Roman" w:eastAsia="Times New Roman" w:hAnsi="Times New Roman" w:cs="Times New Roman"/>
+          <w:color w:val="00B050"/>
           <w:kern w:val="0"/>
           <w:lang w:eastAsia="ru-RU"/>
           <w14:ligatures w14:val="none"/>
@@ -2289,6 +2504,7 @@
       <w:r>
         <w:rPr>
           <w:rFonts w:ascii="Courier New" w:eastAsia="Times New Roman" w:hAnsi="Courier New" w:cs="Courier New"/>
+          <w:color w:val="00B050"/>
           <w:kern w:val="0"/>
           <w:sz w:val="20"/>
           <w:szCs w:val="20"/>
@@ -2300,6 +2516,7 @@
       <w:r>
         <w:rPr>
           <w:rFonts w:ascii="Times New Roman" w:eastAsia="Times New Roman" w:hAnsi="Times New Roman" w:cs="Times New Roman"/>
+          <w:color w:val="00B050"/>
           <w:kern w:val="0"/>
           <w:lang w:eastAsia="ru-RU"/>
           <w14:ligatures w14:val="none"/>
@@ -2310,6 +2527,7 @@
       <w:r>
         <w:rPr>
           <w:rFonts w:ascii="Times New Roman" w:eastAsia="Times New Roman" w:hAnsi="Times New Roman" w:cs="Times New Roman"/>
+          <w:color w:val="00B050"/>
           <w:kern w:val="0"/>
           <w:lang w:eastAsia="ru-RU"/>
           <w14:ligatures w14:val="none"/>
@@ -2320,6 +2538,7 @@
       <w:r>
         <w:rPr>
           <w:rFonts w:ascii="Times New Roman" w:eastAsia="Times New Roman" w:hAnsi="Times New Roman" w:cs="Times New Roman"/>
+          <w:color w:val="00B050"/>
           <w:kern w:val="0"/>
           <w:lang w:eastAsia="ru-RU"/>
           <w14:ligatures w14:val="none"/>
@@ -2330,6 +2549,7 @@
       <w:r>
         <w:rPr>
           <w:rFonts w:ascii="Times New Roman" w:eastAsia="Times New Roman" w:hAnsi="Times New Roman" w:cs="Times New Roman"/>
+          <w:color w:val="00B050"/>
           <w:kern w:val="0"/>
           <w:lang w:eastAsia="ru-RU"/>
           <w14:ligatures w14:val="none"/>
@@ -2340,6 +2560,7 @@
       <w:r>
         <w:rPr>
           <w:rFonts w:ascii="Times New Roman" w:eastAsia="Times New Roman" w:hAnsi="Times New Roman" w:cs="Times New Roman"/>
+          <w:color w:val="00B050"/>
           <w:kern w:val="0"/>
           <w:lang w:eastAsia="ru-RU"/>
           <w14:ligatures w14:val="none"/>
@@ -2350,6 +2571,7 @@
       <w:r>
         <w:rPr>
           <w:rFonts w:ascii="Times New Roman" w:eastAsia="Times New Roman" w:hAnsi="Times New Roman" w:cs="Times New Roman"/>
+          <w:color w:val="00B050"/>
           <w:kern w:val="0"/>
           <w:lang w:eastAsia="ru-RU"/>
           <w14:ligatures w14:val="none"/>
@@ -2360,6 +2582,7 @@
       <w:r>
         <w:rPr>
           <w:rFonts w:ascii="Times New Roman" w:eastAsia="Times New Roman" w:hAnsi="Times New Roman" w:cs="Times New Roman"/>
+          <w:color w:val="00B050"/>
           <w:kern w:val="0"/>
           <w:lang w:eastAsia="ru-RU"/>
           <w14:ligatures w14:val="none"/>
@@ -2370,6 +2593,7 @@
       <w:r>
         <w:rPr>
           <w:rFonts w:ascii="Times New Roman" w:eastAsia="Times New Roman" w:hAnsi="Times New Roman" w:cs="Times New Roman"/>
+          <w:color w:val="00B050"/>
           <w:kern w:val="0"/>
           <w:lang w:eastAsia="ru-RU"/>
           <w14:ligatures w14:val="none"/>
@@ -2380,6 +2604,7 @@
       <w:r>
         <w:rPr>
           <w:rFonts w:ascii="Times New Roman" w:eastAsia="Times New Roman" w:hAnsi="Times New Roman" w:cs="Times New Roman"/>
+          <w:color w:val="00B050"/>
           <w:kern w:val="0"/>
           <w:lang w:eastAsia="ru-RU"/>
           <w14:ligatures w14:val="none"/>
@@ -2389,17 +2614,19 @@
       <w:r>
         <w:rPr>
           <w:rFonts w:ascii="Times New Roman" w:eastAsia="Times New Roman" w:hAnsi="Times New Roman" w:cs="Times New Roman"/>
-          <w:kern w:val="0"/>
-          <w:lang w:eastAsia="ru-RU"/>
-          <w14:ligatures w14:val="none"/>
-        </w:rPr>
-        <w:br/>
-      </w:r>
-      <w:r>
-        <w:rPr>
-          <w:rFonts w:ascii="Times New Roman" w:eastAsia="Times New Roman" w:hAnsi="Times New Roman" w:cs="Times New Roman"/>
-          <w:i/>
-          <w:iCs/>
+          <w:color w:val="00B050"/>
+          <w:kern w:val="0"/>
+          <w:lang w:eastAsia="ru-RU"/>
+          <w14:ligatures w14:val="none"/>
+        </w:rPr>
+        <w:br/>
+      </w:r>
+      <w:r>
+        <w:rPr>
+          <w:rFonts w:ascii="Times New Roman" w:eastAsia="Times New Roman" w:hAnsi="Times New Roman" w:cs="Times New Roman"/>
+          <w:i/>
+          <w:iCs/>
+          <w:color w:val="00B050"/>
           <w:kern w:val="0"/>
           <w:lang w:eastAsia="ru-RU"/>
           <w14:ligatures w14:val="none"/>
@@ -2413,14 +2640,16 @@
         <w:ind w:left="1440"/>
         <w:rPr>
           <w:rFonts w:ascii="Times New Roman" w:eastAsia="Times New Roman" w:hAnsi="Times New Roman" w:cs="Times New Roman"/>
-          <w:kern w:val="0"/>
-          <w:lang w:eastAsia="ru-RU"/>
-          <w14:ligatures w14:val="none"/>
-        </w:rPr>
-      </w:pPr>
-      <w:r>
-        <w:rPr>
-          <w:rFonts w:ascii="Times New Roman" w:eastAsia="Times New Roman" w:hAnsi="Times New Roman" w:cs="Times New Roman"/>
+          <w:color w:val="00B050"/>
+          <w:kern w:val="0"/>
+          <w:lang w:eastAsia="ru-RU"/>
+          <w14:ligatures w14:val="none"/>
+        </w:rPr>
+      </w:pPr>
+      <w:r>
+        <w:rPr>
+          <w:rFonts w:ascii="Times New Roman" w:eastAsia="Times New Roman" w:hAnsi="Times New Roman" w:cs="Times New Roman"/>
+          <w:color w:val="00B050"/>
           <w:kern w:val="0"/>
           <w:lang w:eastAsia="ru-RU"/>
           <w14:ligatures w14:val="none"/>
@@ -2431,6 +2660,7 @@
       <w:r>
         <w:rPr>
           <w:rFonts w:ascii="Times New Roman" w:eastAsia="Times New Roman" w:hAnsi="Times New Roman" w:cs="Times New Roman"/>
+          <w:color w:val="00B050"/>
           <w:kern w:val="0"/>
           <w:lang w:eastAsia="ru-RU"/>
           <w14:ligatures w14:val="none"/>
@@ -2441,6 +2671,7 @@
       <w:r>
         <w:rPr>
           <w:rFonts w:ascii="Times New Roman" w:eastAsia="Times New Roman" w:hAnsi="Times New Roman" w:cs="Times New Roman"/>
+          <w:color w:val="00B050"/>
           <w:kern w:val="0"/>
           <w:lang w:eastAsia="ru-RU"/>
           <w14:ligatures w14:val="none"/>
@@ -2451,6 +2682,7 @@
       <w:r>
         <w:rPr>
           <w:rFonts w:ascii="Times New Roman" w:eastAsia="Times New Roman" w:hAnsi="Times New Roman" w:cs="Times New Roman"/>
+          <w:color w:val="00B050"/>
           <w:kern w:val="0"/>
           <w:lang w:eastAsia="ru-RU"/>
           <w14:ligatures w14:val="none"/>
@@ -2461,6 +2693,7 @@
       <w:r>
         <w:rPr>
           <w:rFonts w:ascii="Times New Roman" w:eastAsia="Times New Roman" w:hAnsi="Times New Roman" w:cs="Times New Roman"/>
+          <w:color w:val="00B050"/>
           <w:kern w:val="0"/>
           <w:lang w:eastAsia="ru-RU"/>
           <w14:ligatures w14:val="none"/>
@@ -2470,17 +2703,19 @@
       <w:r>
         <w:rPr>
           <w:rFonts w:ascii="Times New Roman" w:eastAsia="Times New Roman" w:hAnsi="Times New Roman" w:cs="Times New Roman"/>
-          <w:kern w:val="0"/>
-          <w:lang w:eastAsia="ru-RU"/>
-          <w14:ligatures w14:val="none"/>
-        </w:rPr>
-        <w:br/>
-      </w:r>
-      <w:r>
-        <w:rPr>
-          <w:rFonts w:ascii="Times New Roman" w:eastAsia="Times New Roman" w:hAnsi="Times New Roman" w:cs="Times New Roman"/>
-          <w:i/>
-          <w:iCs/>
+          <w:color w:val="00B050"/>
+          <w:kern w:val="0"/>
+          <w:lang w:eastAsia="ru-RU"/>
+          <w14:ligatures w14:val="none"/>
+        </w:rPr>
+        <w:br/>
+      </w:r>
+      <w:r>
+        <w:rPr>
+          <w:rFonts w:ascii="Times New Roman" w:eastAsia="Times New Roman" w:hAnsi="Times New Roman" w:cs="Times New Roman"/>
+          <w:i/>
+          <w:iCs/>
+          <w:color w:val="00B050"/>
           <w:kern w:val="0"/>
           <w:lang w:eastAsia="ru-RU"/>
           <w14:ligatures w14:val="none"/>
@@ -2490,6 +2725,7 @@
       <w:r>
         <w:rPr>
           <w:rFonts w:ascii="Times New Roman" w:eastAsia="Times New Roman" w:hAnsi="Times New Roman" w:cs="Times New Roman"/>
+          <w:color w:val="00B050"/>
           <w:kern w:val="0"/>
           <w:lang w:eastAsia="ru-RU"/>
           <w14:ligatures w14:val="none"/>
@@ -2506,16 +2742,18 @@
         <w:spacing w:before="100" w:beforeAutospacing="1" w:after="100" w:afterAutospacing="1" w:line="240" w:lineRule="auto"/>
         <w:rPr>
           <w:rFonts w:ascii="Times New Roman" w:eastAsia="Times New Roman" w:hAnsi="Times New Roman" w:cs="Times New Roman"/>
-          <w:kern w:val="0"/>
-          <w:lang w:eastAsia="ru-RU"/>
-          <w14:ligatures w14:val="none"/>
-        </w:rPr>
-      </w:pPr>
-      <w:r>
-        <w:rPr>
-          <w:rFonts w:ascii="Times New Roman" w:eastAsia="Times New Roman" w:hAnsi="Times New Roman" w:cs="Times New Roman"/>
-          <w:b/>
-          <w:bCs/>
+          <w:color w:val="00B050"/>
+          <w:kern w:val="0"/>
+          <w:lang w:eastAsia="ru-RU"/>
+          <w14:ligatures w14:val="none"/>
+        </w:rPr>
+      </w:pPr>
+      <w:r>
+        <w:rPr>
+          <w:rFonts w:ascii="Times New Roman" w:eastAsia="Times New Roman" w:hAnsi="Times New Roman" w:cs="Times New Roman"/>
+          <w:b/>
+          <w:bCs/>
+          <w:color w:val="00B050"/>
           <w:kern w:val="0"/>
           <w:lang w:eastAsia="ru-RU"/>
           <w14:ligatures w14:val="none"/>
@@ -2525,17 +2763,19 @@
       <w:r>
         <w:rPr>
           <w:rFonts w:ascii="Times New Roman" w:eastAsia="Times New Roman" w:hAnsi="Times New Roman" w:cs="Times New Roman"/>
-          <w:kern w:val="0"/>
-          <w:lang w:eastAsia="ru-RU"/>
-          <w14:ligatures w14:val="none"/>
-        </w:rPr>
-        <w:br/>
-      </w:r>
-      <w:r>
-        <w:rPr>
-          <w:rFonts w:ascii="Times New Roman" w:eastAsia="Times New Roman" w:hAnsi="Times New Roman" w:cs="Times New Roman"/>
-          <w:i/>
-          <w:iCs/>
+          <w:color w:val="00B050"/>
+          <w:kern w:val="0"/>
+          <w:lang w:eastAsia="ru-RU"/>
+          <w14:ligatures w14:val="none"/>
+        </w:rPr>
+        <w:br/>
+      </w:r>
+      <w:r>
+        <w:rPr>
+          <w:rFonts w:ascii="Times New Roman" w:eastAsia="Times New Roman" w:hAnsi="Times New Roman" w:cs="Times New Roman"/>
+          <w:i/>
+          <w:iCs/>
+          <w:color w:val="00B050"/>
           <w:kern w:val="0"/>
           <w:lang w:eastAsia="ru-RU"/>
           <w14:ligatures w14:val="none"/>
@@ -2545,6 +2785,7 @@
       <w:r>
         <w:rPr>
           <w:rFonts w:ascii="Times New Roman" w:eastAsia="Times New Roman" w:hAnsi="Times New Roman" w:cs="Times New Roman"/>
+          <w:color w:val="00B050"/>
           <w:kern w:val="0"/>
           <w:lang w:eastAsia="ru-RU"/>
           <w14:ligatures w14:val="none"/>
@@ -2561,6 +2802,7 @@
         <w:spacing w:before="100" w:beforeAutospacing="1" w:after="100" w:afterAutospacing="1" w:line="240" w:lineRule="auto"/>
         <w:rPr>
           <w:rFonts w:ascii="Times New Roman" w:eastAsia="Times New Roman" w:hAnsi="Times New Roman" w:cs="Times New Roman"/>
+          <w:color w:val="00B050"/>
           <w:kern w:val="0"/>
           <w:lang w:eastAsia="ru-RU"/>
           <w14:ligatures w14:val="none"/>
@@ -2569,6 +2811,7 @@
       <w:r>
         <w:rPr>
           <w:rFonts w:ascii="Courier New" w:eastAsia="Times New Roman" w:hAnsi="Courier New" w:cs="Courier New"/>
+          <w:color w:val="00B050"/>
           <w:kern w:val="0"/>
           <w:sz w:val="20"/>
           <w:szCs w:val="20"/>
@@ -2580,6 +2823,7 @@
       <w:r>
         <w:rPr>
           <w:rFonts w:ascii="Times New Roman" w:eastAsia="Times New Roman" w:hAnsi="Times New Roman" w:cs="Times New Roman"/>
+          <w:color w:val="00B050"/>
           <w:kern w:val="0"/>
           <w:lang w:eastAsia="ru-RU"/>
           <w14:ligatures w14:val="none"/>
@@ -2596,6 +2840,7 @@
         <w:spacing w:before="100" w:beforeAutospacing="1" w:after="100" w:afterAutospacing="1" w:line="240" w:lineRule="auto"/>
         <w:rPr>
           <w:rFonts w:ascii="Times New Roman" w:eastAsia="Times New Roman" w:hAnsi="Times New Roman" w:cs="Times New Roman"/>
+          <w:color w:val="00B050"/>
           <w:kern w:val="0"/>
           <w:lang w:eastAsia="ru-RU"/>
           <w14:ligatures w14:val="none"/>
@@ -2604,6 +2849,7 @@
       <w:r>
         <w:rPr>
           <w:rFonts w:ascii="Courier New" w:eastAsia="Times New Roman" w:hAnsi="Courier New" w:cs="Courier New"/>
+          <w:color w:val="00B050"/>
           <w:kern w:val="0"/>
           <w:sz w:val="20"/>
           <w:szCs w:val="20"/>
@@ -2615,6 +2861,7 @@
       <w:r>
         <w:rPr>
           <w:rFonts w:ascii="Times New Roman" w:eastAsia="Times New Roman" w:hAnsi="Times New Roman" w:cs="Times New Roman"/>
+          <w:color w:val="00B050"/>
           <w:kern w:val="0"/>
           <w:lang w:eastAsia="ru-RU"/>
           <w14:ligatures w14:val="none"/>
@@ -2631,6 +2878,7 @@
         <w:spacing w:before="100" w:beforeAutospacing="1" w:after="100" w:afterAutospacing="1" w:line="240" w:lineRule="auto"/>
         <w:rPr>
           <w:rFonts w:ascii="Times New Roman" w:eastAsia="Times New Roman" w:hAnsi="Times New Roman" w:cs="Times New Roman"/>
+          <w:color w:val="00B050"/>
           <w:kern w:val="0"/>
           <w:lang w:eastAsia="ru-RU"/>
           <w14:ligatures w14:val="none"/>
@@ -2639,6 +2887,7 @@
       <w:r>
         <w:rPr>
           <w:rFonts w:ascii="Courier New" w:eastAsia="Times New Roman" w:hAnsi="Courier New" w:cs="Courier New"/>
+          <w:color w:val="00B050"/>
           <w:kern w:val="0"/>
           <w:sz w:val="20"/>
           <w:szCs w:val="20"/>
@@ -2650,6 +2899,7 @@
       <w:r>
         <w:rPr>
           <w:rFonts w:ascii="Times New Roman" w:eastAsia="Times New Roman" w:hAnsi="Times New Roman" w:cs="Times New Roman"/>
+          <w:color w:val="00B050"/>
           <w:kern w:val="0"/>
           <w:lang w:eastAsia="ru-RU"/>
           <w14:ligatures w14:val="none"/>
@@ -2666,6 +2916,7 @@
         <w:spacing w:before="100" w:beforeAutospacing="1" w:after="100" w:afterAutospacing="1" w:line="240" w:lineRule="auto"/>
         <w:rPr>
           <w:rFonts w:ascii="Times New Roman" w:eastAsia="Times New Roman" w:hAnsi="Times New Roman" w:cs="Times New Roman"/>
+          <w:color w:val="00B050"/>
           <w:kern w:val="0"/>
           <w:lang w:eastAsia="ru-RU"/>
           <w14:ligatures w14:val="none"/>
@@ -2674,6 +2925,7 @@
       <w:r>
         <w:rPr>
           <w:rFonts w:ascii="Courier New" w:eastAsia="Times New Roman" w:hAnsi="Courier New" w:cs="Courier New"/>
+          <w:color w:val="00B050"/>
           <w:kern w:val="0"/>
           <w:sz w:val="20"/>
           <w:szCs w:val="20"/>
@@ -2685,6 +2937,7 @@
       <w:r>
         <w:rPr>
           <w:rFonts w:ascii="Times New Roman" w:eastAsia="Times New Roman" w:hAnsi="Times New Roman" w:cs="Times New Roman"/>
+          <w:color w:val="00B050"/>
           <w:kern w:val="0"/>
           <w:lang w:eastAsia="ru-RU"/>
           <w14:ligatures w14:val="none"/>
@@ -2701,6 +2954,7 @@
         <w:spacing w:before="100" w:beforeAutospacing="1" w:after="100" w:afterAutospacing="1" w:line="240" w:lineRule="auto"/>
         <w:rPr>
           <w:rFonts w:ascii="Times New Roman" w:eastAsia="Times New Roman" w:hAnsi="Times New Roman" w:cs="Times New Roman"/>
+          <w:color w:val="00B050"/>
           <w:kern w:val="0"/>
           <w:lang w:eastAsia="ru-RU"/>
           <w14:ligatures w14:val="none"/>
@@ -2709,6 +2963,7 @@
       <w:r>
         <w:rPr>
           <w:rFonts w:ascii="Courier New" w:eastAsia="Times New Roman" w:hAnsi="Courier New" w:cs="Courier New"/>
+          <w:color w:val="00B050"/>
           <w:kern w:val="0"/>
           <w:sz w:val="20"/>
           <w:szCs w:val="20"/>
@@ -2720,6 +2975,7 @@
       <w:r>
         <w:rPr>
           <w:rFonts w:ascii="Times New Roman" w:eastAsia="Times New Roman" w:hAnsi="Times New Roman" w:cs="Times New Roman"/>
+          <w:color w:val="00B050"/>
           <w:kern w:val="0"/>
           <w:lang w:eastAsia="ru-RU"/>
           <w14:ligatures w14:val="none"/>
@@ -2729,17 +2985,19 @@
       <w:r>
         <w:rPr>
           <w:rFonts w:ascii="Times New Roman" w:eastAsia="Times New Roman" w:hAnsi="Times New Roman" w:cs="Times New Roman"/>
-          <w:kern w:val="0"/>
-          <w:lang w:eastAsia="ru-RU"/>
-          <w14:ligatures w14:val="none"/>
-        </w:rPr>
-        <w:br/>
-      </w:r>
-      <w:r>
-        <w:rPr>
-          <w:rFonts w:ascii="Times New Roman" w:eastAsia="Times New Roman" w:hAnsi="Times New Roman" w:cs="Times New Roman"/>
-          <w:i/>
-          <w:iCs/>
+          <w:color w:val="00B050"/>
+          <w:kern w:val="0"/>
+          <w:lang w:eastAsia="ru-RU"/>
+          <w14:ligatures w14:val="none"/>
+        </w:rPr>
+        <w:br/>
+      </w:r>
+      <w:r>
+        <w:rPr>
+          <w:rFonts w:ascii="Times New Roman" w:eastAsia="Times New Roman" w:hAnsi="Times New Roman" w:cs="Times New Roman"/>
+          <w:i/>
+          <w:iCs/>
+          <w:color w:val="00B050"/>
           <w:kern w:val="0"/>
           <w:lang w:eastAsia="ru-RU"/>
           <w14:ligatures w14:val="none"/>
@@ -2749,6 +3007,7 @@
       <w:r>
         <w:rPr>
           <w:rFonts w:ascii="Times New Roman" w:eastAsia="Times New Roman" w:hAnsi="Times New Roman" w:cs="Times New Roman"/>
+          <w:color w:val="00B050"/>
           <w:kern w:val="0"/>
           <w:lang w:eastAsia="ru-RU"/>
           <w14:ligatures w14:val="none"/>
@@ -2765,16 +3024,18 @@
         <w:spacing w:before="100" w:beforeAutospacing="1" w:after="100" w:afterAutospacing="1" w:line="240" w:lineRule="auto"/>
         <w:rPr>
           <w:rFonts w:ascii="Times New Roman" w:eastAsia="Times New Roman" w:hAnsi="Times New Roman" w:cs="Times New Roman"/>
-          <w:kern w:val="0"/>
-          <w:lang w:eastAsia="ru-RU"/>
-          <w14:ligatures w14:val="none"/>
-        </w:rPr>
-      </w:pPr>
-      <w:r>
-        <w:rPr>
-          <w:rFonts w:ascii="Times New Roman" w:eastAsia="Times New Roman" w:hAnsi="Times New Roman" w:cs="Times New Roman"/>
-          <w:b/>
-          <w:bCs/>
+          <w:color w:val="00B050"/>
+          <w:kern w:val="0"/>
+          <w:lang w:eastAsia="ru-RU"/>
+          <w14:ligatures w14:val="none"/>
+        </w:rPr>
+      </w:pPr>
+      <w:r>
+        <w:rPr>
+          <w:rFonts w:ascii="Times New Roman" w:eastAsia="Times New Roman" w:hAnsi="Times New Roman" w:cs="Times New Roman"/>
+          <w:b/>
+          <w:bCs/>
+          <w:color w:val="00B050"/>
           <w:kern w:val="0"/>
           <w:lang w:eastAsia="ru-RU"/>
           <w14:ligatures w14:val="none"/>
@@ -2787,6 +3048,7 @@
           <w:rFonts w:ascii="Times New Roman" w:eastAsia="Times New Roman" w:hAnsi="Times New Roman" w:cs="Times New Roman"/>
           <w:b/>
           <w:bCs/>
+          <w:color w:val="00B050"/>
           <w:kern w:val="0"/>
           <w:lang w:eastAsia="ru-RU"/>
           <w14:ligatures w14:val="none"/>
@@ -2799,6 +3061,7 @@
           <w:rFonts w:ascii="Times New Roman" w:eastAsia="Times New Roman" w:hAnsi="Times New Roman" w:cs="Times New Roman"/>
           <w:b/>
           <w:bCs/>
+          <w:color w:val="00B050"/>
           <w:kern w:val="0"/>
           <w:lang w:eastAsia="ru-RU"/>
           <w14:ligatures w14:val="none"/>
@@ -2811,6 +3074,7 @@
           <w:rFonts w:ascii="Times New Roman" w:eastAsia="Times New Roman" w:hAnsi="Times New Roman" w:cs="Times New Roman"/>
           <w:b/>
           <w:bCs/>
+          <w:color w:val="00B050"/>
           <w:kern w:val="0"/>
           <w:lang w:eastAsia="ru-RU"/>
           <w14:ligatures w14:val="none"/>
@@ -2823,6 +3087,7 @@
           <w:rFonts w:ascii="Times New Roman" w:eastAsia="Times New Roman" w:hAnsi="Times New Roman" w:cs="Times New Roman"/>
           <w:b/>
           <w:bCs/>
+          <w:color w:val="00B050"/>
           <w:kern w:val="0"/>
           <w:lang w:eastAsia="ru-RU"/>
           <w14:ligatures w14:val="none"/>
@@ -2835,6 +3100,7 @@
           <w:rFonts w:ascii="Times New Roman" w:eastAsia="Times New Roman" w:hAnsi="Times New Roman" w:cs="Times New Roman"/>
           <w:b/>
           <w:bCs/>
+          <w:color w:val="00B050"/>
           <w:kern w:val="0"/>
           <w:lang w:eastAsia="ru-RU"/>
           <w14:ligatures w14:val="none"/>
@@ -2847,6 +3113,7 @@
           <w:rFonts w:ascii="Times New Roman" w:eastAsia="Times New Roman" w:hAnsi="Times New Roman" w:cs="Times New Roman"/>
           <w:b/>
           <w:bCs/>
+          <w:color w:val="00B050"/>
           <w:kern w:val="0"/>
           <w:lang w:eastAsia="ru-RU"/>
           <w14:ligatures w14:val="none"/>
@@ -2856,17 +3123,19 @@
       <w:r>
         <w:rPr>
           <w:rFonts w:ascii="Times New Roman" w:eastAsia="Times New Roman" w:hAnsi="Times New Roman" w:cs="Times New Roman"/>
-          <w:kern w:val="0"/>
-          <w:lang w:eastAsia="ru-RU"/>
-          <w14:ligatures w14:val="none"/>
-        </w:rPr>
-        <w:br/>
-      </w:r>
-      <w:r>
-        <w:rPr>
-          <w:rFonts w:ascii="Times New Roman" w:eastAsia="Times New Roman" w:hAnsi="Times New Roman" w:cs="Times New Roman"/>
-          <w:i/>
-          <w:iCs/>
+          <w:color w:val="00B050"/>
+          <w:kern w:val="0"/>
+          <w:lang w:eastAsia="ru-RU"/>
+          <w14:ligatures w14:val="none"/>
+        </w:rPr>
+        <w:br/>
+      </w:r>
+      <w:r>
+        <w:rPr>
+          <w:rFonts w:ascii="Times New Roman" w:eastAsia="Times New Roman" w:hAnsi="Times New Roman" w:cs="Times New Roman"/>
+          <w:i/>
+          <w:iCs/>
+          <w:color w:val="00B050"/>
           <w:kern w:val="0"/>
           <w:lang w:eastAsia="ru-RU"/>
           <w14:ligatures w14:val="none"/>
@@ -2876,6 +3145,7 @@
       <w:r>
         <w:rPr>
           <w:rFonts w:ascii="Times New Roman" w:eastAsia="Times New Roman" w:hAnsi="Times New Roman" w:cs="Times New Roman"/>
+          <w:color w:val="00B050"/>
           <w:kern w:val="0"/>
           <w:lang w:eastAsia="ru-RU"/>
           <w14:ligatures w14:val="none"/>
@@ -2885,17 +3155,19 @@
       <w:r>
         <w:rPr>
           <w:rFonts w:ascii="Times New Roman" w:eastAsia="Times New Roman" w:hAnsi="Times New Roman" w:cs="Times New Roman"/>
-          <w:kern w:val="0"/>
-          <w:lang w:eastAsia="ru-RU"/>
-          <w14:ligatures w14:val="none"/>
-        </w:rPr>
-        <w:br/>
-      </w:r>
-      <w:r>
-        <w:rPr>
-          <w:rFonts w:ascii="Times New Roman" w:eastAsia="Times New Roman" w:hAnsi="Times New Roman" w:cs="Times New Roman"/>
-          <w:i/>
-          <w:iCs/>
+          <w:color w:val="00B050"/>
+          <w:kern w:val="0"/>
+          <w:lang w:eastAsia="ru-RU"/>
+          <w14:ligatures w14:val="none"/>
+        </w:rPr>
+        <w:br/>
+      </w:r>
+      <w:r>
+        <w:rPr>
+          <w:rFonts w:ascii="Times New Roman" w:eastAsia="Times New Roman" w:hAnsi="Times New Roman" w:cs="Times New Roman"/>
+          <w:i/>
+          <w:iCs/>
+          <w:color w:val="00B050"/>
           <w:kern w:val="0"/>
           <w:lang w:eastAsia="ru-RU"/>
           <w14:ligatures w14:val="none"/>
@@ -2905,6 +3177,7 @@
       <w:r>
         <w:rPr>
           <w:rFonts w:ascii="Times New Roman" w:eastAsia="Times New Roman" w:hAnsi="Times New Roman" w:cs="Times New Roman"/>
+          <w:color w:val="00B050"/>
           <w:kern w:val="0"/>
           <w:lang w:eastAsia="ru-RU"/>
           <w14:ligatures w14:val="none"/>
@@ -2921,16 +3194,18 @@
         <w:spacing w:before="100" w:beforeAutospacing="1" w:after="100" w:afterAutospacing="1" w:line="240" w:lineRule="auto"/>
         <w:rPr>
           <w:rFonts w:ascii="Times New Roman" w:eastAsia="Times New Roman" w:hAnsi="Times New Roman" w:cs="Times New Roman"/>
-          <w:kern w:val="0"/>
-          <w:lang w:eastAsia="ru-RU"/>
-          <w14:ligatures w14:val="none"/>
-        </w:rPr>
-      </w:pPr>
-      <w:r>
-        <w:rPr>
-          <w:rFonts w:ascii="Times New Roman" w:eastAsia="Times New Roman" w:hAnsi="Times New Roman" w:cs="Times New Roman"/>
-          <w:b/>
-          <w:bCs/>
+          <w:color w:val="00B050"/>
+          <w:kern w:val="0"/>
+          <w:lang w:eastAsia="ru-RU"/>
+          <w14:ligatures w14:val="none"/>
+        </w:rPr>
+      </w:pPr>
+      <w:r>
+        <w:rPr>
+          <w:rFonts w:ascii="Times New Roman" w:eastAsia="Times New Roman" w:hAnsi="Times New Roman" w:cs="Times New Roman"/>
+          <w:b/>
+          <w:bCs/>
+          <w:color w:val="00B050"/>
           <w:kern w:val="0"/>
           <w:lang w:eastAsia="ru-RU"/>
           <w14:ligatures w14:val="none"/>
@@ -2940,17 +3215,19 @@
       <w:r>
         <w:rPr>
           <w:rFonts w:ascii="Times New Roman" w:eastAsia="Times New Roman" w:hAnsi="Times New Roman" w:cs="Times New Roman"/>
-          <w:kern w:val="0"/>
-          <w:lang w:eastAsia="ru-RU"/>
-          <w14:ligatures w14:val="none"/>
-        </w:rPr>
-        <w:br/>
-      </w:r>
-      <w:r>
-        <w:rPr>
-          <w:rFonts w:ascii="Times New Roman" w:eastAsia="Times New Roman" w:hAnsi="Times New Roman" w:cs="Times New Roman"/>
-          <w:i/>
-          <w:iCs/>
+          <w:color w:val="00B050"/>
+          <w:kern w:val="0"/>
+          <w:lang w:eastAsia="ru-RU"/>
+          <w14:ligatures w14:val="none"/>
+        </w:rPr>
+        <w:br/>
+      </w:r>
+      <w:r>
+        <w:rPr>
+          <w:rFonts w:ascii="Times New Roman" w:eastAsia="Times New Roman" w:hAnsi="Times New Roman" w:cs="Times New Roman"/>
+          <w:i/>
+          <w:iCs/>
+          <w:color w:val="00B050"/>
           <w:kern w:val="0"/>
           <w:lang w:eastAsia="ru-RU"/>
           <w14:ligatures w14:val="none"/>
@@ -2960,6 +3237,7 @@
       <w:r>
         <w:rPr>
           <w:rFonts w:ascii="Times New Roman" w:eastAsia="Times New Roman" w:hAnsi="Times New Roman" w:cs="Times New Roman"/>
+          <w:color w:val="00B050"/>
           <w:kern w:val="0"/>
           <w:lang w:eastAsia="ru-RU"/>
           <w14:ligatures w14:val="none"/>
@@ -2970,6 +3248,7 @@
       <w:r>
         <w:rPr>
           <w:rFonts w:ascii="Times New Roman" w:eastAsia="Times New Roman" w:hAnsi="Times New Roman" w:cs="Times New Roman"/>
+          <w:color w:val="00B050"/>
           <w:kern w:val="0"/>
           <w:lang w:eastAsia="ru-RU"/>
           <w14:ligatures w14:val="none"/>
@@ -2980,6 +3259,7 @@
       <w:r>
         <w:rPr>
           <w:rFonts w:ascii="Times New Roman" w:eastAsia="Times New Roman" w:hAnsi="Times New Roman" w:cs="Times New Roman"/>
+          <w:color w:val="00B050"/>
           <w:kern w:val="0"/>
           <w:lang w:eastAsia="ru-RU"/>
           <w14:ligatures w14:val="none"/>
@@ -2989,17 +3269,19 @@
       <w:r>
         <w:rPr>
           <w:rFonts w:ascii="Times New Roman" w:eastAsia="Times New Roman" w:hAnsi="Times New Roman" w:cs="Times New Roman"/>
-          <w:kern w:val="0"/>
-          <w:lang w:eastAsia="ru-RU"/>
-          <w14:ligatures w14:val="none"/>
-        </w:rPr>
-        <w:br/>
-      </w:r>
-      <w:r>
-        <w:rPr>
-          <w:rFonts w:ascii="Times New Roman" w:eastAsia="Times New Roman" w:hAnsi="Times New Roman" w:cs="Times New Roman"/>
-          <w:i/>
-          <w:iCs/>
+          <w:color w:val="00B050"/>
+          <w:kern w:val="0"/>
+          <w:lang w:eastAsia="ru-RU"/>
+          <w14:ligatures w14:val="none"/>
+        </w:rPr>
+        <w:br/>
+      </w:r>
+      <w:r>
+        <w:rPr>
+          <w:rFonts w:ascii="Times New Roman" w:eastAsia="Times New Roman" w:hAnsi="Times New Roman" w:cs="Times New Roman"/>
+          <w:i/>
+          <w:iCs/>
+          <w:color w:val="00B050"/>
           <w:kern w:val="0"/>
           <w:lang w:eastAsia="ru-RU"/>
           <w14:ligatures w14:val="none"/>
@@ -3009,6 +3291,7 @@
       <w:r>
         <w:rPr>
           <w:rFonts w:ascii="Times New Roman" w:eastAsia="Times New Roman" w:hAnsi="Times New Roman" w:cs="Times New Roman"/>
+          <w:color w:val="00B050"/>
           <w:kern w:val="0"/>
           <w:lang w:eastAsia="ru-RU"/>
           <w14:ligatures w14:val="none"/>
@@ -3025,16 +3308,18 @@
         <w:spacing w:before="100" w:beforeAutospacing="1" w:after="100" w:afterAutospacing="1" w:line="240" w:lineRule="auto"/>
         <w:rPr>
           <w:rFonts w:ascii="Times New Roman" w:eastAsia="Times New Roman" w:hAnsi="Times New Roman" w:cs="Times New Roman"/>
-          <w:kern w:val="0"/>
-          <w:lang w:eastAsia="ru-RU"/>
-          <w14:ligatures w14:val="none"/>
-        </w:rPr>
-      </w:pPr>
-      <w:r>
-        <w:rPr>
-          <w:rFonts w:ascii="Times New Roman" w:eastAsia="Times New Roman" w:hAnsi="Times New Roman" w:cs="Times New Roman"/>
-          <w:b/>
-          <w:bCs/>
+          <w:color w:val="00B050"/>
+          <w:kern w:val="0"/>
+          <w:lang w:eastAsia="ru-RU"/>
+          <w14:ligatures w14:val="none"/>
+        </w:rPr>
+      </w:pPr>
+      <w:r>
+        <w:rPr>
+          <w:rFonts w:ascii="Times New Roman" w:eastAsia="Times New Roman" w:hAnsi="Times New Roman" w:cs="Times New Roman"/>
+          <w:b/>
+          <w:bCs/>
+          <w:color w:val="00B050"/>
           <w:kern w:val="0"/>
           <w:lang w:eastAsia="ru-RU"/>
           <w14:ligatures w14:val="none"/>
@@ -3047,6 +3332,7 @@
           <w:rFonts w:ascii="Times New Roman" w:eastAsia="Times New Roman" w:hAnsi="Times New Roman" w:cs="Times New Roman"/>
           <w:b/>
           <w:bCs/>
+          <w:color w:val="00B050"/>
           <w:kern w:val="0"/>
           <w:lang w:eastAsia="ru-RU"/>
           <w14:ligatures w14:val="none"/>
@@ -3059,6 +3345,7 @@
           <w:rFonts w:ascii="Times New Roman" w:eastAsia="Times New Roman" w:hAnsi="Times New Roman" w:cs="Times New Roman"/>
           <w:b/>
           <w:bCs/>
+          <w:color w:val="00B050"/>
           <w:kern w:val="0"/>
           <w:lang w:eastAsia="ru-RU"/>
           <w14:ligatures w14:val="none"/>
@@ -3071,6 +3358,7 @@
           <w:rFonts w:ascii="Times New Roman" w:eastAsia="Times New Roman" w:hAnsi="Times New Roman" w:cs="Times New Roman"/>
           <w:b/>
           <w:bCs/>
+          <w:color w:val="00B050"/>
           <w:kern w:val="0"/>
           <w:lang w:eastAsia="ru-RU"/>
           <w14:ligatures w14:val="none"/>
@@ -3083,6 +3371,7 @@
           <w:rFonts w:ascii="Times New Roman" w:eastAsia="Times New Roman" w:hAnsi="Times New Roman" w:cs="Times New Roman"/>
           <w:b/>
           <w:bCs/>
+          <w:color w:val="00B050"/>
           <w:kern w:val="0"/>
           <w:lang w:eastAsia="ru-RU"/>
           <w14:ligatures w14:val="none"/>
@@ -3092,17 +3381,19 @@
       <w:r>
         <w:rPr>
           <w:rFonts w:ascii="Times New Roman" w:eastAsia="Times New Roman" w:hAnsi="Times New Roman" w:cs="Times New Roman"/>
-          <w:kern w:val="0"/>
-          <w:lang w:eastAsia="ru-RU"/>
-          <w14:ligatures w14:val="none"/>
-        </w:rPr>
-        <w:br/>
-      </w:r>
-      <w:r>
-        <w:rPr>
-          <w:rFonts w:ascii="Times New Roman" w:eastAsia="Times New Roman" w:hAnsi="Times New Roman" w:cs="Times New Roman"/>
-          <w:i/>
-          <w:iCs/>
+          <w:color w:val="00B050"/>
+          <w:kern w:val="0"/>
+          <w:lang w:eastAsia="ru-RU"/>
+          <w14:ligatures w14:val="none"/>
+        </w:rPr>
+        <w:br/>
+      </w:r>
+      <w:r>
+        <w:rPr>
+          <w:rFonts w:ascii="Times New Roman" w:eastAsia="Times New Roman" w:hAnsi="Times New Roman" w:cs="Times New Roman"/>
+          <w:i/>
+          <w:iCs/>
+          <w:color w:val="00B050"/>
           <w:kern w:val="0"/>
           <w:lang w:eastAsia="ru-RU"/>
           <w14:ligatures w14:val="none"/>
@@ -3112,6 +3403,7 @@
       <w:r>
         <w:rPr>
           <w:rFonts w:ascii="Times New Roman" w:eastAsia="Times New Roman" w:hAnsi="Times New Roman" w:cs="Times New Roman"/>
+          <w:color w:val="00B050"/>
           <w:kern w:val="0"/>
           <w:lang w:eastAsia="ru-RU"/>
           <w14:ligatures w14:val="none"/>
@@ -3121,17 +3413,19 @@
       <w:r>
         <w:rPr>
           <w:rFonts w:ascii="Times New Roman" w:eastAsia="Times New Roman" w:hAnsi="Times New Roman" w:cs="Times New Roman"/>
-          <w:kern w:val="0"/>
-          <w:lang w:eastAsia="ru-RU"/>
-          <w14:ligatures w14:val="none"/>
-        </w:rPr>
-        <w:br/>
-      </w:r>
-      <w:r>
-        <w:rPr>
-          <w:rFonts w:ascii="Times New Roman" w:eastAsia="Times New Roman" w:hAnsi="Times New Roman" w:cs="Times New Roman"/>
-          <w:i/>
-          <w:iCs/>
+          <w:color w:val="00B050"/>
+          <w:kern w:val="0"/>
+          <w:lang w:eastAsia="ru-RU"/>
+          <w14:ligatures w14:val="none"/>
+        </w:rPr>
+        <w:br/>
+      </w:r>
+      <w:r>
+        <w:rPr>
+          <w:rFonts w:ascii="Times New Roman" w:eastAsia="Times New Roman" w:hAnsi="Times New Roman" w:cs="Times New Roman"/>
+          <w:i/>
+          <w:iCs/>
+          <w:color w:val="00B050"/>
           <w:kern w:val="0"/>
           <w:lang w:eastAsia="ru-RU"/>
           <w14:ligatures w14:val="none"/>
@@ -3141,6 +3435,7 @@
       <w:r>
         <w:rPr>
           <w:rFonts w:ascii="Times New Roman" w:eastAsia="Times New Roman" w:hAnsi="Times New Roman" w:cs="Times New Roman"/>
+          <w:color w:val="00B050"/>
           <w:kern w:val="0"/>
           <w:lang w:eastAsia="ru-RU"/>
           <w14:ligatures w14:val="none"/>
@@ -3157,16 +3452,18 @@
         <w:spacing w:before="100" w:beforeAutospacing="1" w:after="100" w:afterAutospacing="1" w:line="240" w:lineRule="auto"/>
         <w:rPr>
           <w:rFonts w:ascii="Times New Roman" w:eastAsia="Times New Roman" w:hAnsi="Times New Roman" w:cs="Times New Roman"/>
-          <w:kern w:val="0"/>
-          <w:lang w:eastAsia="ru-RU"/>
-          <w14:ligatures w14:val="none"/>
-        </w:rPr>
-      </w:pPr>
-      <w:r>
-        <w:rPr>
-          <w:rFonts w:ascii="Times New Roman" w:eastAsia="Times New Roman" w:hAnsi="Times New Roman" w:cs="Times New Roman"/>
-          <w:b/>
-          <w:bCs/>
+          <w:color w:val="00B050"/>
+          <w:kern w:val="0"/>
+          <w:lang w:eastAsia="ru-RU"/>
+          <w14:ligatures w14:val="none"/>
+        </w:rPr>
+      </w:pPr>
+      <w:r>
+        <w:rPr>
+          <w:rFonts w:ascii="Times New Roman" w:eastAsia="Times New Roman" w:hAnsi="Times New Roman" w:cs="Times New Roman"/>
+          <w:b/>
+          <w:bCs/>
+          <w:color w:val="00B050"/>
           <w:kern w:val="0"/>
           <w:lang w:eastAsia="ru-RU"/>
           <w14:ligatures w14:val="none"/>
@@ -3176,17 +3473,19 @@
       <w:r>
         <w:rPr>
           <w:rFonts w:ascii="Times New Roman" w:eastAsia="Times New Roman" w:hAnsi="Times New Roman" w:cs="Times New Roman"/>
-          <w:kern w:val="0"/>
-          <w:lang w:eastAsia="ru-RU"/>
-          <w14:ligatures w14:val="none"/>
-        </w:rPr>
-        <w:br/>
-      </w:r>
-      <w:r>
-        <w:rPr>
-          <w:rFonts w:ascii="Times New Roman" w:eastAsia="Times New Roman" w:hAnsi="Times New Roman" w:cs="Times New Roman"/>
-          <w:i/>
-          <w:iCs/>
+          <w:color w:val="00B050"/>
+          <w:kern w:val="0"/>
+          <w:lang w:eastAsia="ru-RU"/>
+          <w14:ligatures w14:val="none"/>
+        </w:rPr>
+        <w:br/>
+      </w:r>
+      <w:r>
+        <w:rPr>
+          <w:rFonts w:ascii="Times New Roman" w:eastAsia="Times New Roman" w:hAnsi="Times New Roman" w:cs="Times New Roman"/>
+          <w:i/>
+          <w:iCs/>
+          <w:color w:val="00B050"/>
           <w:kern w:val="0"/>
           <w:lang w:eastAsia="ru-RU"/>
           <w14:ligatures w14:val="none"/>
@@ -3199,6 +3498,7 @@
           <w:rFonts w:ascii="Times New Roman" w:eastAsia="Times New Roman" w:hAnsi="Times New Roman" w:cs="Times New Roman"/>
           <w:i/>
           <w:iCs/>
+          <w:color w:val="00B050"/>
           <w:kern w:val="0"/>
           <w:lang w:eastAsia="ru-RU"/>
           <w14:ligatures w14:val="none"/>
@@ -3208,6 +3508,7 @@
       <w:r>
         <w:rPr>
           <w:rFonts w:ascii="Times New Roman" w:eastAsia="Times New Roman" w:hAnsi="Times New Roman" w:cs="Times New Roman"/>
+          <w:color w:val="00B050"/>
           <w:kern w:val="0"/>
           <w:lang w:eastAsia="ru-RU"/>
           <w14:ligatures w14:val="none"/>
@@ -3218,6 +3519,7 @@
       <w:r>
         <w:rPr>
           <w:rFonts w:ascii="Times New Roman" w:eastAsia="Times New Roman" w:hAnsi="Times New Roman" w:cs="Times New Roman"/>
+          <w:color w:val="00B050"/>
           <w:kern w:val="0"/>
           <w:lang w:eastAsia="ru-RU"/>
           <w14:ligatures w14:val="none"/>
@@ -3227,17 +3529,19 @@
       <w:r>
         <w:rPr>
           <w:rFonts w:ascii="Times New Roman" w:eastAsia="Times New Roman" w:hAnsi="Times New Roman" w:cs="Times New Roman"/>
-          <w:kern w:val="0"/>
-          <w:lang w:eastAsia="ru-RU"/>
-          <w14:ligatures w14:val="none"/>
-        </w:rPr>
-        <w:br/>
-      </w:r>
-      <w:r>
-        <w:rPr>
-          <w:rFonts w:ascii="Times New Roman" w:eastAsia="Times New Roman" w:hAnsi="Times New Roman" w:cs="Times New Roman"/>
-          <w:i/>
-          <w:iCs/>
+          <w:color w:val="00B050"/>
+          <w:kern w:val="0"/>
+          <w:lang w:eastAsia="ru-RU"/>
+          <w14:ligatures w14:val="none"/>
+        </w:rPr>
+        <w:br/>
+      </w:r>
+      <w:r>
+        <w:rPr>
+          <w:rFonts w:ascii="Times New Roman" w:eastAsia="Times New Roman" w:hAnsi="Times New Roman" w:cs="Times New Roman"/>
+          <w:i/>
+          <w:iCs/>
+          <w:color w:val="00B050"/>
           <w:kern w:val="0"/>
           <w:lang w:eastAsia="ru-RU"/>
           <w14:ligatures w14:val="none"/>
@@ -3247,6 +3551,7 @@
       <w:r>
         <w:rPr>
           <w:rFonts w:ascii="Times New Roman" w:eastAsia="Times New Roman" w:hAnsi="Times New Roman" w:cs="Times New Roman"/>
+          <w:color w:val="00B050"/>
           <w:kern w:val="0"/>
           <w:lang w:eastAsia="ru-RU"/>
           <w14:ligatures w14:val="none"/>
@@ -3263,16 +3568,18 @@
         <w:spacing w:before="100" w:beforeAutospacing="1" w:after="100" w:afterAutospacing="1" w:line="240" w:lineRule="auto"/>
         <w:rPr>
           <w:rFonts w:ascii="Times New Roman" w:eastAsia="Times New Roman" w:hAnsi="Times New Roman" w:cs="Times New Roman"/>
-          <w:kern w:val="0"/>
-          <w:lang w:eastAsia="ru-RU"/>
-          <w14:ligatures w14:val="none"/>
-        </w:rPr>
-      </w:pPr>
-      <w:r>
-        <w:rPr>
-          <w:rFonts w:ascii="Times New Roman" w:eastAsia="Times New Roman" w:hAnsi="Times New Roman" w:cs="Times New Roman"/>
-          <w:b/>
-          <w:bCs/>
+          <w:color w:val="00B050"/>
+          <w:kern w:val="0"/>
+          <w:lang w:eastAsia="ru-RU"/>
+          <w14:ligatures w14:val="none"/>
+        </w:rPr>
+      </w:pPr>
+      <w:r>
+        <w:rPr>
+          <w:rFonts w:ascii="Times New Roman" w:eastAsia="Times New Roman" w:hAnsi="Times New Roman" w:cs="Times New Roman"/>
+          <w:b/>
+          <w:bCs/>
+          <w:color w:val="00B050"/>
           <w:kern w:val="0"/>
           <w:lang w:eastAsia="ru-RU"/>
           <w14:ligatures w14:val="none"/>
@@ -3285,6 +3592,7 @@
           <w:rFonts w:ascii="Times New Roman" w:eastAsia="Times New Roman" w:hAnsi="Times New Roman" w:cs="Times New Roman"/>
           <w:b/>
           <w:bCs/>
+          <w:color w:val="00B050"/>
           <w:kern w:val="0"/>
           <w:lang w:eastAsia="ru-RU"/>
           <w14:ligatures w14:val="none"/>
@@ -3297,6 +3605,7 @@
           <w:rFonts w:ascii="Times New Roman" w:eastAsia="Times New Roman" w:hAnsi="Times New Roman" w:cs="Times New Roman"/>
           <w:b/>
           <w:bCs/>
+          <w:color w:val="00B050"/>
           <w:kern w:val="0"/>
           <w:lang w:eastAsia="ru-RU"/>
           <w14:ligatures w14:val="none"/>
@@ -3309,6 +3618,7 @@
           <w:rFonts w:ascii="Times New Roman" w:eastAsia="Times New Roman" w:hAnsi="Times New Roman" w:cs="Times New Roman"/>
           <w:b/>
           <w:bCs/>
+          <w:color w:val="00B050"/>
           <w:kern w:val="0"/>
           <w:lang w:eastAsia="ru-RU"/>
           <w14:ligatures w14:val="none"/>
@@ -3321,6 +3631,7 @@
           <w:rFonts w:ascii="Times New Roman" w:eastAsia="Times New Roman" w:hAnsi="Times New Roman" w:cs="Times New Roman"/>
           <w:b/>
           <w:bCs/>
+          <w:color w:val="00B050"/>
           <w:kern w:val="0"/>
           <w:lang w:eastAsia="ru-RU"/>
           <w14:ligatures w14:val="none"/>
@@ -3331,17 +3642,19 @@
       <w:r>
         <w:rPr>
           <w:rFonts w:ascii="Times New Roman" w:eastAsia="Times New Roman" w:hAnsi="Times New Roman" w:cs="Times New Roman"/>
-          <w:kern w:val="0"/>
-          <w:lang w:eastAsia="ru-RU"/>
-          <w14:ligatures w14:val="none"/>
-        </w:rPr>
-        <w:br/>
-      </w:r>
-      <w:r>
-        <w:rPr>
-          <w:rFonts w:ascii="Times New Roman" w:eastAsia="Times New Roman" w:hAnsi="Times New Roman" w:cs="Times New Roman"/>
-          <w:i/>
-          <w:iCs/>
+          <w:color w:val="00B050"/>
+          <w:kern w:val="0"/>
+          <w:lang w:eastAsia="ru-RU"/>
+          <w14:ligatures w14:val="none"/>
+        </w:rPr>
+        <w:br/>
+      </w:r>
+      <w:r>
+        <w:rPr>
+          <w:rFonts w:ascii="Times New Roman" w:eastAsia="Times New Roman" w:hAnsi="Times New Roman" w:cs="Times New Roman"/>
+          <w:i/>
+          <w:iCs/>
+          <w:color w:val="00B050"/>
           <w:kern w:val="0"/>
           <w:lang w:eastAsia="ru-RU"/>
           <w14:ligatures w14:val="none"/>
@@ -3358,14 +3671,16 @@
         <w:spacing w:before="100" w:beforeAutospacing="1" w:after="100" w:afterAutospacing="1" w:line="240" w:lineRule="auto"/>
         <w:rPr>
           <w:rFonts w:ascii="Times New Roman" w:eastAsia="Times New Roman" w:hAnsi="Times New Roman" w:cs="Times New Roman"/>
-          <w:kern w:val="0"/>
-          <w:lang w:eastAsia="ru-RU"/>
-          <w14:ligatures w14:val="none"/>
-        </w:rPr>
-      </w:pPr>
-      <w:r>
-        <w:rPr>
-          <w:rFonts w:ascii="Times New Roman" w:eastAsia="Times New Roman" w:hAnsi="Times New Roman" w:cs="Times New Roman"/>
+          <w:color w:val="00B050"/>
+          <w:kern w:val="0"/>
+          <w:lang w:eastAsia="ru-RU"/>
+          <w14:ligatures w14:val="none"/>
+        </w:rPr>
+      </w:pPr>
+      <w:r>
+        <w:rPr>
+          <w:rFonts w:ascii="Times New Roman" w:eastAsia="Times New Roman" w:hAnsi="Times New Roman" w:cs="Times New Roman"/>
+          <w:color w:val="00B050"/>
           <w:kern w:val="0"/>
           <w:lang w:eastAsia="ru-RU"/>
           <w14:ligatures w14:val="none"/>
@@ -3376,6 +3691,7 @@
       <w:r>
         <w:rPr>
           <w:rFonts w:ascii="Times New Roman" w:eastAsia="Times New Roman" w:hAnsi="Times New Roman" w:cs="Times New Roman"/>
+          <w:color w:val="00B050"/>
           <w:kern w:val="0"/>
           <w:lang w:eastAsia="ru-RU"/>
           <w14:ligatures w14:val="none"/>
@@ -3386,6 +3702,7 @@
       <w:r>
         <w:rPr>
           <w:rFonts w:ascii="Times New Roman" w:eastAsia="Times New Roman" w:hAnsi="Times New Roman" w:cs="Times New Roman"/>
+          <w:color w:val="00B050"/>
           <w:kern w:val="0"/>
           <w:lang w:eastAsia="ru-RU"/>
           <w14:ligatures w14:val="none"/>
@@ -3396,6 +3713,7 @@
       <w:r>
         <w:rPr>
           <w:rFonts w:ascii="Times New Roman" w:eastAsia="Times New Roman" w:hAnsi="Times New Roman" w:cs="Times New Roman"/>
+          <w:color w:val="00B050"/>
           <w:kern w:val="0"/>
           <w:lang w:eastAsia="ru-RU"/>
           <w14:ligatures w14:val="none"/>
@@ -3406,6 +3724,7 @@
       <w:r>
         <w:rPr>
           <w:rFonts w:ascii="Times New Roman" w:eastAsia="Times New Roman" w:hAnsi="Times New Roman" w:cs="Times New Roman"/>
+          <w:color w:val="00B050"/>
           <w:kern w:val="0"/>
           <w:lang w:eastAsia="ru-RU"/>
           <w14:ligatures w14:val="none"/>
@@ -3437,6 +3756,7 @@
         <w:ind w:left="1440"/>
         <w:rPr>
           <w:rFonts w:ascii="Courier New" w:eastAsia="Times New Roman" w:hAnsi="Courier New" w:cs="Courier New"/>
+          <w:color w:val="00B050"/>
           <w:kern w:val="0"/>
           <w:sz w:val="20"/>
           <w:szCs w:val="20"/>
@@ -3448,6 +3768,7 @@
       <w:r>
         <w:rPr>
           <w:rFonts w:ascii="Courier New" w:eastAsia="Times New Roman" w:hAnsi="Courier New" w:cs="Courier New"/>
+          <w:color w:val="00B050"/>
           <w:kern w:val="0"/>
           <w:sz w:val="20"/>
           <w:szCs w:val="20"/>
@@ -3483,6 +3804,7 @@
         <w:ind w:left="1440"/>
         <w:rPr>
           <w:rFonts w:ascii="Courier New" w:eastAsia="Times New Roman" w:hAnsi="Courier New" w:cs="Courier New"/>
+          <w:color w:val="00B050"/>
           <w:kern w:val="0"/>
           <w:sz w:val="20"/>
           <w:szCs w:val="20"/>
@@ -3494,6 +3816,7 @@
       <w:r>
         <w:rPr>
           <w:rFonts w:ascii="Courier New" w:eastAsia="Times New Roman" w:hAnsi="Courier New" w:cs="Courier New"/>
+          <w:color w:val="00B050"/>
           <w:kern w:val="0"/>
           <w:sz w:val="20"/>
           <w:szCs w:val="20"/>
@@ -3528,6 +3851,7 @@
         <w:ind w:left="1440"/>
         <w:rPr>
           <w:rFonts w:ascii="Courier New" w:eastAsia="Times New Roman" w:hAnsi="Courier New" w:cs="Courier New"/>
+          <w:color w:val="00B050"/>
           <w:kern w:val="0"/>
           <w:sz w:val="20"/>
           <w:szCs w:val="20"/>
@@ -3539,6 +3863,7 @@
       <w:r>
         <w:rPr>
           <w:rFonts w:ascii="Courier New" w:eastAsia="Times New Roman" w:hAnsi="Courier New" w:cs="Courier New"/>
+          <w:color w:val="00B050"/>
           <w:kern w:val="0"/>
           <w:sz w:val="20"/>
           <w:szCs w:val="20"/>
@@ -3551,6 +3876,7 @@
       <w:r>
         <w:rPr>
           <w:rFonts w:ascii="Courier New" w:eastAsia="Times New Roman" w:hAnsi="Courier New" w:cs="Courier New"/>
+          <w:color w:val="00B050"/>
           <w:kern w:val="0"/>
           <w:sz w:val="20"/>
           <w:szCs w:val="20"/>
@@ -3563,6 +3889,7 @@
       <w:r>
         <w:rPr>
           <w:rFonts w:ascii="Courier New" w:eastAsia="Times New Roman" w:hAnsi="Courier New" w:cs="Courier New"/>
+          <w:color w:val="00B050"/>
           <w:kern w:val="0"/>
           <w:sz w:val="20"/>
           <w:szCs w:val="20"/>
@@ -3575,6 +3902,7 @@
       <w:r>
         <w:rPr>
           <w:rFonts w:ascii="Courier New" w:eastAsia="Times New Roman" w:hAnsi="Courier New" w:cs="Courier New"/>
+          <w:color w:val="00B050"/>
           <w:kern w:val="0"/>
           <w:sz w:val="20"/>
           <w:szCs w:val="20"/>
@@ -3587,6 +3915,7 @@
       <w:r>
         <w:rPr>
           <w:rFonts w:ascii="Courier New" w:eastAsia="Times New Roman" w:hAnsi="Courier New" w:cs="Courier New"/>
+          <w:color w:val="00B050"/>
           <w:kern w:val="0"/>
           <w:sz w:val="20"/>
           <w:szCs w:val="20"/>
@@ -3606,14 +3935,16 @@
         <w:spacing w:before="100" w:beforeAutospacing="1" w:after="100" w:afterAutospacing="1" w:line="240" w:lineRule="auto"/>
         <w:rPr>
           <w:rFonts w:ascii="Times New Roman" w:eastAsia="Times New Roman" w:hAnsi="Times New Roman" w:cs="Times New Roman"/>
-          <w:kern w:val="0"/>
-          <w:lang w:eastAsia="ru-RU"/>
-          <w14:ligatures w14:val="none"/>
-        </w:rPr>
-      </w:pPr>
-      <w:r>
-        <w:rPr>
-          <w:rFonts w:ascii="Times New Roman" w:eastAsia="Times New Roman" w:hAnsi="Times New Roman" w:cs="Times New Roman"/>
+          <w:color w:val="00B050"/>
+          <w:kern w:val="0"/>
+          <w:lang w:eastAsia="ru-RU"/>
+          <w14:ligatures w14:val="none"/>
+        </w:rPr>
+      </w:pPr>
+      <w:r>
+        <w:rPr>
+          <w:rFonts w:ascii="Times New Roman" w:eastAsia="Times New Roman" w:hAnsi="Times New Roman" w:cs="Times New Roman"/>
+          <w:color w:val="00B050"/>
           <w:kern w:val="0"/>
           <w:lang w:eastAsia="ru-RU"/>
           <w14:ligatures w14:val="none"/>
@@ -3623,6 +3954,7 @@
       <w:r>
         <w:rPr>
           <w:rFonts w:ascii="Courier New" w:eastAsia="Times New Roman" w:hAnsi="Courier New" w:cs="Courier New"/>
+          <w:color w:val="00B050"/>
           <w:kern w:val="0"/>
           <w:sz w:val="20"/>
           <w:szCs w:val="20"/>
@@ -3634,6 +3966,7 @@
       <w:r>
         <w:rPr>
           <w:rFonts w:ascii="Times New Roman" w:eastAsia="Times New Roman" w:hAnsi="Times New Roman" w:cs="Times New Roman"/>
+          <w:color w:val="00B050"/>
           <w:kern w:val="0"/>
           <w:lang w:eastAsia="ru-RU"/>
           <w14:ligatures w14:val="none"/>
@@ -3643,6 +3976,7 @@
       <w:r>
         <w:rPr>
           <w:rFonts w:ascii="Courier New" w:eastAsia="Times New Roman" w:hAnsi="Courier New" w:cs="Courier New"/>
+          <w:color w:val="00B050"/>
           <w:kern w:val="0"/>
           <w:sz w:val="20"/>
           <w:szCs w:val="20"/>
@@ -3654,6 +3988,7 @@
       <w:r>
         <w:rPr>
           <w:rFonts w:ascii="Times New Roman" w:eastAsia="Times New Roman" w:hAnsi="Times New Roman" w:cs="Times New Roman"/>
+          <w:color w:val="00B050"/>
           <w:kern w:val="0"/>
           <w:lang w:eastAsia="ru-RU"/>
           <w14:ligatures w14:val="none"/>
@@ -3685,6 +4020,7 @@
         <w:ind w:left="1440"/>
         <w:rPr>
           <w:rFonts w:ascii="Courier New" w:eastAsia="Times New Roman" w:hAnsi="Courier New" w:cs="Courier New"/>
+          <w:color w:val="00B050"/>
           <w:kern w:val="0"/>
           <w:sz w:val="20"/>
           <w:szCs w:val="20"/>
@@ -3696,6 +4032,7 @@
       <w:r>
         <w:rPr>
           <w:rFonts w:ascii="Courier New" w:eastAsia="Times New Roman" w:hAnsi="Courier New" w:cs="Courier New"/>
+          <w:color w:val="00B050"/>
           <w:kern w:val="0"/>
           <w:sz w:val="20"/>
           <w:szCs w:val="20"/>
@@ -3730,6 +4067,7 @@
         <w:ind w:left="1440"/>
         <w:rPr>
           <w:rFonts w:ascii="Courier New" w:eastAsia="Times New Roman" w:hAnsi="Courier New" w:cs="Courier New"/>
+          <w:color w:val="00B050"/>
           <w:kern w:val="0"/>
           <w:sz w:val="20"/>
           <w:szCs w:val="20"/>
@@ -3740,6 +4078,7 @@
       <w:r>
         <w:rPr>
           <w:rFonts w:ascii="Courier New" w:eastAsia="Times New Roman" w:hAnsi="Courier New" w:cs="Courier New"/>
+          <w:color w:val="00B050"/>
           <w:kern w:val="0"/>
           <w:sz w:val="20"/>
           <w:szCs w:val="20"/>
@@ -3773,6 +4112,7 @@
         <w:ind w:left="1440"/>
         <w:rPr>
           <w:rFonts w:ascii="Courier New" w:eastAsia="Times New Roman" w:hAnsi="Courier New" w:cs="Courier New"/>
+          <w:color w:val="00B050"/>
           <w:kern w:val="0"/>
           <w:sz w:val="20"/>
           <w:szCs w:val="20"/>
@@ -3783,6 +4123,7 @@
       <w:r>
         <w:rPr>
           <w:rFonts w:ascii="Courier New" w:eastAsia="Times New Roman" w:hAnsi="Courier New" w:cs="Courier New"/>
+          <w:color w:val="00B050"/>
           <w:kern w:val="0"/>
           <w:sz w:val="20"/>
           <w:szCs w:val="20"/>
@@ -3795,6 +4136,7 @@
       <w:r>
         <w:rPr>
           <w:rFonts w:ascii="Courier New" w:eastAsia="Times New Roman" w:hAnsi="Courier New" w:cs="Courier New"/>
+          <w:color w:val="00B050"/>
           <w:kern w:val="0"/>
           <w:sz w:val="20"/>
           <w:szCs w:val="20"/>
@@ -3807,6 +4149,7 @@
       <w:r>
         <w:rPr>
           <w:rFonts w:ascii="Courier New" w:eastAsia="Times New Roman" w:hAnsi="Courier New" w:cs="Courier New"/>
+          <w:color w:val="00B050"/>
           <w:kern w:val="0"/>
           <w:sz w:val="20"/>
           <w:szCs w:val="20"/>
@@ -3819,6 +4162,7 @@
       <w:r>
         <w:rPr>
           <w:rFonts w:ascii="Courier New" w:eastAsia="Times New Roman" w:hAnsi="Courier New" w:cs="Courier New"/>
+          <w:color w:val="00B050"/>
           <w:kern w:val="0"/>
           <w:sz w:val="20"/>
           <w:szCs w:val="20"/>
@@ -3831,6 +4175,7 @@
       <w:r>
         <w:rPr>
           <w:rFonts w:ascii="Courier New" w:eastAsia="Times New Roman" w:hAnsi="Courier New" w:cs="Courier New"/>
+          <w:color w:val="00B050"/>
           <w:kern w:val="0"/>
           <w:sz w:val="20"/>
           <w:szCs w:val="20"/>
@@ -3843,6 +4188,7 @@
       <w:r>
         <w:rPr>
           <w:rFonts w:ascii="Courier New" w:eastAsia="Times New Roman" w:hAnsi="Courier New" w:cs="Courier New"/>
+          <w:color w:val="00B050"/>
           <w:kern w:val="0"/>
           <w:sz w:val="20"/>
           <w:szCs w:val="20"/>
@@ -3862,16 +4208,18 @@
         <w:spacing w:before="100" w:beforeAutospacing="1" w:after="100" w:afterAutospacing="1" w:line="240" w:lineRule="auto"/>
         <w:rPr>
           <w:rFonts w:ascii="Times New Roman" w:eastAsia="Times New Roman" w:hAnsi="Times New Roman" w:cs="Times New Roman"/>
-          <w:kern w:val="0"/>
-          <w:lang w:eastAsia="ru-RU"/>
-          <w14:ligatures w14:val="none"/>
-        </w:rPr>
-      </w:pPr>
-      <w:r>
-        <w:rPr>
-          <w:rFonts w:ascii="Times New Roman" w:eastAsia="Times New Roman" w:hAnsi="Times New Roman" w:cs="Times New Roman"/>
-          <w:i/>
-          <w:iCs/>
+          <w:color w:val="00B050"/>
+          <w:kern w:val="0"/>
+          <w:lang w:eastAsia="ru-RU"/>
+          <w14:ligatures w14:val="none"/>
+        </w:rPr>
+      </w:pPr>
+      <w:r>
+        <w:rPr>
+          <w:rFonts w:ascii="Times New Roman" w:eastAsia="Times New Roman" w:hAnsi="Times New Roman" w:cs="Times New Roman"/>
+          <w:i/>
+          <w:iCs/>
+          <w:color w:val="00B050"/>
           <w:kern w:val="0"/>
           <w:lang w:eastAsia="ru-RU"/>
           <w14:ligatures w14:val="none"/>
@@ -3881,6 +4229,7 @@
       <w:r>
         <w:rPr>
           <w:rFonts w:ascii="Times New Roman" w:eastAsia="Times New Roman" w:hAnsi="Times New Roman" w:cs="Times New Roman"/>
+          <w:color w:val="00B050"/>
           <w:kern w:val="0"/>
           <w:lang w:eastAsia="ru-RU"/>
           <w14:ligatures w14:val="none"/>
@@ -3897,16 +4246,18 @@
         <w:spacing w:before="100" w:beforeAutospacing="1" w:after="100" w:afterAutospacing="1" w:line="240" w:lineRule="auto"/>
         <w:rPr>
           <w:rFonts w:ascii="Times New Roman" w:eastAsia="Times New Roman" w:hAnsi="Times New Roman" w:cs="Times New Roman"/>
-          <w:kern w:val="0"/>
-          <w:lang w:eastAsia="ru-RU"/>
-          <w14:ligatures w14:val="none"/>
-        </w:rPr>
-      </w:pPr>
-      <w:r>
-        <w:rPr>
-          <w:rFonts w:ascii="Times New Roman" w:eastAsia="Times New Roman" w:hAnsi="Times New Roman" w:cs="Times New Roman"/>
-          <w:b/>
-          <w:bCs/>
+          <w:color w:val="00B050"/>
+          <w:kern w:val="0"/>
+          <w:lang w:eastAsia="ru-RU"/>
+          <w14:ligatures w14:val="none"/>
+        </w:rPr>
+      </w:pPr>
+      <w:r>
+        <w:rPr>
+          <w:rFonts w:ascii="Times New Roman" w:eastAsia="Times New Roman" w:hAnsi="Times New Roman" w:cs="Times New Roman"/>
+          <w:b/>
+          <w:bCs/>
+          <w:color w:val="00B050"/>
           <w:kern w:val="0"/>
           <w:lang w:eastAsia="ru-RU"/>
           <w14:ligatures w14:val="none"/>
@@ -3919,6 +4270,7 @@
           <w:rFonts w:ascii="Times New Roman" w:eastAsia="Times New Roman" w:hAnsi="Times New Roman" w:cs="Times New Roman"/>
           <w:b/>
           <w:bCs/>
+          <w:color w:val="00B050"/>
           <w:kern w:val="0"/>
           <w:lang w:eastAsia="ru-RU"/>
           <w14:ligatures w14:val="none"/>
@@ -3931,6 +4283,7 @@
           <w:rFonts w:ascii="Times New Roman" w:eastAsia="Times New Roman" w:hAnsi="Times New Roman" w:cs="Times New Roman"/>
           <w:b/>
           <w:bCs/>
+          <w:color w:val="00B050"/>
           <w:kern w:val="0"/>
           <w:lang w:eastAsia="ru-RU"/>
           <w14:ligatures w14:val="none"/>
@@ -3940,17 +4293,19 @@
       <w:r>
         <w:rPr>
           <w:rFonts w:ascii="Times New Roman" w:eastAsia="Times New Roman" w:hAnsi="Times New Roman" w:cs="Times New Roman"/>
-          <w:kern w:val="0"/>
-          <w:lang w:eastAsia="ru-RU"/>
-          <w14:ligatures w14:val="none"/>
-        </w:rPr>
-        <w:br/>
-      </w:r>
-      <w:r>
-        <w:rPr>
-          <w:rFonts w:ascii="Times New Roman" w:eastAsia="Times New Roman" w:hAnsi="Times New Roman" w:cs="Times New Roman"/>
-          <w:i/>
-          <w:iCs/>
+          <w:color w:val="00B050"/>
+          <w:kern w:val="0"/>
+          <w:lang w:eastAsia="ru-RU"/>
+          <w14:ligatures w14:val="none"/>
+        </w:rPr>
+        <w:br/>
+      </w:r>
+      <w:r>
+        <w:rPr>
+          <w:rFonts w:ascii="Times New Roman" w:eastAsia="Times New Roman" w:hAnsi="Times New Roman" w:cs="Times New Roman"/>
+          <w:i/>
+          <w:iCs/>
+          <w:color w:val="00B050"/>
           <w:kern w:val="0"/>
           <w:lang w:eastAsia="ru-RU"/>
           <w14:ligatures w14:val="none"/>
@@ -3960,6 +4315,7 @@
       <w:r>
         <w:rPr>
           <w:rFonts w:ascii="Times New Roman" w:eastAsia="Times New Roman" w:hAnsi="Times New Roman" w:cs="Times New Roman"/>
+          <w:color w:val="00B050"/>
           <w:kern w:val="0"/>
           <w:lang w:eastAsia="ru-RU"/>
           <w14:ligatures w14:val="none"/>
@@ -3970,6 +4326,7 @@
       <w:r>
         <w:rPr>
           <w:rFonts w:ascii="Times New Roman" w:eastAsia="Times New Roman" w:hAnsi="Times New Roman" w:cs="Times New Roman"/>
+          <w:color w:val="00B050"/>
           <w:kern w:val="0"/>
           <w:lang w:eastAsia="ru-RU"/>
           <w14:ligatures w14:val="none"/>
@@ -3980,6 +4337,7 @@
       <w:r>
         <w:rPr>
           <w:rFonts w:ascii="Times New Roman" w:eastAsia="Times New Roman" w:hAnsi="Times New Roman" w:cs="Times New Roman"/>
+          <w:color w:val="00B050"/>
           <w:kern w:val="0"/>
           <w:lang w:eastAsia="ru-RU"/>
           <w14:ligatures w14:val="none"/>
@@ -3989,17 +4347,19 @@
       <w:r>
         <w:rPr>
           <w:rFonts w:ascii="Times New Roman" w:eastAsia="Times New Roman" w:hAnsi="Times New Roman" w:cs="Times New Roman"/>
-          <w:kern w:val="0"/>
-          <w:lang w:eastAsia="ru-RU"/>
-          <w14:ligatures w14:val="none"/>
-        </w:rPr>
-        <w:br/>
-      </w:r>
-      <w:r>
-        <w:rPr>
-          <w:rFonts w:ascii="Times New Roman" w:eastAsia="Times New Roman" w:hAnsi="Times New Roman" w:cs="Times New Roman"/>
-          <w:i/>
-          <w:iCs/>
+          <w:color w:val="00B050"/>
+          <w:kern w:val="0"/>
+          <w:lang w:eastAsia="ru-RU"/>
+          <w14:ligatures w14:val="none"/>
+        </w:rPr>
+        <w:br/>
+      </w:r>
+      <w:r>
+        <w:rPr>
+          <w:rFonts w:ascii="Times New Roman" w:eastAsia="Times New Roman" w:hAnsi="Times New Roman" w:cs="Times New Roman"/>
+          <w:i/>
+          <w:iCs/>
+          <w:color w:val="00B050"/>
           <w:kern w:val="0"/>
           <w:lang w:eastAsia="ru-RU"/>
           <w14:ligatures w14:val="none"/>
@@ -4013,14 +4373,16 @@
         <w:ind w:left="1440"/>
         <w:rPr>
           <w:rFonts w:ascii="Times New Roman" w:eastAsia="Times New Roman" w:hAnsi="Times New Roman" w:cs="Times New Roman"/>
-          <w:kern w:val="0"/>
-          <w:lang w:eastAsia="ru-RU"/>
-          <w14:ligatures w14:val="none"/>
-        </w:rPr>
-      </w:pPr>
-      <w:r>
-        <w:rPr>
-          <w:rFonts w:ascii="Times New Roman" w:eastAsia="Times New Roman" w:hAnsi="Times New Roman" w:cs="Times New Roman"/>
+          <w:color w:val="00B050"/>
+          <w:kern w:val="0"/>
+          <w:lang w:eastAsia="ru-RU"/>
+          <w14:ligatures w14:val="none"/>
+        </w:rPr>
+      </w:pPr>
+      <w:r>
+        <w:rPr>
+          <w:rFonts w:ascii="Times New Roman" w:eastAsia="Times New Roman" w:hAnsi="Times New Roman" w:cs="Times New Roman"/>
+          <w:color w:val="00B050"/>
           <w:kern w:val="0"/>
           <w:lang w:eastAsia="ru-RU"/>
           <w14:ligatures w14:val="none"/>
@@ -4031,6 +4393,7 @@
       <w:r>
         <w:rPr>
           <w:rFonts w:ascii="Times New Roman" w:eastAsia="Times New Roman" w:hAnsi="Times New Roman" w:cs="Times New Roman"/>
+          <w:color w:val="00B050"/>
           <w:kern w:val="0"/>
           <w:lang w:eastAsia="ru-RU"/>
           <w14:ligatures w14:val="none"/>
@@ -4041,6 +4404,7 @@
       <w:r>
         <w:rPr>
           <w:rFonts w:ascii="Times New Roman" w:eastAsia="Times New Roman" w:hAnsi="Times New Roman" w:cs="Times New Roman"/>
+          <w:color w:val="00B050"/>
           <w:kern w:val="0"/>
           <w:lang w:eastAsia="ru-RU"/>
           <w14:ligatures w14:val="none"/>
@@ -4051,6 +4415,7 @@
       <w:r>
         <w:rPr>
           <w:rFonts w:ascii="Times New Roman" w:eastAsia="Times New Roman" w:hAnsi="Times New Roman" w:cs="Times New Roman"/>
+          <w:color w:val="00B050"/>
           <w:kern w:val="0"/>
           <w:lang w:eastAsia="ru-RU"/>
           <w14:ligatures w14:val="none"/>
@@ -4061,6 +4426,7 @@
       <w:r>
         <w:rPr>
           <w:rFonts w:ascii="Times New Roman" w:eastAsia="Times New Roman" w:hAnsi="Times New Roman" w:cs="Times New Roman"/>
+          <w:color w:val="00B050"/>
           <w:kern w:val="0"/>
           <w:lang w:eastAsia="ru-RU"/>
           <w14:ligatures w14:val="none"/>
@@ -4070,17 +4436,19 @@
       <w:r>
         <w:rPr>
           <w:rFonts w:ascii="Times New Roman" w:eastAsia="Times New Roman" w:hAnsi="Times New Roman" w:cs="Times New Roman"/>
-          <w:kern w:val="0"/>
-          <w:lang w:eastAsia="ru-RU"/>
-          <w14:ligatures w14:val="none"/>
-        </w:rPr>
-        <w:br/>
-      </w:r>
-      <w:r>
-        <w:rPr>
-          <w:rFonts w:ascii="Times New Roman" w:eastAsia="Times New Roman" w:hAnsi="Times New Roman" w:cs="Times New Roman"/>
-          <w:i/>
-          <w:iCs/>
+          <w:color w:val="00B050"/>
+          <w:kern w:val="0"/>
+          <w:lang w:eastAsia="ru-RU"/>
+          <w14:ligatures w14:val="none"/>
+        </w:rPr>
+        <w:br/>
+      </w:r>
+      <w:r>
+        <w:rPr>
+          <w:rFonts w:ascii="Times New Roman" w:eastAsia="Times New Roman" w:hAnsi="Times New Roman" w:cs="Times New Roman"/>
+          <w:i/>
+          <w:iCs/>
+          <w:color w:val="00B050"/>
           <w:kern w:val="0"/>
           <w:lang w:eastAsia="ru-RU"/>
           <w14:ligatures w14:val="none"/>
@@ -4090,6 +4458,7 @@
       <w:r>
         <w:rPr>
           <w:rFonts w:ascii="Times New Roman" w:eastAsia="Times New Roman" w:hAnsi="Times New Roman" w:cs="Times New Roman"/>
+          <w:color w:val="00B050"/>
           <w:kern w:val="0"/>
           <w:lang w:eastAsia="ru-RU"/>
           <w14:ligatures w14:val="none"/>
@@ -4106,16 +4475,18 @@
         <w:spacing w:before="100" w:beforeAutospacing="1" w:after="100" w:afterAutospacing="1" w:line="240" w:lineRule="auto"/>
         <w:rPr>
           <w:rFonts w:ascii="Times New Roman" w:eastAsia="Times New Roman" w:hAnsi="Times New Roman" w:cs="Times New Roman"/>
-          <w:kern w:val="0"/>
-          <w:lang w:eastAsia="ru-RU"/>
-          <w14:ligatures w14:val="none"/>
-        </w:rPr>
-      </w:pPr>
-      <w:r>
-        <w:rPr>
-          <w:rFonts w:ascii="Times New Roman" w:eastAsia="Times New Roman" w:hAnsi="Times New Roman" w:cs="Times New Roman"/>
-          <w:b/>
-          <w:bCs/>
+          <w:color w:val="00B050"/>
+          <w:kern w:val="0"/>
+          <w:lang w:eastAsia="ru-RU"/>
+          <w14:ligatures w14:val="none"/>
+        </w:rPr>
+      </w:pPr>
+      <w:r>
+        <w:rPr>
+          <w:rFonts w:ascii="Times New Roman" w:eastAsia="Times New Roman" w:hAnsi="Times New Roman" w:cs="Times New Roman"/>
+          <w:b/>
+          <w:bCs/>
+          <w:color w:val="00B050"/>
           <w:kern w:val="0"/>
           <w:lang w:eastAsia="ru-RU"/>
           <w14:ligatures w14:val="none"/>
@@ -4125,17 +4496,19 @@
       <w:r>
         <w:rPr>
           <w:rFonts w:ascii="Times New Roman" w:eastAsia="Times New Roman" w:hAnsi="Times New Roman" w:cs="Times New Roman"/>
-          <w:kern w:val="0"/>
-          <w:lang w:eastAsia="ru-RU"/>
-          <w14:ligatures w14:val="none"/>
-        </w:rPr>
-        <w:br/>
-      </w:r>
-      <w:r>
-        <w:rPr>
-          <w:rFonts w:ascii="Times New Roman" w:eastAsia="Times New Roman" w:hAnsi="Times New Roman" w:cs="Times New Roman"/>
-          <w:i/>
-          <w:iCs/>
+          <w:color w:val="00B050"/>
+          <w:kern w:val="0"/>
+          <w:lang w:eastAsia="ru-RU"/>
+          <w14:ligatures w14:val="none"/>
+        </w:rPr>
+        <w:br/>
+      </w:r>
+      <w:r>
+        <w:rPr>
+          <w:rFonts w:ascii="Times New Roman" w:eastAsia="Times New Roman" w:hAnsi="Times New Roman" w:cs="Times New Roman"/>
+          <w:i/>
+          <w:iCs/>
+          <w:color w:val="00B050"/>
           <w:kern w:val="0"/>
           <w:lang w:eastAsia="ru-RU"/>
           <w14:ligatures w14:val="none"/>
@@ -4145,6 +4518,7 @@
       <w:r>
         <w:rPr>
           <w:rFonts w:ascii="Times New Roman" w:eastAsia="Times New Roman" w:hAnsi="Times New Roman" w:cs="Times New Roman"/>
+          <w:color w:val="00B050"/>
           <w:kern w:val="0"/>
           <w:lang w:eastAsia="ru-RU"/>
           <w14:ligatures w14:val="none"/>
@@ -4155,6 +4529,7 @@
       <w:r>
         <w:rPr>
           <w:rFonts w:ascii="Times New Roman" w:eastAsia="Times New Roman" w:hAnsi="Times New Roman" w:cs="Times New Roman"/>
+          <w:color w:val="00B050"/>
           <w:kern w:val="0"/>
           <w:lang w:eastAsia="ru-RU"/>
           <w14:ligatures w14:val="none"/>
@@ -4165,6 +4540,7 @@
       <w:r>
         <w:rPr>
           <w:rFonts w:ascii="Times New Roman" w:eastAsia="Times New Roman" w:hAnsi="Times New Roman" w:cs="Times New Roman"/>
+          <w:color w:val="00B050"/>
           <w:kern w:val="0"/>
           <w:lang w:eastAsia="ru-RU"/>
           <w14:ligatures w14:val="none"/>
@@ -4175,6 +4551,7 @@
       <w:r>
         <w:rPr>
           <w:rFonts w:ascii="Times New Roman" w:eastAsia="Times New Roman" w:hAnsi="Times New Roman" w:cs="Times New Roman"/>
+          <w:color w:val="00B050"/>
           <w:kern w:val="0"/>
           <w:lang w:eastAsia="ru-RU"/>
           <w14:ligatures w14:val="none"/>
@@ -4185,6 +4562,7 @@
       <w:r>
         <w:rPr>
           <w:rFonts w:ascii="Times New Roman" w:eastAsia="Times New Roman" w:hAnsi="Times New Roman" w:cs="Times New Roman"/>
+          <w:color w:val="00B050"/>
           <w:kern w:val="0"/>
           <w:lang w:eastAsia="ru-RU"/>
           <w14:ligatures w14:val="none"/>
@@ -4195,6 +4573,7 @@
       <w:r>
         <w:rPr>
           <w:rFonts w:ascii="Times New Roman" w:eastAsia="Times New Roman" w:hAnsi="Times New Roman" w:cs="Times New Roman"/>
+          <w:color w:val="00B050"/>
           <w:kern w:val="0"/>
           <w:lang w:eastAsia="ru-RU"/>
           <w14:ligatures w14:val="none"/>
@@ -4205,6 +4584,7 @@
       <w:r>
         <w:rPr>
           <w:rFonts w:ascii="Times New Roman" w:eastAsia="Times New Roman" w:hAnsi="Times New Roman" w:cs="Times New Roman"/>
+          <w:color w:val="00B050"/>
           <w:kern w:val="0"/>
           <w:lang w:eastAsia="ru-RU"/>
           <w14:ligatures w14:val="none"/>
@@ -4214,17 +4594,19 @@
       <w:r>
         <w:rPr>
           <w:rFonts w:ascii="Times New Roman" w:eastAsia="Times New Roman" w:hAnsi="Times New Roman" w:cs="Times New Roman"/>
-          <w:kern w:val="0"/>
-          <w:lang w:eastAsia="ru-RU"/>
-          <w14:ligatures w14:val="none"/>
-        </w:rPr>
-        <w:br/>
-      </w:r>
-      <w:r>
-        <w:rPr>
-          <w:rFonts w:ascii="Times New Roman" w:eastAsia="Times New Roman" w:hAnsi="Times New Roman" w:cs="Times New Roman"/>
-          <w:i/>
-          <w:iCs/>
+          <w:color w:val="00B050"/>
+          <w:kern w:val="0"/>
+          <w:lang w:eastAsia="ru-RU"/>
+          <w14:ligatures w14:val="none"/>
+        </w:rPr>
+        <w:br/>
+      </w:r>
+      <w:r>
+        <w:rPr>
+          <w:rFonts w:ascii="Times New Roman" w:eastAsia="Times New Roman" w:hAnsi="Times New Roman" w:cs="Times New Roman"/>
+          <w:i/>
+          <w:iCs/>
+          <w:color w:val="00B050"/>
           <w:kern w:val="0"/>
           <w:lang w:eastAsia="ru-RU"/>
           <w14:ligatures w14:val="none"/>
@@ -4234,6 +4616,7 @@
       <w:r>
         <w:rPr>
           <w:rFonts w:ascii="Times New Roman" w:eastAsia="Times New Roman" w:hAnsi="Times New Roman" w:cs="Times New Roman"/>
+          <w:color w:val="00B050"/>
           <w:kern w:val="0"/>
           <w:lang w:eastAsia="ru-RU"/>
           <w14:ligatures w14:val="none"/>

--- a/Plan.docx
+++ b/Plan.docx
@@ -4633,16 +4633,18 @@
         <w:spacing w:before="100" w:beforeAutospacing="1" w:after="100" w:afterAutospacing="1" w:line="240" w:lineRule="auto"/>
         <w:rPr>
           <w:rFonts w:ascii="Times New Roman" w:eastAsia="Times New Roman" w:hAnsi="Times New Roman" w:cs="Times New Roman"/>
-          <w:kern w:val="0"/>
-          <w:lang w:eastAsia="ru-RU"/>
-          <w14:ligatures w14:val="none"/>
-        </w:rPr>
-      </w:pPr>
-      <w:r>
-        <w:rPr>
-          <w:rFonts w:ascii="Times New Roman" w:eastAsia="Times New Roman" w:hAnsi="Times New Roman" w:cs="Times New Roman"/>
-          <w:b/>
-          <w:bCs/>
+          <w:color w:val="00B050"/>
+          <w:kern w:val="0"/>
+          <w:lang w:eastAsia="ru-RU"/>
+          <w14:ligatures w14:val="none"/>
+        </w:rPr>
+      </w:pPr>
+      <w:r>
+        <w:rPr>
+          <w:rFonts w:ascii="Times New Roman" w:eastAsia="Times New Roman" w:hAnsi="Times New Roman" w:cs="Times New Roman"/>
+          <w:b/>
+          <w:bCs/>
+          <w:color w:val="00B050"/>
           <w:kern w:val="0"/>
           <w:lang w:eastAsia="ru-RU"/>
           <w14:ligatures w14:val="none"/>
@@ -4652,17 +4654,19 @@
       <w:r>
         <w:rPr>
           <w:rFonts w:ascii="Times New Roman" w:eastAsia="Times New Roman" w:hAnsi="Times New Roman" w:cs="Times New Roman"/>
-          <w:kern w:val="0"/>
-          <w:lang w:eastAsia="ru-RU"/>
-          <w14:ligatures w14:val="none"/>
-        </w:rPr>
-        <w:br/>
-      </w:r>
-      <w:r>
-        <w:rPr>
-          <w:rFonts w:ascii="Times New Roman" w:eastAsia="Times New Roman" w:hAnsi="Times New Roman" w:cs="Times New Roman"/>
-          <w:i/>
-          <w:iCs/>
+          <w:color w:val="00B050"/>
+          <w:kern w:val="0"/>
+          <w:lang w:eastAsia="ru-RU"/>
+          <w14:ligatures w14:val="none"/>
+        </w:rPr>
+        <w:br/>
+      </w:r>
+      <w:r>
+        <w:rPr>
+          <w:rFonts w:ascii="Times New Roman" w:eastAsia="Times New Roman" w:hAnsi="Times New Roman" w:cs="Times New Roman"/>
+          <w:i/>
+          <w:iCs/>
+          <w:color w:val="00B050"/>
           <w:kern w:val="0"/>
           <w:lang w:eastAsia="ru-RU"/>
           <w14:ligatures w14:val="none"/>
@@ -4672,6 +4676,7 @@
       <w:r>
         <w:rPr>
           <w:rFonts w:ascii="Times New Roman" w:eastAsia="Times New Roman" w:hAnsi="Times New Roman" w:cs="Times New Roman"/>
+          <w:color w:val="00B050"/>
           <w:kern w:val="0"/>
           <w:lang w:eastAsia="ru-RU"/>
           <w14:ligatures w14:val="none"/>
@@ -4681,6 +4686,7 @@
       <w:r>
         <w:rPr>
           <w:rFonts w:ascii="Courier New" w:eastAsia="Times New Roman" w:hAnsi="Courier New" w:cs="Courier New"/>
+          <w:color w:val="00B050"/>
           <w:kern w:val="0"/>
           <w:sz w:val="20"/>
           <w:szCs w:val="20"/>
@@ -4692,6 +4698,7 @@
       <w:r>
         <w:rPr>
           <w:rFonts w:ascii="Times New Roman" w:eastAsia="Times New Roman" w:hAnsi="Times New Roman" w:cs="Times New Roman"/>
+          <w:color w:val="00B050"/>
           <w:kern w:val="0"/>
           <w:lang w:eastAsia="ru-RU"/>
           <w14:ligatures w14:val="none"/>
@@ -4701,17 +4708,19 @@
       <w:r>
         <w:rPr>
           <w:rFonts w:ascii="Times New Roman" w:eastAsia="Times New Roman" w:hAnsi="Times New Roman" w:cs="Times New Roman"/>
-          <w:kern w:val="0"/>
-          <w:lang w:eastAsia="ru-RU"/>
-          <w14:ligatures w14:val="none"/>
-        </w:rPr>
-        <w:br/>
-      </w:r>
-      <w:r>
-        <w:rPr>
-          <w:rFonts w:ascii="Times New Roman" w:eastAsia="Times New Roman" w:hAnsi="Times New Roman" w:cs="Times New Roman"/>
-          <w:i/>
-          <w:iCs/>
+          <w:color w:val="00B050"/>
+          <w:kern w:val="0"/>
+          <w:lang w:eastAsia="ru-RU"/>
+          <w14:ligatures w14:val="none"/>
+        </w:rPr>
+        <w:br/>
+      </w:r>
+      <w:r>
+        <w:rPr>
+          <w:rFonts w:ascii="Times New Roman" w:eastAsia="Times New Roman" w:hAnsi="Times New Roman" w:cs="Times New Roman"/>
+          <w:i/>
+          <w:iCs/>
+          <w:color w:val="00B050"/>
           <w:kern w:val="0"/>
           <w:lang w:eastAsia="ru-RU"/>
           <w14:ligatures w14:val="none"/>
@@ -4721,6 +4730,7 @@
       <w:r>
         <w:rPr>
           <w:rFonts w:ascii="Times New Roman" w:eastAsia="Times New Roman" w:hAnsi="Times New Roman" w:cs="Times New Roman"/>
+          <w:color w:val="00B050"/>
           <w:kern w:val="0"/>
           <w:lang w:eastAsia="ru-RU"/>
           <w14:ligatures w14:val="none"/>
@@ -4737,16 +4747,18 @@
         <w:spacing w:before="100" w:beforeAutospacing="1" w:after="100" w:afterAutospacing="1" w:line="240" w:lineRule="auto"/>
         <w:rPr>
           <w:rFonts w:ascii="Times New Roman" w:eastAsia="Times New Roman" w:hAnsi="Times New Roman" w:cs="Times New Roman"/>
-          <w:kern w:val="0"/>
-          <w:lang w:eastAsia="ru-RU"/>
-          <w14:ligatures w14:val="none"/>
-        </w:rPr>
-      </w:pPr>
-      <w:r>
-        <w:rPr>
-          <w:rFonts w:ascii="Times New Roman" w:eastAsia="Times New Roman" w:hAnsi="Times New Roman" w:cs="Times New Roman"/>
-          <w:b/>
-          <w:bCs/>
+          <w:color w:val="00B050"/>
+          <w:kern w:val="0"/>
+          <w:lang w:eastAsia="ru-RU"/>
+          <w14:ligatures w14:val="none"/>
+        </w:rPr>
+      </w:pPr>
+      <w:r>
+        <w:rPr>
+          <w:rFonts w:ascii="Times New Roman" w:eastAsia="Times New Roman" w:hAnsi="Times New Roman" w:cs="Times New Roman"/>
+          <w:b/>
+          <w:bCs/>
+          <w:color w:val="00B050"/>
           <w:kern w:val="0"/>
           <w:lang w:eastAsia="ru-RU"/>
           <w14:ligatures w14:val="none"/>
@@ -4756,17 +4768,19 @@
       <w:r>
         <w:rPr>
           <w:rFonts w:ascii="Times New Roman" w:eastAsia="Times New Roman" w:hAnsi="Times New Roman" w:cs="Times New Roman"/>
-          <w:kern w:val="0"/>
-          <w:lang w:eastAsia="ru-RU"/>
-          <w14:ligatures w14:val="none"/>
-        </w:rPr>
-        <w:br/>
-      </w:r>
-      <w:r>
-        <w:rPr>
-          <w:rFonts w:ascii="Times New Roman" w:eastAsia="Times New Roman" w:hAnsi="Times New Roman" w:cs="Times New Roman"/>
-          <w:i/>
-          <w:iCs/>
+          <w:color w:val="00B050"/>
+          <w:kern w:val="0"/>
+          <w:lang w:eastAsia="ru-RU"/>
+          <w14:ligatures w14:val="none"/>
+        </w:rPr>
+        <w:br/>
+      </w:r>
+      <w:r>
+        <w:rPr>
+          <w:rFonts w:ascii="Times New Roman" w:eastAsia="Times New Roman" w:hAnsi="Times New Roman" w:cs="Times New Roman"/>
+          <w:i/>
+          <w:iCs/>
+          <w:color w:val="00B050"/>
           <w:kern w:val="0"/>
           <w:lang w:eastAsia="ru-RU"/>
           <w14:ligatures w14:val="none"/>
@@ -4776,6 +4790,7 @@
       <w:r>
         <w:rPr>
           <w:rFonts w:ascii="Times New Roman" w:eastAsia="Times New Roman" w:hAnsi="Times New Roman" w:cs="Times New Roman"/>
+          <w:color w:val="00B050"/>
           <w:kern w:val="0"/>
           <w:lang w:eastAsia="ru-RU"/>
           <w14:ligatures w14:val="none"/>
@@ -4785,17 +4800,19 @@
       <w:r>
         <w:rPr>
           <w:rFonts w:ascii="Times New Roman" w:eastAsia="Times New Roman" w:hAnsi="Times New Roman" w:cs="Times New Roman"/>
-          <w:kern w:val="0"/>
-          <w:lang w:eastAsia="ru-RU"/>
-          <w14:ligatures w14:val="none"/>
-        </w:rPr>
-        <w:br/>
-      </w:r>
-      <w:r>
-        <w:rPr>
-          <w:rFonts w:ascii="Times New Roman" w:eastAsia="Times New Roman" w:hAnsi="Times New Roman" w:cs="Times New Roman"/>
-          <w:i/>
-          <w:iCs/>
+          <w:color w:val="00B050"/>
+          <w:kern w:val="0"/>
+          <w:lang w:eastAsia="ru-RU"/>
+          <w14:ligatures w14:val="none"/>
+        </w:rPr>
+        <w:br/>
+      </w:r>
+      <w:r>
+        <w:rPr>
+          <w:rFonts w:ascii="Times New Roman" w:eastAsia="Times New Roman" w:hAnsi="Times New Roman" w:cs="Times New Roman"/>
+          <w:i/>
+          <w:iCs/>
+          <w:color w:val="00B050"/>
           <w:kern w:val="0"/>
           <w:lang w:eastAsia="ru-RU"/>
           <w14:ligatures w14:val="none"/>
@@ -4805,6 +4822,7 @@
       <w:r>
         <w:rPr>
           <w:rFonts w:ascii="Times New Roman" w:eastAsia="Times New Roman" w:hAnsi="Times New Roman" w:cs="Times New Roman"/>
+          <w:color w:val="00B050"/>
           <w:kern w:val="0"/>
           <w:lang w:eastAsia="ru-RU"/>
           <w14:ligatures w14:val="none"/>
@@ -4821,16 +4839,18 @@
         <w:spacing w:before="100" w:beforeAutospacing="1" w:after="100" w:afterAutospacing="1" w:line="240" w:lineRule="auto"/>
         <w:rPr>
           <w:rFonts w:ascii="Times New Roman" w:eastAsia="Times New Roman" w:hAnsi="Times New Roman" w:cs="Times New Roman"/>
-          <w:kern w:val="0"/>
-          <w:lang w:eastAsia="ru-RU"/>
-          <w14:ligatures w14:val="none"/>
-        </w:rPr>
-      </w:pPr>
-      <w:r>
-        <w:rPr>
-          <w:rFonts w:ascii="Times New Roman" w:eastAsia="Times New Roman" w:hAnsi="Times New Roman" w:cs="Times New Roman"/>
-          <w:b/>
-          <w:bCs/>
+          <w:color w:val="00B050"/>
+          <w:kern w:val="0"/>
+          <w:lang w:eastAsia="ru-RU"/>
+          <w14:ligatures w14:val="none"/>
+        </w:rPr>
+      </w:pPr>
+      <w:r>
+        <w:rPr>
+          <w:rFonts w:ascii="Times New Roman" w:eastAsia="Times New Roman" w:hAnsi="Times New Roman" w:cs="Times New Roman"/>
+          <w:b/>
+          <w:bCs/>
+          <w:color w:val="00B050"/>
           <w:kern w:val="0"/>
           <w:lang w:eastAsia="ru-RU"/>
           <w14:ligatures w14:val="none"/>
@@ -4843,6 +4863,7 @@
           <w:rFonts w:ascii="Times New Roman" w:eastAsia="Times New Roman" w:hAnsi="Times New Roman" w:cs="Times New Roman"/>
           <w:b/>
           <w:bCs/>
+          <w:color w:val="00B050"/>
           <w:kern w:val="0"/>
           <w:lang w:eastAsia="ru-RU"/>
           <w14:ligatures w14:val="none"/>
@@ -4855,6 +4876,7 @@
           <w:rFonts w:ascii="Times New Roman" w:eastAsia="Times New Roman" w:hAnsi="Times New Roman" w:cs="Times New Roman"/>
           <w:b/>
           <w:bCs/>
+          <w:color w:val="00B050"/>
           <w:kern w:val="0"/>
           <w:lang w:eastAsia="ru-RU"/>
           <w14:ligatures w14:val="none"/>
@@ -4864,17 +4886,19 @@
       <w:r>
         <w:rPr>
           <w:rFonts w:ascii="Times New Roman" w:eastAsia="Times New Roman" w:hAnsi="Times New Roman" w:cs="Times New Roman"/>
-          <w:kern w:val="0"/>
-          <w:lang w:eastAsia="ru-RU"/>
-          <w14:ligatures w14:val="none"/>
-        </w:rPr>
-        <w:br/>
-      </w:r>
-      <w:r>
-        <w:rPr>
-          <w:rFonts w:ascii="Times New Roman" w:eastAsia="Times New Roman" w:hAnsi="Times New Roman" w:cs="Times New Roman"/>
-          <w:i/>
-          <w:iCs/>
+          <w:color w:val="00B050"/>
+          <w:kern w:val="0"/>
+          <w:lang w:eastAsia="ru-RU"/>
+          <w14:ligatures w14:val="none"/>
+        </w:rPr>
+        <w:br/>
+      </w:r>
+      <w:r>
+        <w:rPr>
+          <w:rFonts w:ascii="Times New Roman" w:eastAsia="Times New Roman" w:hAnsi="Times New Roman" w:cs="Times New Roman"/>
+          <w:i/>
+          <w:iCs/>
+          <w:color w:val="00B050"/>
           <w:kern w:val="0"/>
           <w:lang w:eastAsia="ru-RU"/>
           <w14:ligatures w14:val="none"/>
@@ -4884,6 +4908,7 @@
       <w:r>
         <w:rPr>
           <w:rFonts w:ascii="Times New Roman" w:eastAsia="Times New Roman" w:hAnsi="Times New Roman" w:cs="Times New Roman"/>
+          <w:color w:val="00B050"/>
           <w:kern w:val="0"/>
           <w:lang w:eastAsia="ru-RU"/>
           <w14:ligatures w14:val="none"/>
@@ -4894,6 +4919,7 @@
       <w:r>
         <w:rPr>
           <w:rFonts w:ascii="Times New Roman" w:eastAsia="Times New Roman" w:hAnsi="Times New Roman" w:cs="Times New Roman"/>
+          <w:color w:val="00B050"/>
           <w:kern w:val="0"/>
           <w:lang w:eastAsia="ru-RU"/>
           <w14:ligatures w14:val="none"/>
@@ -4904,6 +4930,7 @@
       <w:r>
         <w:rPr>
           <w:rFonts w:ascii="Times New Roman" w:eastAsia="Times New Roman" w:hAnsi="Times New Roman" w:cs="Times New Roman"/>
+          <w:color w:val="00B050"/>
           <w:kern w:val="0"/>
           <w:lang w:eastAsia="ru-RU"/>
           <w14:ligatures w14:val="none"/>
@@ -4914,6 +4941,7 @@
       <w:r>
         <w:rPr>
           <w:rFonts w:ascii="Courier New" w:eastAsia="Times New Roman" w:hAnsi="Courier New" w:cs="Courier New"/>
+          <w:color w:val="00B050"/>
           <w:kern w:val="0"/>
           <w:sz w:val="20"/>
           <w:szCs w:val="20"/>
@@ -4926,6 +4954,7 @@
       <w:r>
         <w:rPr>
           <w:rFonts w:ascii="Courier New" w:eastAsia="Times New Roman" w:hAnsi="Courier New" w:cs="Courier New"/>
+          <w:color w:val="00B050"/>
           <w:kern w:val="0"/>
           <w:sz w:val="20"/>
           <w:szCs w:val="20"/>
@@ -4938,6 +4967,7 @@
       <w:r>
         <w:rPr>
           <w:rFonts w:ascii="Courier New" w:eastAsia="Times New Roman" w:hAnsi="Courier New" w:cs="Courier New"/>
+          <w:color w:val="00B050"/>
           <w:kern w:val="0"/>
           <w:sz w:val="20"/>
           <w:szCs w:val="20"/>
@@ -4950,6 +4980,7 @@
       <w:r>
         <w:rPr>
           <w:rFonts w:ascii="Times New Roman" w:eastAsia="Times New Roman" w:hAnsi="Times New Roman" w:cs="Times New Roman"/>
+          <w:color w:val="00B050"/>
           <w:kern w:val="0"/>
           <w:lang w:eastAsia="ru-RU"/>
           <w14:ligatures w14:val="none"/>
@@ -4960,6 +4991,7 @@
       <w:r>
         <w:rPr>
           <w:rFonts w:ascii="Courier New" w:eastAsia="Times New Roman" w:hAnsi="Courier New" w:cs="Courier New"/>
+          <w:color w:val="00B050"/>
           <w:kern w:val="0"/>
           <w:sz w:val="20"/>
           <w:szCs w:val="20"/>
@@ -4972,6 +5004,7 @@
       <w:r>
         <w:rPr>
           <w:rFonts w:ascii="Courier New" w:eastAsia="Times New Roman" w:hAnsi="Courier New" w:cs="Courier New"/>
+          <w:color w:val="00B050"/>
           <w:kern w:val="0"/>
           <w:sz w:val="20"/>
           <w:szCs w:val="20"/>
@@ -4985,6 +5018,7 @@
       <w:r>
         <w:rPr>
           <w:rFonts w:ascii="Courier New" w:eastAsia="Times New Roman" w:hAnsi="Courier New" w:cs="Courier New"/>
+          <w:color w:val="00B050"/>
           <w:kern w:val="0"/>
           <w:sz w:val="20"/>
           <w:szCs w:val="20"/>
@@ -4997,6 +5031,7 @@
       <w:r>
         <w:rPr>
           <w:rFonts w:ascii="Courier New" w:eastAsia="Times New Roman" w:hAnsi="Courier New" w:cs="Courier New"/>
+          <w:color w:val="00B050"/>
           <w:kern w:val="0"/>
           <w:sz w:val="20"/>
           <w:szCs w:val="20"/>
@@ -5009,6 +5044,7 @@
       <w:r>
         <w:rPr>
           <w:rFonts w:ascii="Times New Roman" w:eastAsia="Times New Roman" w:hAnsi="Times New Roman" w:cs="Times New Roman"/>
+          <w:color w:val="00B050"/>
           <w:kern w:val="0"/>
           <w:lang w:eastAsia="ru-RU"/>
           <w14:ligatures w14:val="none"/>
@@ -5019,6 +5055,7 @@
       <w:r>
         <w:rPr>
           <w:rFonts w:ascii="Courier New" w:eastAsia="Times New Roman" w:hAnsi="Courier New" w:cs="Courier New"/>
+          <w:color w:val="00B050"/>
           <w:kern w:val="0"/>
           <w:sz w:val="20"/>
           <w:szCs w:val="20"/>
@@ -5031,6 +5068,7 @@
       <w:r>
         <w:rPr>
           <w:rFonts w:ascii="Courier New" w:eastAsia="Times New Roman" w:hAnsi="Courier New" w:cs="Courier New"/>
+          <w:color w:val="00B050"/>
           <w:kern w:val="0"/>
           <w:sz w:val="20"/>
           <w:szCs w:val="20"/>
@@ -5043,6 +5081,7 @@
       <w:r>
         <w:rPr>
           <w:rFonts w:ascii="Courier New" w:eastAsia="Times New Roman" w:hAnsi="Courier New" w:cs="Courier New"/>
+          <w:color w:val="00B050"/>
           <w:kern w:val="0"/>
           <w:sz w:val="20"/>
           <w:szCs w:val="20"/>
@@ -5055,6 +5094,7 @@
       <w:r>
         <w:rPr>
           <w:rFonts w:ascii="Courier New" w:eastAsia="Times New Roman" w:hAnsi="Courier New" w:cs="Courier New"/>
+          <w:color w:val="00B050"/>
           <w:kern w:val="0"/>
           <w:sz w:val="20"/>
           <w:szCs w:val="20"/>
@@ -5067,6 +5107,7 @@
       <w:r>
         <w:rPr>
           <w:rFonts w:ascii="Courier New" w:eastAsia="Times New Roman" w:hAnsi="Courier New" w:cs="Courier New"/>
+          <w:color w:val="00B050"/>
           <w:kern w:val="0"/>
           <w:sz w:val="20"/>
           <w:szCs w:val="20"/>
@@ -5079,6 +5120,7 @@
       <w:r>
         <w:rPr>
           <w:rFonts w:ascii="Courier New" w:eastAsia="Times New Roman" w:hAnsi="Courier New" w:cs="Courier New"/>
+          <w:color w:val="00B050"/>
           <w:kern w:val="0"/>
           <w:sz w:val="20"/>
           <w:szCs w:val="20"/>
@@ -5091,6 +5133,7 @@
       <w:r>
         <w:rPr>
           <w:rFonts w:ascii="Courier New" w:eastAsia="Times New Roman" w:hAnsi="Courier New" w:cs="Courier New"/>
+          <w:color w:val="00B050"/>
           <w:kern w:val="0"/>
           <w:sz w:val="20"/>
           <w:szCs w:val="20"/>
@@ -5103,6 +5146,7 @@
       <w:r>
         <w:rPr>
           <w:rFonts w:ascii="Courier New" w:eastAsia="Times New Roman" w:hAnsi="Courier New" w:cs="Courier New"/>
+          <w:color w:val="00B050"/>
           <w:kern w:val="0"/>
           <w:sz w:val="20"/>
           <w:szCs w:val="20"/>
@@ -5114,6 +5158,7 @@
       <w:r>
         <w:rPr>
           <w:rFonts w:ascii="Times New Roman" w:eastAsia="Times New Roman" w:hAnsi="Times New Roman" w:cs="Times New Roman"/>
+          <w:color w:val="00B050"/>
           <w:kern w:val="0"/>
           <w:lang w:eastAsia="ru-RU"/>
           <w14:ligatures w14:val="none"/>
@@ -5123,17 +5168,19 @@
       <w:r>
         <w:rPr>
           <w:rFonts w:ascii="Times New Roman" w:eastAsia="Times New Roman" w:hAnsi="Times New Roman" w:cs="Times New Roman"/>
-          <w:kern w:val="0"/>
-          <w:lang w:eastAsia="ru-RU"/>
-          <w14:ligatures w14:val="none"/>
-        </w:rPr>
-        <w:br/>
-      </w:r>
-      <w:r>
-        <w:rPr>
-          <w:rFonts w:ascii="Times New Roman" w:eastAsia="Times New Roman" w:hAnsi="Times New Roman" w:cs="Times New Roman"/>
-          <w:i/>
-          <w:iCs/>
+          <w:color w:val="00B050"/>
+          <w:kern w:val="0"/>
+          <w:lang w:eastAsia="ru-RU"/>
+          <w14:ligatures w14:val="none"/>
+        </w:rPr>
+        <w:br/>
+      </w:r>
+      <w:r>
+        <w:rPr>
+          <w:rFonts w:ascii="Times New Roman" w:eastAsia="Times New Roman" w:hAnsi="Times New Roman" w:cs="Times New Roman"/>
+          <w:i/>
+          <w:iCs/>
+          <w:color w:val="00B050"/>
           <w:kern w:val="0"/>
           <w:lang w:eastAsia="ru-RU"/>
           <w14:ligatures w14:val="none"/>
@@ -5143,6 +5190,7 @@
       <w:r>
         <w:rPr>
           <w:rFonts w:ascii="Times New Roman" w:eastAsia="Times New Roman" w:hAnsi="Times New Roman" w:cs="Times New Roman"/>
+          <w:color w:val="00B050"/>
           <w:kern w:val="0"/>
           <w:lang w:eastAsia="ru-RU"/>
           <w14:ligatures w14:val="none"/>
@@ -5210,16 +5258,18 @@
         <w:spacing w:before="100" w:beforeAutospacing="1" w:after="100" w:afterAutospacing="1" w:line="240" w:lineRule="auto"/>
         <w:rPr>
           <w:rFonts w:ascii="Times New Roman" w:eastAsia="Times New Roman" w:hAnsi="Times New Roman" w:cs="Times New Roman"/>
-          <w:kern w:val="0"/>
-          <w:lang w:eastAsia="ru-RU"/>
-          <w14:ligatures w14:val="none"/>
-        </w:rPr>
-      </w:pPr>
-      <w:r>
-        <w:rPr>
-          <w:rFonts w:ascii="Times New Roman" w:eastAsia="Times New Roman" w:hAnsi="Times New Roman" w:cs="Times New Roman"/>
-          <w:b/>
-          <w:bCs/>
+          <w:color w:val="00B050"/>
+          <w:kern w:val="0"/>
+          <w:lang w:eastAsia="ru-RU"/>
+          <w14:ligatures w14:val="none"/>
+        </w:rPr>
+      </w:pPr>
+      <w:r>
+        <w:rPr>
+          <w:rFonts w:ascii="Times New Roman" w:eastAsia="Times New Roman" w:hAnsi="Times New Roman" w:cs="Times New Roman"/>
+          <w:b/>
+          <w:bCs/>
+          <w:color w:val="00B050"/>
           <w:kern w:val="0"/>
           <w:lang w:eastAsia="ru-RU"/>
           <w14:ligatures w14:val="none"/>
@@ -5229,17 +5279,19 @@
       <w:r>
         <w:rPr>
           <w:rFonts w:ascii="Times New Roman" w:eastAsia="Times New Roman" w:hAnsi="Times New Roman" w:cs="Times New Roman"/>
-          <w:kern w:val="0"/>
-          <w:lang w:eastAsia="ru-RU"/>
-          <w14:ligatures w14:val="none"/>
-        </w:rPr>
-        <w:br/>
-      </w:r>
-      <w:r>
-        <w:rPr>
-          <w:rFonts w:ascii="Times New Roman" w:eastAsia="Times New Roman" w:hAnsi="Times New Roman" w:cs="Times New Roman"/>
-          <w:i/>
-          <w:iCs/>
+          <w:color w:val="00B050"/>
+          <w:kern w:val="0"/>
+          <w:lang w:eastAsia="ru-RU"/>
+          <w14:ligatures w14:val="none"/>
+        </w:rPr>
+        <w:br/>
+      </w:r>
+      <w:r>
+        <w:rPr>
+          <w:rFonts w:ascii="Times New Roman" w:eastAsia="Times New Roman" w:hAnsi="Times New Roman" w:cs="Times New Roman"/>
+          <w:i/>
+          <w:iCs/>
+          <w:color w:val="00B050"/>
           <w:kern w:val="0"/>
           <w:lang w:eastAsia="ru-RU"/>
           <w14:ligatures w14:val="none"/>
@@ -5249,6 +5301,7 @@
       <w:r>
         <w:rPr>
           <w:rFonts w:ascii="Times New Roman" w:eastAsia="Times New Roman" w:hAnsi="Times New Roman" w:cs="Times New Roman"/>
+          <w:color w:val="00B050"/>
           <w:kern w:val="0"/>
           <w:lang w:eastAsia="ru-RU"/>
           <w14:ligatures w14:val="none"/>
@@ -5258,6 +5311,7 @@
       <w:r>
         <w:rPr>
           <w:rFonts w:ascii="Courier New" w:eastAsia="Times New Roman" w:hAnsi="Courier New" w:cs="Courier New"/>
+          <w:color w:val="00B050"/>
           <w:kern w:val="0"/>
           <w:sz w:val="20"/>
           <w:szCs w:val="20"/>
@@ -5269,6 +5323,7 @@
       <w:r>
         <w:rPr>
           <w:rFonts w:ascii="Times New Roman" w:eastAsia="Times New Roman" w:hAnsi="Times New Roman" w:cs="Times New Roman"/>
+          <w:color w:val="00B050"/>
           <w:kern w:val="0"/>
           <w:lang w:eastAsia="ru-RU"/>
           <w14:ligatures w14:val="none"/>
@@ -5279,6 +5334,7 @@
       <w:r>
         <w:rPr>
           <w:rFonts w:ascii="Times New Roman" w:eastAsia="Times New Roman" w:hAnsi="Times New Roman" w:cs="Times New Roman"/>
+          <w:color w:val="00B050"/>
           <w:kern w:val="0"/>
           <w:lang w:eastAsia="ru-RU"/>
           <w14:ligatures w14:val="none"/>
@@ -5289,6 +5345,7 @@
       <w:r>
         <w:rPr>
           <w:rFonts w:ascii="Times New Roman" w:eastAsia="Times New Roman" w:hAnsi="Times New Roman" w:cs="Times New Roman"/>
+          <w:color w:val="00B050"/>
           <w:kern w:val="0"/>
           <w:lang w:eastAsia="ru-RU"/>
           <w14:ligatures w14:val="none"/>
@@ -5298,17 +5355,19 @@
       <w:r>
         <w:rPr>
           <w:rFonts w:ascii="Times New Roman" w:eastAsia="Times New Roman" w:hAnsi="Times New Roman" w:cs="Times New Roman"/>
-          <w:kern w:val="0"/>
-          <w:lang w:eastAsia="ru-RU"/>
-          <w14:ligatures w14:val="none"/>
-        </w:rPr>
-        <w:br/>
-      </w:r>
-      <w:r>
-        <w:rPr>
-          <w:rFonts w:ascii="Times New Roman" w:eastAsia="Times New Roman" w:hAnsi="Times New Roman" w:cs="Times New Roman"/>
-          <w:i/>
-          <w:iCs/>
+          <w:color w:val="00B050"/>
+          <w:kern w:val="0"/>
+          <w:lang w:eastAsia="ru-RU"/>
+          <w14:ligatures w14:val="none"/>
+        </w:rPr>
+        <w:br/>
+      </w:r>
+      <w:r>
+        <w:rPr>
+          <w:rFonts w:ascii="Times New Roman" w:eastAsia="Times New Roman" w:hAnsi="Times New Roman" w:cs="Times New Roman"/>
+          <w:i/>
+          <w:iCs/>
+          <w:color w:val="00B050"/>
           <w:kern w:val="0"/>
           <w:lang w:eastAsia="ru-RU"/>
           <w14:ligatures w14:val="none"/>
@@ -5318,6 +5377,7 @@
       <w:r>
         <w:rPr>
           <w:rFonts w:ascii="Times New Roman" w:eastAsia="Times New Roman" w:hAnsi="Times New Roman" w:cs="Times New Roman"/>
+          <w:color w:val="00B050"/>
           <w:kern w:val="0"/>
           <w:lang w:eastAsia="ru-RU"/>
           <w14:ligatures w14:val="none"/>
@@ -5334,16 +5394,18 @@
         <w:spacing w:before="100" w:beforeAutospacing="1" w:after="100" w:afterAutospacing="1" w:line="240" w:lineRule="auto"/>
         <w:rPr>
           <w:rFonts w:ascii="Times New Roman" w:eastAsia="Times New Roman" w:hAnsi="Times New Roman" w:cs="Times New Roman"/>
-          <w:kern w:val="0"/>
-          <w:lang w:eastAsia="ru-RU"/>
-          <w14:ligatures w14:val="none"/>
-        </w:rPr>
-      </w:pPr>
-      <w:r>
-        <w:rPr>
-          <w:rFonts w:ascii="Times New Roman" w:eastAsia="Times New Roman" w:hAnsi="Times New Roman" w:cs="Times New Roman"/>
-          <w:b/>
-          <w:bCs/>
+          <w:color w:val="00B050"/>
+          <w:kern w:val="0"/>
+          <w:lang w:eastAsia="ru-RU"/>
+          <w14:ligatures w14:val="none"/>
+        </w:rPr>
+      </w:pPr>
+      <w:r>
+        <w:rPr>
+          <w:rFonts w:ascii="Times New Roman" w:eastAsia="Times New Roman" w:hAnsi="Times New Roman" w:cs="Times New Roman"/>
+          <w:b/>
+          <w:bCs/>
+          <w:color w:val="00B050"/>
           <w:kern w:val="0"/>
           <w:lang w:eastAsia="ru-RU"/>
           <w14:ligatures w14:val="none"/>
@@ -5353,17 +5415,19 @@
       <w:r>
         <w:rPr>
           <w:rFonts w:ascii="Times New Roman" w:eastAsia="Times New Roman" w:hAnsi="Times New Roman" w:cs="Times New Roman"/>
-          <w:kern w:val="0"/>
-          <w:lang w:eastAsia="ru-RU"/>
-          <w14:ligatures w14:val="none"/>
-        </w:rPr>
-        <w:br/>
-      </w:r>
-      <w:r>
-        <w:rPr>
-          <w:rFonts w:ascii="Times New Roman" w:eastAsia="Times New Roman" w:hAnsi="Times New Roman" w:cs="Times New Roman"/>
-          <w:i/>
-          <w:iCs/>
+          <w:color w:val="00B050"/>
+          <w:kern w:val="0"/>
+          <w:lang w:eastAsia="ru-RU"/>
+          <w14:ligatures w14:val="none"/>
+        </w:rPr>
+        <w:br/>
+      </w:r>
+      <w:r>
+        <w:rPr>
+          <w:rFonts w:ascii="Times New Roman" w:eastAsia="Times New Roman" w:hAnsi="Times New Roman" w:cs="Times New Roman"/>
+          <w:i/>
+          <w:iCs/>
+          <w:color w:val="00B050"/>
           <w:kern w:val="0"/>
           <w:lang w:eastAsia="ru-RU"/>
           <w14:ligatures w14:val="none"/>
@@ -5373,6 +5437,7 @@
       <w:r>
         <w:rPr>
           <w:rFonts w:ascii="Times New Roman" w:eastAsia="Times New Roman" w:hAnsi="Times New Roman" w:cs="Times New Roman"/>
+          <w:color w:val="00B050"/>
           <w:kern w:val="0"/>
           <w:lang w:eastAsia="ru-RU"/>
           <w14:ligatures w14:val="none"/>
@@ -5382,6 +5447,7 @@
       <w:r>
         <w:rPr>
           <w:rFonts w:ascii="Times New Roman" w:eastAsia="Times New Roman" w:hAnsi="Times New Roman" w:cs="Times New Roman"/>
+          <w:color w:val="00B050"/>
           <w:kern w:val="0"/>
           <w:lang w:eastAsia="ru-RU"/>
           <w14:ligatures w14:val="none"/>
@@ -5393,6 +5459,7 @@
       <w:r>
         <w:rPr>
           <w:rFonts w:ascii="Courier New" w:eastAsia="Times New Roman" w:hAnsi="Courier New" w:cs="Courier New"/>
+          <w:color w:val="00B050"/>
           <w:kern w:val="0"/>
           <w:sz w:val="20"/>
           <w:szCs w:val="20"/>
@@ -5405,6 +5472,7 @@
       <w:r>
         <w:rPr>
           <w:rFonts w:ascii="Times New Roman" w:eastAsia="Times New Roman" w:hAnsi="Times New Roman" w:cs="Times New Roman"/>
+          <w:color w:val="00B050"/>
           <w:kern w:val="0"/>
           <w:lang w:eastAsia="ru-RU"/>
           <w14:ligatures w14:val="none"/>
@@ -5414,6 +5482,7 @@
       <w:r>
         <w:rPr>
           <w:rFonts w:ascii="Times New Roman" w:eastAsia="Times New Roman" w:hAnsi="Times New Roman" w:cs="Times New Roman"/>
+          <w:color w:val="00B050"/>
           <w:kern w:val="0"/>
           <w:lang w:eastAsia="ru-RU"/>
           <w14:ligatures w14:val="none"/>
@@ -5424,17 +5493,19 @@
       <w:r>
         <w:rPr>
           <w:rFonts w:ascii="Times New Roman" w:eastAsia="Times New Roman" w:hAnsi="Times New Roman" w:cs="Times New Roman"/>
-          <w:kern w:val="0"/>
-          <w:lang w:eastAsia="ru-RU"/>
-          <w14:ligatures w14:val="none"/>
-        </w:rPr>
-        <w:br/>
-      </w:r>
-      <w:r>
-        <w:rPr>
-          <w:rFonts w:ascii="Times New Roman" w:eastAsia="Times New Roman" w:hAnsi="Times New Roman" w:cs="Times New Roman"/>
-          <w:i/>
-          <w:iCs/>
+          <w:color w:val="00B050"/>
+          <w:kern w:val="0"/>
+          <w:lang w:eastAsia="ru-RU"/>
+          <w14:ligatures w14:val="none"/>
+        </w:rPr>
+        <w:br/>
+      </w:r>
+      <w:r>
+        <w:rPr>
+          <w:rFonts w:ascii="Times New Roman" w:eastAsia="Times New Roman" w:hAnsi="Times New Roman" w:cs="Times New Roman"/>
+          <w:i/>
+          <w:iCs/>
+          <w:color w:val="00B050"/>
           <w:kern w:val="0"/>
           <w:lang w:eastAsia="ru-RU"/>
           <w14:ligatures w14:val="none"/>
@@ -5448,14 +5519,16 @@
         <w:ind w:left="1440"/>
         <w:rPr>
           <w:rFonts w:ascii="Times New Roman" w:eastAsia="Times New Roman" w:hAnsi="Times New Roman" w:cs="Times New Roman"/>
-          <w:kern w:val="0"/>
-          <w:lang w:eastAsia="ru-RU"/>
-          <w14:ligatures w14:val="none"/>
-        </w:rPr>
-      </w:pPr>
-      <w:r>
-        <w:rPr>
-          <w:rFonts w:ascii="Times New Roman" w:eastAsia="Times New Roman" w:hAnsi="Times New Roman" w:cs="Times New Roman"/>
+          <w:color w:val="00B050"/>
+          <w:kern w:val="0"/>
+          <w:lang w:eastAsia="ru-RU"/>
+          <w14:ligatures w14:val="none"/>
+        </w:rPr>
+      </w:pPr>
+      <w:r>
+        <w:rPr>
+          <w:rFonts w:ascii="Times New Roman" w:eastAsia="Times New Roman" w:hAnsi="Times New Roman" w:cs="Times New Roman"/>
+          <w:color w:val="00B050"/>
           <w:kern w:val="0"/>
           <w:lang w:eastAsia="ru-RU"/>
           <w14:ligatures w14:val="none"/>
@@ -5466,6 +5539,7 @@
       <w:r>
         <w:rPr>
           <w:rFonts w:ascii="Times New Roman" w:eastAsia="Times New Roman" w:hAnsi="Times New Roman" w:cs="Times New Roman"/>
+          <w:color w:val="00B050"/>
           <w:kern w:val="0"/>
           <w:lang w:eastAsia="ru-RU"/>
           <w14:ligatures w14:val="none"/>
@@ -5476,6 +5550,7 @@
       <w:r>
         <w:rPr>
           <w:rFonts w:ascii="Times New Roman" w:eastAsia="Times New Roman" w:hAnsi="Times New Roman" w:cs="Times New Roman"/>
+          <w:color w:val="00B050"/>
           <w:kern w:val="0"/>
           <w:lang w:eastAsia="ru-RU"/>
           <w14:ligatures w14:val="none"/>
@@ -5486,17 +5561,19 @@
       <w:r>
         <w:rPr>
           <w:rFonts w:ascii="Times New Roman" w:eastAsia="Times New Roman" w:hAnsi="Times New Roman" w:cs="Times New Roman"/>
-          <w:kern w:val="0"/>
-          <w:lang w:eastAsia="ru-RU"/>
-          <w14:ligatures w14:val="none"/>
-        </w:rPr>
-        <w:br/>
-      </w:r>
-      <w:r>
-        <w:rPr>
-          <w:rFonts w:ascii="Times New Roman" w:eastAsia="Times New Roman" w:hAnsi="Times New Roman" w:cs="Times New Roman"/>
-          <w:i/>
-          <w:iCs/>
+          <w:color w:val="00B050"/>
+          <w:kern w:val="0"/>
+          <w:lang w:eastAsia="ru-RU"/>
+          <w14:ligatures w14:val="none"/>
+        </w:rPr>
+        <w:br/>
+      </w:r>
+      <w:r>
+        <w:rPr>
+          <w:rFonts w:ascii="Times New Roman" w:eastAsia="Times New Roman" w:hAnsi="Times New Roman" w:cs="Times New Roman"/>
+          <w:i/>
+          <w:iCs/>
+          <w:color w:val="00B050"/>
           <w:kern w:val="0"/>
           <w:lang w:eastAsia="ru-RU"/>
           <w14:ligatures w14:val="none"/>
@@ -5506,6 +5583,7 @@
       <w:r>
         <w:rPr>
           <w:rFonts w:ascii="Times New Roman" w:eastAsia="Times New Roman" w:hAnsi="Times New Roman" w:cs="Times New Roman"/>
+          <w:color w:val="00B050"/>
           <w:kern w:val="0"/>
           <w:lang w:eastAsia="ru-RU"/>
           <w14:ligatures w14:val="none"/>
@@ -5522,16 +5600,18 @@
         <w:spacing w:before="100" w:beforeAutospacing="1" w:after="100" w:afterAutospacing="1" w:line="240" w:lineRule="auto"/>
         <w:rPr>
           <w:rFonts w:ascii="Times New Roman" w:eastAsia="Times New Roman" w:hAnsi="Times New Roman" w:cs="Times New Roman"/>
-          <w:kern w:val="0"/>
-          <w:lang w:eastAsia="ru-RU"/>
-          <w14:ligatures w14:val="none"/>
-        </w:rPr>
-      </w:pPr>
-      <w:r>
-        <w:rPr>
-          <w:rFonts w:ascii="Times New Roman" w:eastAsia="Times New Roman" w:hAnsi="Times New Roman" w:cs="Times New Roman"/>
-          <w:b/>
-          <w:bCs/>
+          <w:color w:val="00B050"/>
+          <w:kern w:val="0"/>
+          <w:lang w:eastAsia="ru-RU"/>
+          <w14:ligatures w14:val="none"/>
+        </w:rPr>
+      </w:pPr>
+      <w:r>
+        <w:rPr>
+          <w:rFonts w:ascii="Times New Roman" w:eastAsia="Times New Roman" w:hAnsi="Times New Roman" w:cs="Times New Roman"/>
+          <w:b/>
+          <w:bCs/>
+          <w:color w:val="00B050"/>
           <w:kern w:val="0"/>
           <w:lang w:eastAsia="ru-RU"/>
           <w14:ligatures w14:val="none"/>
@@ -5541,17 +5621,19 @@
       <w:r>
         <w:rPr>
           <w:rFonts w:ascii="Times New Roman" w:eastAsia="Times New Roman" w:hAnsi="Times New Roman" w:cs="Times New Roman"/>
-          <w:kern w:val="0"/>
-          <w:lang w:eastAsia="ru-RU"/>
-          <w14:ligatures w14:val="none"/>
-        </w:rPr>
-        <w:br/>
-      </w:r>
-      <w:r>
-        <w:rPr>
-          <w:rFonts w:ascii="Times New Roman" w:eastAsia="Times New Roman" w:hAnsi="Times New Roman" w:cs="Times New Roman"/>
-          <w:i/>
-          <w:iCs/>
+          <w:color w:val="00B050"/>
+          <w:kern w:val="0"/>
+          <w:lang w:eastAsia="ru-RU"/>
+          <w14:ligatures w14:val="none"/>
+        </w:rPr>
+        <w:br/>
+      </w:r>
+      <w:r>
+        <w:rPr>
+          <w:rFonts w:ascii="Times New Roman" w:eastAsia="Times New Roman" w:hAnsi="Times New Roman" w:cs="Times New Roman"/>
+          <w:i/>
+          <w:iCs/>
+          <w:color w:val="00B050"/>
           <w:kern w:val="0"/>
           <w:lang w:eastAsia="ru-RU"/>
           <w14:ligatures w14:val="none"/>
@@ -5565,6 +5647,7 @@
           <w:rFonts w:ascii="Times New Roman" w:eastAsia="Times New Roman" w:hAnsi="Times New Roman" w:cs="Times New Roman"/>
           <w:i/>
           <w:iCs/>
+          <w:color w:val="00B050"/>
           <w:kern w:val="0"/>
           <w:lang w:eastAsia="ru-RU"/>
           <w14:ligatures w14:val="none"/>
@@ -5574,6 +5657,7 @@
       <w:r>
         <w:rPr>
           <w:rFonts w:ascii="Times New Roman" w:eastAsia="Times New Roman" w:hAnsi="Times New Roman" w:cs="Times New Roman"/>
+          <w:color w:val="00B050"/>
           <w:kern w:val="0"/>
           <w:lang w:eastAsia="ru-RU"/>
           <w14:ligatures w14:val="none"/>
@@ -5584,6 +5668,7 @@
       <w:r>
         <w:rPr>
           <w:rFonts w:ascii="Times New Roman" w:eastAsia="Times New Roman" w:hAnsi="Times New Roman" w:cs="Times New Roman"/>
+          <w:color w:val="00B050"/>
           <w:kern w:val="0"/>
           <w:lang w:eastAsia="ru-RU"/>
           <w14:ligatures w14:val="none"/>
@@ -5593,17 +5678,19 @@
       <w:r>
         <w:rPr>
           <w:rFonts w:ascii="Times New Roman" w:eastAsia="Times New Roman" w:hAnsi="Times New Roman" w:cs="Times New Roman"/>
-          <w:kern w:val="0"/>
-          <w:lang w:eastAsia="ru-RU"/>
-          <w14:ligatures w14:val="none"/>
-        </w:rPr>
-        <w:br/>
-      </w:r>
-      <w:r>
-        <w:rPr>
-          <w:rFonts w:ascii="Times New Roman" w:eastAsia="Times New Roman" w:hAnsi="Times New Roman" w:cs="Times New Roman"/>
-          <w:i/>
-          <w:iCs/>
+          <w:color w:val="00B050"/>
+          <w:kern w:val="0"/>
+          <w:lang w:eastAsia="ru-RU"/>
+          <w14:ligatures w14:val="none"/>
+        </w:rPr>
+        <w:br/>
+      </w:r>
+      <w:r>
+        <w:rPr>
+          <w:rFonts w:ascii="Times New Roman" w:eastAsia="Times New Roman" w:hAnsi="Times New Roman" w:cs="Times New Roman"/>
+          <w:i/>
+          <w:iCs/>
+          <w:color w:val="00B050"/>
           <w:kern w:val="0"/>
           <w:lang w:eastAsia="ru-RU"/>
           <w14:ligatures w14:val="none"/>
@@ -5613,6 +5700,7 @@
       <w:r>
         <w:rPr>
           <w:rFonts w:ascii="Times New Roman" w:eastAsia="Times New Roman" w:hAnsi="Times New Roman" w:cs="Times New Roman"/>
+          <w:color w:val="00B050"/>
           <w:kern w:val="0"/>
           <w:lang w:eastAsia="ru-RU"/>
           <w14:ligatures w14:val="none"/>
@@ -5629,16 +5717,18 @@
         <w:spacing w:before="100" w:beforeAutospacing="1" w:after="100" w:afterAutospacing="1" w:line="240" w:lineRule="auto"/>
         <w:rPr>
           <w:rFonts w:ascii="Times New Roman" w:eastAsia="Times New Roman" w:hAnsi="Times New Roman" w:cs="Times New Roman"/>
-          <w:kern w:val="0"/>
-          <w:lang w:eastAsia="ru-RU"/>
-          <w14:ligatures w14:val="none"/>
-        </w:rPr>
-      </w:pPr>
-      <w:r>
-        <w:rPr>
-          <w:rFonts w:ascii="Times New Roman" w:eastAsia="Times New Roman" w:hAnsi="Times New Roman" w:cs="Times New Roman"/>
-          <w:b/>
-          <w:bCs/>
+          <w:color w:val="00B050"/>
+          <w:kern w:val="0"/>
+          <w:lang w:eastAsia="ru-RU"/>
+          <w14:ligatures w14:val="none"/>
+        </w:rPr>
+      </w:pPr>
+      <w:r>
+        <w:rPr>
+          <w:rFonts w:ascii="Times New Roman" w:eastAsia="Times New Roman" w:hAnsi="Times New Roman" w:cs="Times New Roman"/>
+          <w:b/>
+          <w:bCs/>
+          <w:color w:val="00B050"/>
           <w:kern w:val="0"/>
           <w:lang w:eastAsia="ru-RU"/>
           <w14:ligatures w14:val="none"/>
@@ -5648,17 +5738,19 @@
       <w:r>
         <w:rPr>
           <w:rFonts w:ascii="Times New Roman" w:eastAsia="Times New Roman" w:hAnsi="Times New Roman" w:cs="Times New Roman"/>
-          <w:kern w:val="0"/>
-          <w:lang w:eastAsia="ru-RU"/>
-          <w14:ligatures w14:val="none"/>
-        </w:rPr>
-        <w:br/>
-      </w:r>
-      <w:r>
-        <w:rPr>
-          <w:rFonts w:ascii="Times New Roman" w:eastAsia="Times New Roman" w:hAnsi="Times New Roman" w:cs="Times New Roman"/>
-          <w:i/>
-          <w:iCs/>
+          <w:color w:val="00B050"/>
+          <w:kern w:val="0"/>
+          <w:lang w:eastAsia="ru-RU"/>
+          <w14:ligatures w14:val="none"/>
+        </w:rPr>
+        <w:br/>
+      </w:r>
+      <w:r>
+        <w:rPr>
+          <w:rFonts w:ascii="Times New Roman" w:eastAsia="Times New Roman" w:hAnsi="Times New Roman" w:cs="Times New Roman"/>
+          <w:i/>
+          <w:iCs/>
+          <w:color w:val="00B050"/>
           <w:kern w:val="0"/>
           <w:lang w:eastAsia="ru-RU"/>
           <w14:ligatures w14:val="none"/>
@@ -5671,6 +5763,7 @@
           <w:rFonts w:ascii="Times New Roman" w:eastAsia="Times New Roman" w:hAnsi="Times New Roman" w:cs="Times New Roman"/>
           <w:i/>
           <w:iCs/>
+          <w:color w:val="00B050"/>
           <w:kern w:val="0"/>
           <w:lang w:eastAsia="ru-RU"/>
           <w14:ligatures w14:val="none"/>
@@ -5680,6 +5773,7 @@
       <w:r>
         <w:rPr>
           <w:rFonts w:ascii="Times New Roman" w:eastAsia="Times New Roman" w:hAnsi="Times New Roman" w:cs="Times New Roman"/>
+          <w:color w:val="00B050"/>
           <w:kern w:val="0"/>
           <w:lang w:eastAsia="ru-RU"/>
           <w14:ligatures w14:val="none"/>
@@ -5690,6 +5784,7 @@
       <w:r>
         <w:rPr>
           <w:rFonts w:ascii="Times New Roman" w:eastAsia="Times New Roman" w:hAnsi="Times New Roman" w:cs="Times New Roman"/>
+          <w:color w:val="00B050"/>
           <w:kern w:val="0"/>
           <w:lang w:eastAsia="ru-RU"/>
           <w14:ligatures w14:val="none"/>
@@ -5699,17 +5794,19 @@
       <w:r>
         <w:rPr>
           <w:rFonts w:ascii="Times New Roman" w:eastAsia="Times New Roman" w:hAnsi="Times New Roman" w:cs="Times New Roman"/>
-          <w:kern w:val="0"/>
-          <w:lang w:eastAsia="ru-RU"/>
-          <w14:ligatures w14:val="none"/>
-        </w:rPr>
-        <w:br/>
-      </w:r>
-      <w:r>
-        <w:rPr>
-          <w:rFonts w:ascii="Times New Roman" w:eastAsia="Times New Roman" w:hAnsi="Times New Roman" w:cs="Times New Roman"/>
-          <w:i/>
-          <w:iCs/>
+          <w:color w:val="00B050"/>
+          <w:kern w:val="0"/>
+          <w:lang w:eastAsia="ru-RU"/>
+          <w14:ligatures w14:val="none"/>
+        </w:rPr>
+        <w:br/>
+      </w:r>
+      <w:r>
+        <w:rPr>
+          <w:rFonts w:ascii="Times New Roman" w:eastAsia="Times New Roman" w:hAnsi="Times New Roman" w:cs="Times New Roman"/>
+          <w:i/>
+          <w:iCs/>
+          <w:color w:val="00B050"/>
           <w:kern w:val="0"/>
           <w:lang w:eastAsia="ru-RU"/>
           <w14:ligatures w14:val="none"/>
@@ -5719,6 +5816,7 @@
       <w:r>
         <w:rPr>
           <w:rFonts w:ascii="Times New Roman" w:eastAsia="Times New Roman" w:hAnsi="Times New Roman" w:cs="Times New Roman"/>
+          <w:color w:val="00B050"/>
           <w:kern w:val="0"/>
           <w:lang w:eastAsia="ru-RU"/>
           <w14:ligatures w14:val="none"/>
@@ -5735,16 +5833,18 @@
         <w:spacing w:before="100" w:beforeAutospacing="1" w:after="100" w:afterAutospacing="1" w:line="240" w:lineRule="auto"/>
         <w:rPr>
           <w:rFonts w:ascii="Times New Roman" w:eastAsia="Times New Roman" w:hAnsi="Times New Roman" w:cs="Times New Roman"/>
-          <w:kern w:val="0"/>
-          <w:lang w:eastAsia="ru-RU"/>
-          <w14:ligatures w14:val="none"/>
-        </w:rPr>
-      </w:pPr>
-      <w:r>
-        <w:rPr>
-          <w:rFonts w:ascii="Times New Roman" w:eastAsia="Times New Roman" w:hAnsi="Times New Roman" w:cs="Times New Roman"/>
-          <w:b/>
-          <w:bCs/>
+          <w:color w:val="00B050"/>
+          <w:kern w:val="0"/>
+          <w:lang w:eastAsia="ru-RU"/>
+          <w14:ligatures w14:val="none"/>
+        </w:rPr>
+      </w:pPr>
+      <w:r>
+        <w:rPr>
+          <w:rFonts w:ascii="Times New Roman" w:eastAsia="Times New Roman" w:hAnsi="Times New Roman" w:cs="Times New Roman"/>
+          <w:b/>
+          <w:bCs/>
+          <w:color w:val="00B050"/>
           <w:kern w:val="0"/>
           <w:lang w:eastAsia="ru-RU"/>
           <w14:ligatures w14:val="none"/>
@@ -5757,6 +5857,7 @@
           <w:rFonts w:ascii="Times New Roman" w:eastAsia="Times New Roman" w:hAnsi="Times New Roman" w:cs="Times New Roman"/>
           <w:b/>
           <w:bCs/>
+          <w:color w:val="00B050"/>
           <w:kern w:val="0"/>
           <w:lang w:eastAsia="ru-RU"/>
           <w14:ligatures w14:val="none"/>
@@ -5769,6 +5870,7 @@
           <w:rFonts w:ascii="Times New Roman" w:eastAsia="Times New Roman" w:hAnsi="Times New Roman" w:cs="Times New Roman"/>
           <w:b/>
           <w:bCs/>
+          <w:color w:val="00B050"/>
           <w:kern w:val="0"/>
           <w:lang w:eastAsia="ru-RU"/>
           <w14:ligatures w14:val="none"/>
@@ -5778,17 +5880,19 @@
       <w:r>
         <w:rPr>
           <w:rFonts w:ascii="Times New Roman" w:eastAsia="Times New Roman" w:hAnsi="Times New Roman" w:cs="Times New Roman"/>
-          <w:kern w:val="0"/>
-          <w:lang w:eastAsia="ru-RU"/>
-          <w14:ligatures w14:val="none"/>
-        </w:rPr>
-        <w:br/>
-      </w:r>
-      <w:r>
-        <w:rPr>
-          <w:rFonts w:ascii="Times New Roman" w:eastAsia="Times New Roman" w:hAnsi="Times New Roman" w:cs="Times New Roman"/>
-          <w:i/>
-          <w:iCs/>
+          <w:color w:val="00B050"/>
+          <w:kern w:val="0"/>
+          <w:lang w:eastAsia="ru-RU"/>
+          <w14:ligatures w14:val="none"/>
+        </w:rPr>
+        <w:br/>
+      </w:r>
+      <w:r>
+        <w:rPr>
+          <w:rFonts w:ascii="Times New Roman" w:eastAsia="Times New Roman" w:hAnsi="Times New Roman" w:cs="Times New Roman"/>
+          <w:i/>
+          <w:iCs/>
+          <w:color w:val="00B050"/>
           <w:kern w:val="0"/>
           <w:lang w:eastAsia="ru-RU"/>
           <w14:ligatures w14:val="none"/>
@@ -5798,6 +5902,7 @@
       <w:r>
         <w:rPr>
           <w:rFonts w:ascii="Times New Roman" w:eastAsia="Times New Roman" w:hAnsi="Times New Roman" w:cs="Times New Roman"/>
+          <w:color w:val="00B050"/>
           <w:kern w:val="0"/>
           <w:lang w:eastAsia="ru-RU"/>
           <w14:ligatures w14:val="none"/>
@@ -5807,6 +5912,7 @@
       <w:r>
         <w:rPr>
           <w:rFonts w:ascii="Courier New" w:eastAsia="Times New Roman" w:hAnsi="Courier New" w:cs="Courier New"/>
+          <w:color w:val="00B050"/>
           <w:kern w:val="0"/>
           <w:sz w:val="20"/>
           <w:szCs w:val="20"/>
@@ -5818,6 +5924,7 @@
       <w:r>
         <w:rPr>
           <w:rFonts w:ascii="Times New Roman" w:eastAsia="Times New Roman" w:hAnsi="Times New Roman" w:cs="Times New Roman"/>
+          <w:color w:val="00B050"/>
           <w:kern w:val="0"/>
           <w:lang w:eastAsia="ru-RU"/>
           <w14:ligatures w14:val="none"/>
@@ -5828,6 +5935,7 @@
       <w:r>
         <w:rPr>
           <w:rFonts w:ascii="Times New Roman" w:eastAsia="Times New Roman" w:hAnsi="Times New Roman" w:cs="Times New Roman"/>
+          <w:color w:val="00B050"/>
           <w:kern w:val="0"/>
           <w:lang w:eastAsia="ru-RU"/>
           <w14:ligatures w14:val="none"/>
@@ -5838,6 +5946,7 @@
       <w:r>
         <w:rPr>
           <w:rFonts w:ascii="Times New Roman" w:eastAsia="Times New Roman" w:hAnsi="Times New Roman" w:cs="Times New Roman"/>
+          <w:color w:val="00B050"/>
           <w:kern w:val="0"/>
           <w:lang w:eastAsia="ru-RU"/>
           <w14:ligatures w14:val="none"/>
@@ -5847,17 +5956,19 @@
       <w:r>
         <w:rPr>
           <w:rFonts w:ascii="Times New Roman" w:eastAsia="Times New Roman" w:hAnsi="Times New Roman" w:cs="Times New Roman"/>
-          <w:kern w:val="0"/>
-          <w:lang w:eastAsia="ru-RU"/>
-          <w14:ligatures w14:val="none"/>
-        </w:rPr>
-        <w:br/>
-      </w:r>
-      <w:r>
-        <w:rPr>
-          <w:rFonts w:ascii="Times New Roman" w:eastAsia="Times New Roman" w:hAnsi="Times New Roman" w:cs="Times New Roman"/>
-          <w:i/>
-          <w:iCs/>
+          <w:color w:val="00B050"/>
+          <w:kern w:val="0"/>
+          <w:lang w:eastAsia="ru-RU"/>
+          <w14:ligatures w14:val="none"/>
+        </w:rPr>
+        <w:br/>
+      </w:r>
+      <w:r>
+        <w:rPr>
+          <w:rFonts w:ascii="Times New Roman" w:eastAsia="Times New Roman" w:hAnsi="Times New Roman" w:cs="Times New Roman"/>
+          <w:i/>
+          <w:iCs/>
+          <w:color w:val="00B050"/>
           <w:kern w:val="0"/>
           <w:lang w:eastAsia="ru-RU"/>
           <w14:ligatures w14:val="none"/>
@@ -5871,14 +5982,16 @@
         <w:ind w:left="1440"/>
         <w:rPr>
           <w:rFonts w:ascii="Times New Roman" w:eastAsia="Times New Roman" w:hAnsi="Times New Roman" w:cs="Times New Roman"/>
-          <w:kern w:val="0"/>
-          <w:lang w:eastAsia="ru-RU"/>
-          <w14:ligatures w14:val="none"/>
-        </w:rPr>
-      </w:pPr>
-      <w:r>
-        <w:rPr>
-          <w:rFonts w:ascii="Times New Roman" w:eastAsia="Times New Roman" w:hAnsi="Times New Roman" w:cs="Times New Roman"/>
+          <w:color w:val="00B050"/>
+          <w:kern w:val="0"/>
+          <w:lang w:eastAsia="ru-RU"/>
+          <w14:ligatures w14:val="none"/>
+        </w:rPr>
+      </w:pPr>
+      <w:r>
+        <w:rPr>
+          <w:rFonts w:ascii="Times New Roman" w:eastAsia="Times New Roman" w:hAnsi="Times New Roman" w:cs="Times New Roman"/>
+          <w:color w:val="00B050"/>
           <w:kern w:val="0"/>
           <w:lang w:eastAsia="ru-RU"/>
           <w14:ligatures w14:val="none"/>
@@ -5889,6 +6002,7 @@
       <w:r>
         <w:rPr>
           <w:rFonts w:ascii="Times New Roman" w:eastAsia="Times New Roman" w:hAnsi="Times New Roman" w:cs="Times New Roman"/>
+          <w:color w:val="00B050"/>
           <w:kern w:val="0"/>
           <w:lang w:eastAsia="ru-RU"/>
           <w14:ligatures w14:val="none"/>
@@ -5899,6 +6013,7 @@
       <w:r>
         <w:rPr>
           <w:rFonts w:ascii="Times New Roman" w:eastAsia="Times New Roman" w:hAnsi="Times New Roman" w:cs="Times New Roman"/>
+          <w:color w:val="00B050"/>
           <w:kern w:val="0"/>
           <w:lang w:eastAsia="ru-RU"/>
           <w14:ligatures w14:val="none"/>
@@ -5908,17 +6023,19 @@
       <w:r>
         <w:rPr>
           <w:rFonts w:ascii="Times New Roman" w:eastAsia="Times New Roman" w:hAnsi="Times New Roman" w:cs="Times New Roman"/>
-          <w:kern w:val="0"/>
-          <w:lang w:eastAsia="ru-RU"/>
-          <w14:ligatures w14:val="none"/>
-        </w:rPr>
-        <w:br/>
-      </w:r>
-      <w:r>
-        <w:rPr>
-          <w:rFonts w:ascii="Times New Roman" w:eastAsia="Times New Roman" w:hAnsi="Times New Roman" w:cs="Times New Roman"/>
-          <w:i/>
-          <w:iCs/>
+          <w:color w:val="00B050"/>
+          <w:kern w:val="0"/>
+          <w:lang w:eastAsia="ru-RU"/>
+          <w14:ligatures w14:val="none"/>
+        </w:rPr>
+        <w:br/>
+      </w:r>
+      <w:r>
+        <w:rPr>
+          <w:rFonts w:ascii="Times New Roman" w:eastAsia="Times New Roman" w:hAnsi="Times New Roman" w:cs="Times New Roman"/>
+          <w:i/>
+          <w:iCs/>
+          <w:color w:val="00B050"/>
           <w:kern w:val="0"/>
           <w:lang w:eastAsia="ru-RU"/>
           <w14:ligatures w14:val="none"/>
@@ -5928,6 +6045,7 @@
       <w:r>
         <w:rPr>
           <w:rFonts w:ascii="Times New Roman" w:eastAsia="Times New Roman" w:hAnsi="Times New Roman" w:cs="Times New Roman"/>
+          <w:color w:val="00B050"/>
           <w:kern w:val="0"/>
           <w:lang w:eastAsia="ru-RU"/>
           <w14:ligatures w14:val="none"/>
@@ -5944,16 +6062,18 @@
         <w:spacing w:before="100" w:beforeAutospacing="1" w:after="100" w:afterAutospacing="1" w:line="240" w:lineRule="auto"/>
         <w:rPr>
           <w:rFonts w:ascii="Times New Roman" w:eastAsia="Times New Roman" w:hAnsi="Times New Roman" w:cs="Times New Roman"/>
-          <w:kern w:val="0"/>
-          <w:lang w:eastAsia="ru-RU"/>
-          <w14:ligatures w14:val="none"/>
-        </w:rPr>
-      </w:pPr>
-      <w:r>
-        <w:rPr>
-          <w:rFonts w:ascii="Times New Roman" w:eastAsia="Times New Roman" w:hAnsi="Times New Roman" w:cs="Times New Roman"/>
-          <w:b/>
-          <w:bCs/>
+          <w:color w:val="00B050"/>
+          <w:kern w:val="0"/>
+          <w:lang w:eastAsia="ru-RU"/>
+          <w14:ligatures w14:val="none"/>
+        </w:rPr>
+      </w:pPr>
+      <w:r>
+        <w:rPr>
+          <w:rFonts w:ascii="Times New Roman" w:eastAsia="Times New Roman" w:hAnsi="Times New Roman" w:cs="Times New Roman"/>
+          <w:b/>
+          <w:bCs/>
+          <w:color w:val="00B050"/>
           <w:kern w:val="0"/>
           <w:lang w:eastAsia="ru-RU"/>
           <w14:ligatures w14:val="none"/>
@@ -5963,17 +6083,19 @@
       <w:r>
         <w:rPr>
           <w:rFonts w:ascii="Times New Roman" w:eastAsia="Times New Roman" w:hAnsi="Times New Roman" w:cs="Times New Roman"/>
-          <w:kern w:val="0"/>
-          <w:lang w:eastAsia="ru-RU"/>
-          <w14:ligatures w14:val="none"/>
-        </w:rPr>
-        <w:br/>
-      </w:r>
-      <w:r>
-        <w:rPr>
-          <w:rFonts w:ascii="Times New Roman" w:eastAsia="Times New Roman" w:hAnsi="Times New Roman" w:cs="Times New Roman"/>
-          <w:i/>
-          <w:iCs/>
+          <w:color w:val="00B050"/>
+          <w:kern w:val="0"/>
+          <w:lang w:eastAsia="ru-RU"/>
+          <w14:ligatures w14:val="none"/>
+        </w:rPr>
+        <w:br/>
+      </w:r>
+      <w:r>
+        <w:rPr>
+          <w:rFonts w:ascii="Times New Roman" w:eastAsia="Times New Roman" w:hAnsi="Times New Roman" w:cs="Times New Roman"/>
+          <w:i/>
+          <w:iCs/>
+          <w:color w:val="00B050"/>
           <w:kern w:val="0"/>
           <w:lang w:eastAsia="ru-RU"/>
           <w14:ligatures w14:val="none"/>
@@ -5986,6 +6108,7 @@
           <w:rFonts w:ascii="Times New Roman" w:eastAsia="Times New Roman" w:hAnsi="Times New Roman" w:cs="Times New Roman"/>
           <w:i/>
           <w:iCs/>
+          <w:color w:val="00B050"/>
           <w:kern w:val="0"/>
           <w:lang w:eastAsia="ru-RU"/>
           <w14:ligatures w14:val="none"/>
@@ -5995,6 +6118,7 @@
       <w:r>
         <w:rPr>
           <w:rFonts w:ascii="Times New Roman" w:eastAsia="Times New Roman" w:hAnsi="Times New Roman" w:cs="Times New Roman"/>
+          <w:color w:val="00B050"/>
           <w:kern w:val="0"/>
           <w:lang w:eastAsia="ru-RU"/>
           <w14:ligatures w14:val="none"/>
@@ -6005,6 +6129,7 @@
       <w:r>
         <w:rPr>
           <w:rFonts w:ascii="Times New Roman" w:eastAsia="Times New Roman" w:hAnsi="Times New Roman" w:cs="Times New Roman"/>
+          <w:color w:val="00B050"/>
           <w:kern w:val="0"/>
           <w:lang w:eastAsia="ru-RU"/>
           <w14:ligatures w14:val="none"/>
@@ -6014,17 +6139,19 @@
       <w:r>
         <w:rPr>
           <w:rFonts w:ascii="Times New Roman" w:eastAsia="Times New Roman" w:hAnsi="Times New Roman" w:cs="Times New Roman"/>
-          <w:kern w:val="0"/>
-          <w:lang w:eastAsia="ru-RU"/>
-          <w14:ligatures w14:val="none"/>
-        </w:rPr>
-        <w:br/>
-      </w:r>
-      <w:r>
-        <w:rPr>
-          <w:rFonts w:ascii="Times New Roman" w:eastAsia="Times New Roman" w:hAnsi="Times New Roman" w:cs="Times New Roman"/>
-          <w:i/>
-          <w:iCs/>
+          <w:color w:val="00B050"/>
+          <w:kern w:val="0"/>
+          <w:lang w:eastAsia="ru-RU"/>
+          <w14:ligatures w14:val="none"/>
+        </w:rPr>
+        <w:br/>
+      </w:r>
+      <w:r>
+        <w:rPr>
+          <w:rFonts w:ascii="Times New Roman" w:eastAsia="Times New Roman" w:hAnsi="Times New Roman" w:cs="Times New Roman"/>
+          <w:i/>
+          <w:iCs/>
+          <w:color w:val="00B050"/>
           <w:kern w:val="0"/>
           <w:lang w:eastAsia="ru-RU"/>
           <w14:ligatures w14:val="none"/>
@@ -6034,6 +6161,7 @@
       <w:r>
         <w:rPr>
           <w:rFonts w:ascii="Times New Roman" w:eastAsia="Times New Roman" w:hAnsi="Times New Roman" w:cs="Times New Roman"/>
+          <w:color w:val="00B050"/>
           <w:kern w:val="0"/>
           <w:lang w:eastAsia="ru-RU"/>
           <w14:ligatures w14:val="none"/>
@@ -6050,16 +6178,18 @@
         <w:spacing w:before="100" w:beforeAutospacing="1" w:after="100" w:afterAutospacing="1" w:line="240" w:lineRule="auto"/>
         <w:rPr>
           <w:rFonts w:ascii="Times New Roman" w:eastAsia="Times New Roman" w:hAnsi="Times New Roman" w:cs="Times New Roman"/>
-          <w:kern w:val="0"/>
-          <w:lang w:eastAsia="ru-RU"/>
-          <w14:ligatures w14:val="none"/>
-        </w:rPr>
-      </w:pPr>
-      <w:r>
-        <w:rPr>
-          <w:rFonts w:ascii="Times New Roman" w:eastAsia="Times New Roman" w:hAnsi="Times New Roman" w:cs="Times New Roman"/>
-          <w:b/>
-          <w:bCs/>
+          <w:color w:val="00B050"/>
+          <w:kern w:val="0"/>
+          <w:lang w:eastAsia="ru-RU"/>
+          <w14:ligatures w14:val="none"/>
+        </w:rPr>
+      </w:pPr>
+      <w:r>
+        <w:rPr>
+          <w:rFonts w:ascii="Times New Roman" w:eastAsia="Times New Roman" w:hAnsi="Times New Roman" w:cs="Times New Roman"/>
+          <w:b/>
+          <w:bCs/>
+          <w:color w:val="00B050"/>
           <w:kern w:val="0"/>
           <w:lang w:eastAsia="ru-RU"/>
           <w14:ligatures w14:val="none"/>
@@ -6072,6 +6202,7 @@
           <w:rFonts w:ascii="Times New Roman" w:eastAsia="Times New Roman" w:hAnsi="Times New Roman" w:cs="Times New Roman"/>
           <w:b/>
           <w:bCs/>
+          <w:color w:val="00B050"/>
           <w:kern w:val="0"/>
           <w:lang w:eastAsia="ru-RU"/>
           <w14:ligatures w14:val="none"/>
@@ -6084,6 +6215,7 @@
           <w:rFonts w:ascii="Times New Roman" w:eastAsia="Times New Roman" w:hAnsi="Times New Roman" w:cs="Times New Roman"/>
           <w:b/>
           <w:bCs/>
+          <w:color w:val="00B050"/>
           <w:kern w:val="0"/>
           <w:lang w:eastAsia="ru-RU"/>
           <w14:ligatures w14:val="none"/>
@@ -6093,17 +6225,19 @@
       <w:r>
         <w:rPr>
           <w:rFonts w:ascii="Times New Roman" w:eastAsia="Times New Roman" w:hAnsi="Times New Roman" w:cs="Times New Roman"/>
-          <w:kern w:val="0"/>
-          <w:lang w:eastAsia="ru-RU"/>
-          <w14:ligatures w14:val="none"/>
-        </w:rPr>
-        <w:br/>
-      </w:r>
-      <w:r>
-        <w:rPr>
-          <w:rFonts w:ascii="Times New Roman" w:eastAsia="Times New Roman" w:hAnsi="Times New Roman" w:cs="Times New Roman"/>
-          <w:i/>
-          <w:iCs/>
+          <w:color w:val="00B050"/>
+          <w:kern w:val="0"/>
+          <w:lang w:eastAsia="ru-RU"/>
+          <w14:ligatures w14:val="none"/>
+        </w:rPr>
+        <w:br/>
+      </w:r>
+      <w:r>
+        <w:rPr>
+          <w:rFonts w:ascii="Times New Roman" w:eastAsia="Times New Roman" w:hAnsi="Times New Roman" w:cs="Times New Roman"/>
+          <w:i/>
+          <w:iCs/>
+          <w:color w:val="00B050"/>
           <w:kern w:val="0"/>
           <w:lang w:eastAsia="ru-RU"/>
           <w14:ligatures w14:val="none"/>
@@ -6113,6 +6247,7 @@
       <w:r>
         <w:rPr>
           <w:rFonts w:ascii="Times New Roman" w:eastAsia="Times New Roman" w:hAnsi="Times New Roman" w:cs="Times New Roman"/>
+          <w:color w:val="00B050"/>
           <w:kern w:val="0"/>
           <w:lang w:eastAsia="ru-RU"/>
           <w14:ligatures w14:val="none"/>
@@ -6122,6 +6257,7 @@
       <w:r>
         <w:rPr>
           <w:rFonts w:ascii="Courier New" w:eastAsia="Times New Roman" w:hAnsi="Courier New" w:cs="Courier New"/>
+          <w:color w:val="00B050"/>
           <w:kern w:val="0"/>
           <w:sz w:val="20"/>
           <w:szCs w:val="20"/>
@@ -6133,6 +6269,7 @@
       <w:r>
         <w:rPr>
           <w:rFonts w:ascii="Times New Roman" w:eastAsia="Times New Roman" w:hAnsi="Times New Roman" w:cs="Times New Roman"/>
+          <w:color w:val="00B050"/>
           <w:kern w:val="0"/>
           <w:lang w:eastAsia="ru-RU"/>
           <w14:ligatures w14:val="none"/>
@@ -6142,17 +6279,19 @@
       <w:r>
         <w:rPr>
           <w:rFonts w:ascii="Times New Roman" w:eastAsia="Times New Roman" w:hAnsi="Times New Roman" w:cs="Times New Roman"/>
-          <w:kern w:val="0"/>
-          <w:lang w:eastAsia="ru-RU"/>
-          <w14:ligatures w14:val="none"/>
-        </w:rPr>
-        <w:br/>
-      </w:r>
-      <w:r>
-        <w:rPr>
-          <w:rFonts w:ascii="Times New Roman" w:eastAsia="Times New Roman" w:hAnsi="Times New Roman" w:cs="Times New Roman"/>
-          <w:i/>
-          <w:iCs/>
+          <w:color w:val="00B050"/>
+          <w:kern w:val="0"/>
+          <w:lang w:eastAsia="ru-RU"/>
+          <w14:ligatures w14:val="none"/>
+        </w:rPr>
+        <w:br/>
+      </w:r>
+      <w:r>
+        <w:rPr>
+          <w:rFonts w:ascii="Times New Roman" w:eastAsia="Times New Roman" w:hAnsi="Times New Roman" w:cs="Times New Roman"/>
+          <w:i/>
+          <w:iCs/>
+          <w:color w:val="00B050"/>
           <w:kern w:val="0"/>
           <w:lang w:eastAsia="ru-RU"/>
           <w14:ligatures w14:val="none"/>
@@ -6162,6 +6301,7 @@
       <w:r>
         <w:rPr>
           <w:rFonts w:ascii="Times New Roman" w:eastAsia="Times New Roman" w:hAnsi="Times New Roman" w:cs="Times New Roman"/>
+          <w:color w:val="00B050"/>
           <w:kern w:val="0"/>
           <w:lang w:eastAsia="ru-RU"/>
           <w14:ligatures w14:val="none"/>
@@ -6178,16 +6318,18 @@
         <w:spacing w:before="100" w:beforeAutospacing="1" w:after="100" w:afterAutospacing="1" w:line="240" w:lineRule="auto"/>
         <w:rPr>
           <w:rFonts w:ascii="Times New Roman" w:eastAsia="Times New Roman" w:hAnsi="Times New Roman" w:cs="Times New Roman"/>
-          <w:kern w:val="0"/>
-          <w:lang w:eastAsia="ru-RU"/>
-          <w14:ligatures w14:val="none"/>
-        </w:rPr>
-      </w:pPr>
-      <w:r>
-        <w:rPr>
-          <w:rFonts w:ascii="Times New Roman" w:eastAsia="Times New Roman" w:hAnsi="Times New Roman" w:cs="Times New Roman"/>
-          <w:b/>
-          <w:bCs/>
+          <w:color w:val="00B050"/>
+          <w:kern w:val="0"/>
+          <w:lang w:eastAsia="ru-RU"/>
+          <w14:ligatures w14:val="none"/>
+        </w:rPr>
+      </w:pPr>
+      <w:r>
+        <w:rPr>
+          <w:rFonts w:ascii="Times New Roman" w:eastAsia="Times New Roman" w:hAnsi="Times New Roman" w:cs="Times New Roman"/>
+          <w:b/>
+          <w:bCs/>
+          <w:color w:val="00B050"/>
           <w:kern w:val="0"/>
           <w:lang w:eastAsia="ru-RU"/>
           <w14:ligatures w14:val="none"/>
@@ -6200,6 +6342,7 @@
           <w:rFonts w:ascii="Times New Roman" w:eastAsia="Times New Roman" w:hAnsi="Times New Roman" w:cs="Times New Roman"/>
           <w:b/>
           <w:bCs/>
+          <w:color w:val="00B050"/>
           <w:kern w:val="0"/>
           <w:lang w:eastAsia="ru-RU"/>
           <w14:ligatures w14:val="none"/>
@@ -6212,6 +6355,7 @@
           <w:rFonts w:ascii="Times New Roman" w:eastAsia="Times New Roman" w:hAnsi="Times New Roman" w:cs="Times New Roman"/>
           <w:b/>
           <w:bCs/>
+          <w:color w:val="00B050"/>
           <w:kern w:val="0"/>
           <w:lang w:eastAsia="ru-RU"/>
           <w14:ligatures w14:val="none"/>
@@ -6221,17 +6365,19 @@
       <w:r>
         <w:rPr>
           <w:rFonts w:ascii="Times New Roman" w:eastAsia="Times New Roman" w:hAnsi="Times New Roman" w:cs="Times New Roman"/>
-          <w:kern w:val="0"/>
-          <w:lang w:eastAsia="ru-RU"/>
-          <w14:ligatures w14:val="none"/>
-        </w:rPr>
-        <w:br/>
-      </w:r>
-      <w:r>
-        <w:rPr>
-          <w:rFonts w:ascii="Times New Roman" w:eastAsia="Times New Roman" w:hAnsi="Times New Roman" w:cs="Times New Roman"/>
-          <w:i/>
-          <w:iCs/>
+          <w:color w:val="00B050"/>
+          <w:kern w:val="0"/>
+          <w:lang w:eastAsia="ru-RU"/>
+          <w14:ligatures w14:val="none"/>
+        </w:rPr>
+        <w:br/>
+      </w:r>
+      <w:r>
+        <w:rPr>
+          <w:rFonts w:ascii="Times New Roman" w:eastAsia="Times New Roman" w:hAnsi="Times New Roman" w:cs="Times New Roman"/>
+          <w:i/>
+          <w:iCs/>
+          <w:color w:val="00B050"/>
           <w:kern w:val="0"/>
           <w:lang w:eastAsia="ru-RU"/>
           <w14:ligatures w14:val="none"/>
@@ -6241,6 +6387,7 @@
       <w:r>
         <w:rPr>
           <w:rFonts w:ascii="Times New Roman" w:eastAsia="Times New Roman" w:hAnsi="Times New Roman" w:cs="Times New Roman"/>
+          <w:color w:val="00B050"/>
           <w:kern w:val="0"/>
           <w:lang w:eastAsia="ru-RU"/>
           <w14:ligatures w14:val="none"/>
@@ -6251,6 +6398,7 @@
       <w:r>
         <w:rPr>
           <w:rFonts w:ascii="Times New Roman" w:eastAsia="Times New Roman" w:hAnsi="Times New Roman" w:cs="Times New Roman"/>
+          <w:color w:val="00B050"/>
           <w:kern w:val="0"/>
           <w:lang w:eastAsia="ru-RU"/>
           <w14:ligatures w14:val="none"/>
@@ -6261,6 +6409,7 @@
       <w:r>
         <w:rPr>
           <w:rFonts w:ascii="Times New Roman" w:eastAsia="Times New Roman" w:hAnsi="Times New Roman" w:cs="Times New Roman"/>
+          <w:color w:val="00B050"/>
           <w:kern w:val="0"/>
           <w:lang w:eastAsia="ru-RU"/>
           <w14:ligatures w14:val="none"/>
@@ -6270,17 +6419,19 @@
       <w:r>
         <w:rPr>
           <w:rFonts w:ascii="Times New Roman" w:eastAsia="Times New Roman" w:hAnsi="Times New Roman" w:cs="Times New Roman"/>
-          <w:kern w:val="0"/>
-          <w:lang w:eastAsia="ru-RU"/>
-          <w14:ligatures w14:val="none"/>
-        </w:rPr>
-        <w:br/>
-      </w:r>
-      <w:r>
-        <w:rPr>
-          <w:rFonts w:ascii="Times New Roman" w:eastAsia="Times New Roman" w:hAnsi="Times New Roman" w:cs="Times New Roman"/>
-          <w:i/>
-          <w:iCs/>
+          <w:color w:val="00B050"/>
+          <w:kern w:val="0"/>
+          <w:lang w:eastAsia="ru-RU"/>
+          <w14:ligatures w14:val="none"/>
+        </w:rPr>
+        <w:br/>
+      </w:r>
+      <w:r>
+        <w:rPr>
+          <w:rFonts w:ascii="Times New Roman" w:eastAsia="Times New Roman" w:hAnsi="Times New Roman" w:cs="Times New Roman"/>
+          <w:i/>
+          <w:iCs/>
+          <w:color w:val="00B050"/>
           <w:kern w:val="0"/>
           <w:lang w:eastAsia="ru-RU"/>
           <w14:ligatures w14:val="none"/>
@@ -6294,14 +6445,16 @@
         <w:ind w:left="1440"/>
         <w:rPr>
           <w:rFonts w:ascii="Times New Roman" w:eastAsia="Times New Roman" w:hAnsi="Times New Roman" w:cs="Times New Roman"/>
-          <w:kern w:val="0"/>
-          <w:lang w:eastAsia="ru-RU"/>
-          <w14:ligatures w14:val="none"/>
-        </w:rPr>
-      </w:pPr>
-      <w:r>
-        <w:rPr>
-          <w:rFonts w:ascii="Times New Roman" w:eastAsia="Times New Roman" w:hAnsi="Times New Roman" w:cs="Times New Roman"/>
+          <w:color w:val="00B050"/>
+          <w:kern w:val="0"/>
+          <w:lang w:eastAsia="ru-RU"/>
+          <w14:ligatures w14:val="none"/>
+        </w:rPr>
+      </w:pPr>
+      <w:r>
+        <w:rPr>
+          <w:rFonts w:ascii="Times New Roman" w:eastAsia="Times New Roman" w:hAnsi="Times New Roman" w:cs="Times New Roman"/>
+          <w:color w:val="00B050"/>
           <w:kern w:val="0"/>
           <w:lang w:eastAsia="ru-RU"/>
           <w14:ligatures w14:val="none"/>
@@ -6312,6 +6465,7 @@
       <w:r>
         <w:rPr>
           <w:rFonts w:ascii="Times New Roman" w:eastAsia="Times New Roman" w:hAnsi="Times New Roman" w:cs="Times New Roman"/>
+          <w:color w:val="00B050"/>
           <w:kern w:val="0"/>
           <w:lang w:eastAsia="ru-RU"/>
           <w14:ligatures w14:val="none"/>
@@ -6322,6 +6476,7 @@
       <w:r>
         <w:rPr>
           <w:rFonts w:ascii="Times New Roman" w:eastAsia="Times New Roman" w:hAnsi="Times New Roman" w:cs="Times New Roman"/>
+          <w:color w:val="00B050"/>
           <w:kern w:val="0"/>
           <w:lang w:eastAsia="ru-RU"/>
           <w14:ligatures w14:val="none"/>
@@ -6332,6 +6487,7 @@
       <w:r>
         <w:rPr>
           <w:rFonts w:ascii="Times New Roman" w:eastAsia="Times New Roman" w:hAnsi="Times New Roman" w:cs="Times New Roman"/>
+          <w:color w:val="00B050"/>
           <w:kern w:val="0"/>
           <w:lang w:eastAsia="ru-RU"/>
           <w14:ligatures w14:val="none"/>
@@ -6342,6 +6498,7 @@
       <w:r>
         <w:rPr>
           <w:rFonts w:ascii="Times New Roman" w:eastAsia="Times New Roman" w:hAnsi="Times New Roman" w:cs="Times New Roman"/>
+          <w:color w:val="00B050"/>
           <w:kern w:val="0"/>
           <w:lang w:eastAsia="ru-RU"/>
           <w14:ligatures w14:val="none"/>
@@ -6351,17 +6508,19 @@
       <w:r>
         <w:rPr>
           <w:rFonts w:ascii="Times New Roman" w:eastAsia="Times New Roman" w:hAnsi="Times New Roman" w:cs="Times New Roman"/>
-          <w:kern w:val="0"/>
-          <w:lang w:eastAsia="ru-RU"/>
-          <w14:ligatures w14:val="none"/>
-        </w:rPr>
-        <w:br/>
-      </w:r>
-      <w:r>
-        <w:rPr>
-          <w:rFonts w:ascii="Times New Roman" w:eastAsia="Times New Roman" w:hAnsi="Times New Roman" w:cs="Times New Roman"/>
-          <w:i/>
-          <w:iCs/>
+          <w:color w:val="00B050"/>
+          <w:kern w:val="0"/>
+          <w:lang w:eastAsia="ru-RU"/>
+          <w14:ligatures w14:val="none"/>
+        </w:rPr>
+        <w:br/>
+      </w:r>
+      <w:r>
+        <w:rPr>
+          <w:rFonts w:ascii="Times New Roman" w:eastAsia="Times New Roman" w:hAnsi="Times New Roman" w:cs="Times New Roman"/>
+          <w:i/>
+          <w:iCs/>
+          <w:color w:val="00B050"/>
           <w:kern w:val="0"/>
           <w:lang w:eastAsia="ru-RU"/>
           <w14:ligatures w14:val="none"/>
@@ -6371,6 +6530,7 @@
       <w:r>
         <w:rPr>
           <w:rFonts w:ascii="Times New Roman" w:eastAsia="Times New Roman" w:hAnsi="Times New Roman" w:cs="Times New Roman"/>
+          <w:color w:val="00B050"/>
           <w:kern w:val="0"/>
           <w:lang w:eastAsia="ru-RU"/>
           <w14:ligatures w14:val="none"/>
@@ -6387,16 +6547,18 @@
         <w:spacing w:before="100" w:beforeAutospacing="1" w:after="100" w:afterAutospacing="1" w:line="240" w:lineRule="auto"/>
         <w:rPr>
           <w:rFonts w:ascii="Times New Roman" w:eastAsia="Times New Roman" w:hAnsi="Times New Roman" w:cs="Times New Roman"/>
-          <w:kern w:val="0"/>
-          <w:lang w:eastAsia="ru-RU"/>
-          <w14:ligatures w14:val="none"/>
-        </w:rPr>
-      </w:pPr>
-      <w:r>
-        <w:rPr>
-          <w:rFonts w:ascii="Times New Roman" w:eastAsia="Times New Roman" w:hAnsi="Times New Roman" w:cs="Times New Roman"/>
-          <w:b/>
-          <w:bCs/>
+          <w:color w:val="00B050"/>
+          <w:kern w:val="0"/>
+          <w:lang w:eastAsia="ru-RU"/>
+          <w14:ligatures w14:val="none"/>
+        </w:rPr>
+      </w:pPr>
+      <w:r>
+        <w:rPr>
+          <w:rFonts w:ascii="Times New Roman" w:eastAsia="Times New Roman" w:hAnsi="Times New Roman" w:cs="Times New Roman"/>
+          <w:b/>
+          <w:bCs/>
+          <w:color w:val="00B050"/>
           <w:kern w:val="0"/>
           <w:lang w:eastAsia="ru-RU"/>
           <w14:ligatures w14:val="none"/>
@@ -6406,17 +6568,19 @@
       <w:r>
         <w:rPr>
           <w:rFonts w:ascii="Times New Roman" w:eastAsia="Times New Roman" w:hAnsi="Times New Roman" w:cs="Times New Roman"/>
-          <w:kern w:val="0"/>
-          <w:lang w:eastAsia="ru-RU"/>
-          <w14:ligatures w14:val="none"/>
-        </w:rPr>
-        <w:br/>
-      </w:r>
-      <w:r>
-        <w:rPr>
-          <w:rFonts w:ascii="Times New Roman" w:eastAsia="Times New Roman" w:hAnsi="Times New Roman" w:cs="Times New Roman"/>
-          <w:i/>
-          <w:iCs/>
+          <w:color w:val="00B050"/>
+          <w:kern w:val="0"/>
+          <w:lang w:eastAsia="ru-RU"/>
+          <w14:ligatures w14:val="none"/>
+        </w:rPr>
+        <w:br/>
+      </w:r>
+      <w:r>
+        <w:rPr>
+          <w:rFonts w:ascii="Times New Roman" w:eastAsia="Times New Roman" w:hAnsi="Times New Roman" w:cs="Times New Roman"/>
+          <w:i/>
+          <w:iCs/>
+          <w:color w:val="00B050"/>
           <w:kern w:val="0"/>
           <w:lang w:eastAsia="ru-RU"/>
           <w14:ligatures w14:val="none"/>
@@ -6426,6 +6590,7 @@
       <w:r>
         <w:rPr>
           <w:rFonts w:ascii="Times New Roman" w:eastAsia="Times New Roman" w:hAnsi="Times New Roman" w:cs="Times New Roman"/>
+          <w:color w:val="00B050"/>
           <w:kern w:val="0"/>
           <w:lang w:eastAsia="ru-RU"/>
           <w14:ligatures w14:val="none"/>
@@ -6435,17 +6600,19 @@
       <w:r>
         <w:rPr>
           <w:rFonts w:ascii="Times New Roman" w:eastAsia="Times New Roman" w:hAnsi="Times New Roman" w:cs="Times New Roman"/>
-          <w:kern w:val="0"/>
-          <w:lang w:eastAsia="ru-RU"/>
-          <w14:ligatures w14:val="none"/>
-        </w:rPr>
-        <w:br/>
-      </w:r>
-      <w:r>
-        <w:rPr>
-          <w:rFonts w:ascii="Times New Roman" w:eastAsia="Times New Roman" w:hAnsi="Times New Roman" w:cs="Times New Roman"/>
-          <w:i/>
-          <w:iCs/>
+          <w:color w:val="00B050"/>
+          <w:kern w:val="0"/>
+          <w:lang w:eastAsia="ru-RU"/>
+          <w14:ligatures w14:val="none"/>
+        </w:rPr>
+        <w:br/>
+      </w:r>
+      <w:r>
+        <w:rPr>
+          <w:rFonts w:ascii="Times New Roman" w:eastAsia="Times New Roman" w:hAnsi="Times New Roman" w:cs="Times New Roman"/>
+          <w:i/>
+          <w:iCs/>
+          <w:color w:val="00B050"/>
           <w:kern w:val="0"/>
           <w:lang w:eastAsia="ru-RU"/>
           <w14:ligatures w14:val="none"/>
@@ -6455,6 +6622,7 @@
       <w:r>
         <w:rPr>
           <w:rFonts w:ascii="Times New Roman" w:eastAsia="Times New Roman" w:hAnsi="Times New Roman" w:cs="Times New Roman"/>
+          <w:color w:val="00B050"/>
           <w:kern w:val="0"/>
           <w:lang w:eastAsia="ru-RU"/>
           <w14:ligatures w14:val="none"/>
@@ -6471,16 +6639,18 @@
         <w:spacing w:before="100" w:beforeAutospacing="1" w:after="100" w:afterAutospacing="1" w:line="240" w:lineRule="auto"/>
         <w:rPr>
           <w:rFonts w:ascii="Times New Roman" w:eastAsia="Times New Roman" w:hAnsi="Times New Roman" w:cs="Times New Roman"/>
-          <w:kern w:val="0"/>
-          <w:lang w:eastAsia="ru-RU"/>
-          <w14:ligatures w14:val="none"/>
-        </w:rPr>
-      </w:pPr>
-      <w:r>
-        <w:rPr>
-          <w:rFonts w:ascii="Times New Roman" w:eastAsia="Times New Roman" w:hAnsi="Times New Roman" w:cs="Times New Roman"/>
-          <w:b/>
-          <w:bCs/>
+          <w:color w:val="00B050"/>
+          <w:kern w:val="0"/>
+          <w:lang w:eastAsia="ru-RU"/>
+          <w14:ligatures w14:val="none"/>
+        </w:rPr>
+      </w:pPr>
+      <w:r>
+        <w:rPr>
+          <w:rFonts w:ascii="Times New Roman" w:eastAsia="Times New Roman" w:hAnsi="Times New Roman" w:cs="Times New Roman"/>
+          <w:b/>
+          <w:bCs/>
+          <w:color w:val="00B050"/>
           <w:kern w:val="0"/>
           <w:lang w:eastAsia="ru-RU"/>
           <w14:ligatures w14:val="none"/>
@@ -6493,6 +6663,7 @@
           <w:rFonts w:ascii="Times New Roman" w:eastAsia="Times New Roman" w:hAnsi="Times New Roman" w:cs="Times New Roman"/>
           <w:b/>
           <w:bCs/>
+          <w:color w:val="00B050"/>
           <w:kern w:val="0"/>
           <w:lang w:eastAsia="ru-RU"/>
           <w14:ligatures w14:val="none"/>
@@ -6505,6 +6676,7 @@
           <w:rFonts w:ascii="Times New Roman" w:eastAsia="Times New Roman" w:hAnsi="Times New Roman" w:cs="Times New Roman"/>
           <w:b/>
           <w:bCs/>
+          <w:color w:val="00B050"/>
           <w:kern w:val="0"/>
           <w:lang w:eastAsia="ru-RU"/>
           <w14:ligatures w14:val="none"/>
@@ -6517,6 +6689,7 @@
           <w:rFonts w:ascii="Times New Roman" w:eastAsia="Times New Roman" w:hAnsi="Times New Roman" w:cs="Times New Roman"/>
           <w:b/>
           <w:bCs/>
+          <w:color w:val="00B050"/>
           <w:kern w:val="0"/>
           <w:lang w:eastAsia="ru-RU"/>
           <w14:ligatures w14:val="none"/>
@@ -6529,6 +6702,7 @@
           <w:rFonts w:ascii="Times New Roman" w:eastAsia="Times New Roman" w:hAnsi="Times New Roman" w:cs="Times New Roman"/>
           <w:b/>
           <w:bCs/>
+          <w:color w:val="00B050"/>
           <w:kern w:val="0"/>
           <w:lang w:eastAsia="ru-RU"/>
           <w14:ligatures w14:val="none"/>
@@ -6538,17 +6712,19 @@
       <w:r>
         <w:rPr>
           <w:rFonts w:ascii="Times New Roman" w:eastAsia="Times New Roman" w:hAnsi="Times New Roman" w:cs="Times New Roman"/>
-          <w:kern w:val="0"/>
-          <w:lang w:eastAsia="ru-RU"/>
-          <w14:ligatures w14:val="none"/>
-        </w:rPr>
-        <w:br/>
-      </w:r>
-      <w:r>
-        <w:rPr>
-          <w:rFonts w:ascii="Times New Roman" w:eastAsia="Times New Roman" w:hAnsi="Times New Roman" w:cs="Times New Roman"/>
-          <w:i/>
-          <w:iCs/>
+          <w:color w:val="00B050"/>
+          <w:kern w:val="0"/>
+          <w:lang w:eastAsia="ru-RU"/>
+          <w14:ligatures w14:val="none"/>
+        </w:rPr>
+        <w:br/>
+      </w:r>
+      <w:r>
+        <w:rPr>
+          <w:rFonts w:ascii="Times New Roman" w:eastAsia="Times New Roman" w:hAnsi="Times New Roman" w:cs="Times New Roman"/>
+          <w:i/>
+          <w:iCs/>
+          <w:color w:val="00B050"/>
           <w:kern w:val="0"/>
           <w:lang w:eastAsia="ru-RU"/>
           <w14:ligatures w14:val="none"/>
@@ -6558,6 +6734,7 @@
       <w:r>
         <w:rPr>
           <w:rFonts w:ascii="Times New Roman" w:eastAsia="Times New Roman" w:hAnsi="Times New Roman" w:cs="Times New Roman"/>
+          <w:color w:val="00B050"/>
           <w:kern w:val="0"/>
           <w:lang w:eastAsia="ru-RU"/>
           <w14:ligatures w14:val="none"/>
@@ -6567,17 +6744,19 @@
       <w:r>
         <w:rPr>
           <w:rFonts w:ascii="Times New Roman" w:eastAsia="Times New Roman" w:hAnsi="Times New Roman" w:cs="Times New Roman"/>
-          <w:kern w:val="0"/>
-          <w:lang w:eastAsia="ru-RU"/>
-          <w14:ligatures w14:val="none"/>
-        </w:rPr>
-        <w:br/>
-      </w:r>
-      <w:r>
-        <w:rPr>
-          <w:rFonts w:ascii="Times New Roman" w:eastAsia="Times New Roman" w:hAnsi="Times New Roman" w:cs="Times New Roman"/>
-          <w:i/>
-          <w:iCs/>
+          <w:color w:val="00B050"/>
+          <w:kern w:val="0"/>
+          <w:lang w:eastAsia="ru-RU"/>
+          <w14:ligatures w14:val="none"/>
+        </w:rPr>
+        <w:br/>
+      </w:r>
+      <w:r>
+        <w:rPr>
+          <w:rFonts w:ascii="Times New Roman" w:eastAsia="Times New Roman" w:hAnsi="Times New Roman" w:cs="Times New Roman"/>
+          <w:i/>
+          <w:iCs/>
+          <w:color w:val="00B050"/>
           <w:kern w:val="0"/>
           <w:lang w:eastAsia="ru-RU"/>
           <w14:ligatures w14:val="none"/>
@@ -6587,6 +6766,7 @@
       <w:r>
         <w:rPr>
           <w:rFonts w:ascii="Times New Roman" w:eastAsia="Times New Roman" w:hAnsi="Times New Roman" w:cs="Times New Roman"/>
+          <w:color w:val="00B050"/>
           <w:kern w:val="0"/>
           <w:lang w:eastAsia="ru-RU"/>
           <w14:ligatures w14:val="none"/>
@@ -6603,16 +6783,18 @@
         <w:spacing w:before="100" w:beforeAutospacing="1" w:after="100" w:afterAutospacing="1" w:line="240" w:lineRule="auto"/>
         <w:rPr>
           <w:rFonts w:ascii="Times New Roman" w:eastAsia="Times New Roman" w:hAnsi="Times New Roman" w:cs="Times New Roman"/>
-          <w:kern w:val="0"/>
-          <w:lang w:eastAsia="ru-RU"/>
-          <w14:ligatures w14:val="none"/>
-        </w:rPr>
-      </w:pPr>
-      <w:r>
-        <w:rPr>
-          <w:rFonts w:ascii="Times New Roman" w:eastAsia="Times New Roman" w:hAnsi="Times New Roman" w:cs="Times New Roman"/>
-          <w:b/>
-          <w:bCs/>
+          <w:color w:val="00B050"/>
+          <w:kern w:val="0"/>
+          <w:lang w:eastAsia="ru-RU"/>
+          <w14:ligatures w14:val="none"/>
+        </w:rPr>
+      </w:pPr>
+      <w:r>
+        <w:rPr>
+          <w:rFonts w:ascii="Times New Roman" w:eastAsia="Times New Roman" w:hAnsi="Times New Roman" w:cs="Times New Roman"/>
+          <w:b/>
+          <w:bCs/>
+          <w:color w:val="00B050"/>
           <w:kern w:val="0"/>
           <w:lang w:eastAsia="ru-RU"/>
           <w14:ligatures w14:val="none"/>
@@ -6622,17 +6804,19 @@
       <w:r>
         <w:rPr>
           <w:rFonts w:ascii="Times New Roman" w:eastAsia="Times New Roman" w:hAnsi="Times New Roman" w:cs="Times New Roman"/>
-          <w:kern w:val="0"/>
-          <w:lang w:eastAsia="ru-RU"/>
-          <w14:ligatures w14:val="none"/>
-        </w:rPr>
-        <w:br/>
-      </w:r>
-      <w:r>
-        <w:rPr>
-          <w:rFonts w:ascii="Times New Roman" w:eastAsia="Times New Roman" w:hAnsi="Times New Roman" w:cs="Times New Roman"/>
-          <w:i/>
-          <w:iCs/>
+          <w:color w:val="00B050"/>
+          <w:kern w:val="0"/>
+          <w:lang w:eastAsia="ru-RU"/>
+          <w14:ligatures w14:val="none"/>
+        </w:rPr>
+        <w:br/>
+      </w:r>
+      <w:r>
+        <w:rPr>
+          <w:rFonts w:ascii="Times New Roman" w:eastAsia="Times New Roman" w:hAnsi="Times New Roman" w:cs="Times New Roman"/>
+          <w:i/>
+          <w:iCs/>
+          <w:color w:val="00B050"/>
           <w:kern w:val="0"/>
           <w:lang w:eastAsia="ru-RU"/>
           <w14:ligatures w14:val="none"/>
@@ -6645,6 +6829,7 @@
           <w:rFonts w:ascii="Times New Roman" w:eastAsia="Times New Roman" w:hAnsi="Times New Roman" w:cs="Times New Roman"/>
           <w:i/>
           <w:iCs/>
+          <w:color w:val="00B050"/>
           <w:kern w:val="0"/>
           <w:lang w:eastAsia="ru-RU"/>
           <w14:ligatures w14:val="none"/>
@@ -6654,6 +6839,7 @@
       <w:r>
         <w:rPr>
           <w:rFonts w:ascii="Times New Roman" w:eastAsia="Times New Roman" w:hAnsi="Times New Roman" w:cs="Times New Roman"/>
+          <w:color w:val="00B050"/>
           <w:kern w:val="0"/>
           <w:lang w:eastAsia="ru-RU"/>
           <w14:ligatures w14:val="none"/>
@@ -6664,6 +6850,7 @@
       <w:r>
         <w:rPr>
           <w:rFonts w:ascii="Times New Roman" w:eastAsia="Times New Roman" w:hAnsi="Times New Roman" w:cs="Times New Roman"/>
+          <w:color w:val="00B050"/>
           <w:kern w:val="0"/>
           <w:lang w:eastAsia="ru-RU"/>
           <w14:ligatures w14:val="none"/>
@@ -6673,17 +6860,19 @@
       <w:r>
         <w:rPr>
           <w:rFonts w:ascii="Times New Roman" w:eastAsia="Times New Roman" w:hAnsi="Times New Roman" w:cs="Times New Roman"/>
-          <w:kern w:val="0"/>
-          <w:lang w:eastAsia="ru-RU"/>
-          <w14:ligatures w14:val="none"/>
-        </w:rPr>
-        <w:br/>
-      </w:r>
-      <w:r>
-        <w:rPr>
-          <w:rFonts w:ascii="Times New Roman" w:eastAsia="Times New Roman" w:hAnsi="Times New Roman" w:cs="Times New Roman"/>
-          <w:i/>
-          <w:iCs/>
+          <w:color w:val="00B050"/>
+          <w:kern w:val="0"/>
+          <w:lang w:eastAsia="ru-RU"/>
+          <w14:ligatures w14:val="none"/>
+        </w:rPr>
+        <w:br/>
+      </w:r>
+      <w:r>
+        <w:rPr>
+          <w:rFonts w:ascii="Times New Roman" w:eastAsia="Times New Roman" w:hAnsi="Times New Roman" w:cs="Times New Roman"/>
+          <w:i/>
+          <w:iCs/>
+          <w:color w:val="00B050"/>
           <w:kern w:val="0"/>
           <w:lang w:eastAsia="ru-RU"/>
           <w14:ligatures w14:val="none"/>
@@ -6693,6 +6882,7 @@
       <w:r>
         <w:rPr>
           <w:rFonts w:ascii="Times New Roman" w:eastAsia="Times New Roman" w:hAnsi="Times New Roman" w:cs="Times New Roman"/>
+          <w:color w:val="00B050"/>
           <w:kern w:val="0"/>
           <w:lang w:eastAsia="ru-RU"/>
           <w14:ligatures w14:val="none"/>
@@ -6709,16 +6899,18 @@
         <w:spacing w:before="100" w:beforeAutospacing="1" w:after="100" w:afterAutospacing="1" w:line="240" w:lineRule="auto"/>
         <w:rPr>
           <w:rFonts w:ascii="Times New Roman" w:eastAsia="Times New Roman" w:hAnsi="Times New Roman" w:cs="Times New Roman"/>
-          <w:kern w:val="0"/>
-          <w:lang w:eastAsia="ru-RU"/>
-          <w14:ligatures w14:val="none"/>
-        </w:rPr>
-      </w:pPr>
-      <w:r>
-        <w:rPr>
-          <w:rFonts w:ascii="Times New Roman" w:eastAsia="Times New Roman" w:hAnsi="Times New Roman" w:cs="Times New Roman"/>
-          <w:b/>
-          <w:bCs/>
+          <w:color w:val="00B050"/>
+          <w:kern w:val="0"/>
+          <w:lang w:eastAsia="ru-RU"/>
+          <w14:ligatures w14:val="none"/>
+        </w:rPr>
+      </w:pPr>
+      <w:r>
+        <w:rPr>
+          <w:rFonts w:ascii="Times New Roman" w:eastAsia="Times New Roman" w:hAnsi="Times New Roman" w:cs="Times New Roman"/>
+          <w:b/>
+          <w:bCs/>
+          <w:color w:val="00B050"/>
           <w:kern w:val="0"/>
           <w:lang w:eastAsia="ru-RU"/>
           <w14:ligatures w14:val="none"/>
@@ -6728,17 +6920,19 @@
       <w:r>
         <w:rPr>
           <w:rFonts w:ascii="Times New Roman" w:eastAsia="Times New Roman" w:hAnsi="Times New Roman" w:cs="Times New Roman"/>
-          <w:kern w:val="0"/>
-          <w:lang w:eastAsia="ru-RU"/>
-          <w14:ligatures w14:val="none"/>
-        </w:rPr>
-        <w:br/>
-      </w:r>
-      <w:r>
-        <w:rPr>
-          <w:rFonts w:ascii="Times New Roman" w:eastAsia="Times New Roman" w:hAnsi="Times New Roman" w:cs="Times New Roman"/>
-          <w:i/>
-          <w:iCs/>
+          <w:color w:val="00B050"/>
+          <w:kern w:val="0"/>
+          <w:lang w:eastAsia="ru-RU"/>
+          <w14:ligatures w14:val="none"/>
+        </w:rPr>
+        <w:br/>
+      </w:r>
+      <w:r>
+        <w:rPr>
+          <w:rFonts w:ascii="Times New Roman" w:eastAsia="Times New Roman" w:hAnsi="Times New Roman" w:cs="Times New Roman"/>
+          <w:i/>
+          <w:iCs/>
+          <w:color w:val="00B050"/>
           <w:kern w:val="0"/>
           <w:lang w:eastAsia="ru-RU"/>
           <w14:ligatures w14:val="none"/>
@@ -6748,6 +6942,7 @@
       <w:r>
         <w:rPr>
           <w:rFonts w:ascii="Times New Roman" w:eastAsia="Times New Roman" w:hAnsi="Times New Roman" w:cs="Times New Roman"/>
+          <w:color w:val="00B050"/>
           <w:kern w:val="0"/>
           <w:lang w:eastAsia="ru-RU"/>
           <w14:ligatures w14:val="none"/>
@@ -6757,17 +6952,19 @@
       <w:r>
         <w:rPr>
           <w:rFonts w:ascii="Times New Roman" w:eastAsia="Times New Roman" w:hAnsi="Times New Roman" w:cs="Times New Roman"/>
-          <w:kern w:val="0"/>
-          <w:lang w:eastAsia="ru-RU"/>
-          <w14:ligatures w14:val="none"/>
-        </w:rPr>
-        <w:br/>
-      </w:r>
-      <w:r>
-        <w:rPr>
-          <w:rFonts w:ascii="Times New Roman" w:eastAsia="Times New Roman" w:hAnsi="Times New Roman" w:cs="Times New Roman"/>
-          <w:i/>
-          <w:iCs/>
+          <w:color w:val="00B050"/>
+          <w:kern w:val="0"/>
+          <w:lang w:eastAsia="ru-RU"/>
+          <w14:ligatures w14:val="none"/>
+        </w:rPr>
+        <w:br/>
+      </w:r>
+      <w:r>
+        <w:rPr>
+          <w:rFonts w:ascii="Times New Roman" w:eastAsia="Times New Roman" w:hAnsi="Times New Roman" w:cs="Times New Roman"/>
+          <w:i/>
+          <w:iCs/>
+          <w:color w:val="00B050"/>
           <w:kern w:val="0"/>
           <w:lang w:eastAsia="ru-RU"/>
           <w14:ligatures w14:val="none"/>
@@ -6777,6 +6974,7 @@
       <w:r>
         <w:rPr>
           <w:rFonts w:ascii="Times New Roman" w:eastAsia="Times New Roman" w:hAnsi="Times New Roman" w:cs="Times New Roman"/>
+          <w:color w:val="00B050"/>
           <w:kern w:val="0"/>
           <w:lang w:eastAsia="ru-RU"/>
           <w14:ligatures w14:val="none"/>
@@ -6793,16 +6991,18 @@
         <w:spacing w:before="100" w:beforeAutospacing="1" w:after="100" w:afterAutospacing="1" w:line="240" w:lineRule="auto"/>
         <w:rPr>
           <w:rFonts w:ascii="Times New Roman" w:eastAsia="Times New Roman" w:hAnsi="Times New Roman" w:cs="Times New Roman"/>
-          <w:kern w:val="0"/>
-          <w:lang w:eastAsia="ru-RU"/>
-          <w14:ligatures w14:val="none"/>
-        </w:rPr>
-      </w:pPr>
-      <w:r>
-        <w:rPr>
-          <w:rFonts w:ascii="Times New Roman" w:eastAsia="Times New Roman" w:hAnsi="Times New Roman" w:cs="Times New Roman"/>
-          <w:b/>
-          <w:bCs/>
+          <w:color w:val="00B050"/>
+          <w:kern w:val="0"/>
+          <w:lang w:eastAsia="ru-RU"/>
+          <w14:ligatures w14:val="none"/>
+        </w:rPr>
+      </w:pPr>
+      <w:r>
+        <w:rPr>
+          <w:rFonts w:ascii="Times New Roman" w:eastAsia="Times New Roman" w:hAnsi="Times New Roman" w:cs="Times New Roman"/>
+          <w:b/>
+          <w:bCs/>
+          <w:color w:val="00B050"/>
           <w:kern w:val="0"/>
           <w:lang w:eastAsia="ru-RU"/>
           <w14:ligatures w14:val="none"/>
@@ -6812,17 +7012,19 @@
       <w:r>
         <w:rPr>
           <w:rFonts w:ascii="Times New Roman" w:eastAsia="Times New Roman" w:hAnsi="Times New Roman" w:cs="Times New Roman"/>
-          <w:kern w:val="0"/>
-          <w:lang w:eastAsia="ru-RU"/>
-          <w14:ligatures w14:val="none"/>
-        </w:rPr>
-        <w:br/>
-      </w:r>
-      <w:r>
-        <w:rPr>
-          <w:rFonts w:ascii="Times New Roman" w:eastAsia="Times New Roman" w:hAnsi="Times New Roman" w:cs="Times New Roman"/>
-          <w:i/>
-          <w:iCs/>
+          <w:color w:val="00B050"/>
+          <w:kern w:val="0"/>
+          <w:lang w:eastAsia="ru-RU"/>
+          <w14:ligatures w14:val="none"/>
+        </w:rPr>
+        <w:br/>
+      </w:r>
+      <w:r>
+        <w:rPr>
+          <w:rFonts w:ascii="Times New Roman" w:eastAsia="Times New Roman" w:hAnsi="Times New Roman" w:cs="Times New Roman"/>
+          <w:i/>
+          <w:iCs/>
+          <w:color w:val="00B050"/>
           <w:kern w:val="0"/>
           <w:lang w:eastAsia="ru-RU"/>
           <w14:ligatures w14:val="none"/>
@@ -6832,6 +7034,7 @@
       <w:r>
         <w:rPr>
           <w:rFonts w:ascii="Times New Roman" w:eastAsia="Times New Roman" w:hAnsi="Times New Roman" w:cs="Times New Roman"/>
+          <w:color w:val="00B050"/>
           <w:kern w:val="0"/>
           <w:lang w:eastAsia="ru-RU"/>
           <w14:ligatures w14:val="none"/>
@@ -6841,17 +7044,19 @@
       <w:r>
         <w:rPr>
           <w:rFonts w:ascii="Times New Roman" w:eastAsia="Times New Roman" w:hAnsi="Times New Roman" w:cs="Times New Roman"/>
-          <w:kern w:val="0"/>
-          <w:lang w:eastAsia="ru-RU"/>
-          <w14:ligatures w14:val="none"/>
-        </w:rPr>
-        <w:br/>
-      </w:r>
-      <w:r>
-        <w:rPr>
-          <w:rFonts w:ascii="Times New Roman" w:eastAsia="Times New Roman" w:hAnsi="Times New Roman" w:cs="Times New Roman"/>
-          <w:i/>
-          <w:iCs/>
+          <w:color w:val="00B050"/>
+          <w:kern w:val="0"/>
+          <w:lang w:eastAsia="ru-RU"/>
+          <w14:ligatures w14:val="none"/>
+        </w:rPr>
+        <w:br/>
+      </w:r>
+      <w:r>
+        <w:rPr>
+          <w:rFonts w:ascii="Times New Roman" w:eastAsia="Times New Roman" w:hAnsi="Times New Roman" w:cs="Times New Roman"/>
+          <w:i/>
+          <w:iCs/>
+          <w:color w:val="00B050"/>
           <w:kern w:val="0"/>
           <w:lang w:eastAsia="ru-RU"/>
           <w14:ligatures w14:val="none"/>
@@ -6861,6 +7066,7 @@
       <w:r>
         <w:rPr>
           <w:rFonts w:ascii="Times New Roman" w:eastAsia="Times New Roman" w:hAnsi="Times New Roman" w:cs="Times New Roman"/>
+          <w:color w:val="00B050"/>
           <w:kern w:val="0"/>
           <w:lang w:eastAsia="ru-RU"/>
           <w14:ligatures w14:val="none"/>
@@ -6877,16 +7083,18 @@
         <w:spacing w:before="100" w:beforeAutospacing="1" w:after="100" w:afterAutospacing="1" w:line="240" w:lineRule="auto"/>
         <w:rPr>
           <w:rFonts w:ascii="Times New Roman" w:eastAsia="Times New Roman" w:hAnsi="Times New Roman" w:cs="Times New Roman"/>
-          <w:kern w:val="0"/>
-          <w:lang w:eastAsia="ru-RU"/>
-          <w14:ligatures w14:val="none"/>
-        </w:rPr>
-      </w:pPr>
-      <w:r>
-        <w:rPr>
-          <w:rFonts w:ascii="Times New Roman" w:eastAsia="Times New Roman" w:hAnsi="Times New Roman" w:cs="Times New Roman"/>
-          <w:b/>
-          <w:bCs/>
+          <w:color w:val="00B050"/>
+          <w:kern w:val="0"/>
+          <w:lang w:eastAsia="ru-RU"/>
+          <w14:ligatures w14:val="none"/>
+        </w:rPr>
+      </w:pPr>
+      <w:r>
+        <w:rPr>
+          <w:rFonts w:ascii="Times New Roman" w:eastAsia="Times New Roman" w:hAnsi="Times New Roman" w:cs="Times New Roman"/>
+          <w:b/>
+          <w:bCs/>
+          <w:color w:val="00B050"/>
           <w:kern w:val="0"/>
           <w:lang w:eastAsia="ru-RU"/>
           <w14:ligatures w14:val="none"/>
@@ -6896,17 +7104,19 @@
       <w:r>
         <w:rPr>
           <w:rFonts w:ascii="Times New Roman" w:eastAsia="Times New Roman" w:hAnsi="Times New Roman" w:cs="Times New Roman"/>
-          <w:kern w:val="0"/>
-          <w:lang w:eastAsia="ru-RU"/>
-          <w14:ligatures w14:val="none"/>
-        </w:rPr>
-        <w:br/>
-      </w:r>
-      <w:r>
-        <w:rPr>
-          <w:rFonts w:ascii="Times New Roman" w:eastAsia="Times New Roman" w:hAnsi="Times New Roman" w:cs="Times New Roman"/>
-          <w:i/>
-          <w:iCs/>
+          <w:color w:val="00B050"/>
+          <w:kern w:val="0"/>
+          <w:lang w:eastAsia="ru-RU"/>
+          <w14:ligatures w14:val="none"/>
+        </w:rPr>
+        <w:br/>
+      </w:r>
+      <w:r>
+        <w:rPr>
+          <w:rFonts w:ascii="Times New Roman" w:eastAsia="Times New Roman" w:hAnsi="Times New Roman" w:cs="Times New Roman"/>
+          <w:i/>
+          <w:iCs/>
+          <w:color w:val="00B050"/>
           <w:kern w:val="0"/>
           <w:lang w:eastAsia="ru-RU"/>
           <w14:ligatures w14:val="none"/>
@@ -6917,6 +7127,7 @@
       <w:r>
         <w:rPr>
           <w:rFonts w:ascii="Times New Roman" w:eastAsia="Times New Roman" w:hAnsi="Times New Roman" w:cs="Times New Roman"/>
+          <w:color w:val="00B050"/>
           <w:kern w:val="0"/>
           <w:lang w:eastAsia="ru-RU"/>
           <w14:ligatures w14:val="none"/>
@@ -6927,6 +7138,7 @@
       <w:r>
         <w:rPr>
           <w:rFonts w:ascii="Times New Roman" w:eastAsia="Times New Roman" w:hAnsi="Times New Roman" w:cs="Times New Roman"/>
+          <w:color w:val="00B050"/>
           <w:kern w:val="0"/>
           <w:lang w:eastAsia="ru-RU"/>
           <w14:ligatures w14:val="none"/>
@@ -6937,6 +7149,7 @@
       <w:r>
         <w:rPr>
           <w:rFonts w:ascii="Times New Roman" w:eastAsia="Times New Roman" w:hAnsi="Times New Roman" w:cs="Times New Roman"/>
+          <w:color w:val="00B050"/>
           <w:kern w:val="0"/>
           <w:lang w:eastAsia="ru-RU"/>
           <w14:ligatures w14:val="none"/>
@@ -6946,17 +7159,19 @@
       <w:r>
         <w:rPr>
           <w:rFonts w:ascii="Times New Roman" w:eastAsia="Times New Roman" w:hAnsi="Times New Roman" w:cs="Times New Roman"/>
-          <w:kern w:val="0"/>
-          <w:lang w:eastAsia="ru-RU"/>
-          <w14:ligatures w14:val="none"/>
-        </w:rPr>
-        <w:br/>
-      </w:r>
-      <w:r>
-        <w:rPr>
-          <w:rFonts w:ascii="Times New Roman" w:eastAsia="Times New Roman" w:hAnsi="Times New Roman" w:cs="Times New Roman"/>
-          <w:i/>
-          <w:iCs/>
+          <w:color w:val="00B050"/>
+          <w:kern w:val="0"/>
+          <w:lang w:eastAsia="ru-RU"/>
+          <w14:ligatures w14:val="none"/>
+        </w:rPr>
+        <w:br/>
+      </w:r>
+      <w:r>
+        <w:rPr>
+          <w:rFonts w:ascii="Times New Roman" w:eastAsia="Times New Roman" w:hAnsi="Times New Roman" w:cs="Times New Roman"/>
+          <w:i/>
+          <w:iCs/>
+          <w:color w:val="00B050"/>
           <w:kern w:val="0"/>
           <w:lang w:eastAsia="ru-RU"/>
           <w14:ligatures w14:val="none"/>
@@ -6966,6 +7181,7 @@
       <w:r>
         <w:rPr>
           <w:rFonts w:ascii="Times New Roman" w:eastAsia="Times New Roman" w:hAnsi="Times New Roman" w:cs="Times New Roman"/>
+          <w:color w:val="00B050"/>
           <w:kern w:val="0"/>
           <w:lang w:eastAsia="ru-RU"/>
           <w14:ligatures w14:val="none"/>
@@ -8182,17 +8398,7 @@
           <w:lang w:eastAsia="ru-RU"/>
           <w14:ligatures w14:val="none"/>
         </w:rPr>
-        <w:t xml:space="preserve"> форму входа, добавив проверку типа </w:t>
-      </w:r>
-      <w:r>
-        <w:rPr>
-          <w:rFonts w:ascii="Times New Roman" w:eastAsia="Times New Roman" w:hAnsi="Times New Roman" w:cs="Times New Roman"/>
-          <w:kern w:val="0"/>
-          <w:lang w:eastAsia="ru-RU"/>
-          <w14:ligatures w14:val="none"/>
-        </w:rPr>
-        <w:lastRenderedPageBreak/>
-        <w:t>пользователя (админ/пользователь).</w:t>
+        <w:t xml:space="preserve"> форму входа, добавив проверку типа пользователя (админ/пользователь).</w:t>
       </w:r>
       <w:r>
         <w:rPr>
@@ -8247,6 +8453,7 @@
           <w:lang w:eastAsia="ru-RU"/>
           <w14:ligatures w14:val="none"/>
         </w:rPr>
+        <w:lastRenderedPageBreak/>
         <w:t>Добавить раздел «Загрузить PDF-отчёт».</w:t>
       </w:r>
       <w:r>
@@ -14177,9 +14384,9 @@
       <w:lvlJc w:val="left"/>
       <w:pPr>
         <w:tabs>
-          <w:tab w:val="num" w:pos="720"/>
+          <w:tab w:val="num" w:pos="360"/>
         </w:tabs>
-        <w:ind w:left="720" w:hanging="360"/>
+        <w:ind w:left="360" w:hanging="360"/>
       </w:pPr>
     </w:lvl>
     <w:lvl w:ilvl="1" w:tentative="1">

--- a/Plan.docx
+++ b/Plan.docx
@@ -7198,16 +7198,18 @@
         <w:spacing w:before="100" w:beforeAutospacing="1" w:after="100" w:afterAutospacing="1" w:line="240" w:lineRule="auto"/>
         <w:rPr>
           <w:rFonts w:ascii="Times New Roman" w:eastAsia="Times New Roman" w:hAnsi="Times New Roman" w:cs="Times New Roman"/>
-          <w:kern w:val="0"/>
-          <w:lang w:eastAsia="ru-RU"/>
-          <w14:ligatures w14:val="none"/>
-        </w:rPr>
-      </w:pPr>
-      <w:r>
-        <w:rPr>
-          <w:rFonts w:ascii="Times New Roman" w:eastAsia="Times New Roman" w:hAnsi="Times New Roman" w:cs="Times New Roman"/>
-          <w:b/>
-          <w:bCs/>
+          <w:color w:val="00B050"/>
+          <w:kern w:val="0"/>
+          <w:lang w:eastAsia="ru-RU"/>
+          <w14:ligatures w14:val="none"/>
+        </w:rPr>
+      </w:pPr>
+      <w:r>
+        <w:rPr>
+          <w:rFonts w:ascii="Times New Roman" w:eastAsia="Times New Roman" w:hAnsi="Times New Roman" w:cs="Times New Roman"/>
+          <w:b/>
+          <w:bCs/>
+          <w:color w:val="00B050"/>
           <w:kern w:val="0"/>
           <w:lang w:eastAsia="ru-RU"/>
           <w14:ligatures w14:val="none"/>
@@ -7217,17 +7219,19 @@
       <w:r>
         <w:rPr>
           <w:rFonts w:ascii="Times New Roman" w:eastAsia="Times New Roman" w:hAnsi="Times New Roman" w:cs="Times New Roman"/>
-          <w:kern w:val="0"/>
-          <w:lang w:eastAsia="ru-RU"/>
-          <w14:ligatures w14:val="none"/>
-        </w:rPr>
-        <w:br/>
-      </w:r>
-      <w:r>
-        <w:rPr>
-          <w:rFonts w:ascii="Times New Roman" w:eastAsia="Times New Roman" w:hAnsi="Times New Roman" w:cs="Times New Roman"/>
-          <w:i/>
-          <w:iCs/>
+          <w:color w:val="00B050"/>
+          <w:kern w:val="0"/>
+          <w:lang w:eastAsia="ru-RU"/>
+          <w14:ligatures w14:val="none"/>
+        </w:rPr>
+        <w:br/>
+      </w:r>
+      <w:r>
+        <w:rPr>
+          <w:rFonts w:ascii="Times New Roman" w:eastAsia="Times New Roman" w:hAnsi="Times New Roman" w:cs="Times New Roman"/>
+          <w:i/>
+          <w:iCs/>
+          <w:color w:val="00B050"/>
           <w:kern w:val="0"/>
           <w:lang w:eastAsia="ru-RU"/>
           <w14:ligatures w14:val="none"/>
@@ -7237,6 +7241,7 @@
       <w:r>
         <w:rPr>
           <w:rFonts w:ascii="Times New Roman" w:eastAsia="Times New Roman" w:hAnsi="Times New Roman" w:cs="Times New Roman"/>
+          <w:color w:val="00B050"/>
           <w:kern w:val="0"/>
           <w:lang w:eastAsia="ru-RU"/>
           <w14:ligatures w14:val="none"/>
@@ -7246,6 +7251,7 @@
       <w:r>
         <w:rPr>
           <w:rFonts w:ascii="Courier New" w:eastAsia="Times New Roman" w:hAnsi="Courier New" w:cs="Courier New"/>
+          <w:color w:val="00B050"/>
           <w:kern w:val="0"/>
           <w:sz w:val="20"/>
           <w:szCs w:val="20"/>
@@ -7257,6 +7263,7 @@
       <w:r>
         <w:rPr>
           <w:rFonts w:ascii="Times New Roman" w:eastAsia="Times New Roman" w:hAnsi="Times New Roman" w:cs="Times New Roman"/>
+          <w:color w:val="00B050"/>
           <w:kern w:val="0"/>
           <w:lang w:eastAsia="ru-RU"/>
           <w14:ligatures w14:val="none"/>
@@ -7267,6 +7274,7 @@
       <w:r>
         <w:rPr>
           <w:rFonts w:ascii="Courier New" w:eastAsia="Times New Roman" w:hAnsi="Courier New" w:cs="Courier New"/>
+          <w:color w:val="00B050"/>
           <w:kern w:val="0"/>
           <w:sz w:val="20"/>
           <w:szCs w:val="20"/>
@@ -7279,6 +7287,7 @@
       <w:r>
         <w:rPr>
           <w:rFonts w:ascii="Times New Roman" w:eastAsia="Times New Roman" w:hAnsi="Times New Roman" w:cs="Times New Roman"/>
+          <w:color w:val="00B050"/>
           <w:kern w:val="0"/>
           <w:lang w:eastAsia="ru-RU"/>
           <w14:ligatures w14:val="none"/>
@@ -7288,17 +7297,19 @@
       <w:r>
         <w:rPr>
           <w:rFonts w:ascii="Times New Roman" w:eastAsia="Times New Roman" w:hAnsi="Times New Roman" w:cs="Times New Roman"/>
-          <w:kern w:val="0"/>
-          <w:lang w:eastAsia="ru-RU"/>
-          <w14:ligatures w14:val="none"/>
-        </w:rPr>
-        <w:br/>
-      </w:r>
-      <w:r>
-        <w:rPr>
-          <w:rFonts w:ascii="Times New Roman" w:eastAsia="Times New Roman" w:hAnsi="Times New Roman" w:cs="Times New Roman"/>
-          <w:i/>
-          <w:iCs/>
+          <w:color w:val="00B050"/>
+          <w:kern w:val="0"/>
+          <w:lang w:eastAsia="ru-RU"/>
+          <w14:ligatures w14:val="none"/>
+        </w:rPr>
+        <w:br/>
+      </w:r>
+      <w:r>
+        <w:rPr>
+          <w:rFonts w:ascii="Times New Roman" w:eastAsia="Times New Roman" w:hAnsi="Times New Roman" w:cs="Times New Roman"/>
+          <w:i/>
+          <w:iCs/>
+          <w:color w:val="00B050"/>
           <w:kern w:val="0"/>
           <w:lang w:eastAsia="ru-RU"/>
           <w14:ligatures w14:val="none"/>
@@ -7308,6 +7319,7 @@
       <w:r>
         <w:rPr>
           <w:rFonts w:ascii="Times New Roman" w:eastAsia="Times New Roman" w:hAnsi="Times New Roman" w:cs="Times New Roman"/>
+          <w:color w:val="00B050"/>
           <w:kern w:val="0"/>
           <w:lang w:eastAsia="ru-RU"/>
           <w14:ligatures w14:val="none"/>
@@ -7324,16 +7336,18 @@
         <w:spacing w:before="100" w:beforeAutospacing="1" w:after="100" w:afterAutospacing="1" w:line="240" w:lineRule="auto"/>
         <w:rPr>
           <w:rFonts w:ascii="Times New Roman" w:eastAsia="Times New Roman" w:hAnsi="Times New Roman" w:cs="Times New Roman"/>
-          <w:kern w:val="0"/>
-          <w:lang w:eastAsia="ru-RU"/>
-          <w14:ligatures w14:val="none"/>
-        </w:rPr>
-      </w:pPr>
-      <w:r>
-        <w:rPr>
-          <w:rFonts w:ascii="Times New Roman" w:eastAsia="Times New Roman" w:hAnsi="Times New Roman" w:cs="Times New Roman"/>
-          <w:b/>
-          <w:bCs/>
+          <w:color w:val="00B050"/>
+          <w:kern w:val="0"/>
+          <w:lang w:eastAsia="ru-RU"/>
+          <w14:ligatures w14:val="none"/>
+        </w:rPr>
+      </w:pPr>
+      <w:r>
+        <w:rPr>
+          <w:rFonts w:ascii="Times New Roman" w:eastAsia="Times New Roman" w:hAnsi="Times New Roman" w:cs="Times New Roman"/>
+          <w:b/>
+          <w:bCs/>
+          <w:color w:val="00B050"/>
           <w:kern w:val="0"/>
           <w:lang w:eastAsia="ru-RU"/>
           <w14:ligatures w14:val="none"/>
@@ -7343,17 +7357,19 @@
       <w:r>
         <w:rPr>
           <w:rFonts w:ascii="Times New Roman" w:eastAsia="Times New Roman" w:hAnsi="Times New Roman" w:cs="Times New Roman"/>
-          <w:kern w:val="0"/>
-          <w:lang w:eastAsia="ru-RU"/>
-          <w14:ligatures w14:val="none"/>
-        </w:rPr>
-        <w:br/>
-      </w:r>
-      <w:r>
-        <w:rPr>
-          <w:rFonts w:ascii="Times New Roman" w:eastAsia="Times New Roman" w:hAnsi="Times New Roman" w:cs="Times New Roman"/>
-          <w:i/>
-          <w:iCs/>
+          <w:color w:val="00B050"/>
+          <w:kern w:val="0"/>
+          <w:lang w:eastAsia="ru-RU"/>
+          <w14:ligatures w14:val="none"/>
+        </w:rPr>
+        <w:br/>
+      </w:r>
+      <w:r>
+        <w:rPr>
+          <w:rFonts w:ascii="Times New Roman" w:eastAsia="Times New Roman" w:hAnsi="Times New Roman" w:cs="Times New Roman"/>
+          <w:i/>
+          <w:iCs/>
+          <w:color w:val="00B050"/>
           <w:kern w:val="0"/>
           <w:lang w:eastAsia="ru-RU"/>
           <w14:ligatures w14:val="none"/>
@@ -7363,6 +7379,7 @@
       <w:r>
         <w:rPr>
           <w:rFonts w:ascii="Times New Roman" w:eastAsia="Times New Roman" w:hAnsi="Times New Roman" w:cs="Times New Roman"/>
+          <w:color w:val="00B050"/>
           <w:kern w:val="0"/>
           <w:lang w:eastAsia="ru-RU"/>
           <w14:ligatures w14:val="none"/>
@@ -7373,6 +7390,7 @@
       <w:r>
         <w:rPr>
           <w:rFonts w:ascii="Times New Roman" w:eastAsia="Times New Roman" w:hAnsi="Times New Roman" w:cs="Times New Roman"/>
+          <w:color w:val="00B050"/>
           <w:kern w:val="0"/>
           <w:lang w:eastAsia="ru-RU"/>
           <w14:ligatures w14:val="none"/>
@@ -7383,6 +7401,7 @@
       <w:r>
         <w:rPr>
           <w:rFonts w:ascii="Times New Roman" w:eastAsia="Times New Roman" w:hAnsi="Times New Roman" w:cs="Times New Roman"/>
+          <w:color w:val="00B050"/>
           <w:kern w:val="0"/>
           <w:lang w:eastAsia="ru-RU"/>
           <w14:ligatures w14:val="none"/>
@@ -7393,6 +7412,7 @@
       <w:r>
         <w:rPr>
           <w:rFonts w:ascii="Times New Roman" w:eastAsia="Times New Roman" w:hAnsi="Times New Roman" w:cs="Times New Roman"/>
+          <w:color w:val="00B050"/>
           <w:kern w:val="0"/>
           <w:lang w:eastAsia="ru-RU"/>
           <w14:ligatures w14:val="none"/>
@@ -7403,6 +7423,7 @@
       <w:r>
         <w:rPr>
           <w:rFonts w:ascii="Times New Roman" w:eastAsia="Times New Roman" w:hAnsi="Times New Roman" w:cs="Times New Roman"/>
+          <w:color w:val="00B050"/>
           <w:kern w:val="0"/>
           <w:lang w:eastAsia="ru-RU"/>
           <w14:ligatures w14:val="none"/>
@@ -7412,17 +7433,19 @@
       <w:r>
         <w:rPr>
           <w:rFonts w:ascii="Times New Roman" w:eastAsia="Times New Roman" w:hAnsi="Times New Roman" w:cs="Times New Roman"/>
-          <w:kern w:val="0"/>
-          <w:lang w:eastAsia="ru-RU"/>
-          <w14:ligatures w14:val="none"/>
-        </w:rPr>
-        <w:br/>
-      </w:r>
-      <w:r>
-        <w:rPr>
-          <w:rFonts w:ascii="Times New Roman" w:eastAsia="Times New Roman" w:hAnsi="Times New Roman" w:cs="Times New Roman"/>
-          <w:i/>
-          <w:iCs/>
+          <w:color w:val="00B050"/>
+          <w:kern w:val="0"/>
+          <w:lang w:eastAsia="ru-RU"/>
+          <w14:ligatures w14:val="none"/>
+        </w:rPr>
+        <w:br/>
+      </w:r>
+      <w:r>
+        <w:rPr>
+          <w:rFonts w:ascii="Times New Roman" w:eastAsia="Times New Roman" w:hAnsi="Times New Roman" w:cs="Times New Roman"/>
+          <w:i/>
+          <w:iCs/>
+          <w:color w:val="00B050"/>
           <w:kern w:val="0"/>
           <w:lang w:eastAsia="ru-RU"/>
           <w14:ligatures w14:val="none"/>
@@ -7436,14 +7459,16 @@
         <w:ind w:left="1440"/>
         <w:rPr>
           <w:rFonts w:ascii="Times New Roman" w:eastAsia="Times New Roman" w:hAnsi="Times New Roman" w:cs="Times New Roman"/>
-          <w:kern w:val="0"/>
-          <w:lang w:eastAsia="ru-RU"/>
-          <w14:ligatures w14:val="none"/>
-        </w:rPr>
-      </w:pPr>
-      <w:r>
-        <w:rPr>
-          <w:rFonts w:ascii="Times New Roman" w:eastAsia="Times New Roman" w:hAnsi="Times New Roman" w:cs="Times New Roman"/>
+          <w:color w:val="00B050"/>
+          <w:kern w:val="0"/>
+          <w:lang w:eastAsia="ru-RU"/>
+          <w14:ligatures w14:val="none"/>
+        </w:rPr>
+      </w:pPr>
+      <w:r>
+        <w:rPr>
+          <w:rFonts w:ascii="Times New Roman" w:eastAsia="Times New Roman" w:hAnsi="Times New Roman" w:cs="Times New Roman"/>
+          <w:color w:val="00B050"/>
           <w:kern w:val="0"/>
           <w:lang w:eastAsia="ru-RU"/>
           <w14:ligatures w14:val="none"/>
@@ -7454,6 +7479,7 @@
       <w:r>
         <w:rPr>
           <w:rFonts w:ascii="Times New Roman" w:eastAsia="Times New Roman" w:hAnsi="Times New Roman" w:cs="Times New Roman"/>
+          <w:color w:val="00B050"/>
           <w:kern w:val="0"/>
           <w:lang w:eastAsia="ru-RU"/>
           <w14:ligatures w14:val="none"/>
@@ -7464,6 +7490,7 @@
       <w:r>
         <w:rPr>
           <w:rFonts w:ascii="Times New Roman" w:eastAsia="Times New Roman" w:hAnsi="Times New Roman" w:cs="Times New Roman"/>
+          <w:color w:val="00B050"/>
           <w:kern w:val="0"/>
           <w:lang w:eastAsia="ru-RU"/>
           <w14:ligatures w14:val="none"/>
@@ -7473,17 +7500,19 @@
       <w:r>
         <w:rPr>
           <w:rFonts w:ascii="Times New Roman" w:eastAsia="Times New Roman" w:hAnsi="Times New Roman" w:cs="Times New Roman"/>
-          <w:kern w:val="0"/>
-          <w:lang w:eastAsia="ru-RU"/>
-          <w14:ligatures w14:val="none"/>
-        </w:rPr>
-        <w:br/>
-      </w:r>
-      <w:r>
-        <w:rPr>
-          <w:rFonts w:ascii="Times New Roman" w:eastAsia="Times New Roman" w:hAnsi="Times New Roman" w:cs="Times New Roman"/>
-          <w:i/>
-          <w:iCs/>
+          <w:color w:val="00B050"/>
+          <w:kern w:val="0"/>
+          <w:lang w:eastAsia="ru-RU"/>
+          <w14:ligatures w14:val="none"/>
+        </w:rPr>
+        <w:br/>
+      </w:r>
+      <w:r>
+        <w:rPr>
+          <w:rFonts w:ascii="Times New Roman" w:eastAsia="Times New Roman" w:hAnsi="Times New Roman" w:cs="Times New Roman"/>
+          <w:i/>
+          <w:iCs/>
+          <w:color w:val="00B050"/>
           <w:kern w:val="0"/>
           <w:lang w:eastAsia="ru-RU"/>
           <w14:ligatures w14:val="none"/>
@@ -7493,6 +7522,7 @@
       <w:r>
         <w:rPr>
           <w:rFonts w:ascii="Times New Roman" w:eastAsia="Times New Roman" w:hAnsi="Times New Roman" w:cs="Times New Roman"/>
+          <w:color w:val="00B050"/>
           <w:kern w:val="0"/>
           <w:lang w:eastAsia="ru-RU"/>
           <w14:ligatures w14:val="none"/>
@@ -7509,16 +7539,18 @@
         <w:spacing w:before="100" w:beforeAutospacing="1" w:after="100" w:afterAutospacing="1" w:line="240" w:lineRule="auto"/>
         <w:rPr>
           <w:rFonts w:ascii="Times New Roman" w:eastAsia="Times New Roman" w:hAnsi="Times New Roman" w:cs="Times New Roman"/>
-          <w:kern w:val="0"/>
-          <w:lang w:eastAsia="ru-RU"/>
-          <w14:ligatures w14:val="none"/>
-        </w:rPr>
-      </w:pPr>
-      <w:r>
-        <w:rPr>
-          <w:rFonts w:ascii="Times New Roman" w:eastAsia="Times New Roman" w:hAnsi="Times New Roman" w:cs="Times New Roman"/>
-          <w:b/>
-          <w:bCs/>
+          <w:color w:val="00B050"/>
+          <w:kern w:val="0"/>
+          <w:lang w:eastAsia="ru-RU"/>
+          <w14:ligatures w14:val="none"/>
+        </w:rPr>
+      </w:pPr>
+      <w:r>
+        <w:rPr>
+          <w:rFonts w:ascii="Times New Roman" w:eastAsia="Times New Roman" w:hAnsi="Times New Roman" w:cs="Times New Roman"/>
+          <w:b/>
+          <w:bCs/>
+          <w:color w:val="00B050"/>
           <w:kern w:val="0"/>
           <w:lang w:eastAsia="ru-RU"/>
           <w14:ligatures w14:val="none"/>
@@ -7528,17 +7560,19 @@
       <w:r>
         <w:rPr>
           <w:rFonts w:ascii="Times New Roman" w:eastAsia="Times New Roman" w:hAnsi="Times New Roman" w:cs="Times New Roman"/>
-          <w:kern w:val="0"/>
-          <w:lang w:eastAsia="ru-RU"/>
-          <w14:ligatures w14:val="none"/>
-        </w:rPr>
-        <w:br/>
-      </w:r>
-      <w:r>
-        <w:rPr>
-          <w:rFonts w:ascii="Times New Roman" w:eastAsia="Times New Roman" w:hAnsi="Times New Roman" w:cs="Times New Roman"/>
-          <w:i/>
-          <w:iCs/>
+          <w:color w:val="00B050"/>
+          <w:kern w:val="0"/>
+          <w:lang w:eastAsia="ru-RU"/>
+          <w14:ligatures w14:val="none"/>
+        </w:rPr>
+        <w:br/>
+      </w:r>
+      <w:r>
+        <w:rPr>
+          <w:rFonts w:ascii="Times New Roman" w:eastAsia="Times New Roman" w:hAnsi="Times New Roman" w:cs="Times New Roman"/>
+          <w:i/>
+          <w:iCs/>
+          <w:color w:val="00B050"/>
           <w:kern w:val="0"/>
           <w:lang w:eastAsia="ru-RU"/>
           <w14:ligatures w14:val="none"/>
@@ -7548,6 +7582,7 @@
       <w:r>
         <w:rPr>
           <w:rFonts w:ascii="Times New Roman" w:eastAsia="Times New Roman" w:hAnsi="Times New Roman" w:cs="Times New Roman"/>
+          <w:color w:val="00B050"/>
           <w:kern w:val="0"/>
           <w:lang w:eastAsia="ru-RU"/>
           <w14:ligatures w14:val="none"/>
@@ -7557,6 +7592,7 @@
       <w:r>
         <w:rPr>
           <w:rFonts w:ascii="Courier New" w:eastAsia="Times New Roman" w:hAnsi="Courier New" w:cs="Courier New"/>
+          <w:color w:val="00B050"/>
           <w:kern w:val="0"/>
           <w:sz w:val="20"/>
           <w:szCs w:val="20"/>
@@ -7568,6 +7604,7 @@
       <w:r>
         <w:rPr>
           <w:rFonts w:ascii="Times New Roman" w:eastAsia="Times New Roman" w:hAnsi="Times New Roman" w:cs="Times New Roman"/>
+          <w:color w:val="00B050"/>
           <w:kern w:val="0"/>
           <w:lang w:eastAsia="ru-RU"/>
           <w14:ligatures w14:val="none"/>
@@ -7577,17 +7614,19 @@
       <w:r>
         <w:rPr>
           <w:rFonts w:ascii="Times New Roman" w:eastAsia="Times New Roman" w:hAnsi="Times New Roman" w:cs="Times New Roman"/>
-          <w:kern w:val="0"/>
-          <w:lang w:eastAsia="ru-RU"/>
-          <w14:ligatures w14:val="none"/>
-        </w:rPr>
-        <w:br/>
-      </w:r>
-      <w:r>
-        <w:rPr>
-          <w:rFonts w:ascii="Times New Roman" w:eastAsia="Times New Roman" w:hAnsi="Times New Roman" w:cs="Times New Roman"/>
-          <w:i/>
-          <w:iCs/>
+          <w:color w:val="00B050"/>
+          <w:kern w:val="0"/>
+          <w:lang w:eastAsia="ru-RU"/>
+          <w14:ligatures w14:val="none"/>
+        </w:rPr>
+        <w:br/>
+      </w:r>
+      <w:r>
+        <w:rPr>
+          <w:rFonts w:ascii="Times New Roman" w:eastAsia="Times New Roman" w:hAnsi="Times New Roman" w:cs="Times New Roman"/>
+          <w:i/>
+          <w:iCs/>
+          <w:color w:val="00B050"/>
           <w:kern w:val="0"/>
           <w:lang w:eastAsia="ru-RU"/>
           <w14:ligatures w14:val="none"/>
@@ -7597,6 +7636,7 @@
       <w:r>
         <w:rPr>
           <w:rFonts w:ascii="Times New Roman" w:eastAsia="Times New Roman" w:hAnsi="Times New Roman" w:cs="Times New Roman"/>
+          <w:color w:val="00B050"/>
           <w:kern w:val="0"/>
           <w:lang w:eastAsia="ru-RU"/>
           <w14:ligatures w14:val="none"/>
@@ -7613,16 +7653,18 @@
         <w:spacing w:before="100" w:beforeAutospacing="1" w:after="100" w:afterAutospacing="1" w:line="240" w:lineRule="auto"/>
         <w:rPr>
           <w:rFonts w:ascii="Times New Roman" w:eastAsia="Times New Roman" w:hAnsi="Times New Roman" w:cs="Times New Roman"/>
-          <w:kern w:val="0"/>
-          <w:lang w:eastAsia="ru-RU"/>
-          <w14:ligatures w14:val="none"/>
-        </w:rPr>
-      </w:pPr>
-      <w:r>
-        <w:rPr>
-          <w:rFonts w:ascii="Times New Roman" w:eastAsia="Times New Roman" w:hAnsi="Times New Roman" w:cs="Times New Roman"/>
-          <w:b/>
-          <w:bCs/>
+          <w:color w:val="00B050"/>
+          <w:kern w:val="0"/>
+          <w:lang w:eastAsia="ru-RU"/>
+          <w14:ligatures w14:val="none"/>
+        </w:rPr>
+      </w:pPr>
+      <w:r>
+        <w:rPr>
+          <w:rFonts w:ascii="Times New Roman" w:eastAsia="Times New Roman" w:hAnsi="Times New Roman" w:cs="Times New Roman"/>
+          <w:b/>
+          <w:bCs/>
+          <w:color w:val="00B050"/>
           <w:kern w:val="0"/>
           <w:lang w:eastAsia="ru-RU"/>
           <w14:ligatures w14:val="none"/>
@@ -7632,17 +7674,19 @@
       <w:r>
         <w:rPr>
           <w:rFonts w:ascii="Times New Roman" w:eastAsia="Times New Roman" w:hAnsi="Times New Roman" w:cs="Times New Roman"/>
-          <w:kern w:val="0"/>
-          <w:lang w:eastAsia="ru-RU"/>
-          <w14:ligatures w14:val="none"/>
-        </w:rPr>
-        <w:br/>
-      </w:r>
-      <w:r>
-        <w:rPr>
-          <w:rFonts w:ascii="Times New Roman" w:eastAsia="Times New Roman" w:hAnsi="Times New Roman" w:cs="Times New Roman"/>
-          <w:i/>
-          <w:iCs/>
+          <w:color w:val="00B050"/>
+          <w:kern w:val="0"/>
+          <w:lang w:eastAsia="ru-RU"/>
+          <w14:ligatures w14:val="none"/>
+        </w:rPr>
+        <w:br/>
+      </w:r>
+      <w:r>
+        <w:rPr>
+          <w:rFonts w:ascii="Times New Roman" w:eastAsia="Times New Roman" w:hAnsi="Times New Roman" w:cs="Times New Roman"/>
+          <w:i/>
+          <w:iCs/>
+          <w:color w:val="00B050"/>
           <w:kern w:val="0"/>
           <w:lang w:eastAsia="ru-RU"/>
           <w14:ligatures w14:val="none"/>
@@ -7652,6 +7696,7 @@
       <w:r>
         <w:rPr>
           <w:rFonts w:ascii="Times New Roman" w:eastAsia="Times New Roman" w:hAnsi="Times New Roman" w:cs="Times New Roman"/>
+          <w:color w:val="00B050"/>
           <w:kern w:val="0"/>
           <w:lang w:eastAsia="ru-RU"/>
           <w14:ligatures w14:val="none"/>
@@ -7661,17 +7706,19 @@
       <w:r>
         <w:rPr>
           <w:rFonts w:ascii="Times New Roman" w:eastAsia="Times New Roman" w:hAnsi="Times New Roman" w:cs="Times New Roman"/>
-          <w:kern w:val="0"/>
-          <w:lang w:eastAsia="ru-RU"/>
-          <w14:ligatures w14:val="none"/>
-        </w:rPr>
-        <w:br/>
-      </w:r>
-      <w:r>
-        <w:rPr>
-          <w:rFonts w:ascii="Times New Roman" w:eastAsia="Times New Roman" w:hAnsi="Times New Roman" w:cs="Times New Roman"/>
-          <w:i/>
-          <w:iCs/>
+          <w:color w:val="00B050"/>
+          <w:kern w:val="0"/>
+          <w:lang w:eastAsia="ru-RU"/>
+          <w14:ligatures w14:val="none"/>
+        </w:rPr>
+        <w:br/>
+      </w:r>
+      <w:r>
+        <w:rPr>
+          <w:rFonts w:ascii="Times New Roman" w:eastAsia="Times New Roman" w:hAnsi="Times New Roman" w:cs="Times New Roman"/>
+          <w:i/>
+          <w:iCs/>
+          <w:color w:val="00B050"/>
           <w:kern w:val="0"/>
           <w:lang w:eastAsia="ru-RU"/>
           <w14:ligatures w14:val="none"/>
@@ -7681,6 +7728,7 @@
       <w:r>
         <w:rPr>
           <w:rFonts w:ascii="Times New Roman" w:eastAsia="Times New Roman" w:hAnsi="Times New Roman" w:cs="Times New Roman"/>
+          <w:color w:val="00B050"/>
           <w:kern w:val="0"/>
           <w:lang w:eastAsia="ru-RU"/>
           <w14:ligatures w14:val="none"/>
@@ -7697,16 +7745,18 @@
         <w:spacing w:before="100" w:beforeAutospacing="1" w:after="100" w:afterAutospacing="1" w:line="240" w:lineRule="auto"/>
         <w:rPr>
           <w:rFonts w:ascii="Times New Roman" w:eastAsia="Times New Roman" w:hAnsi="Times New Roman" w:cs="Times New Roman"/>
-          <w:kern w:val="0"/>
-          <w:lang w:eastAsia="ru-RU"/>
-          <w14:ligatures w14:val="none"/>
-        </w:rPr>
-      </w:pPr>
-      <w:r>
-        <w:rPr>
-          <w:rFonts w:ascii="Times New Roman" w:eastAsia="Times New Roman" w:hAnsi="Times New Roman" w:cs="Times New Roman"/>
-          <w:b/>
-          <w:bCs/>
+          <w:color w:val="00B050"/>
+          <w:kern w:val="0"/>
+          <w:lang w:eastAsia="ru-RU"/>
+          <w14:ligatures w14:val="none"/>
+        </w:rPr>
+      </w:pPr>
+      <w:r>
+        <w:rPr>
+          <w:rFonts w:ascii="Times New Roman" w:eastAsia="Times New Roman" w:hAnsi="Times New Roman" w:cs="Times New Roman"/>
+          <w:b/>
+          <w:bCs/>
+          <w:color w:val="00B050"/>
           <w:kern w:val="0"/>
           <w:lang w:eastAsia="ru-RU"/>
           <w14:ligatures w14:val="none"/>
@@ -7716,17 +7766,19 @@
       <w:r>
         <w:rPr>
           <w:rFonts w:ascii="Times New Roman" w:eastAsia="Times New Roman" w:hAnsi="Times New Roman" w:cs="Times New Roman"/>
-          <w:kern w:val="0"/>
-          <w:lang w:eastAsia="ru-RU"/>
-          <w14:ligatures w14:val="none"/>
-        </w:rPr>
-        <w:br/>
-      </w:r>
-      <w:r>
-        <w:rPr>
-          <w:rFonts w:ascii="Times New Roman" w:eastAsia="Times New Roman" w:hAnsi="Times New Roman" w:cs="Times New Roman"/>
-          <w:i/>
-          <w:iCs/>
+          <w:color w:val="00B050"/>
+          <w:kern w:val="0"/>
+          <w:lang w:eastAsia="ru-RU"/>
+          <w14:ligatures w14:val="none"/>
+        </w:rPr>
+        <w:br/>
+      </w:r>
+      <w:r>
+        <w:rPr>
+          <w:rFonts w:ascii="Times New Roman" w:eastAsia="Times New Roman" w:hAnsi="Times New Roman" w:cs="Times New Roman"/>
+          <w:i/>
+          <w:iCs/>
+          <w:color w:val="00B050"/>
           <w:kern w:val="0"/>
           <w:lang w:eastAsia="ru-RU"/>
           <w14:ligatures w14:val="none"/>
@@ -7736,6 +7788,7 @@
       <w:r>
         <w:rPr>
           <w:rFonts w:ascii="Times New Roman" w:eastAsia="Times New Roman" w:hAnsi="Times New Roman" w:cs="Times New Roman"/>
+          <w:color w:val="00B050"/>
           <w:kern w:val="0"/>
           <w:lang w:eastAsia="ru-RU"/>
           <w14:ligatures w14:val="none"/>
@@ -7745,17 +7798,19 @@
       <w:r>
         <w:rPr>
           <w:rFonts w:ascii="Times New Roman" w:eastAsia="Times New Roman" w:hAnsi="Times New Roman" w:cs="Times New Roman"/>
-          <w:kern w:val="0"/>
-          <w:lang w:eastAsia="ru-RU"/>
-          <w14:ligatures w14:val="none"/>
-        </w:rPr>
-        <w:br/>
-      </w:r>
-      <w:r>
-        <w:rPr>
-          <w:rFonts w:ascii="Times New Roman" w:eastAsia="Times New Roman" w:hAnsi="Times New Roman" w:cs="Times New Roman"/>
-          <w:i/>
-          <w:iCs/>
+          <w:color w:val="00B050"/>
+          <w:kern w:val="0"/>
+          <w:lang w:eastAsia="ru-RU"/>
+          <w14:ligatures w14:val="none"/>
+        </w:rPr>
+        <w:br/>
+      </w:r>
+      <w:r>
+        <w:rPr>
+          <w:rFonts w:ascii="Times New Roman" w:eastAsia="Times New Roman" w:hAnsi="Times New Roman" w:cs="Times New Roman"/>
+          <w:i/>
+          <w:iCs/>
+          <w:color w:val="00B050"/>
           <w:kern w:val="0"/>
           <w:lang w:eastAsia="ru-RU"/>
           <w14:ligatures w14:val="none"/>
@@ -7765,6 +7820,7 @@
       <w:r>
         <w:rPr>
           <w:rFonts w:ascii="Times New Roman" w:eastAsia="Times New Roman" w:hAnsi="Times New Roman" w:cs="Times New Roman"/>
+          <w:color w:val="00B050"/>
           <w:kern w:val="0"/>
           <w:lang w:eastAsia="ru-RU"/>
           <w14:ligatures w14:val="none"/>
@@ -7781,16 +7837,18 @@
         <w:spacing w:before="100" w:beforeAutospacing="1" w:after="100" w:afterAutospacing="1" w:line="240" w:lineRule="auto"/>
         <w:rPr>
           <w:rFonts w:ascii="Times New Roman" w:eastAsia="Times New Roman" w:hAnsi="Times New Roman" w:cs="Times New Roman"/>
-          <w:kern w:val="0"/>
-          <w:lang w:eastAsia="ru-RU"/>
-          <w14:ligatures w14:val="none"/>
-        </w:rPr>
-      </w:pPr>
-      <w:r>
-        <w:rPr>
-          <w:rFonts w:ascii="Times New Roman" w:eastAsia="Times New Roman" w:hAnsi="Times New Roman" w:cs="Times New Roman"/>
-          <w:b/>
-          <w:bCs/>
+          <w:color w:val="00B050"/>
+          <w:kern w:val="0"/>
+          <w:lang w:eastAsia="ru-RU"/>
+          <w14:ligatures w14:val="none"/>
+        </w:rPr>
+      </w:pPr>
+      <w:r>
+        <w:rPr>
+          <w:rFonts w:ascii="Times New Roman" w:eastAsia="Times New Roman" w:hAnsi="Times New Roman" w:cs="Times New Roman"/>
+          <w:b/>
+          <w:bCs/>
+          <w:color w:val="00B050"/>
           <w:kern w:val="0"/>
           <w:lang w:eastAsia="ru-RU"/>
           <w14:ligatures w14:val="none"/>
@@ -7800,17 +7858,19 @@
       <w:r>
         <w:rPr>
           <w:rFonts w:ascii="Times New Roman" w:eastAsia="Times New Roman" w:hAnsi="Times New Roman" w:cs="Times New Roman"/>
-          <w:kern w:val="0"/>
-          <w:lang w:eastAsia="ru-RU"/>
-          <w14:ligatures w14:val="none"/>
-        </w:rPr>
-        <w:br/>
-      </w:r>
-      <w:r>
-        <w:rPr>
-          <w:rFonts w:ascii="Times New Roman" w:eastAsia="Times New Roman" w:hAnsi="Times New Roman" w:cs="Times New Roman"/>
-          <w:i/>
-          <w:iCs/>
+          <w:color w:val="00B050"/>
+          <w:kern w:val="0"/>
+          <w:lang w:eastAsia="ru-RU"/>
+          <w14:ligatures w14:val="none"/>
+        </w:rPr>
+        <w:br/>
+      </w:r>
+      <w:r>
+        <w:rPr>
+          <w:rFonts w:ascii="Times New Roman" w:eastAsia="Times New Roman" w:hAnsi="Times New Roman" w:cs="Times New Roman"/>
+          <w:i/>
+          <w:iCs/>
+          <w:color w:val="00B050"/>
           <w:kern w:val="0"/>
           <w:lang w:eastAsia="ru-RU"/>
           <w14:ligatures w14:val="none"/>
@@ -7820,6 +7880,7 @@
       <w:r>
         <w:rPr>
           <w:rFonts w:ascii="Times New Roman" w:eastAsia="Times New Roman" w:hAnsi="Times New Roman" w:cs="Times New Roman"/>
+          <w:color w:val="00B050"/>
           <w:kern w:val="0"/>
           <w:lang w:eastAsia="ru-RU"/>
           <w14:ligatures w14:val="none"/>
@@ -7829,6 +7890,7 @@
       <w:r>
         <w:rPr>
           <w:rFonts w:ascii="Courier New" w:eastAsia="Times New Roman" w:hAnsi="Courier New" w:cs="Courier New"/>
+          <w:color w:val="00B050"/>
           <w:kern w:val="0"/>
           <w:sz w:val="20"/>
           <w:szCs w:val="20"/>
@@ -7840,6 +7902,7 @@
       <w:r>
         <w:rPr>
           <w:rFonts w:ascii="Times New Roman" w:eastAsia="Times New Roman" w:hAnsi="Times New Roman" w:cs="Times New Roman"/>
+          <w:color w:val="00B050"/>
           <w:kern w:val="0"/>
           <w:lang w:eastAsia="ru-RU"/>
           <w14:ligatures w14:val="none"/>
@@ -7849,17 +7912,19 @@
       <w:r>
         <w:rPr>
           <w:rFonts w:ascii="Times New Roman" w:eastAsia="Times New Roman" w:hAnsi="Times New Roman" w:cs="Times New Roman"/>
-          <w:kern w:val="0"/>
-          <w:lang w:eastAsia="ru-RU"/>
-          <w14:ligatures w14:val="none"/>
-        </w:rPr>
-        <w:br/>
-      </w:r>
-      <w:r>
-        <w:rPr>
-          <w:rFonts w:ascii="Times New Roman" w:eastAsia="Times New Roman" w:hAnsi="Times New Roman" w:cs="Times New Roman"/>
-          <w:i/>
-          <w:iCs/>
+          <w:color w:val="00B050"/>
+          <w:kern w:val="0"/>
+          <w:lang w:eastAsia="ru-RU"/>
+          <w14:ligatures w14:val="none"/>
+        </w:rPr>
+        <w:br/>
+      </w:r>
+      <w:r>
+        <w:rPr>
+          <w:rFonts w:ascii="Times New Roman" w:eastAsia="Times New Roman" w:hAnsi="Times New Roman" w:cs="Times New Roman"/>
+          <w:i/>
+          <w:iCs/>
+          <w:color w:val="00B050"/>
           <w:kern w:val="0"/>
           <w:lang w:eastAsia="ru-RU"/>
           <w14:ligatures w14:val="none"/>
@@ -7873,14 +7938,16 @@
         <w:ind w:left="1440"/>
         <w:rPr>
           <w:rFonts w:ascii="Times New Roman" w:eastAsia="Times New Roman" w:hAnsi="Times New Roman" w:cs="Times New Roman"/>
-          <w:kern w:val="0"/>
-          <w:lang w:eastAsia="ru-RU"/>
-          <w14:ligatures w14:val="none"/>
-        </w:rPr>
-      </w:pPr>
-      <w:r>
-        <w:rPr>
-          <w:rFonts w:ascii="Times New Roman" w:eastAsia="Times New Roman" w:hAnsi="Times New Roman" w:cs="Times New Roman"/>
+          <w:color w:val="00B050"/>
+          <w:kern w:val="0"/>
+          <w:lang w:eastAsia="ru-RU"/>
+          <w14:ligatures w14:val="none"/>
+        </w:rPr>
+      </w:pPr>
+      <w:r>
+        <w:rPr>
+          <w:rFonts w:ascii="Times New Roman" w:eastAsia="Times New Roman" w:hAnsi="Times New Roman" w:cs="Times New Roman"/>
+          <w:color w:val="00B050"/>
           <w:kern w:val="0"/>
           <w:lang w:eastAsia="ru-RU"/>
           <w14:ligatures w14:val="none"/>
@@ -7891,6 +7958,7 @@
       <w:r>
         <w:rPr>
           <w:rFonts w:ascii="Times New Roman" w:eastAsia="Times New Roman" w:hAnsi="Times New Roman" w:cs="Times New Roman"/>
+          <w:color w:val="00B050"/>
           <w:kern w:val="0"/>
           <w:lang w:eastAsia="ru-RU"/>
           <w14:ligatures w14:val="none"/>
@@ -7901,6 +7969,7 @@
       <w:r>
         <w:rPr>
           <w:rFonts w:ascii="Times New Roman" w:eastAsia="Times New Roman" w:hAnsi="Times New Roman" w:cs="Times New Roman"/>
+          <w:color w:val="00B050"/>
           <w:kern w:val="0"/>
           <w:lang w:eastAsia="ru-RU"/>
           <w14:ligatures w14:val="none"/>
@@ -7911,6 +7980,7 @@
       <w:r>
         <w:rPr>
           <w:rFonts w:ascii="Times New Roman" w:eastAsia="Times New Roman" w:hAnsi="Times New Roman" w:cs="Times New Roman"/>
+          <w:color w:val="00B050"/>
           <w:kern w:val="0"/>
           <w:lang w:eastAsia="ru-RU"/>
           <w14:ligatures w14:val="none"/>
@@ -7921,6 +7991,7 @@
       <w:r>
         <w:rPr>
           <w:rFonts w:ascii="Times New Roman" w:eastAsia="Times New Roman" w:hAnsi="Times New Roman" w:cs="Times New Roman"/>
+          <w:color w:val="00B050"/>
           <w:kern w:val="0"/>
           <w:lang w:eastAsia="ru-RU"/>
           <w14:ligatures w14:val="none"/>
@@ -7931,6 +8002,7 @@
       <w:r>
         <w:rPr>
           <w:rFonts w:ascii="Times New Roman" w:eastAsia="Times New Roman" w:hAnsi="Times New Roman" w:cs="Times New Roman"/>
+          <w:color w:val="00B050"/>
           <w:kern w:val="0"/>
           <w:lang w:eastAsia="ru-RU"/>
           <w14:ligatures w14:val="none"/>
@@ -7941,6 +8013,7 @@
       <w:r>
         <w:rPr>
           <w:rFonts w:ascii="Times New Roman" w:eastAsia="Times New Roman" w:hAnsi="Times New Roman" w:cs="Times New Roman"/>
+          <w:color w:val="00B050"/>
           <w:kern w:val="0"/>
           <w:lang w:eastAsia="ru-RU"/>
           <w14:ligatures w14:val="none"/>
@@ -7950,17 +8023,19 @@
       <w:r>
         <w:rPr>
           <w:rFonts w:ascii="Times New Roman" w:eastAsia="Times New Roman" w:hAnsi="Times New Roman" w:cs="Times New Roman"/>
-          <w:kern w:val="0"/>
-          <w:lang w:eastAsia="ru-RU"/>
-          <w14:ligatures w14:val="none"/>
-        </w:rPr>
-        <w:br/>
-      </w:r>
-      <w:r>
-        <w:rPr>
-          <w:rFonts w:ascii="Times New Roman" w:eastAsia="Times New Roman" w:hAnsi="Times New Roman" w:cs="Times New Roman"/>
-          <w:i/>
-          <w:iCs/>
+          <w:color w:val="00B050"/>
+          <w:kern w:val="0"/>
+          <w:lang w:eastAsia="ru-RU"/>
+          <w14:ligatures w14:val="none"/>
+        </w:rPr>
+        <w:br/>
+      </w:r>
+      <w:r>
+        <w:rPr>
+          <w:rFonts w:ascii="Times New Roman" w:eastAsia="Times New Roman" w:hAnsi="Times New Roman" w:cs="Times New Roman"/>
+          <w:i/>
+          <w:iCs/>
+          <w:color w:val="00B050"/>
           <w:kern w:val="0"/>
           <w:lang w:eastAsia="ru-RU"/>
           <w14:ligatures w14:val="none"/>
@@ -7970,6 +8045,7 @@
       <w:r>
         <w:rPr>
           <w:rFonts w:ascii="Times New Roman" w:eastAsia="Times New Roman" w:hAnsi="Times New Roman" w:cs="Times New Roman"/>
+          <w:color w:val="00B050"/>
           <w:kern w:val="0"/>
           <w:lang w:eastAsia="ru-RU"/>
           <w14:ligatures w14:val="none"/>
@@ -8007,6 +8083,7 @@
           <w:rFonts w:ascii="Times New Roman" w:eastAsia="Times New Roman" w:hAnsi="Times New Roman" w:cs="Times New Roman"/>
           <w:b/>
           <w:bCs/>
+          <w:color w:val="00B050"/>
           <w:kern w:val="0"/>
           <w:sz w:val="27"/>
           <w:szCs w:val="27"/>
@@ -8019,6 +8096,7 @@
           <w:rFonts w:ascii="Times New Roman" w:eastAsia="Times New Roman" w:hAnsi="Times New Roman" w:cs="Times New Roman"/>
           <w:b/>
           <w:bCs/>
+          <w:color w:val="00B050"/>
           <w:kern w:val="0"/>
           <w:sz w:val="27"/>
           <w:szCs w:val="27"/>
@@ -8037,16 +8115,18 @@
         <w:spacing w:before="100" w:beforeAutospacing="1" w:after="100" w:afterAutospacing="1" w:line="240" w:lineRule="auto"/>
         <w:rPr>
           <w:rFonts w:ascii="Times New Roman" w:eastAsia="Times New Roman" w:hAnsi="Times New Roman" w:cs="Times New Roman"/>
-          <w:kern w:val="0"/>
-          <w:lang w:eastAsia="ru-RU"/>
-          <w14:ligatures w14:val="none"/>
-        </w:rPr>
-      </w:pPr>
-      <w:r>
-        <w:rPr>
-          <w:rFonts w:ascii="Times New Roman" w:eastAsia="Times New Roman" w:hAnsi="Times New Roman" w:cs="Times New Roman"/>
-          <w:b/>
-          <w:bCs/>
+          <w:color w:val="00B050"/>
+          <w:kern w:val="0"/>
+          <w:lang w:eastAsia="ru-RU"/>
+          <w14:ligatures w14:val="none"/>
+        </w:rPr>
+      </w:pPr>
+      <w:r>
+        <w:rPr>
+          <w:rFonts w:ascii="Times New Roman" w:eastAsia="Times New Roman" w:hAnsi="Times New Roman" w:cs="Times New Roman"/>
+          <w:b/>
+          <w:bCs/>
+          <w:color w:val="00B050"/>
           <w:kern w:val="0"/>
           <w:lang w:eastAsia="ru-RU"/>
           <w14:ligatures w14:val="none"/>
@@ -8056,17 +8136,19 @@
       <w:r>
         <w:rPr>
           <w:rFonts w:ascii="Times New Roman" w:eastAsia="Times New Roman" w:hAnsi="Times New Roman" w:cs="Times New Roman"/>
-          <w:kern w:val="0"/>
-          <w:lang w:eastAsia="ru-RU"/>
-          <w14:ligatures w14:val="none"/>
-        </w:rPr>
-        <w:br/>
-      </w:r>
-      <w:r>
-        <w:rPr>
-          <w:rFonts w:ascii="Times New Roman" w:eastAsia="Times New Roman" w:hAnsi="Times New Roman" w:cs="Times New Roman"/>
-          <w:i/>
-          <w:iCs/>
+          <w:color w:val="00B050"/>
+          <w:kern w:val="0"/>
+          <w:lang w:eastAsia="ru-RU"/>
+          <w14:ligatures w14:val="none"/>
+        </w:rPr>
+        <w:br/>
+      </w:r>
+      <w:r>
+        <w:rPr>
+          <w:rFonts w:ascii="Times New Roman" w:eastAsia="Times New Roman" w:hAnsi="Times New Roman" w:cs="Times New Roman"/>
+          <w:i/>
+          <w:iCs/>
+          <w:color w:val="00B050"/>
           <w:kern w:val="0"/>
           <w:lang w:eastAsia="ru-RU"/>
           <w14:ligatures w14:val="none"/>
@@ -8076,6 +8158,7 @@
       <w:r>
         <w:rPr>
           <w:rFonts w:ascii="Times New Roman" w:eastAsia="Times New Roman" w:hAnsi="Times New Roman" w:cs="Times New Roman"/>
+          <w:color w:val="00B050"/>
           <w:kern w:val="0"/>
           <w:lang w:eastAsia="ru-RU"/>
           <w14:ligatures w14:val="none"/>
@@ -8085,6 +8168,7 @@
       <w:r>
         <w:rPr>
           <w:rFonts w:ascii="Courier New" w:eastAsia="Times New Roman" w:hAnsi="Courier New" w:cs="Courier New"/>
+          <w:color w:val="00B050"/>
           <w:kern w:val="0"/>
           <w:sz w:val="20"/>
           <w:szCs w:val="20"/>
@@ -8096,6 +8180,7 @@
       <w:r>
         <w:rPr>
           <w:rFonts w:ascii="Times New Roman" w:eastAsia="Times New Roman" w:hAnsi="Times New Roman" w:cs="Times New Roman"/>
+          <w:color w:val="00B050"/>
           <w:kern w:val="0"/>
           <w:lang w:eastAsia="ru-RU"/>
           <w14:ligatures w14:val="none"/>
@@ -8106,6 +8191,7 @@
       <w:r>
         <w:rPr>
           <w:rFonts w:ascii="Times New Roman" w:eastAsia="Times New Roman" w:hAnsi="Times New Roman" w:cs="Times New Roman"/>
+          <w:color w:val="00B050"/>
           <w:kern w:val="0"/>
           <w:lang w:eastAsia="ru-RU"/>
           <w14:ligatures w14:val="none"/>
@@ -8116,6 +8202,7 @@
       <w:r>
         <w:rPr>
           <w:rFonts w:ascii="Times New Roman" w:eastAsia="Times New Roman" w:hAnsi="Times New Roman" w:cs="Times New Roman"/>
+          <w:color w:val="00B050"/>
           <w:kern w:val="0"/>
           <w:lang w:eastAsia="ru-RU"/>
           <w14:ligatures w14:val="none"/>
@@ -8125,17 +8212,19 @@
       <w:r>
         <w:rPr>
           <w:rFonts w:ascii="Times New Roman" w:eastAsia="Times New Roman" w:hAnsi="Times New Roman" w:cs="Times New Roman"/>
-          <w:kern w:val="0"/>
-          <w:lang w:eastAsia="ru-RU"/>
-          <w14:ligatures w14:val="none"/>
-        </w:rPr>
-        <w:br/>
-      </w:r>
-      <w:r>
-        <w:rPr>
-          <w:rFonts w:ascii="Times New Roman" w:eastAsia="Times New Roman" w:hAnsi="Times New Roman" w:cs="Times New Roman"/>
-          <w:i/>
-          <w:iCs/>
+          <w:color w:val="00B050"/>
+          <w:kern w:val="0"/>
+          <w:lang w:eastAsia="ru-RU"/>
+          <w14:ligatures w14:val="none"/>
+        </w:rPr>
+        <w:br/>
+      </w:r>
+      <w:r>
+        <w:rPr>
+          <w:rFonts w:ascii="Times New Roman" w:eastAsia="Times New Roman" w:hAnsi="Times New Roman" w:cs="Times New Roman"/>
+          <w:i/>
+          <w:iCs/>
+          <w:color w:val="00B050"/>
           <w:kern w:val="0"/>
           <w:lang w:eastAsia="ru-RU"/>
           <w14:ligatures w14:val="none"/>
@@ -8145,6 +8234,7 @@
       <w:r>
         <w:rPr>
           <w:rFonts w:ascii="Times New Roman" w:eastAsia="Times New Roman" w:hAnsi="Times New Roman" w:cs="Times New Roman"/>
+          <w:color w:val="00B050"/>
           <w:kern w:val="0"/>
           <w:lang w:eastAsia="ru-RU"/>
           <w14:ligatures w14:val="none"/>
@@ -8161,16 +8251,18 @@
         <w:spacing w:before="100" w:beforeAutospacing="1" w:after="100" w:afterAutospacing="1" w:line="240" w:lineRule="auto"/>
         <w:rPr>
           <w:rFonts w:ascii="Times New Roman" w:eastAsia="Times New Roman" w:hAnsi="Times New Roman" w:cs="Times New Roman"/>
-          <w:kern w:val="0"/>
-          <w:lang w:eastAsia="ru-RU"/>
-          <w14:ligatures w14:val="none"/>
-        </w:rPr>
-      </w:pPr>
-      <w:r>
-        <w:rPr>
-          <w:rFonts w:ascii="Times New Roman" w:eastAsia="Times New Roman" w:hAnsi="Times New Roman" w:cs="Times New Roman"/>
-          <w:b/>
-          <w:bCs/>
+          <w:color w:val="00B050"/>
+          <w:kern w:val="0"/>
+          <w:lang w:eastAsia="ru-RU"/>
+          <w14:ligatures w14:val="none"/>
+        </w:rPr>
+      </w:pPr>
+      <w:r>
+        <w:rPr>
+          <w:rFonts w:ascii="Times New Roman" w:eastAsia="Times New Roman" w:hAnsi="Times New Roman" w:cs="Times New Roman"/>
+          <w:b/>
+          <w:bCs/>
+          <w:color w:val="00B050"/>
           <w:kern w:val="0"/>
           <w:lang w:eastAsia="ru-RU"/>
           <w14:ligatures w14:val="none"/>
@@ -8183,6 +8275,7 @@
           <w:rFonts w:ascii="Times New Roman" w:eastAsia="Times New Roman" w:hAnsi="Times New Roman" w:cs="Times New Roman"/>
           <w:b/>
           <w:bCs/>
+          <w:color w:val="00B050"/>
           <w:kern w:val="0"/>
           <w:lang w:eastAsia="ru-RU"/>
           <w14:ligatures w14:val="none"/>
@@ -8195,6 +8288,7 @@
           <w:rFonts w:ascii="Times New Roman" w:eastAsia="Times New Roman" w:hAnsi="Times New Roman" w:cs="Times New Roman"/>
           <w:b/>
           <w:bCs/>
+          <w:color w:val="00B050"/>
           <w:kern w:val="0"/>
           <w:lang w:eastAsia="ru-RU"/>
           <w14:ligatures w14:val="none"/>
@@ -8204,17 +8298,19 @@
       <w:r>
         <w:rPr>
           <w:rFonts w:ascii="Times New Roman" w:eastAsia="Times New Roman" w:hAnsi="Times New Roman" w:cs="Times New Roman"/>
-          <w:kern w:val="0"/>
-          <w:lang w:eastAsia="ru-RU"/>
-          <w14:ligatures w14:val="none"/>
-        </w:rPr>
-        <w:br/>
-      </w:r>
-      <w:r>
-        <w:rPr>
-          <w:rFonts w:ascii="Times New Roman" w:eastAsia="Times New Roman" w:hAnsi="Times New Roman" w:cs="Times New Roman"/>
-          <w:i/>
-          <w:iCs/>
+          <w:color w:val="00B050"/>
+          <w:kern w:val="0"/>
+          <w:lang w:eastAsia="ru-RU"/>
+          <w14:ligatures w14:val="none"/>
+        </w:rPr>
+        <w:br/>
+      </w:r>
+      <w:r>
+        <w:rPr>
+          <w:rFonts w:ascii="Times New Roman" w:eastAsia="Times New Roman" w:hAnsi="Times New Roman" w:cs="Times New Roman"/>
+          <w:i/>
+          <w:iCs/>
+          <w:color w:val="00B050"/>
           <w:kern w:val="0"/>
           <w:lang w:eastAsia="ru-RU"/>
           <w14:ligatures w14:val="none"/>
@@ -8227,6 +8323,7 @@
           <w:rFonts w:ascii="Times New Roman" w:eastAsia="Times New Roman" w:hAnsi="Times New Roman" w:cs="Times New Roman"/>
           <w:i/>
           <w:iCs/>
+          <w:color w:val="00B050"/>
           <w:kern w:val="0"/>
           <w:lang w:eastAsia="ru-RU"/>
           <w14:ligatures w14:val="none"/>
@@ -8236,6 +8333,7 @@
       <w:r>
         <w:rPr>
           <w:rFonts w:ascii="Times New Roman" w:eastAsia="Times New Roman" w:hAnsi="Times New Roman" w:cs="Times New Roman"/>
+          <w:color w:val="00B050"/>
           <w:kern w:val="0"/>
           <w:lang w:eastAsia="ru-RU"/>
           <w14:ligatures w14:val="none"/>
@@ -8246,6 +8344,7 @@
       <w:r>
         <w:rPr>
           <w:rFonts w:ascii="Times New Roman" w:eastAsia="Times New Roman" w:hAnsi="Times New Roman" w:cs="Times New Roman"/>
+          <w:color w:val="00B050"/>
           <w:kern w:val="0"/>
           <w:lang w:eastAsia="ru-RU"/>
           <w14:ligatures w14:val="none"/>
@@ -8256,6 +8355,7 @@
       <w:r>
         <w:rPr>
           <w:rFonts w:ascii="Courier New" w:eastAsia="Times New Roman" w:hAnsi="Courier New" w:cs="Courier New"/>
+          <w:color w:val="00B050"/>
           <w:kern w:val="0"/>
           <w:sz w:val="20"/>
           <w:szCs w:val="20"/>
@@ -8268,6 +8368,7 @@
       <w:r>
         <w:rPr>
           <w:rFonts w:ascii="Times New Roman" w:eastAsia="Times New Roman" w:hAnsi="Times New Roman" w:cs="Times New Roman"/>
+          <w:color w:val="00B050"/>
           <w:kern w:val="0"/>
           <w:lang w:eastAsia="ru-RU"/>
           <w14:ligatures w14:val="none"/>
@@ -8277,17 +8378,19 @@
       <w:r>
         <w:rPr>
           <w:rFonts w:ascii="Times New Roman" w:eastAsia="Times New Roman" w:hAnsi="Times New Roman" w:cs="Times New Roman"/>
-          <w:kern w:val="0"/>
-          <w:lang w:eastAsia="ru-RU"/>
-          <w14:ligatures w14:val="none"/>
-        </w:rPr>
-        <w:br/>
-      </w:r>
-      <w:r>
-        <w:rPr>
-          <w:rFonts w:ascii="Times New Roman" w:eastAsia="Times New Roman" w:hAnsi="Times New Roman" w:cs="Times New Roman"/>
-          <w:i/>
-          <w:iCs/>
+          <w:color w:val="00B050"/>
+          <w:kern w:val="0"/>
+          <w:lang w:eastAsia="ru-RU"/>
+          <w14:ligatures w14:val="none"/>
+        </w:rPr>
+        <w:br/>
+      </w:r>
+      <w:r>
+        <w:rPr>
+          <w:rFonts w:ascii="Times New Roman" w:eastAsia="Times New Roman" w:hAnsi="Times New Roman" w:cs="Times New Roman"/>
+          <w:i/>
+          <w:iCs/>
+          <w:color w:val="00B050"/>
           <w:kern w:val="0"/>
           <w:lang w:eastAsia="ru-RU"/>
           <w14:ligatures w14:val="none"/>
@@ -8297,6 +8400,7 @@
       <w:r>
         <w:rPr>
           <w:rFonts w:ascii="Times New Roman" w:eastAsia="Times New Roman" w:hAnsi="Times New Roman" w:cs="Times New Roman"/>
+          <w:color w:val="00B050"/>
           <w:kern w:val="0"/>
           <w:lang w:eastAsia="ru-RU"/>
           <w14:ligatures w14:val="none"/>
@@ -8313,16 +8417,18 @@
         <w:spacing w:before="100" w:beforeAutospacing="1" w:after="100" w:afterAutospacing="1" w:line="240" w:lineRule="auto"/>
         <w:rPr>
           <w:rFonts w:ascii="Times New Roman" w:eastAsia="Times New Roman" w:hAnsi="Times New Roman" w:cs="Times New Roman"/>
-          <w:kern w:val="0"/>
-          <w:lang w:eastAsia="ru-RU"/>
-          <w14:ligatures w14:val="none"/>
-        </w:rPr>
-      </w:pPr>
-      <w:r>
-        <w:rPr>
-          <w:rFonts w:ascii="Times New Roman" w:eastAsia="Times New Roman" w:hAnsi="Times New Roman" w:cs="Times New Roman"/>
-          <w:b/>
-          <w:bCs/>
+          <w:color w:val="00B050"/>
+          <w:kern w:val="0"/>
+          <w:lang w:eastAsia="ru-RU"/>
+          <w14:ligatures w14:val="none"/>
+        </w:rPr>
+      </w:pPr>
+      <w:r>
+        <w:rPr>
+          <w:rFonts w:ascii="Times New Roman" w:eastAsia="Times New Roman" w:hAnsi="Times New Roman" w:cs="Times New Roman"/>
+          <w:b/>
+          <w:bCs/>
+          <w:color w:val="00B050"/>
           <w:kern w:val="0"/>
           <w:lang w:eastAsia="ru-RU"/>
           <w14:ligatures w14:val="none"/>
@@ -8332,17 +8438,19 @@
       <w:r>
         <w:rPr>
           <w:rFonts w:ascii="Times New Roman" w:eastAsia="Times New Roman" w:hAnsi="Times New Roman" w:cs="Times New Roman"/>
-          <w:kern w:val="0"/>
-          <w:lang w:eastAsia="ru-RU"/>
-          <w14:ligatures w14:val="none"/>
-        </w:rPr>
-        <w:br/>
-      </w:r>
-      <w:r>
-        <w:rPr>
-          <w:rFonts w:ascii="Times New Roman" w:eastAsia="Times New Roman" w:hAnsi="Times New Roman" w:cs="Times New Roman"/>
-          <w:i/>
-          <w:iCs/>
+          <w:color w:val="00B050"/>
+          <w:kern w:val="0"/>
+          <w:lang w:eastAsia="ru-RU"/>
+          <w14:ligatures w14:val="none"/>
+        </w:rPr>
+        <w:br/>
+      </w:r>
+      <w:r>
+        <w:rPr>
+          <w:rFonts w:ascii="Times New Roman" w:eastAsia="Times New Roman" w:hAnsi="Times New Roman" w:cs="Times New Roman"/>
+          <w:i/>
+          <w:iCs/>
+          <w:color w:val="00B050"/>
           <w:kern w:val="0"/>
           <w:lang w:eastAsia="ru-RU"/>
           <w14:ligatures w14:val="none"/>
@@ -8355,6 +8463,7 @@
           <w:rFonts w:ascii="Times New Roman" w:eastAsia="Times New Roman" w:hAnsi="Times New Roman" w:cs="Times New Roman"/>
           <w:i/>
           <w:iCs/>
+          <w:color w:val="00B050"/>
           <w:kern w:val="0"/>
           <w:lang w:eastAsia="ru-RU"/>
           <w14:ligatures w14:val="none"/>
@@ -8364,6 +8473,7 @@
       <w:r>
         <w:rPr>
           <w:rFonts w:ascii="Times New Roman" w:eastAsia="Times New Roman" w:hAnsi="Times New Roman" w:cs="Times New Roman"/>
+          <w:color w:val="00B050"/>
           <w:kern w:val="0"/>
           <w:lang w:eastAsia="ru-RU"/>
           <w14:ligatures w14:val="none"/>
@@ -8374,6 +8484,7 @@
       <w:r>
         <w:rPr>
           <w:rFonts w:ascii="Times New Roman" w:eastAsia="Times New Roman" w:hAnsi="Times New Roman" w:cs="Times New Roman"/>
+          <w:color w:val="00B050"/>
           <w:kern w:val="0"/>
           <w:lang w:eastAsia="ru-RU"/>
           <w14:ligatures w14:val="none"/>
@@ -8384,6 +8495,7 @@
       <w:r>
         <w:rPr>
           <w:rFonts w:ascii="Times New Roman" w:eastAsia="Times New Roman" w:hAnsi="Times New Roman" w:cs="Times New Roman"/>
+          <w:color w:val="00B050"/>
           <w:kern w:val="0"/>
           <w:lang w:eastAsia="ru-RU"/>
           <w14:ligatures w14:val="none"/>
@@ -8394,6 +8506,7 @@
       <w:r>
         <w:rPr>
           <w:rFonts w:ascii="Times New Roman" w:eastAsia="Times New Roman" w:hAnsi="Times New Roman" w:cs="Times New Roman"/>
+          <w:color w:val="00B050"/>
           <w:kern w:val="0"/>
           <w:lang w:eastAsia="ru-RU"/>
           <w14:ligatures w14:val="none"/>
@@ -8403,17 +8516,19 @@
       <w:r>
         <w:rPr>
           <w:rFonts w:ascii="Times New Roman" w:eastAsia="Times New Roman" w:hAnsi="Times New Roman" w:cs="Times New Roman"/>
-          <w:kern w:val="0"/>
-          <w:lang w:eastAsia="ru-RU"/>
-          <w14:ligatures w14:val="none"/>
-        </w:rPr>
-        <w:br/>
-      </w:r>
-      <w:r>
-        <w:rPr>
-          <w:rFonts w:ascii="Times New Roman" w:eastAsia="Times New Roman" w:hAnsi="Times New Roman" w:cs="Times New Roman"/>
-          <w:i/>
-          <w:iCs/>
+          <w:color w:val="00B050"/>
+          <w:kern w:val="0"/>
+          <w:lang w:eastAsia="ru-RU"/>
+          <w14:ligatures w14:val="none"/>
+        </w:rPr>
+        <w:br/>
+      </w:r>
+      <w:r>
+        <w:rPr>
+          <w:rFonts w:ascii="Times New Roman" w:eastAsia="Times New Roman" w:hAnsi="Times New Roman" w:cs="Times New Roman"/>
+          <w:i/>
+          <w:iCs/>
+          <w:color w:val="00B050"/>
           <w:kern w:val="0"/>
           <w:lang w:eastAsia="ru-RU"/>
           <w14:ligatures w14:val="none"/>
@@ -8423,6 +8538,7 @@
       <w:r>
         <w:rPr>
           <w:rFonts w:ascii="Times New Roman" w:eastAsia="Times New Roman" w:hAnsi="Times New Roman" w:cs="Times New Roman"/>
+          <w:color w:val="00B050"/>
           <w:kern w:val="0"/>
           <w:lang w:eastAsia="ru-RU"/>
           <w14:ligatures w14:val="none"/>
@@ -8439,16 +8555,18 @@
         <w:spacing w:before="100" w:beforeAutospacing="1" w:after="100" w:afterAutospacing="1" w:line="240" w:lineRule="auto"/>
         <w:rPr>
           <w:rFonts w:ascii="Times New Roman" w:eastAsia="Times New Roman" w:hAnsi="Times New Roman" w:cs="Times New Roman"/>
-          <w:kern w:val="0"/>
-          <w:lang w:eastAsia="ru-RU"/>
-          <w14:ligatures w14:val="none"/>
-        </w:rPr>
-      </w:pPr>
-      <w:r>
-        <w:rPr>
-          <w:rFonts w:ascii="Times New Roman" w:eastAsia="Times New Roman" w:hAnsi="Times New Roman" w:cs="Times New Roman"/>
-          <w:b/>
-          <w:bCs/>
+          <w:color w:val="00B050"/>
+          <w:kern w:val="0"/>
+          <w:lang w:eastAsia="ru-RU"/>
+          <w14:ligatures w14:val="none"/>
+        </w:rPr>
+      </w:pPr>
+      <w:r>
+        <w:rPr>
+          <w:rFonts w:ascii="Times New Roman" w:eastAsia="Times New Roman" w:hAnsi="Times New Roman" w:cs="Times New Roman"/>
+          <w:b/>
+          <w:bCs/>
+          <w:color w:val="00B050"/>
           <w:kern w:val="0"/>
           <w:lang w:eastAsia="ru-RU"/>
           <w14:ligatures w14:val="none"/>
@@ -8459,17 +8577,19 @@
       <w:r>
         <w:rPr>
           <w:rFonts w:ascii="Times New Roman" w:eastAsia="Times New Roman" w:hAnsi="Times New Roman" w:cs="Times New Roman"/>
-          <w:kern w:val="0"/>
-          <w:lang w:eastAsia="ru-RU"/>
-          <w14:ligatures w14:val="none"/>
-        </w:rPr>
-        <w:br/>
-      </w:r>
-      <w:r>
-        <w:rPr>
-          <w:rFonts w:ascii="Times New Roman" w:eastAsia="Times New Roman" w:hAnsi="Times New Roman" w:cs="Times New Roman"/>
-          <w:i/>
-          <w:iCs/>
+          <w:color w:val="00B050"/>
+          <w:kern w:val="0"/>
+          <w:lang w:eastAsia="ru-RU"/>
+          <w14:ligatures w14:val="none"/>
+        </w:rPr>
+        <w:br/>
+      </w:r>
+      <w:r>
+        <w:rPr>
+          <w:rFonts w:ascii="Times New Roman" w:eastAsia="Times New Roman" w:hAnsi="Times New Roman" w:cs="Times New Roman"/>
+          <w:i/>
+          <w:iCs/>
+          <w:color w:val="00B050"/>
           <w:kern w:val="0"/>
           <w:lang w:eastAsia="ru-RU"/>
           <w14:ligatures w14:val="none"/>
@@ -8479,6 +8599,7 @@
       <w:r>
         <w:rPr>
           <w:rFonts w:ascii="Times New Roman" w:eastAsia="Times New Roman" w:hAnsi="Times New Roman" w:cs="Times New Roman"/>
+          <w:color w:val="00B050"/>
           <w:kern w:val="0"/>
           <w:lang w:eastAsia="ru-RU"/>
           <w14:ligatures w14:val="none"/>
@@ -8489,6 +8610,7 @@
       <w:r>
         <w:rPr>
           <w:rFonts w:ascii="Times New Roman" w:eastAsia="Times New Roman" w:hAnsi="Times New Roman" w:cs="Times New Roman"/>
+          <w:color w:val="00B050"/>
           <w:kern w:val="0"/>
           <w:lang w:eastAsia="ru-RU"/>
           <w14:ligatures w14:val="none"/>
@@ -8499,6 +8621,7 @@
       <w:r>
         <w:rPr>
           <w:rFonts w:ascii="Times New Roman" w:eastAsia="Times New Roman" w:hAnsi="Times New Roman" w:cs="Times New Roman"/>
+          <w:color w:val="00B050"/>
           <w:kern w:val="0"/>
           <w:lang w:eastAsia="ru-RU"/>
           <w14:ligatures w14:val="none"/>
@@ -8508,17 +8631,19 @@
       <w:r>
         <w:rPr>
           <w:rFonts w:ascii="Times New Roman" w:eastAsia="Times New Roman" w:hAnsi="Times New Roman" w:cs="Times New Roman"/>
-          <w:kern w:val="0"/>
-          <w:lang w:eastAsia="ru-RU"/>
-          <w14:ligatures w14:val="none"/>
-        </w:rPr>
-        <w:br/>
-      </w:r>
-      <w:r>
-        <w:rPr>
-          <w:rFonts w:ascii="Times New Roman" w:eastAsia="Times New Roman" w:hAnsi="Times New Roman" w:cs="Times New Roman"/>
-          <w:i/>
-          <w:iCs/>
+          <w:color w:val="00B050"/>
+          <w:kern w:val="0"/>
+          <w:lang w:eastAsia="ru-RU"/>
+          <w14:ligatures w14:val="none"/>
+        </w:rPr>
+        <w:br/>
+      </w:r>
+      <w:r>
+        <w:rPr>
+          <w:rFonts w:ascii="Times New Roman" w:eastAsia="Times New Roman" w:hAnsi="Times New Roman" w:cs="Times New Roman"/>
+          <w:i/>
+          <w:iCs/>
+          <w:color w:val="00B050"/>
           <w:kern w:val="0"/>
           <w:lang w:eastAsia="ru-RU"/>
           <w14:ligatures w14:val="none"/>
@@ -8528,6 +8653,7 @@
       <w:r>
         <w:rPr>
           <w:rFonts w:ascii="Times New Roman" w:eastAsia="Times New Roman" w:hAnsi="Times New Roman" w:cs="Times New Roman"/>
+          <w:color w:val="00B050"/>
           <w:kern w:val="0"/>
           <w:lang w:eastAsia="ru-RU"/>
           <w14:ligatures w14:val="none"/>
@@ -8544,16 +8670,18 @@
         <w:spacing w:before="100" w:beforeAutospacing="1" w:after="100" w:afterAutospacing="1" w:line="240" w:lineRule="auto"/>
         <w:rPr>
           <w:rFonts w:ascii="Times New Roman" w:eastAsia="Times New Roman" w:hAnsi="Times New Roman" w:cs="Times New Roman"/>
-          <w:kern w:val="0"/>
-          <w:lang w:eastAsia="ru-RU"/>
-          <w14:ligatures w14:val="none"/>
-        </w:rPr>
-      </w:pPr>
-      <w:r>
-        <w:rPr>
-          <w:rFonts w:ascii="Times New Roman" w:eastAsia="Times New Roman" w:hAnsi="Times New Roman" w:cs="Times New Roman"/>
-          <w:b/>
-          <w:bCs/>
+          <w:color w:val="00B050"/>
+          <w:kern w:val="0"/>
+          <w:lang w:eastAsia="ru-RU"/>
+          <w14:ligatures w14:val="none"/>
+        </w:rPr>
+      </w:pPr>
+      <w:r>
+        <w:rPr>
+          <w:rFonts w:ascii="Times New Roman" w:eastAsia="Times New Roman" w:hAnsi="Times New Roman" w:cs="Times New Roman"/>
+          <w:b/>
+          <w:bCs/>
+          <w:color w:val="00B050"/>
           <w:kern w:val="0"/>
           <w:lang w:eastAsia="ru-RU"/>
           <w14:ligatures w14:val="none"/>
@@ -8563,17 +8691,19 @@
       <w:r>
         <w:rPr>
           <w:rFonts w:ascii="Times New Roman" w:eastAsia="Times New Roman" w:hAnsi="Times New Roman" w:cs="Times New Roman"/>
-          <w:kern w:val="0"/>
-          <w:lang w:eastAsia="ru-RU"/>
-          <w14:ligatures w14:val="none"/>
-        </w:rPr>
-        <w:br/>
-      </w:r>
-      <w:r>
-        <w:rPr>
-          <w:rFonts w:ascii="Times New Roman" w:eastAsia="Times New Roman" w:hAnsi="Times New Roman" w:cs="Times New Roman"/>
-          <w:i/>
-          <w:iCs/>
+          <w:color w:val="00B050"/>
+          <w:kern w:val="0"/>
+          <w:lang w:eastAsia="ru-RU"/>
+          <w14:ligatures w14:val="none"/>
+        </w:rPr>
+        <w:br/>
+      </w:r>
+      <w:r>
+        <w:rPr>
+          <w:rFonts w:ascii="Times New Roman" w:eastAsia="Times New Roman" w:hAnsi="Times New Roman" w:cs="Times New Roman"/>
+          <w:i/>
+          <w:iCs/>
+          <w:color w:val="00B050"/>
           <w:kern w:val="0"/>
           <w:lang w:eastAsia="ru-RU"/>
           <w14:ligatures w14:val="none"/>
@@ -8583,6 +8713,7 @@
       <w:r>
         <w:rPr>
           <w:rFonts w:ascii="Times New Roman" w:eastAsia="Times New Roman" w:hAnsi="Times New Roman" w:cs="Times New Roman"/>
+          <w:color w:val="00B050"/>
           <w:kern w:val="0"/>
           <w:lang w:eastAsia="ru-RU"/>
           <w14:ligatures w14:val="none"/>
@@ -8592,6 +8723,7 @@
       <w:r>
         <w:rPr>
           <w:rFonts w:ascii="Courier New" w:eastAsia="Times New Roman" w:hAnsi="Courier New" w:cs="Courier New"/>
+          <w:color w:val="00B050"/>
           <w:kern w:val="0"/>
           <w:sz w:val="20"/>
           <w:szCs w:val="20"/>
@@ -8604,6 +8736,7 @@
       <w:r>
         <w:rPr>
           <w:rFonts w:ascii="Courier New" w:eastAsia="Times New Roman" w:hAnsi="Courier New" w:cs="Courier New"/>
+          <w:color w:val="00B050"/>
           <w:kern w:val="0"/>
           <w:sz w:val="20"/>
           <w:szCs w:val="20"/>
@@ -8616,6 +8749,7 @@
       <w:r>
         <w:rPr>
           <w:rFonts w:ascii="Courier New" w:eastAsia="Times New Roman" w:hAnsi="Courier New" w:cs="Courier New"/>
+          <w:color w:val="00B050"/>
           <w:kern w:val="0"/>
           <w:sz w:val="20"/>
           <w:szCs w:val="20"/>
@@ -8628,6 +8762,7 @@
       <w:r>
         <w:rPr>
           <w:rFonts w:ascii="Courier New" w:eastAsia="Times New Roman" w:hAnsi="Courier New" w:cs="Courier New"/>
+          <w:color w:val="00B050"/>
           <w:kern w:val="0"/>
           <w:sz w:val="20"/>
           <w:szCs w:val="20"/>
@@ -8640,6 +8775,7 @@
       <w:r>
         <w:rPr>
           <w:rFonts w:ascii="Courier New" w:eastAsia="Times New Roman" w:hAnsi="Courier New" w:cs="Courier New"/>
+          <w:color w:val="00B050"/>
           <w:kern w:val="0"/>
           <w:sz w:val="20"/>
           <w:szCs w:val="20"/>
@@ -8652,6 +8788,7 @@
       <w:r>
         <w:rPr>
           <w:rFonts w:ascii="Courier New" w:eastAsia="Times New Roman" w:hAnsi="Courier New" w:cs="Courier New"/>
+          <w:color w:val="00B050"/>
           <w:kern w:val="0"/>
           <w:sz w:val="20"/>
           <w:szCs w:val="20"/>
@@ -8664,6 +8801,7 @@
       <w:r>
         <w:rPr>
           <w:rFonts w:ascii="Courier New" w:eastAsia="Times New Roman" w:hAnsi="Courier New" w:cs="Courier New"/>
+          <w:color w:val="00B050"/>
           <w:kern w:val="0"/>
           <w:sz w:val="20"/>
           <w:szCs w:val="20"/>
@@ -8675,6 +8813,7 @@
       <w:r>
         <w:rPr>
           <w:rFonts w:ascii="Times New Roman" w:eastAsia="Times New Roman" w:hAnsi="Times New Roman" w:cs="Times New Roman"/>
+          <w:color w:val="00B050"/>
           <w:kern w:val="0"/>
           <w:lang w:eastAsia="ru-RU"/>
           <w14:ligatures w14:val="none"/>
@@ -8684,17 +8823,19 @@
       <w:r>
         <w:rPr>
           <w:rFonts w:ascii="Times New Roman" w:eastAsia="Times New Roman" w:hAnsi="Times New Roman" w:cs="Times New Roman"/>
-          <w:kern w:val="0"/>
-          <w:lang w:eastAsia="ru-RU"/>
-          <w14:ligatures w14:val="none"/>
-        </w:rPr>
-        <w:br/>
-      </w:r>
-      <w:r>
-        <w:rPr>
-          <w:rFonts w:ascii="Times New Roman" w:eastAsia="Times New Roman" w:hAnsi="Times New Roman" w:cs="Times New Roman"/>
-          <w:i/>
-          <w:iCs/>
+          <w:color w:val="00B050"/>
+          <w:kern w:val="0"/>
+          <w:lang w:eastAsia="ru-RU"/>
+          <w14:ligatures w14:val="none"/>
+        </w:rPr>
+        <w:br/>
+      </w:r>
+      <w:r>
+        <w:rPr>
+          <w:rFonts w:ascii="Times New Roman" w:eastAsia="Times New Roman" w:hAnsi="Times New Roman" w:cs="Times New Roman"/>
+          <w:i/>
+          <w:iCs/>
+          <w:color w:val="00B050"/>
           <w:kern w:val="0"/>
           <w:lang w:eastAsia="ru-RU"/>
           <w14:ligatures w14:val="none"/>
@@ -8704,6 +8845,7 @@
       <w:r>
         <w:rPr>
           <w:rFonts w:ascii="Times New Roman" w:eastAsia="Times New Roman" w:hAnsi="Times New Roman" w:cs="Times New Roman"/>
+          <w:color w:val="00B050"/>
           <w:kern w:val="0"/>
           <w:lang w:eastAsia="ru-RU"/>
           <w14:ligatures w14:val="none"/>
@@ -8720,16 +8862,18 @@
         <w:spacing w:before="100" w:beforeAutospacing="1" w:after="100" w:afterAutospacing="1" w:line="240" w:lineRule="auto"/>
         <w:rPr>
           <w:rFonts w:ascii="Times New Roman" w:eastAsia="Times New Roman" w:hAnsi="Times New Roman" w:cs="Times New Roman"/>
-          <w:kern w:val="0"/>
-          <w:lang w:eastAsia="ru-RU"/>
-          <w14:ligatures w14:val="none"/>
-        </w:rPr>
-      </w:pPr>
-      <w:r>
-        <w:rPr>
-          <w:rFonts w:ascii="Times New Roman" w:eastAsia="Times New Roman" w:hAnsi="Times New Roman" w:cs="Times New Roman"/>
-          <w:b/>
-          <w:bCs/>
+          <w:color w:val="00B050"/>
+          <w:kern w:val="0"/>
+          <w:lang w:eastAsia="ru-RU"/>
+          <w14:ligatures w14:val="none"/>
+        </w:rPr>
+      </w:pPr>
+      <w:r>
+        <w:rPr>
+          <w:rFonts w:ascii="Times New Roman" w:eastAsia="Times New Roman" w:hAnsi="Times New Roman" w:cs="Times New Roman"/>
+          <w:b/>
+          <w:bCs/>
+          <w:color w:val="00B050"/>
           <w:kern w:val="0"/>
           <w:lang w:eastAsia="ru-RU"/>
           <w14:ligatures w14:val="none"/>
@@ -8739,17 +8883,19 @@
       <w:r>
         <w:rPr>
           <w:rFonts w:ascii="Times New Roman" w:eastAsia="Times New Roman" w:hAnsi="Times New Roman" w:cs="Times New Roman"/>
-          <w:kern w:val="0"/>
-          <w:lang w:eastAsia="ru-RU"/>
-          <w14:ligatures w14:val="none"/>
-        </w:rPr>
-        <w:br/>
-      </w:r>
-      <w:r>
-        <w:rPr>
-          <w:rFonts w:ascii="Times New Roman" w:eastAsia="Times New Roman" w:hAnsi="Times New Roman" w:cs="Times New Roman"/>
-          <w:i/>
-          <w:iCs/>
+          <w:color w:val="00B050"/>
+          <w:kern w:val="0"/>
+          <w:lang w:eastAsia="ru-RU"/>
+          <w14:ligatures w14:val="none"/>
+        </w:rPr>
+        <w:br/>
+      </w:r>
+      <w:r>
+        <w:rPr>
+          <w:rFonts w:ascii="Times New Roman" w:eastAsia="Times New Roman" w:hAnsi="Times New Roman" w:cs="Times New Roman"/>
+          <w:i/>
+          <w:iCs/>
+          <w:color w:val="00B050"/>
           <w:kern w:val="0"/>
           <w:lang w:eastAsia="ru-RU"/>
           <w14:ligatures w14:val="none"/>
@@ -8759,6 +8905,7 @@
       <w:r>
         <w:rPr>
           <w:rFonts w:ascii="Times New Roman" w:eastAsia="Times New Roman" w:hAnsi="Times New Roman" w:cs="Times New Roman"/>
+          <w:color w:val="00B050"/>
           <w:kern w:val="0"/>
           <w:lang w:eastAsia="ru-RU"/>
           <w14:ligatures w14:val="none"/>
@@ -8768,17 +8915,19 @@
       <w:r>
         <w:rPr>
           <w:rFonts w:ascii="Times New Roman" w:eastAsia="Times New Roman" w:hAnsi="Times New Roman" w:cs="Times New Roman"/>
-          <w:kern w:val="0"/>
-          <w:lang w:eastAsia="ru-RU"/>
-          <w14:ligatures w14:val="none"/>
-        </w:rPr>
-        <w:br/>
-      </w:r>
-      <w:r>
-        <w:rPr>
-          <w:rFonts w:ascii="Times New Roman" w:eastAsia="Times New Roman" w:hAnsi="Times New Roman" w:cs="Times New Roman"/>
-          <w:i/>
-          <w:iCs/>
+          <w:color w:val="00B050"/>
+          <w:kern w:val="0"/>
+          <w:lang w:eastAsia="ru-RU"/>
+          <w14:ligatures w14:val="none"/>
+        </w:rPr>
+        <w:br/>
+      </w:r>
+      <w:r>
+        <w:rPr>
+          <w:rFonts w:ascii="Times New Roman" w:eastAsia="Times New Roman" w:hAnsi="Times New Roman" w:cs="Times New Roman"/>
+          <w:i/>
+          <w:iCs/>
+          <w:color w:val="00B050"/>
           <w:kern w:val="0"/>
           <w:lang w:eastAsia="ru-RU"/>
           <w14:ligatures w14:val="none"/>
@@ -8792,14 +8941,16 @@
         <w:ind w:left="1440"/>
         <w:rPr>
           <w:rFonts w:ascii="Times New Roman" w:eastAsia="Times New Roman" w:hAnsi="Times New Roman" w:cs="Times New Roman"/>
-          <w:kern w:val="0"/>
-          <w:lang w:eastAsia="ru-RU"/>
-          <w14:ligatures w14:val="none"/>
-        </w:rPr>
-      </w:pPr>
-      <w:r>
-        <w:rPr>
-          <w:rFonts w:ascii="Times New Roman" w:eastAsia="Times New Roman" w:hAnsi="Times New Roman" w:cs="Times New Roman"/>
+          <w:color w:val="00B050"/>
+          <w:kern w:val="0"/>
+          <w:lang w:eastAsia="ru-RU"/>
+          <w14:ligatures w14:val="none"/>
+        </w:rPr>
+      </w:pPr>
+      <w:r>
+        <w:rPr>
+          <w:rFonts w:ascii="Times New Roman" w:eastAsia="Times New Roman" w:hAnsi="Times New Roman" w:cs="Times New Roman"/>
+          <w:color w:val="00B050"/>
           <w:kern w:val="0"/>
           <w:lang w:eastAsia="ru-RU"/>
           <w14:ligatures w14:val="none"/>
@@ -8810,6 +8961,7 @@
       <w:r>
         <w:rPr>
           <w:rFonts w:ascii="Times New Roman" w:eastAsia="Times New Roman" w:hAnsi="Times New Roman" w:cs="Times New Roman"/>
+          <w:color w:val="00B050"/>
           <w:kern w:val="0"/>
           <w:lang w:eastAsia="ru-RU"/>
           <w14:ligatures w14:val="none"/>
@@ -8820,6 +8972,7 @@
       <w:r>
         <w:rPr>
           <w:rFonts w:ascii="Times New Roman" w:eastAsia="Times New Roman" w:hAnsi="Times New Roman" w:cs="Times New Roman"/>
+          <w:color w:val="00B050"/>
           <w:kern w:val="0"/>
           <w:lang w:eastAsia="ru-RU"/>
           <w14:ligatures w14:val="none"/>
@@ -8830,6 +8983,7 @@
       <w:r>
         <w:rPr>
           <w:rFonts w:ascii="Times New Roman" w:eastAsia="Times New Roman" w:hAnsi="Times New Roman" w:cs="Times New Roman"/>
+          <w:color w:val="00B050"/>
           <w:kern w:val="0"/>
           <w:lang w:eastAsia="ru-RU"/>
           <w14:ligatures w14:val="none"/>
@@ -8840,6 +8994,7 @@
       <w:r>
         <w:rPr>
           <w:rFonts w:ascii="Times New Roman" w:eastAsia="Times New Roman" w:hAnsi="Times New Roman" w:cs="Times New Roman"/>
+          <w:color w:val="00B050"/>
           <w:kern w:val="0"/>
           <w:lang w:eastAsia="ru-RU"/>
           <w14:ligatures w14:val="none"/>
@@ -8849,17 +9004,19 @@
       <w:r>
         <w:rPr>
           <w:rFonts w:ascii="Times New Roman" w:eastAsia="Times New Roman" w:hAnsi="Times New Roman" w:cs="Times New Roman"/>
-          <w:kern w:val="0"/>
-          <w:lang w:eastAsia="ru-RU"/>
-          <w14:ligatures w14:val="none"/>
-        </w:rPr>
-        <w:br/>
-      </w:r>
-      <w:r>
-        <w:rPr>
-          <w:rFonts w:ascii="Times New Roman" w:eastAsia="Times New Roman" w:hAnsi="Times New Roman" w:cs="Times New Roman"/>
-          <w:i/>
-          <w:iCs/>
+          <w:color w:val="00B050"/>
+          <w:kern w:val="0"/>
+          <w:lang w:eastAsia="ru-RU"/>
+          <w14:ligatures w14:val="none"/>
+        </w:rPr>
+        <w:br/>
+      </w:r>
+      <w:r>
+        <w:rPr>
+          <w:rFonts w:ascii="Times New Roman" w:eastAsia="Times New Roman" w:hAnsi="Times New Roman" w:cs="Times New Roman"/>
+          <w:i/>
+          <w:iCs/>
+          <w:color w:val="00B050"/>
           <w:kern w:val="0"/>
           <w:lang w:eastAsia="ru-RU"/>
           <w14:ligatures w14:val="none"/>
@@ -8869,6 +9026,7 @@
       <w:r>
         <w:rPr>
           <w:rFonts w:ascii="Times New Roman" w:eastAsia="Times New Roman" w:hAnsi="Times New Roman" w:cs="Times New Roman"/>
+          <w:color w:val="00B050"/>
           <w:kern w:val="0"/>
           <w:lang w:eastAsia="ru-RU"/>
           <w14:ligatures w14:val="none"/>
@@ -8885,16 +9043,18 @@
         <w:spacing w:before="100" w:beforeAutospacing="1" w:after="100" w:afterAutospacing="1" w:line="240" w:lineRule="auto"/>
         <w:rPr>
           <w:rFonts w:ascii="Times New Roman" w:eastAsia="Times New Roman" w:hAnsi="Times New Roman" w:cs="Times New Roman"/>
-          <w:kern w:val="0"/>
-          <w:lang w:eastAsia="ru-RU"/>
-          <w14:ligatures w14:val="none"/>
-        </w:rPr>
-      </w:pPr>
-      <w:r>
-        <w:rPr>
-          <w:rFonts w:ascii="Times New Roman" w:eastAsia="Times New Roman" w:hAnsi="Times New Roman" w:cs="Times New Roman"/>
-          <w:b/>
-          <w:bCs/>
+          <w:color w:val="00B050"/>
+          <w:kern w:val="0"/>
+          <w:lang w:eastAsia="ru-RU"/>
+          <w14:ligatures w14:val="none"/>
+        </w:rPr>
+      </w:pPr>
+      <w:r>
+        <w:rPr>
+          <w:rFonts w:ascii="Times New Roman" w:eastAsia="Times New Roman" w:hAnsi="Times New Roman" w:cs="Times New Roman"/>
+          <w:b/>
+          <w:bCs/>
+          <w:color w:val="00B050"/>
           <w:kern w:val="0"/>
           <w:lang w:eastAsia="ru-RU"/>
           <w14:ligatures w14:val="none"/>
@@ -8904,17 +9064,19 @@
       <w:r>
         <w:rPr>
           <w:rFonts w:ascii="Times New Roman" w:eastAsia="Times New Roman" w:hAnsi="Times New Roman" w:cs="Times New Roman"/>
-          <w:kern w:val="0"/>
-          <w:lang w:eastAsia="ru-RU"/>
-          <w14:ligatures w14:val="none"/>
-        </w:rPr>
-        <w:br/>
-      </w:r>
-      <w:r>
-        <w:rPr>
-          <w:rFonts w:ascii="Times New Roman" w:eastAsia="Times New Roman" w:hAnsi="Times New Roman" w:cs="Times New Roman"/>
-          <w:i/>
-          <w:iCs/>
+          <w:color w:val="00B050"/>
+          <w:kern w:val="0"/>
+          <w:lang w:eastAsia="ru-RU"/>
+          <w14:ligatures w14:val="none"/>
+        </w:rPr>
+        <w:br/>
+      </w:r>
+      <w:r>
+        <w:rPr>
+          <w:rFonts w:ascii="Times New Roman" w:eastAsia="Times New Roman" w:hAnsi="Times New Roman" w:cs="Times New Roman"/>
+          <w:i/>
+          <w:iCs/>
+          <w:color w:val="00B050"/>
           <w:kern w:val="0"/>
           <w:lang w:eastAsia="ru-RU"/>
           <w14:ligatures w14:val="none"/>
@@ -8927,6 +9089,7 @@
           <w:rFonts w:ascii="Times New Roman" w:eastAsia="Times New Roman" w:hAnsi="Times New Roman" w:cs="Times New Roman"/>
           <w:i/>
           <w:iCs/>
+          <w:color w:val="00B050"/>
           <w:kern w:val="0"/>
           <w:lang w:eastAsia="ru-RU"/>
           <w14:ligatures w14:val="none"/>
@@ -8936,6 +9099,7 @@
       <w:r>
         <w:rPr>
           <w:rFonts w:ascii="Times New Roman" w:eastAsia="Times New Roman" w:hAnsi="Times New Roman" w:cs="Times New Roman"/>
+          <w:color w:val="00B050"/>
           <w:kern w:val="0"/>
           <w:lang w:eastAsia="ru-RU"/>
           <w14:ligatures w14:val="none"/>
@@ -8946,6 +9110,7 @@
       <w:r>
         <w:rPr>
           <w:rFonts w:ascii="Times New Roman" w:eastAsia="Times New Roman" w:hAnsi="Times New Roman" w:cs="Times New Roman"/>
+          <w:color w:val="00B050"/>
           <w:kern w:val="0"/>
           <w:lang w:eastAsia="ru-RU"/>
           <w14:ligatures w14:val="none"/>
@@ -8956,6 +9121,7 @@
       <w:r>
         <w:rPr>
           <w:rFonts w:ascii="Courier New" w:eastAsia="Times New Roman" w:hAnsi="Courier New" w:cs="Courier New"/>
+          <w:color w:val="00B050"/>
           <w:kern w:val="0"/>
           <w:sz w:val="20"/>
           <w:szCs w:val="20"/>
@@ -8968,6 +9134,7 @@
       <w:r>
         <w:rPr>
           <w:rFonts w:ascii="Times New Roman" w:eastAsia="Times New Roman" w:hAnsi="Times New Roman" w:cs="Times New Roman"/>
+          <w:color w:val="00B050"/>
           <w:kern w:val="0"/>
           <w:lang w:eastAsia="ru-RU"/>
           <w14:ligatures w14:val="none"/>
@@ -8977,17 +9144,19 @@
       <w:r>
         <w:rPr>
           <w:rFonts w:ascii="Times New Roman" w:eastAsia="Times New Roman" w:hAnsi="Times New Roman" w:cs="Times New Roman"/>
-          <w:kern w:val="0"/>
-          <w:lang w:eastAsia="ru-RU"/>
-          <w14:ligatures w14:val="none"/>
-        </w:rPr>
-        <w:br/>
-      </w:r>
-      <w:r>
-        <w:rPr>
-          <w:rFonts w:ascii="Times New Roman" w:eastAsia="Times New Roman" w:hAnsi="Times New Roman" w:cs="Times New Roman"/>
-          <w:i/>
-          <w:iCs/>
+          <w:color w:val="00B050"/>
+          <w:kern w:val="0"/>
+          <w:lang w:eastAsia="ru-RU"/>
+          <w14:ligatures w14:val="none"/>
+        </w:rPr>
+        <w:br/>
+      </w:r>
+      <w:r>
+        <w:rPr>
+          <w:rFonts w:ascii="Times New Roman" w:eastAsia="Times New Roman" w:hAnsi="Times New Roman" w:cs="Times New Roman"/>
+          <w:i/>
+          <w:iCs/>
+          <w:color w:val="00B050"/>
           <w:kern w:val="0"/>
           <w:lang w:eastAsia="ru-RU"/>
           <w14:ligatures w14:val="none"/>
@@ -8997,6 +9166,7 @@
       <w:r>
         <w:rPr>
           <w:rFonts w:ascii="Times New Roman" w:eastAsia="Times New Roman" w:hAnsi="Times New Roman" w:cs="Times New Roman"/>
+          <w:color w:val="00B050"/>
           <w:kern w:val="0"/>
           <w:lang w:eastAsia="ru-RU"/>
           <w14:ligatures w14:val="none"/>
@@ -9013,16 +9183,18 @@
         <w:spacing w:before="100" w:beforeAutospacing="1" w:after="100" w:afterAutospacing="1" w:line="240" w:lineRule="auto"/>
         <w:rPr>
           <w:rFonts w:ascii="Times New Roman" w:eastAsia="Times New Roman" w:hAnsi="Times New Roman" w:cs="Times New Roman"/>
-          <w:kern w:val="0"/>
-          <w:lang w:eastAsia="ru-RU"/>
-          <w14:ligatures w14:val="none"/>
-        </w:rPr>
-      </w:pPr>
-      <w:r>
-        <w:rPr>
-          <w:rFonts w:ascii="Times New Roman" w:eastAsia="Times New Roman" w:hAnsi="Times New Roman" w:cs="Times New Roman"/>
-          <w:b/>
-          <w:bCs/>
+          <w:color w:val="00B050"/>
+          <w:kern w:val="0"/>
+          <w:lang w:eastAsia="ru-RU"/>
+          <w14:ligatures w14:val="none"/>
+        </w:rPr>
+      </w:pPr>
+      <w:r>
+        <w:rPr>
+          <w:rFonts w:ascii="Times New Roman" w:eastAsia="Times New Roman" w:hAnsi="Times New Roman" w:cs="Times New Roman"/>
+          <w:b/>
+          <w:bCs/>
+          <w:color w:val="00B050"/>
           <w:kern w:val="0"/>
           <w:lang w:eastAsia="ru-RU"/>
           <w14:ligatures w14:val="none"/>
@@ -9032,17 +9204,19 @@
       <w:r>
         <w:rPr>
           <w:rFonts w:ascii="Times New Roman" w:eastAsia="Times New Roman" w:hAnsi="Times New Roman" w:cs="Times New Roman"/>
-          <w:kern w:val="0"/>
-          <w:lang w:eastAsia="ru-RU"/>
-          <w14:ligatures w14:val="none"/>
-        </w:rPr>
-        <w:br/>
-      </w:r>
-      <w:r>
-        <w:rPr>
-          <w:rFonts w:ascii="Times New Roman" w:eastAsia="Times New Roman" w:hAnsi="Times New Roman" w:cs="Times New Roman"/>
-          <w:i/>
-          <w:iCs/>
+          <w:color w:val="00B050"/>
+          <w:kern w:val="0"/>
+          <w:lang w:eastAsia="ru-RU"/>
+          <w14:ligatures w14:val="none"/>
+        </w:rPr>
+        <w:br/>
+      </w:r>
+      <w:r>
+        <w:rPr>
+          <w:rFonts w:ascii="Times New Roman" w:eastAsia="Times New Roman" w:hAnsi="Times New Roman" w:cs="Times New Roman"/>
+          <w:i/>
+          <w:iCs/>
+          <w:color w:val="00B050"/>
           <w:kern w:val="0"/>
           <w:lang w:eastAsia="ru-RU"/>
           <w14:ligatures w14:val="none"/>
@@ -9052,6 +9226,7 @@
       <w:r>
         <w:rPr>
           <w:rFonts w:ascii="Times New Roman" w:eastAsia="Times New Roman" w:hAnsi="Times New Roman" w:cs="Times New Roman"/>
+          <w:color w:val="00B050"/>
           <w:kern w:val="0"/>
           <w:lang w:eastAsia="ru-RU"/>
           <w14:ligatures w14:val="none"/>
@@ -9062,6 +9237,7 @@
       <w:r>
         <w:rPr>
           <w:rFonts w:ascii="Times New Roman" w:eastAsia="Times New Roman" w:hAnsi="Times New Roman" w:cs="Times New Roman"/>
+          <w:color w:val="00B050"/>
           <w:kern w:val="0"/>
           <w:lang w:eastAsia="ru-RU"/>
           <w14:ligatures w14:val="none"/>
@@ -9072,6 +9248,7 @@
       <w:r>
         <w:rPr>
           <w:rFonts w:ascii="Times New Roman" w:eastAsia="Times New Roman" w:hAnsi="Times New Roman" w:cs="Times New Roman"/>
+          <w:color w:val="00B050"/>
           <w:kern w:val="0"/>
           <w:lang w:eastAsia="ru-RU"/>
           <w14:ligatures w14:val="none"/>
@@ -9081,17 +9258,19 @@
       <w:r>
         <w:rPr>
           <w:rFonts w:ascii="Times New Roman" w:eastAsia="Times New Roman" w:hAnsi="Times New Roman" w:cs="Times New Roman"/>
-          <w:kern w:val="0"/>
-          <w:lang w:eastAsia="ru-RU"/>
-          <w14:ligatures w14:val="none"/>
-        </w:rPr>
-        <w:br/>
-      </w:r>
-      <w:r>
-        <w:rPr>
-          <w:rFonts w:ascii="Times New Roman" w:eastAsia="Times New Roman" w:hAnsi="Times New Roman" w:cs="Times New Roman"/>
-          <w:i/>
-          <w:iCs/>
+          <w:color w:val="00B050"/>
+          <w:kern w:val="0"/>
+          <w:lang w:eastAsia="ru-RU"/>
+          <w14:ligatures w14:val="none"/>
+        </w:rPr>
+        <w:br/>
+      </w:r>
+      <w:r>
+        <w:rPr>
+          <w:rFonts w:ascii="Times New Roman" w:eastAsia="Times New Roman" w:hAnsi="Times New Roman" w:cs="Times New Roman"/>
+          <w:i/>
+          <w:iCs/>
+          <w:color w:val="00B050"/>
           <w:kern w:val="0"/>
           <w:lang w:eastAsia="ru-RU"/>
           <w14:ligatures w14:val="none"/>
@@ -9101,6 +9280,7 @@
       <w:r>
         <w:rPr>
           <w:rFonts w:ascii="Times New Roman" w:eastAsia="Times New Roman" w:hAnsi="Times New Roman" w:cs="Times New Roman"/>
+          <w:color w:val="00B050"/>
           <w:kern w:val="0"/>
           <w:lang w:eastAsia="ru-RU"/>
           <w14:ligatures w14:val="none"/>
@@ -9117,16 +9297,18 @@
         <w:spacing w:before="100" w:beforeAutospacing="1" w:after="100" w:afterAutospacing="1" w:line="240" w:lineRule="auto"/>
         <w:rPr>
           <w:rFonts w:ascii="Times New Roman" w:eastAsia="Times New Roman" w:hAnsi="Times New Roman" w:cs="Times New Roman"/>
-          <w:kern w:val="0"/>
-          <w:lang w:eastAsia="ru-RU"/>
-          <w14:ligatures w14:val="none"/>
-        </w:rPr>
-      </w:pPr>
-      <w:r>
-        <w:rPr>
-          <w:rFonts w:ascii="Times New Roman" w:eastAsia="Times New Roman" w:hAnsi="Times New Roman" w:cs="Times New Roman"/>
-          <w:b/>
-          <w:bCs/>
+          <w:color w:val="00B050"/>
+          <w:kern w:val="0"/>
+          <w:lang w:eastAsia="ru-RU"/>
+          <w14:ligatures w14:val="none"/>
+        </w:rPr>
+      </w:pPr>
+      <w:r>
+        <w:rPr>
+          <w:rFonts w:ascii="Times New Roman" w:eastAsia="Times New Roman" w:hAnsi="Times New Roman" w:cs="Times New Roman"/>
+          <w:b/>
+          <w:bCs/>
+          <w:color w:val="00B050"/>
           <w:kern w:val="0"/>
           <w:lang w:eastAsia="ru-RU"/>
           <w14:ligatures w14:val="none"/>
@@ -9136,17 +9318,19 @@
       <w:r>
         <w:rPr>
           <w:rFonts w:ascii="Times New Roman" w:eastAsia="Times New Roman" w:hAnsi="Times New Roman" w:cs="Times New Roman"/>
-          <w:kern w:val="0"/>
-          <w:lang w:eastAsia="ru-RU"/>
-          <w14:ligatures w14:val="none"/>
-        </w:rPr>
-        <w:br/>
-      </w:r>
-      <w:r>
-        <w:rPr>
-          <w:rFonts w:ascii="Times New Roman" w:eastAsia="Times New Roman" w:hAnsi="Times New Roman" w:cs="Times New Roman"/>
-          <w:i/>
-          <w:iCs/>
+          <w:color w:val="00B050"/>
+          <w:kern w:val="0"/>
+          <w:lang w:eastAsia="ru-RU"/>
+          <w14:ligatures w14:val="none"/>
+        </w:rPr>
+        <w:br/>
+      </w:r>
+      <w:r>
+        <w:rPr>
+          <w:rFonts w:ascii="Times New Roman" w:eastAsia="Times New Roman" w:hAnsi="Times New Roman" w:cs="Times New Roman"/>
+          <w:i/>
+          <w:iCs/>
+          <w:color w:val="00B050"/>
           <w:kern w:val="0"/>
           <w:lang w:eastAsia="ru-RU"/>
           <w14:ligatures w14:val="none"/>
@@ -9156,6 +9340,7 @@
       <w:r>
         <w:rPr>
           <w:rFonts w:ascii="Times New Roman" w:eastAsia="Times New Roman" w:hAnsi="Times New Roman" w:cs="Times New Roman"/>
+          <w:color w:val="00B050"/>
           <w:kern w:val="0"/>
           <w:lang w:eastAsia="ru-RU"/>
           <w14:ligatures w14:val="none"/>
@@ -9165,17 +9350,19 @@
       <w:r>
         <w:rPr>
           <w:rFonts w:ascii="Times New Roman" w:eastAsia="Times New Roman" w:hAnsi="Times New Roman" w:cs="Times New Roman"/>
-          <w:kern w:val="0"/>
-          <w:lang w:eastAsia="ru-RU"/>
-          <w14:ligatures w14:val="none"/>
-        </w:rPr>
-        <w:br/>
-      </w:r>
-      <w:r>
-        <w:rPr>
-          <w:rFonts w:ascii="Times New Roman" w:eastAsia="Times New Roman" w:hAnsi="Times New Roman" w:cs="Times New Roman"/>
-          <w:i/>
-          <w:iCs/>
+          <w:color w:val="00B050"/>
+          <w:kern w:val="0"/>
+          <w:lang w:eastAsia="ru-RU"/>
+          <w14:ligatures w14:val="none"/>
+        </w:rPr>
+        <w:br/>
+      </w:r>
+      <w:r>
+        <w:rPr>
+          <w:rFonts w:ascii="Times New Roman" w:eastAsia="Times New Roman" w:hAnsi="Times New Roman" w:cs="Times New Roman"/>
+          <w:i/>
+          <w:iCs/>
+          <w:color w:val="00B050"/>
           <w:kern w:val="0"/>
           <w:lang w:eastAsia="ru-RU"/>
           <w14:ligatures w14:val="none"/>
@@ -9189,14 +9376,16 @@
         <w:ind w:left="1440"/>
         <w:rPr>
           <w:rFonts w:ascii="Times New Roman" w:eastAsia="Times New Roman" w:hAnsi="Times New Roman" w:cs="Times New Roman"/>
-          <w:kern w:val="0"/>
-          <w:lang w:eastAsia="ru-RU"/>
-          <w14:ligatures w14:val="none"/>
-        </w:rPr>
-      </w:pPr>
-      <w:r>
-        <w:rPr>
-          <w:rFonts w:ascii="Times New Roman" w:eastAsia="Times New Roman" w:hAnsi="Times New Roman" w:cs="Times New Roman"/>
+          <w:color w:val="00B050"/>
+          <w:kern w:val="0"/>
+          <w:lang w:eastAsia="ru-RU"/>
+          <w14:ligatures w14:val="none"/>
+        </w:rPr>
+      </w:pPr>
+      <w:r>
+        <w:rPr>
+          <w:rFonts w:ascii="Times New Roman" w:eastAsia="Times New Roman" w:hAnsi="Times New Roman" w:cs="Times New Roman"/>
+          <w:color w:val="00B050"/>
           <w:kern w:val="0"/>
           <w:lang w:eastAsia="ru-RU"/>
           <w14:ligatures w14:val="none"/>
@@ -9207,6 +9396,7 @@
       <w:r>
         <w:rPr>
           <w:rFonts w:ascii="Times New Roman" w:eastAsia="Times New Roman" w:hAnsi="Times New Roman" w:cs="Times New Roman"/>
+          <w:color w:val="00B050"/>
           <w:kern w:val="0"/>
           <w:lang w:eastAsia="ru-RU"/>
           <w14:ligatures w14:val="none"/>
@@ -9217,6 +9407,7 @@
       <w:r>
         <w:rPr>
           <w:rFonts w:ascii="Times New Roman" w:eastAsia="Times New Roman" w:hAnsi="Times New Roman" w:cs="Times New Roman"/>
+          <w:color w:val="00B050"/>
           <w:kern w:val="0"/>
           <w:lang w:eastAsia="ru-RU"/>
           <w14:ligatures w14:val="none"/>
@@ -9227,6 +9418,7 @@
       <w:r>
         <w:rPr>
           <w:rFonts w:ascii="Times New Roman" w:eastAsia="Times New Roman" w:hAnsi="Times New Roman" w:cs="Times New Roman"/>
+          <w:color w:val="00B050"/>
           <w:kern w:val="0"/>
           <w:lang w:eastAsia="ru-RU"/>
           <w14:ligatures w14:val="none"/>
@@ -9237,6 +9429,7 @@
       <w:r>
         <w:rPr>
           <w:rFonts w:ascii="Times New Roman" w:eastAsia="Times New Roman" w:hAnsi="Times New Roman" w:cs="Times New Roman"/>
+          <w:color w:val="00B050"/>
           <w:kern w:val="0"/>
           <w:lang w:eastAsia="ru-RU"/>
           <w14:ligatures w14:val="none"/>
@@ -9246,17 +9439,19 @@
       <w:r>
         <w:rPr>
           <w:rFonts w:ascii="Times New Roman" w:eastAsia="Times New Roman" w:hAnsi="Times New Roman" w:cs="Times New Roman"/>
-          <w:kern w:val="0"/>
-          <w:lang w:eastAsia="ru-RU"/>
-          <w14:ligatures w14:val="none"/>
-        </w:rPr>
-        <w:br/>
-      </w:r>
-      <w:r>
-        <w:rPr>
-          <w:rFonts w:ascii="Times New Roman" w:eastAsia="Times New Roman" w:hAnsi="Times New Roman" w:cs="Times New Roman"/>
-          <w:i/>
-          <w:iCs/>
+          <w:color w:val="00B050"/>
+          <w:kern w:val="0"/>
+          <w:lang w:eastAsia="ru-RU"/>
+          <w14:ligatures w14:val="none"/>
+        </w:rPr>
+        <w:br/>
+      </w:r>
+      <w:r>
+        <w:rPr>
+          <w:rFonts w:ascii="Times New Roman" w:eastAsia="Times New Roman" w:hAnsi="Times New Roman" w:cs="Times New Roman"/>
+          <w:i/>
+          <w:iCs/>
+          <w:color w:val="00B050"/>
           <w:kern w:val="0"/>
           <w:lang w:eastAsia="ru-RU"/>
           <w14:ligatures w14:val="none"/>
@@ -9266,6 +9461,7 @@
       <w:r>
         <w:rPr>
           <w:rFonts w:ascii="Times New Roman" w:eastAsia="Times New Roman" w:hAnsi="Times New Roman" w:cs="Times New Roman"/>
+          <w:color w:val="00B050"/>
           <w:kern w:val="0"/>
           <w:lang w:eastAsia="ru-RU"/>
           <w14:ligatures w14:val="none"/>
@@ -9282,16 +9478,18 @@
         <w:spacing w:before="100" w:beforeAutospacing="1" w:after="100" w:afterAutospacing="1" w:line="240" w:lineRule="auto"/>
         <w:rPr>
           <w:rFonts w:ascii="Times New Roman" w:eastAsia="Times New Roman" w:hAnsi="Times New Roman" w:cs="Times New Roman"/>
-          <w:kern w:val="0"/>
-          <w:lang w:eastAsia="ru-RU"/>
-          <w14:ligatures w14:val="none"/>
-        </w:rPr>
-      </w:pPr>
-      <w:r>
-        <w:rPr>
-          <w:rFonts w:ascii="Times New Roman" w:eastAsia="Times New Roman" w:hAnsi="Times New Roman" w:cs="Times New Roman"/>
-          <w:b/>
-          <w:bCs/>
+          <w:color w:val="00B050"/>
+          <w:kern w:val="0"/>
+          <w:lang w:eastAsia="ru-RU"/>
+          <w14:ligatures w14:val="none"/>
+        </w:rPr>
+      </w:pPr>
+      <w:r>
+        <w:rPr>
+          <w:rFonts w:ascii="Times New Roman" w:eastAsia="Times New Roman" w:hAnsi="Times New Roman" w:cs="Times New Roman"/>
+          <w:b/>
+          <w:bCs/>
+          <w:color w:val="00B050"/>
           <w:kern w:val="0"/>
           <w:lang w:eastAsia="ru-RU"/>
           <w14:ligatures w14:val="none"/>
@@ -9301,17 +9499,19 @@
       <w:r>
         <w:rPr>
           <w:rFonts w:ascii="Times New Roman" w:eastAsia="Times New Roman" w:hAnsi="Times New Roman" w:cs="Times New Roman"/>
-          <w:kern w:val="0"/>
-          <w:lang w:eastAsia="ru-RU"/>
-          <w14:ligatures w14:val="none"/>
-        </w:rPr>
-        <w:br/>
-      </w:r>
-      <w:r>
-        <w:rPr>
-          <w:rFonts w:ascii="Times New Roman" w:eastAsia="Times New Roman" w:hAnsi="Times New Roman" w:cs="Times New Roman"/>
-          <w:i/>
-          <w:iCs/>
+          <w:color w:val="00B050"/>
+          <w:kern w:val="0"/>
+          <w:lang w:eastAsia="ru-RU"/>
+          <w14:ligatures w14:val="none"/>
+        </w:rPr>
+        <w:br/>
+      </w:r>
+      <w:r>
+        <w:rPr>
+          <w:rFonts w:ascii="Times New Roman" w:eastAsia="Times New Roman" w:hAnsi="Times New Roman" w:cs="Times New Roman"/>
+          <w:i/>
+          <w:iCs/>
+          <w:color w:val="00B050"/>
           <w:kern w:val="0"/>
           <w:lang w:eastAsia="ru-RU"/>
           <w14:ligatures w14:val="none"/>
@@ -9324,6 +9524,7 @@
           <w:rFonts w:ascii="Times New Roman" w:eastAsia="Times New Roman" w:hAnsi="Times New Roman" w:cs="Times New Roman"/>
           <w:i/>
           <w:iCs/>
+          <w:color w:val="00B050"/>
           <w:kern w:val="0"/>
           <w:lang w:eastAsia="ru-RU"/>
           <w14:ligatures w14:val="none"/>
@@ -9333,6 +9534,7 @@
       <w:r>
         <w:rPr>
           <w:rFonts w:ascii="Times New Roman" w:eastAsia="Times New Roman" w:hAnsi="Times New Roman" w:cs="Times New Roman"/>
+          <w:color w:val="00B050"/>
           <w:kern w:val="0"/>
           <w:lang w:eastAsia="ru-RU"/>
           <w14:ligatures w14:val="none"/>
@@ -9343,6 +9545,7 @@
       <w:r>
         <w:rPr>
           <w:rFonts w:ascii="Times New Roman" w:eastAsia="Times New Roman" w:hAnsi="Times New Roman" w:cs="Times New Roman"/>
+          <w:color w:val="00B050"/>
           <w:kern w:val="0"/>
           <w:lang w:eastAsia="ru-RU"/>
           <w14:ligatures w14:val="none"/>
@@ -9352,17 +9555,19 @@
       <w:r>
         <w:rPr>
           <w:rFonts w:ascii="Times New Roman" w:eastAsia="Times New Roman" w:hAnsi="Times New Roman" w:cs="Times New Roman"/>
-          <w:kern w:val="0"/>
-          <w:lang w:eastAsia="ru-RU"/>
-          <w14:ligatures w14:val="none"/>
-        </w:rPr>
-        <w:br/>
-      </w:r>
-      <w:r>
-        <w:rPr>
-          <w:rFonts w:ascii="Times New Roman" w:eastAsia="Times New Roman" w:hAnsi="Times New Roman" w:cs="Times New Roman"/>
-          <w:i/>
-          <w:iCs/>
+          <w:color w:val="00B050"/>
+          <w:kern w:val="0"/>
+          <w:lang w:eastAsia="ru-RU"/>
+          <w14:ligatures w14:val="none"/>
+        </w:rPr>
+        <w:br/>
+      </w:r>
+      <w:r>
+        <w:rPr>
+          <w:rFonts w:ascii="Times New Roman" w:eastAsia="Times New Roman" w:hAnsi="Times New Roman" w:cs="Times New Roman"/>
+          <w:i/>
+          <w:iCs/>
+          <w:color w:val="00B050"/>
           <w:kern w:val="0"/>
           <w:lang w:eastAsia="ru-RU"/>
           <w14:ligatures w14:val="none"/>
@@ -9372,6 +9577,7 @@
       <w:r>
         <w:rPr>
           <w:rFonts w:ascii="Times New Roman" w:eastAsia="Times New Roman" w:hAnsi="Times New Roman" w:cs="Times New Roman"/>
+          <w:color w:val="00B050"/>
           <w:kern w:val="0"/>
           <w:lang w:eastAsia="ru-RU"/>
           <w14:ligatures w14:val="none"/>
@@ -9388,16 +9594,18 @@
         <w:spacing w:before="100" w:beforeAutospacing="1" w:after="100" w:afterAutospacing="1" w:line="240" w:lineRule="auto"/>
         <w:rPr>
           <w:rFonts w:ascii="Times New Roman" w:eastAsia="Times New Roman" w:hAnsi="Times New Roman" w:cs="Times New Roman"/>
-          <w:kern w:val="0"/>
-          <w:lang w:eastAsia="ru-RU"/>
-          <w14:ligatures w14:val="none"/>
-        </w:rPr>
-      </w:pPr>
-      <w:r>
-        <w:rPr>
-          <w:rFonts w:ascii="Times New Roman" w:eastAsia="Times New Roman" w:hAnsi="Times New Roman" w:cs="Times New Roman"/>
-          <w:b/>
-          <w:bCs/>
+          <w:color w:val="00B050"/>
+          <w:kern w:val="0"/>
+          <w:lang w:eastAsia="ru-RU"/>
+          <w14:ligatures w14:val="none"/>
+        </w:rPr>
+      </w:pPr>
+      <w:r>
+        <w:rPr>
+          <w:rFonts w:ascii="Times New Roman" w:eastAsia="Times New Roman" w:hAnsi="Times New Roman" w:cs="Times New Roman"/>
+          <w:b/>
+          <w:bCs/>
+          <w:color w:val="00B050"/>
           <w:kern w:val="0"/>
           <w:lang w:eastAsia="ru-RU"/>
           <w14:ligatures w14:val="none"/>
@@ -9407,17 +9615,19 @@
       <w:r>
         <w:rPr>
           <w:rFonts w:ascii="Times New Roman" w:eastAsia="Times New Roman" w:hAnsi="Times New Roman" w:cs="Times New Roman"/>
-          <w:kern w:val="0"/>
-          <w:lang w:eastAsia="ru-RU"/>
-          <w14:ligatures w14:val="none"/>
-        </w:rPr>
-        <w:br/>
-      </w:r>
-      <w:r>
-        <w:rPr>
-          <w:rFonts w:ascii="Times New Roman" w:eastAsia="Times New Roman" w:hAnsi="Times New Roman" w:cs="Times New Roman"/>
-          <w:i/>
-          <w:iCs/>
+          <w:color w:val="00B050"/>
+          <w:kern w:val="0"/>
+          <w:lang w:eastAsia="ru-RU"/>
+          <w14:ligatures w14:val="none"/>
+        </w:rPr>
+        <w:br/>
+      </w:r>
+      <w:r>
+        <w:rPr>
+          <w:rFonts w:ascii="Times New Roman" w:eastAsia="Times New Roman" w:hAnsi="Times New Roman" w:cs="Times New Roman"/>
+          <w:i/>
+          <w:iCs/>
+          <w:color w:val="00B050"/>
           <w:kern w:val="0"/>
           <w:lang w:eastAsia="ru-RU"/>
           <w14:ligatures w14:val="none"/>
@@ -9427,6 +9637,7 @@
       <w:r>
         <w:rPr>
           <w:rFonts w:ascii="Times New Roman" w:eastAsia="Times New Roman" w:hAnsi="Times New Roman" w:cs="Times New Roman"/>
+          <w:color w:val="00B050"/>
           <w:kern w:val="0"/>
           <w:lang w:eastAsia="ru-RU"/>
           <w14:ligatures w14:val="none"/>
@@ -9436,17 +9647,19 @@
       <w:r>
         <w:rPr>
           <w:rFonts w:ascii="Times New Roman" w:eastAsia="Times New Roman" w:hAnsi="Times New Roman" w:cs="Times New Roman"/>
-          <w:kern w:val="0"/>
-          <w:lang w:eastAsia="ru-RU"/>
-          <w14:ligatures w14:val="none"/>
-        </w:rPr>
-        <w:br/>
-      </w:r>
-      <w:r>
-        <w:rPr>
-          <w:rFonts w:ascii="Times New Roman" w:eastAsia="Times New Roman" w:hAnsi="Times New Roman" w:cs="Times New Roman"/>
-          <w:i/>
-          <w:iCs/>
+          <w:color w:val="00B050"/>
+          <w:kern w:val="0"/>
+          <w:lang w:eastAsia="ru-RU"/>
+          <w14:ligatures w14:val="none"/>
+        </w:rPr>
+        <w:br/>
+      </w:r>
+      <w:r>
+        <w:rPr>
+          <w:rFonts w:ascii="Times New Roman" w:eastAsia="Times New Roman" w:hAnsi="Times New Roman" w:cs="Times New Roman"/>
+          <w:i/>
+          <w:iCs/>
+          <w:color w:val="00B050"/>
           <w:kern w:val="0"/>
           <w:lang w:eastAsia="ru-RU"/>
           <w14:ligatures w14:val="none"/>
@@ -9460,14 +9673,16 @@
         <w:ind w:left="1440"/>
         <w:rPr>
           <w:rFonts w:ascii="Times New Roman" w:eastAsia="Times New Roman" w:hAnsi="Times New Roman" w:cs="Times New Roman"/>
-          <w:kern w:val="0"/>
-          <w:lang w:eastAsia="ru-RU"/>
-          <w14:ligatures w14:val="none"/>
-        </w:rPr>
-      </w:pPr>
-      <w:r>
-        <w:rPr>
-          <w:rFonts w:ascii="Times New Roman" w:eastAsia="Times New Roman" w:hAnsi="Times New Roman" w:cs="Times New Roman"/>
+          <w:color w:val="00B050"/>
+          <w:kern w:val="0"/>
+          <w:lang w:eastAsia="ru-RU"/>
+          <w14:ligatures w14:val="none"/>
+        </w:rPr>
+      </w:pPr>
+      <w:r>
+        <w:rPr>
+          <w:rFonts w:ascii="Times New Roman" w:eastAsia="Times New Roman" w:hAnsi="Times New Roman" w:cs="Times New Roman"/>
+          <w:color w:val="00B050"/>
           <w:kern w:val="0"/>
           <w:lang w:eastAsia="ru-RU"/>
           <w14:ligatures w14:val="none"/>
@@ -9478,6 +9693,7 @@
       <w:r>
         <w:rPr>
           <w:rFonts w:ascii="Times New Roman" w:eastAsia="Times New Roman" w:hAnsi="Times New Roman" w:cs="Times New Roman"/>
+          <w:color w:val="00B050"/>
           <w:kern w:val="0"/>
           <w:lang w:eastAsia="ru-RU"/>
           <w14:ligatures w14:val="none"/>
@@ -9488,6 +9704,7 @@
       <w:r>
         <w:rPr>
           <w:rFonts w:ascii="Times New Roman" w:eastAsia="Times New Roman" w:hAnsi="Times New Roman" w:cs="Times New Roman"/>
+          <w:color w:val="00B050"/>
           <w:kern w:val="0"/>
           <w:lang w:eastAsia="ru-RU"/>
           <w14:ligatures w14:val="none"/>
@@ -9497,17 +9714,19 @@
       <w:r>
         <w:rPr>
           <w:rFonts w:ascii="Times New Roman" w:eastAsia="Times New Roman" w:hAnsi="Times New Roman" w:cs="Times New Roman"/>
-          <w:kern w:val="0"/>
-          <w:lang w:eastAsia="ru-RU"/>
-          <w14:ligatures w14:val="none"/>
-        </w:rPr>
-        <w:br/>
-      </w:r>
-      <w:r>
-        <w:rPr>
-          <w:rFonts w:ascii="Times New Roman" w:eastAsia="Times New Roman" w:hAnsi="Times New Roman" w:cs="Times New Roman"/>
-          <w:i/>
-          <w:iCs/>
+          <w:color w:val="00B050"/>
+          <w:kern w:val="0"/>
+          <w:lang w:eastAsia="ru-RU"/>
+          <w14:ligatures w14:val="none"/>
+        </w:rPr>
+        <w:br/>
+      </w:r>
+      <w:r>
+        <w:rPr>
+          <w:rFonts w:ascii="Times New Roman" w:eastAsia="Times New Roman" w:hAnsi="Times New Roman" w:cs="Times New Roman"/>
+          <w:i/>
+          <w:iCs/>
+          <w:color w:val="00B050"/>
           <w:kern w:val="0"/>
           <w:lang w:eastAsia="ru-RU"/>
           <w14:ligatures w14:val="none"/>
@@ -9517,6 +9736,7 @@
       <w:r>
         <w:rPr>
           <w:rFonts w:ascii="Times New Roman" w:eastAsia="Times New Roman" w:hAnsi="Times New Roman" w:cs="Times New Roman"/>
+          <w:color w:val="00B050"/>
           <w:kern w:val="0"/>
           <w:lang w:eastAsia="ru-RU"/>
           <w14:ligatures w14:val="none"/>
@@ -9533,16 +9753,18 @@
         <w:spacing w:before="100" w:beforeAutospacing="1" w:after="100" w:afterAutospacing="1" w:line="240" w:lineRule="auto"/>
         <w:rPr>
           <w:rFonts w:ascii="Times New Roman" w:eastAsia="Times New Roman" w:hAnsi="Times New Roman" w:cs="Times New Roman"/>
-          <w:kern w:val="0"/>
-          <w:lang w:eastAsia="ru-RU"/>
-          <w14:ligatures w14:val="none"/>
-        </w:rPr>
-      </w:pPr>
-      <w:r>
-        <w:rPr>
-          <w:rFonts w:ascii="Times New Roman" w:eastAsia="Times New Roman" w:hAnsi="Times New Roman" w:cs="Times New Roman"/>
-          <w:b/>
-          <w:bCs/>
+          <w:color w:val="00B050"/>
+          <w:kern w:val="0"/>
+          <w:lang w:eastAsia="ru-RU"/>
+          <w14:ligatures w14:val="none"/>
+        </w:rPr>
+      </w:pPr>
+      <w:r>
+        <w:rPr>
+          <w:rFonts w:ascii="Times New Roman" w:eastAsia="Times New Roman" w:hAnsi="Times New Roman" w:cs="Times New Roman"/>
+          <w:b/>
+          <w:bCs/>
+          <w:color w:val="00B050"/>
           <w:kern w:val="0"/>
           <w:lang w:eastAsia="ru-RU"/>
           <w14:ligatures w14:val="none"/>
@@ -9555,6 +9777,7 @@
           <w:rFonts w:ascii="Times New Roman" w:eastAsia="Times New Roman" w:hAnsi="Times New Roman" w:cs="Times New Roman"/>
           <w:b/>
           <w:bCs/>
+          <w:color w:val="00B050"/>
           <w:kern w:val="0"/>
           <w:lang w:eastAsia="ru-RU"/>
           <w14:ligatures w14:val="none"/>
@@ -9567,6 +9790,7 @@
           <w:rFonts w:ascii="Times New Roman" w:eastAsia="Times New Roman" w:hAnsi="Times New Roman" w:cs="Times New Roman"/>
           <w:b/>
           <w:bCs/>
+          <w:color w:val="00B050"/>
           <w:kern w:val="0"/>
           <w:lang w:eastAsia="ru-RU"/>
           <w14:ligatures w14:val="none"/>
@@ -9579,6 +9803,7 @@
           <w:rFonts w:ascii="Times New Roman" w:eastAsia="Times New Roman" w:hAnsi="Times New Roman" w:cs="Times New Roman"/>
           <w:b/>
           <w:bCs/>
+          <w:color w:val="00B050"/>
           <w:kern w:val="0"/>
           <w:lang w:eastAsia="ru-RU"/>
           <w14:ligatures w14:val="none"/>
@@ -9591,6 +9816,7 @@
           <w:rFonts w:ascii="Times New Roman" w:eastAsia="Times New Roman" w:hAnsi="Times New Roman" w:cs="Times New Roman"/>
           <w:b/>
           <w:bCs/>
+          <w:color w:val="00B050"/>
           <w:kern w:val="0"/>
           <w:lang w:eastAsia="ru-RU"/>
           <w14:ligatures w14:val="none"/>
@@ -9600,17 +9826,19 @@
       <w:r>
         <w:rPr>
           <w:rFonts w:ascii="Times New Roman" w:eastAsia="Times New Roman" w:hAnsi="Times New Roman" w:cs="Times New Roman"/>
-          <w:kern w:val="0"/>
-          <w:lang w:eastAsia="ru-RU"/>
-          <w14:ligatures w14:val="none"/>
-        </w:rPr>
-        <w:br/>
-      </w:r>
-      <w:r>
-        <w:rPr>
-          <w:rFonts w:ascii="Times New Roman" w:eastAsia="Times New Roman" w:hAnsi="Times New Roman" w:cs="Times New Roman"/>
-          <w:i/>
-          <w:iCs/>
+          <w:color w:val="00B050"/>
+          <w:kern w:val="0"/>
+          <w:lang w:eastAsia="ru-RU"/>
+          <w14:ligatures w14:val="none"/>
+        </w:rPr>
+        <w:br/>
+      </w:r>
+      <w:r>
+        <w:rPr>
+          <w:rFonts w:ascii="Times New Roman" w:eastAsia="Times New Roman" w:hAnsi="Times New Roman" w:cs="Times New Roman"/>
+          <w:i/>
+          <w:iCs/>
+          <w:color w:val="00B050"/>
           <w:kern w:val="0"/>
           <w:lang w:eastAsia="ru-RU"/>
           <w14:ligatures w14:val="none"/>
@@ -9620,6 +9848,7 @@
       <w:r>
         <w:rPr>
           <w:rFonts w:ascii="Times New Roman" w:eastAsia="Times New Roman" w:hAnsi="Times New Roman" w:cs="Times New Roman"/>
+          <w:color w:val="00B050"/>
           <w:kern w:val="0"/>
           <w:lang w:eastAsia="ru-RU"/>
           <w14:ligatures w14:val="none"/>
@@ -9629,17 +9858,19 @@
       <w:r>
         <w:rPr>
           <w:rFonts w:ascii="Times New Roman" w:eastAsia="Times New Roman" w:hAnsi="Times New Roman" w:cs="Times New Roman"/>
-          <w:kern w:val="0"/>
-          <w:lang w:eastAsia="ru-RU"/>
-          <w14:ligatures w14:val="none"/>
-        </w:rPr>
-        <w:br/>
-      </w:r>
-      <w:r>
-        <w:rPr>
-          <w:rFonts w:ascii="Times New Roman" w:eastAsia="Times New Roman" w:hAnsi="Times New Roman" w:cs="Times New Roman"/>
-          <w:i/>
-          <w:iCs/>
+          <w:color w:val="00B050"/>
+          <w:kern w:val="0"/>
+          <w:lang w:eastAsia="ru-RU"/>
+          <w14:ligatures w14:val="none"/>
+        </w:rPr>
+        <w:br/>
+      </w:r>
+      <w:r>
+        <w:rPr>
+          <w:rFonts w:ascii="Times New Roman" w:eastAsia="Times New Roman" w:hAnsi="Times New Roman" w:cs="Times New Roman"/>
+          <w:i/>
+          <w:iCs/>
+          <w:color w:val="00B050"/>
           <w:kern w:val="0"/>
           <w:lang w:eastAsia="ru-RU"/>
           <w14:ligatures w14:val="none"/>
@@ -9649,6 +9880,7 @@
       <w:r>
         <w:rPr>
           <w:rFonts w:ascii="Times New Roman" w:eastAsia="Times New Roman" w:hAnsi="Times New Roman" w:cs="Times New Roman"/>
+          <w:color w:val="00B050"/>
           <w:kern w:val="0"/>
           <w:lang w:eastAsia="ru-RU"/>
           <w14:ligatures w14:val="none"/>
@@ -9665,16 +9897,18 @@
         <w:spacing w:before="100" w:beforeAutospacing="1" w:after="100" w:afterAutospacing="1" w:line="240" w:lineRule="auto"/>
         <w:rPr>
           <w:rFonts w:ascii="Times New Roman" w:eastAsia="Times New Roman" w:hAnsi="Times New Roman" w:cs="Times New Roman"/>
-          <w:kern w:val="0"/>
-          <w:lang w:eastAsia="ru-RU"/>
-          <w14:ligatures w14:val="none"/>
-        </w:rPr>
-      </w:pPr>
-      <w:r>
-        <w:rPr>
-          <w:rFonts w:ascii="Times New Roman" w:eastAsia="Times New Roman" w:hAnsi="Times New Roman" w:cs="Times New Roman"/>
-          <w:b/>
-          <w:bCs/>
+          <w:color w:val="00B050"/>
+          <w:kern w:val="0"/>
+          <w:lang w:eastAsia="ru-RU"/>
+          <w14:ligatures w14:val="none"/>
+        </w:rPr>
+      </w:pPr>
+      <w:r>
+        <w:rPr>
+          <w:rFonts w:ascii="Times New Roman" w:eastAsia="Times New Roman" w:hAnsi="Times New Roman" w:cs="Times New Roman"/>
+          <w:b/>
+          <w:bCs/>
+          <w:color w:val="00B050"/>
           <w:kern w:val="0"/>
           <w:lang w:eastAsia="ru-RU"/>
           <w14:ligatures w14:val="none"/>
@@ -9688,6 +9922,7 @@
           <w:rFonts w:ascii="Times New Roman" w:eastAsia="Times New Roman" w:hAnsi="Times New Roman" w:cs="Times New Roman"/>
           <w:b/>
           <w:bCs/>
+          <w:color w:val="00B050"/>
           <w:kern w:val="0"/>
           <w:lang w:eastAsia="ru-RU"/>
           <w14:ligatures w14:val="none"/>
@@ -9700,6 +9935,7 @@
           <w:rFonts w:ascii="Times New Roman" w:eastAsia="Times New Roman" w:hAnsi="Times New Roman" w:cs="Times New Roman"/>
           <w:b/>
           <w:bCs/>
+          <w:color w:val="00B050"/>
           <w:kern w:val="0"/>
           <w:lang w:eastAsia="ru-RU"/>
           <w14:ligatures w14:val="none"/>
@@ -9709,17 +9945,19 @@
       <w:r>
         <w:rPr>
           <w:rFonts w:ascii="Times New Roman" w:eastAsia="Times New Roman" w:hAnsi="Times New Roman" w:cs="Times New Roman"/>
-          <w:kern w:val="0"/>
-          <w:lang w:eastAsia="ru-RU"/>
-          <w14:ligatures w14:val="none"/>
-        </w:rPr>
-        <w:br/>
-      </w:r>
-      <w:r>
-        <w:rPr>
-          <w:rFonts w:ascii="Times New Roman" w:eastAsia="Times New Roman" w:hAnsi="Times New Roman" w:cs="Times New Roman"/>
-          <w:i/>
-          <w:iCs/>
+          <w:color w:val="00B050"/>
+          <w:kern w:val="0"/>
+          <w:lang w:eastAsia="ru-RU"/>
+          <w14:ligatures w14:val="none"/>
+        </w:rPr>
+        <w:br/>
+      </w:r>
+      <w:r>
+        <w:rPr>
+          <w:rFonts w:ascii="Times New Roman" w:eastAsia="Times New Roman" w:hAnsi="Times New Roman" w:cs="Times New Roman"/>
+          <w:i/>
+          <w:iCs/>
+          <w:color w:val="00B050"/>
           <w:kern w:val="0"/>
           <w:lang w:eastAsia="ru-RU"/>
           <w14:ligatures w14:val="none"/>
@@ -9729,6 +9967,7 @@
       <w:r>
         <w:rPr>
           <w:rFonts w:ascii="Times New Roman" w:eastAsia="Times New Roman" w:hAnsi="Times New Roman" w:cs="Times New Roman"/>
+          <w:color w:val="00B050"/>
           <w:kern w:val="0"/>
           <w:lang w:eastAsia="ru-RU"/>
           <w14:ligatures w14:val="none"/>
@@ -9738,17 +9977,19 @@
       <w:r>
         <w:rPr>
           <w:rFonts w:ascii="Times New Roman" w:eastAsia="Times New Roman" w:hAnsi="Times New Roman" w:cs="Times New Roman"/>
-          <w:kern w:val="0"/>
-          <w:lang w:eastAsia="ru-RU"/>
-          <w14:ligatures w14:val="none"/>
-        </w:rPr>
-        <w:br/>
-      </w:r>
-      <w:r>
-        <w:rPr>
-          <w:rFonts w:ascii="Times New Roman" w:eastAsia="Times New Roman" w:hAnsi="Times New Roman" w:cs="Times New Roman"/>
-          <w:i/>
-          <w:iCs/>
+          <w:color w:val="00B050"/>
+          <w:kern w:val="0"/>
+          <w:lang w:eastAsia="ru-RU"/>
+          <w14:ligatures w14:val="none"/>
+        </w:rPr>
+        <w:br/>
+      </w:r>
+      <w:r>
+        <w:rPr>
+          <w:rFonts w:ascii="Times New Roman" w:eastAsia="Times New Roman" w:hAnsi="Times New Roman" w:cs="Times New Roman"/>
+          <w:i/>
+          <w:iCs/>
+          <w:color w:val="00B050"/>
           <w:kern w:val="0"/>
           <w:lang w:eastAsia="ru-RU"/>
           <w14:ligatures w14:val="none"/>
@@ -9758,6 +9999,7 @@
       <w:r>
         <w:rPr>
           <w:rFonts w:ascii="Times New Roman" w:eastAsia="Times New Roman" w:hAnsi="Times New Roman" w:cs="Times New Roman"/>
+          <w:color w:val="00B050"/>
           <w:kern w:val="0"/>
           <w:lang w:eastAsia="ru-RU"/>
           <w14:ligatures w14:val="none"/>
@@ -9774,16 +10016,18 @@
         <w:spacing w:before="100" w:beforeAutospacing="1" w:after="100" w:afterAutospacing="1" w:line="240" w:lineRule="auto"/>
         <w:rPr>
           <w:rFonts w:ascii="Times New Roman" w:eastAsia="Times New Roman" w:hAnsi="Times New Roman" w:cs="Times New Roman"/>
-          <w:kern w:val="0"/>
-          <w:lang w:eastAsia="ru-RU"/>
-          <w14:ligatures w14:val="none"/>
-        </w:rPr>
-      </w:pPr>
-      <w:r>
-        <w:rPr>
-          <w:rFonts w:ascii="Times New Roman" w:eastAsia="Times New Roman" w:hAnsi="Times New Roman" w:cs="Times New Roman"/>
-          <w:b/>
-          <w:bCs/>
+          <w:color w:val="00B050"/>
+          <w:kern w:val="0"/>
+          <w:lang w:eastAsia="ru-RU"/>
+          <w14:ligatures w14:val="none"/>
+        </w:rPr>
+      </w:pPr>
+      <w:r>
+        <w:rPr>
+          <w:rFonts w:ascii="Times New Roman" w:eastAsia="Times New Roman" w:hAnsi="Times New Roman" w:cs="Times New Roman"/>
+          <w:b/>
+          <w:bCs/>
+          <w:color w:val="00B050"/>
           <w:kern w:val="0"/>
           <w:lang w:eastAsia="ru-RU"/>
           <w14:ligatures w14:val="none"/>
@@ -9793,17 +10037,19 @@
       <w:r>
         <w:rPr>
           <w:rFonts w:ascii="Times New Roman" w:eastAsia="Times New Roman" w:hAnsi="Times New Roman" w:cs="Times New Roman"/>
-          <w:kern w:val="0"/>
-          <w:lang w:eastAsia="ru-RU"/>
-          <w14:ligatures w14:val="none"/>
-        </w:rPr>
-        <w:br/>
-      </w:r>
-      <w:r>
-        <w:rPr>
-          <w:rFonts w:ascii="Times New Roman" w:eastAsia="Times New Roman" w:hAnsi="Times New Roman" w:cs="Times New Roman"/>
-          <w:i/>
-          <w:iCs/>
+          <w:color w:val="00B050"/>
+          <w:kern w:val="0"/>
+          <w:lang w:eastAsia="ru-RU"/>
+          <w14:ligatures w14:val="none"/>
+        </w:rPr>
+        <w:br/>
+      </w:r>
+      <w:r>
+        <w:rPr>
+          <w:rFonts w:ascii="Times New Roman" w:eastAsia="Times New Roman" w:hAnsi="Times New Roman" w:cs="Times New Roman"/>
+          <w:i/>
+          <w:iCs/>
+          <w:color w:val="00B050"/>
           <w:kern w:val="0"/>
           <w:lang w:eastAsia="ru-RU"/>
           <w14:ligatures w14:val="none"/>
@@ -9816,6 +10062,7 @@
           <w:rFonts w:ascii="Times New Roman" w:eastAsia="Times New Roman" w:hAnsi="Times New Roman" w:cs="Times New Roman"/>
           <w:i/>
           <w:iCs/>
+          <w:color w:val="00B050"/>
           <w:kern w:val="0"/>
           <w:lang w:eastAsia="ru-RU"/>
           <w14:ligatures w14:val="none"/>
@@ -9825,6 +10072,7 @@
       <w:r>
         <w:rPr>
           <w:rFonts w:ascii="Times New Roman" w:eastAsia="Times New Roman" w:hAnsi="Times New Roman" w:cs="Times New Roman"/>
+          <w:color w:val="00B050"/>
           <w:kern w:val="0"/>
           <w:lang w:eastAsia="ru-RU"/>
           <w14:ligatures w14:val="none"/>
@@ -9835,6 +10083,7 @@
       <w:r>
         <w:rPr>
           <w:rFonts w:ascii="Times New Roman" w:eastAsia="Times New Roman" w:hAnsi="Times New Roman" w:cs="Times New Roman"/>
+          <w:color w:val="00B050"/>
           <w:kern w:val="0"/>
           <w:lang w:eastAsia="ru-RU"/>
           <w14:ligatures w14:val="none"/>
@@ -9844,17 +10093,19 @@
       <w:r>
         <w:rPr>
           <w:rFonts w:ascii="Times New Roman" w:eastAsia="Times New Roman" w:hAnsi="Times New Roman" w:cs="Times New Roman"/>
-          <w:kern w:val="0"/>
-          <w:lang w:eastAsia="ru-RU"/>
-          <w14:ligatures w14:val="none"/>
-        </w:rPr>
-        <w:br/>
-      </w:r>
-      <w:r>
-        <w:rPr>
-          <w:rFonts w:ascii="Times New Roman" w:eastAsia="Times New Roman" w:hAnsi="Times New Roman" w:cs="Times New Roman"/>
-          <w:i/>
-          <w:iCs/>
+          <w:color w:val="00B050"/>
+          <w:kern w:val="0"/>
+          <w:lang w:eastAsia="ru-RU"/>
+          <w14:ligatures w14:val="none"/>
+        </w:rPr>
+        <w:br/>
+      </w:r>
+      <w:r>
+        <w:rPr>
+          <w:rFonts w:ascii="Times New Roman" w:eastAsia="Times New Roman" w:hAnsi="Times New Roman" w:cs="Times New Roman"/>
+          <w:i/>
+          <w:iCs/>
+          <w:color w:val="00B050"/>
           <w:kern w:val="0"/>
           <w:lang w:eastAsia="ru-RU"/>
           <w14:ligatures w14:val="none"/>
@@ -9864,6 +10115,7 @@
       <w:r>
         <w:rPr>
           <w:rFonts w:ascii="Times New Roman" w:eastAsia="Times New Roman" w:hAnsi="Times New Roman" w:cs="Times New Roman"/>
+          <w:color w:val="00B050"/>
           <w:kern w:val="0"/>
           <w:lang w:eastAsia="ru-RU"/>
           <w14:ligatures w14:val="none"/>
@@ -9880,16 +10132,18 @@
         <w:spacing w:before="100" w:beforeAutospacing="1" w:after="100" w:afterAutospacing="1" w:line="240" w:lineRule="auto"/>
         <w:rPr>
           <w:rFonts w:ascii="Times New Roman" w:eastAsia="Times New Roman" w:hAnsi="Times New Roman" w:cs="Times New Roman"/>
-          <w:kern w:val="0"/>
-          <w:lang w:eastAsia="ru-RU"/>
-          <w14:ligatures w14:val="none"/>
-        </w:rPr>
-      </w:pPr>
-      <w:r>
-        <w:rPr>
-          <w:rFonts w:ascii="Times New Roman" w:eastAsia="Times New Roman" w:hAnsi="Times New Roman" w:cs="Times New Roman"/>
-          <w:b/>
-          <w:bCs/>
+          <w:color w:val="00B050"/>
+          <w:kern w:val="0"/>
+          <w:lang w:eastAsia="ru-RU"/>
+          <w14:ligatures w14:val="none"/>
+        </w:rPr>
+      </w:pPr>
+      <w:r>
+        <w:rPr>
+          <w:rFonts w:ascii="Times New Roman" w:eastAsia="Times New Roman" w:hAnsi="Times New Roman" w:cs="Times New Roman"/>
+          <w:b/>
+          <w:bCs/>
+          <w:color w:val="00B050"/>
           <w:kern w:val="0"/>
           <w:lang w:eastAsia="ru-RU"/>
           <w14:ligatures w14:val="none"/>
@@ -9899,17 +10153,19 @@
       <w:r>
         <w:rPr>
           <w:rFonts w:ascii="Times New Roman" w:eastAsia="Times New Roman" w:hAnsi="Times New Roman" w:cs="Times New Roman"/>
-          <w:kern w:val="0"/>
-          <w:lang w:eastAsia="ru-RU"/>
-          <w14:ligatures w14:val="none"/>
-        </w:rPr>
-        <w:br/>
-      </w:r>
-      <w:r>
-        <w:rPr>
-          <w:rFonts w:ascii="Times New Roman" w:eastAsia="Times New Roman" w:hAnsi="Times New Roman" w:cs="Times New Roman"/>
-          <w:i/>
-          <w:iCs/>
+          <w:color w:val="00B050"/>
+          <w:kern w:val="0"/>
+          <w:lang w:eastAsia="ru-RU"/>
+          <w14:ligatures w14:val="none"/>
+        </w:rPr>
+        <w:br/>
+      </w:r>
+      <w:r>
+        <w:rPr>
+          <w:rFonts w:ascii="Times New Roman" w:eastAsia="Times New Roman" w:hAnsi="Times New Roman" w:cs="Times New Roman"/>
+          <w:i/>
+          <w:iCs/>
+          <w:color w:val="00B050"/>
           <w:kern w:val="0"/>
           <w:lang w:eastAsia="ru-RU"/>
           <w14:ligatures w14:val="none"/>
@@ -9919,6 +10175,7 @@
       <w:r>
         <w:rPr>
           <w:rFonts w:ascii="Times New Roman" w:eastAsia="Times New Roman" w:hAnsi="Times New Roman" w:cs="Times New Roman"/>
+          <w:color w:val="00B050"/>
           <w:kern w:val="0"/>
           <w:lang w:eastAsia="ru-RU"/>
           <w14:ligatures w14:val="none"/>
@@ -9929,6 +10186,7 @@
       <w:r>
         <w:rPr>
           <w:rFonts w:ascii="Times New Roman" w:eastAsia="Times New Roman" w:hAnsi="Times New Roman" w:cs="Times New Roman"/>
+          <w:color w:val="00B050"/>
           <w:kern w:val="0"/>
           <w:lang w:eastAsia="ru-RU"/>
           <w14:ligatures w14:val="none"/>
@@ -9939,6 +10197,7 @@
       <w:r>
         <w:rPr>
           <w:rFonts w:ascii="Times New Roman" w:eastAsia="Times New Roman" w:hAnsi="Times New Roman" w:cs="Times New Roman"/>
+          <w:color w:val="00B050"/>
           <w:kern w:val="0"/>
           <w:lang w:eastAsia="ru-RU"/>
           <w14:ligatures w14:val="none"/>
@@ -9948,17 +10207,19 @@
       <w:r>
         <w:rPr>
           <w:rFonts w:ascii="Times New Roman" w:eastAsia="Times New Roman" w:hAnsi="Times New Roman" w:cs="Times New Roman"/>
-          <w:kern w:val="0"/>
-          <w:lang w:eastAsia="ru-RU"/>
-          <w14:ligatures w14:val="none"/>
-        </w:rPr>
-        <w:br/>
-      </w:r>
-      <w:r>
-        <w:rPr>
-          <w:rFonts w:ascii="Times New Roman" w:eastAsia="Times New Roman" w:hAnsi="Times New Roman" w:cs="Times New Roman"/>
-          <w:i/>
-          <w:iCs/>
+          <w:color w:val="00B050"/>
+          <w:kern w:val="0"/>
+          <w:lang w:eastAsia="ru-RU"/>
+          <w14:ligatures w14:val="none"/>
+        </w:rPr>
+        <w:br/>
+      </w:r>
+      <w:r>
+        <w:rPr>
+          <w:rFonts w:ascii="Times New Roman" w:eastAsia="Times New Roman" w:hAnsi="Times New Roman" w:cs="Times New Roman"/>
+          <w:i/>
+          <w:iCs/>
+          <w:color w:val="00B050"/>
           <w:kern w:val="0"/>
           <w:lang w:eastAsia="ru-RU"/>
           <w14:ligatures w14:val="none"/>
@@ -9968,6 +10229,7 @@
       <w:r>
         <w:rPr>
           <w:rFonts w:ascii="Times New Roman" w:eastAsia="Times New Roman" w:hAnsi="Times New Roman" w:cs="Times New Roman"/>
+          <w:color w:val="00B050"/>
           <w:kern w:val="0"/>
           <w:lang w:eastAsia="ru-RU"/>
           <w14:ligatures w14:val="none"/>
@@ -9984,16 +10246,18 @@
         <w:spacing w:before="100" w:beforeAutospacing="1" w:after="100" w:afterAutospacing="1" w:line="240" w:lineRule="auto"/>
         <w:rPr>
           <w:rFonts w:ascii="Times New Roman" w:eastAsia="Times New Roman" w:hAnsi="Times New Roman" w:cs="Times New Roman"/>
-          <w:kern w:val="0"/>
-          <w:lang w:eastAsia="ru-RU"/>
-          <w14:ligatures w14:val="none"/>
-        </w:rPr>
-      </w:pPr>
-      <w:r>
-        <w:rPr>
-          <w:rFonts w:ascii="Times New Roman" w:eastAsia="Times New Roman" w:hAnsi="Times New Roman" w:cs="Times New Roman"/>
-          <w:b/>
-          <w:bCs/>
+          <w:color w:val="00B050"/>
+          <w:kern w:val="0"/>
+          <w:lang w:eastAsia="ru-RU"/>
+          <w14:ligatures w14:val="none"/>
+        </w:rPr>
+      </w:pPr>
+      <w:r>
+        <w:rPr>
+          <w:rFonts w:ascii="Times New Roman" w:eastAsia="Times New Roman" w:hAnsi="Times New Roman" w:cs="Times New Roman"/>
+          <w:b/>
+          <w:bCs/>
+          <w:color w:val="00B050"/>
           <w:kern w:val="0"/>
           <w:lang w:eastAsia="ru-RU"/>
           <w14:ligatures w14:val="none"/>
@@ -10003,17 +10267,19 @@
       <w:r>
         <w:rPr>
           <w:rFonts w:ascii="Times New Roman" w:eastAsia="Times New Roman" w:hAnsi="Times New Roman" w:cs="Times New Roman"/>
-          <w:kern w:val="0"/>
-          <w:lang w:eastAsia="ru-RU"/>
-          <w14:ligatures w14:val="none"/>
-        </w:rPr>
-        <w:br/>
-      </w:r>
-      <w:r>
-        <w:rPr>
-          <w:rFonts w:ascii="Times New Roman" w:eastAsia="Times New Roman" w:hAnsi="Times New Roman" w:cs="Times New Roman"/>
-          <w:i/>
-          <w:iCs/>
+          <w:color w:val="00B050"/>
+          <w:kern w:val="0"/>
+          <w:lang w:eastAsia="ru-RU"/>
+          <w14:ligatures w14:val="none"/>
+        </w:rPr>
+        <w:br/>
+      </w:r>
+      <w:r>
+        <w:rPr>
+          <w:rFonts w:ascii="Times New Roman" w:eastAsia="Times New Roman" w:hAnsi="Times New Roman" w:cs="Times New Roman"/>
+          <w:i/>
+          <w:iCs/>
+          <w:color w:val="00B050"/>
           <w:kern w:val="0"/>
           <w:lang w:eastAsia="ru-RU"/>
           <w14:ligatures w14:val="none"/>
@@ -10023,6 +10289,7 @@
       <w:r>
         <w:rPr>
           <w:rFonts w:ascii="Times New Roman" w:eastAsia="Times New Roman" w:hAnsi="Times New Roman" w:cs="Times New Roman"/>
+          <w:color w:val="00B050"/>
           <w:kern w:val="0"/>
           <w:lang w:eastAsia="ru-RU"/>
           <w14:ligatures w14:val="none"/>
@@ -10033,6 +10300,7 @@
       <w:r>
         <w:rPr>
           <w:rFonts w:ascii="Times New Roman" w:eastAsia="Times New Roman" w:hAnsi="Times New Roman" w:cs="Times New Roman"/>
+          <w:color w:val="00B050"/>
           <w:kern w:val="0"/>
           <w:lang w:eastAsia="ru-RU"/>
           <w14:ligatures w14:val="none"/>
@@ -10043,6 +10311,7 @@
       <w:r>
         <w:rPr>
           <w:rFonts w:ascii="Times New Roman" w:eastAsia="Times New Roman" w:hAnsi="Times New Roman" w:cs="Times New Roman"/>
+          <w:color w:val="00B050"/>
           <w:kern w:val="0"/>
           <w:lang w:eastAsia="ru-RU"/>
           <w14:ligatures w14:val="none"/>
@@ -10053,6 +10322,7 @@
       <w:r>
         <w:rPr>
           <w:rFonts w:ascii="Times New Roman" w:eastAsia="Times New Roman" w:hAnsi="Times New Roman" w:cs="Times New Roman"/>
+          <w:color w:val="00B050"/>
           <w:kern w:val="0"/>
           <w:lang w:eastAsia="ru-RU"/>
           <w14:ligatures w14:val="none"/>
@@ -10063,6 +10333,7 @@
       <w:r>
         <w:rPr>
           <w:rFonts w:ascii="Times New Roman" w:eastAsia="Times New Roman" w:hAnsi="Times New Roman" w:cs="Times New Roman"/>
+          <w:color w:val="00B050"/>
           <w:kern w:val="0"/>
           <w:lang w:eastAsia="ru-RU"/>
           <w14:ligatures w14:val="none"/>
@@ -10072,17 +10343,19 @@
       <w:r>
         <w:rPr>
           <w:rFonts w:ascii="Times New Roman" w:eastAsia="Times New Roman" w:hAnsi="Times New Roman" w:cs="Times New Roman"/>
-          <w:kern w:val="0"/>
-          <w:lang w:eastAsia="ru-RU"/>
-          <w14:ligatures w14:val="none"/>
-        </w:rPr>
-        <w:br/>
-      </w:r>
-      <w:r>
-        <w:rPr>
-          <w:rFonts w:ascii="Times New Roman" w:eastAsia="Times New Roman" w:hAnsi="Times New Roman" w:cs="Times New Roman"/>
-          <w:i/>
-          <w:iCs/>
+          <w:color w:val="00B050"/>
+          <w:kern w:val="0"/>
+          <w:lang w:eastAsia="ru-RU"/>
+          <w14:ligatures w14:val="none"/>
+        </w:rPr>
+        <w:br/>
+      </w:r>
+      <w:r>
+        <w:rPr>
+          <w:rFonts w:ascii="Times New Roman" w:eastAsia="Times New Roman" w:hAnsi="Times New Roman" w:cs="Times New Roman"/>
+          <w:i/>
+          <w:iCs/>
+          <w:color w:val="00B050"/>
           <w:kern w:val="0"/>
           <w:lang w:eastAsia="ru-RU"/>
           <w14:ligatures w14:val="none"/>
@@ -10092,6 +10365,7 @@
       <w:r>
         <w:rPr>
           <w:rFonts w:ascii="Times New Roman" w:eastAsia="Times New Roman" w:hAnsi="Times New Roman" w:cs="Times New Roman"/>
+          <w:color w:val="00B050"/>
           <w:kern w:val="0"/>
           <w:lang w:eastAsia="ru-RU"/>
           <w14:ligatures w14:val="none"/>
@@ -10108,16 +10382,18 @@
         <w:spacing w:before="100" w:beforeAutospacing="1" w:after="100" w:afterAutospacing="1" w:line="240" w:lineRule="auto"/>
         <w:rPr>
           <w:rFonts w:ascii="Times New Roman" w:eastAsia="Times New Roman" w:hAnsi="Times New Roman" w:cs="Times New Roman"/>
-          <w:kern w:val="0"/>
-          <w:lang w:eastAsia="ru-RU"/>
-          <w14:ligatures w14:val="none"/>
-        </w:rPr>
-      </w:pPr>
-      <w:r>
-        <w:rPr>
-          <w:rFonts w:ascii="Times New Roman" w:eastAsia="Times New Roman" w:hAnsi="Times New Roman" w:cs="Times New Roman"/>
-          <w:b/>
-          <w:bCs/>
+          <w:color w:val="00B050"/>
+          <w:kern w:val="0"/>
+          <w:lang w:eastAsia="ru-RU"/>
+          <w14:ligatures w14:val="none"/>
+        </w:rPr>
+      </w:pPr>
+      <w:r>
+        <w:rPr>
+          <w:rFonts w:ascii="Times New Roman" w:eastAsia="Times New Roman" w:hAnsi="Times New Roman" w:cs="Times New Roman"/>
+          <w:b/>
+          <w:bCs/>
+          <w:color w:val="00B050"/>
           <w:kern w:val="0"/>
           <w:lang w:eastAsia="ru-RU"/>
           <w14:ligatures w14:val="none"/>
@@ -10130,6 +10406,7 @@
           <w:rFonts w:ascii="Times New Roman" w:eastAsia="Times New Roman" w:hAnsi="Times New Roman" w:cs="Times New Roman"/>
           <w:b/>
           <w:bCs/>
+          <w:color w:val="00B050"/>
           <w:kern w:val="0"/>
           <w:lang w:eastAsia="ru-RU"/>
           <w14:ligatures w14:val="none"/>
@@ -10142,6 +10419,7 @@
           <w:rFonts w:ascii="Times New Roman" w:eastAsia="Times New Roman" w:hAnsi="Times New Roman" w:cs="Times New Roman"/>
           <w:b/>
           <w:bCs/>
+          <w:color w:val="00B050"/>
           <w:kern w:val="0"/>
           <w:lang w:eastAsia="ru-RU"/>
           <w14:ligatures w14:val="none"/>
@@ -10151,17 +10429,19 @@
       <w:r>
         <w:rPr>
           <w:rFonts w:ascii="Times New Roman" w:eastAsia="Times New Roman" w:hAnsi="Times New Roman" w:cs="Times New Roman"/>
-          <w:kern w:val="0"/>
-          <w:lang w:eastAsia="ru-RU"/>
-          <w14:ligatures w14:val="none"/>
-        </w:rPr>
-        <w:br/>
-      </w:r>
-      <w:r>
-        <w:rPr>
-          <w:rFonts w:ascii="Times New Roman" w:eastAsia="Times New Roman" w:hAnsi="Times New Roman" w:cs="Times New Roman"/>
-          <w:i/>
-          <w:iCs/>
+          <w:color w:val="00B050"/>
+          <w:kern w:val="0"/>
+          <w:lang w:eastAsia="ru-RU"/>
+          <w14:ligatures w14:val="none"/>
+        </w:rPr>
+        <w:br/>
+      </w:r>
+      <w:r>
+        <w:rPr>
+          <w:rFonts w:ascii="Times New Roman" w:eastAsia="Times New Roman" w:hAnsi="Times New Roman" w:cs="Times New Roman"/>
+          <w:i/>
+          <w:iCs/>
+          <w:color w:val="00B050"/>
           <w:kern w:val="0"/>
           <w:lang w:eastAsia="ru-RU"/>
           <w14:ligatures w14:val="none"/>
@@ -10171,6 +10451,7 @@
       <w:r>
         <w:rPr>
           <w:rFonts w:ascii="Times New Roman" w:eastAsia="Times New Roman" w:hAnsi="Times New Roman" w:cs="Times New Roman"/>
+          <w:color w:val="00B050"/>
           <w:kern w:val="0"/>
           <w:lang w:eastAsia="ru-RU"/>
           <w14:ligatures w14:val="none"/>
@@ -10181,6 +10462,7 @@
       <w:r>
         <w:rPr>
           <w:rFonts w:ascii="Times New Roman" w:eastAsia="Times New Roman" w:hAnsi="Times New Roman" w:cs="Times New Roman"/>
+          <w:color w:val="00B050"/>
           <w:kern w:val="0"/>
           <w:lang w:eastAsia="ru-RU"/>
           <w14:ligatures w14:val="none"/>
@@ -10191,6 +10473,7 @@
       <w:r>
         <w:rPr>
           <w:rFonts w:ascii="Times New Roman" w:eastAsia="Times New Roman" w:hAnsi="Times New Roman" w:cs="Times New Roman"/>
+          <w:color w:val="00B050"/>
           <w:kern w:val="0"/>
           <w:lang w:eastAsia="ru-RU"/>
           <w14:ligatures w14:val="none"/>
@@ -10200,17 +10483,19 @@
       <w:r>
         <w:rPr>
           <w:rFonts w:ascii="Times New Roman" w:eastAsia="Times New Roman" w:hAnsi="Times New Roman" w:cs="Times New Roman"/>
-          <w:kern w:val="0"/>
-          <w:lang w:eastAsia="ru-RU"/>
-          <w14:ligatures w14:val="none"/>
-        </w:rPr>
-        <w:br/>
-      </w:r>
-      <w:r>
-        <w:rPr>
-          <w:rFonts w:ascii="Times New Roman" w:eastAsia="Times New Roman" w:hAnsi="Times New Roman" w:cs="Times New Roman"/>
-          <w:i/>
-          <w:iCs/>
+          <w:color w:val="00B050"/>
+          <w:kern w:val="0"/>
+          <w:lang w:eastAsia="ru-RU"/>
+          <w14:ligatures w14:val="none"/>
+        </w:rPr>
+        <w:br/>
+      </w:r>
+      <w:r>
+        <w:rPr>
+          <w:rFonts w:ascii="Times New Roman" w:eastAsia="Times New Roman" w:hAnsi="Times New Roman" w:cs="Times New Roman"/>
+          <w:i/>
+          <w:iCs/>
+          <w:color w:val="00B050"/>
           <w:kern w:val="0"/>
           <w:lang w:eastAsia="ru-RU"/>
           <w14:ligatures w14:val="none"/>
@@ -10220,6 +10505,7 @@
       <w:r>
         <w:rPr>
           <w:rFonts w:ascii="Times New Roman" w:eastAsia="Times New Roman" w:hAnsi="Times New Roman" w:cs="Times New Roman"/>
+          <w:color w:val="00B050"/>
           <w:kern w:val="0"/>
           <w:lang w:eastAsia="ru-RU"/>
           <w14:ligatures w14:val="none"/>
@@ -10236,16 +10522,18 @@
         <w:spacing w:before="100" w:beforeAutospacing="1" w:after="100" w:afterAutospacing="1" w:line="240" w:lineRule="auto"/>
         <w:rPr>
           <w:rFonts w:ascii="Times New Roman" w:eastAsia="Times New Roman" w:hAnsi="Times New Roman" w:cs="Times New Roman"/>
-          <w:kern w:val="0"/>
-          <w:lang w:eastAsia="ru-RU"/>
-          <w14:ligatures w14:val="none"/>
-        </w:rPr>
-      </w:pPr>
-      <w:r>
-        <w:rPr>
-          <w:rFonts w:ascii="Times New Roman" w:eastAsia="Times New Roman" w:hAnsi="Times New Roman" w:cs="Times New Roman"/>
-          <w:b/>
-          <w:bCs/>
+          <w:color w:val="00B050"/>
+          <w:kern w:val="0"/>
+          <w:lang w:eastAsia="ru-RU"/>
+          <w14:ligatures w14:val="none"/>
+        </w:rPr>
+      </w:pPr>
+      <w:r>
+        <w:rPr>
+          <w:rFonts w:ascii="Times New Roman" w:eastAsia="Times New Roman" w:hAnsi="Times New Roman" w:cs="Times New Roman"/>
+          <w:b/>
+          <w:bCs/>
+          <w:color w:val="00B050"/>
           <w:kern w:val="0"/>
           <w:lang w:eastAsia="ru-RU"/>
           <w14:ligatures w14:val="none"/>
@@ -10255,17 +10543,19 @@
       <w:r>
         <w:rPr>
           <w:rFonts w:ascii="Times New Roman" w:eastAsia="Times New Roman" w:hAnsi="Times New Roman" w:cs="Times New Roman"/>
-          <w:kern w:val="0"/>
-          <w:lang w:eastAsia="ru-RU"/>
-          <w14:ligatures w14:val="none"/>
-        </w:rPr>
-        <w:br/>
-      </w:r>
-      <w:r>
-        <w:rPr>
-          <w:rFonts w:ascii="Times New Roman" w:eastAsia="Times New Roman" w:hAnsi="Times New Roman" w:cs="Times New Roman"/>
-          <w:i/>
-          <w:iCs/>
+          <w:color w:val="00B050"/>
+          <w:kern w:val="0"/>
+          <w:lang w:eastAsia="ru-RU"/>
+          <w14:ligatures w14:val="none"/>
+        </w:rPr>
+        <w:br/>
+      </w:r>
+      <w:r>
+        <w:rPr>
+          <w:rFonts w:ascii="Times New Roman" w:eastAsia="Times New Roman" w:hAnsi="Times New Roman" w:cs="Times New Roman"/>
+          <w:i/>
+          <w:iCs/>
+          <w:color w:val="00B050"/>
           <w:kern w:val="0"/>
           <w:lang w:eastAsia="ru-RU"/>
           <w14:ligatures w14:val="none"/>
@@ -10275,6 +10565,7 @@
       <w:r>
         <w:rPr>
           <w:rFonts w:ascii="Times New Roman" w:eastAsia="Times New Roman" w:hAnsi="Times New Roman" w:cs="Times New Roman"/>
+          <w:color w:val="00B050"/>
           <w:kern w:val="0"/>
           <w:lang w:eastAsia="ru-RU"/>
           <w14:ligatures w14:val="none"/>
@@ -10285,6 +10576,7 @@
       <w:r>
         <w:rPr>
           <w:rFonts w:ascii="Times New Roman" w:eastAsia="Times New Roman" w:hAnsi="Times New Roman" w:cs="Times New Roman"/>
+          <w:color w:val="00B050"/>
           <w:kern w:val="0"/>
           <w:lang w:eastAsia="ru-RU"/>
           <w14:ligatures w14:val="none"/>
@@ -10295,6 +10587,7 @@
       <w:r>
         <w:rPr>
           <w:rFonts w:ascii="Times New Roman" w:eastAsia="Times New Roman" w:hAnsi="Times New Roman" w:cs="Times New Roman"/>
+          <w:color w:val="00B050"/>
           <w:kern w:val="0"/>
           <w:lang w:eastAsia="ru-RU"/>
           <w14:ligatures w14:val="none"/>
@@ -10304,17 +10597,19 @@
       <w:r>
         <w:rPr>
           <w:rFonts w:ascii="Times New Roman" w:eastAsia="Times New Roman" w:hAnsi="Times New Roman" w:cs="Times New Roman"/>
-          <w:kern w:val="0"/>
-          <w:lang w:eastAsia="ru-RU"/>
-          <w14:ligatures w14:val="none"/>
-        </w:rPr>
-        <w:br/>
-      </w:r>
-      <w:r>
-        <w:rPr>
-          <w:rFonts w:ascii="Times New Roman" w:eastAsia="Times New Roman" w:hAnsi="Times New Roman" w:cs="Times New Roman"/>
-          <w:i/>
-          <w:iCs/>
+          <w:color w:val="00B050"/>
+          <w:kern w:val="0"/>
+          <w:lang w:eastAsia="ru-RU"/>
+          <w14:ligatures w14:val="none"/>
+        </w:rPr>
+        <w:br/>
+      </w:r>
+      <w:r>
+        <w:rPr>
+          <w:rFonts w:ascii="Times New Roman" w:eastAsia="Times New Roman" w:hAnsi="Times New Roman" w:cs="Times New Roman"/>
+          <w:i/>
+          <w:iCs/>
+          <w:color w:val="00B050"/>
           <w:kern w:val="0"/>
           <w:lang w:eastAsia="ru-RU"/>
           <w14:ligatures w14:val="none"/>
@@ -10324,6 +10619,7 @@
       <w:r>
         <w:rPr>
           <w:rFonts w:ascii="Times New Roman" w:eastAsia="Times New Roman" w:hAnsi="Times New Roman" w:cs="Times New Roman"/>
+          <w:color w:val="00B050"/>
           <w:kern w:val="0"/>
           <w:lang w:eastAsia="ru-RU"/>
           <w14:ligatures w14:val="none"/>
@@ -10340,16 +10636,18 @@
         <w:spacing w:before="100" w:beforeAutospacing="1" w:after="100" w:afterAutospacing="1" w:line="240" w:lineRule="auto"/>
         <w:rPr>
           <w:rFonts w:ascii="Times New Roman" w:eastAsia="Times New Roman" w:hAnsi="Times New Roman" w:cs="Times New Roman"/>
-          <w:kern w:val="0"/>
-          <w:lang w:eastAsia="ru-RU"/>
-          <w14:ligatures w14:val="none"/>
-        </w:rPr>
-      </w:pPr>
-      <w:r>
-        <w:rPr>
-          <w:rFonts w:ascii="Times New Roman" w:eastAsia="Times New Roman" w:hAnsi="Times New Roman" w:cs="Times New Roman"/>
-          <w:b/>
-          <w:bCs/>
+          <w:color w:val="00B050"/>
+          <w:kern w:val="0"/>
+          <w:lang w:eastAsia="ru-RU"/>
+          <w14:ligatures w14:val="none"/>
+        </w:rPr>
+      </w:pPr>
+      <w:r>
+        <w:rPr>
+          <w:rFonts w:ascii="Times New Roman" w:eastAsia="Times New Roman" w:hAnsi="Times New Roman" w:cs="Times New Roman"/>
+          <w:b/>
+          <w:bCs/>
+          <w:color w:val="00B050"/>
           <w:kern w:val="0"/>
           <w:lang w:eastAsia="ru-RU"/>
           <w14:ligatures w14:val="none"/>
@@ -10362,6 +10660,7 @@
           <w:rFonts w:ascii="Times New Roman" w:eastAsia="Times New Roman" w:hAnsi="Times New Roman" w:cs="Times New Roman"/>
           <w:b/>
           <w:bCs/>
+          <w:color w:val="00B050"/>
           <w:kern w:val="0"/>
           <w:lang w:eastAsia="ru-RU"/>
           <w14:ligatures w14:val="none"/>
@@ -10374,6 +10673,7 @@
           <w:rFonts w:ascii="Times New Roman" w:eastAsia="Times New Roman" w:hAnsi="Times New Roman" w:cs="Times New Roman"/>
           <w:b/>
           <w:bCs/>
+          <w:color w:val="00B050"/>
           <w:kern w:val="0"/>
           <w:lang w:eastAsia="ru-RU"/>
           <w14:ligatures w14:val="none"/>
@@ -10383,17 +10683,19 @@
       <w:r>
         <w:rPr>
           <w:rFonts w:ascii="Times New Roman" w:eastAsia="Times New Roman" w:hAnsi="Times New Roman" w:cs="Times New Roman"/>
-          <w:kern w:val="0"/>
-          <w:lang w:eastAsia="ru-RU"/>
-          <w14:ligatures w14:val="none"/>
-        </w:rPr>
-        <w:br/>
-      </w:r>
-      <w:r>
-        <w:rPr>
-          <w:rFonts w:ascii="Times New Roman" w:eastAsia="Times New Roman" w:hAnsi="Times New Roman" w:cs="Times New Roman"/>
-          <w:i/>
-          <w:iCs/>
+          <w:color w:val="00B050"/>
+          <w:kern w:val="0"/>
+          <w:lang w:eastAsia="ru-RU"/>
+          <w14:ligatures w14:val="none"/>
+        </w:rPr>
+        <w:br/>
+      </w:r>
+      <w:r>
+        <w:rPr>
+          <w:rFonts w:ascii="Times New Roman" w:eastAsia="Times New Roman" w:hAnsi="Times New Roman" w:cs="Times New Roman"/>
+          <w:i/>
+          <w:iCs/>
+          <w:color w:val="00B050"/>
           <w:kern w:val="0"/>
           <w:lang w:eastAsia="ru-RU"/>
           <w14:ligatures w14:val="none"/>
@@ -10403,6 +10705,7 @@
       <w:r>
         <w:rPr>
           <w:rFonts w:ascii="Times New Roman" w:eastAsia="Times New Roman" w:hAnsi="Times New Roman" w:cs="Times New Roman"/>
+          <w:color w:val="00B050"/>
           <w:kern w:val="0"/>
           <w:lang w:eastAsia="ru-RU"/>
           <w14:ligatures w14:val="none"/>
@@ -10413,6 +10716,7 @@
       <w:r>
         <w:rPr>
           <w:rFonts w:ascii="Times New Roman" w:eastAsia="Times New Roman" w:hAnsi="Times New Roman" w:cs="Times New Roman"/>
+          <w:color w:val="00B050"/>
           <w:kern w:val="0"/>
           <w:lang w:eastAsia="ru-RU"/>
           <w14:ligatures w14:val="none"/>
@@ -10423,6 +10727,7 @@
       <w:r>
         <w:rPr>
           <w:rFonts w:ascii="Times New Roman" w:eastAsia="Times New Roman" w:hAnsi="Times New Roman" w:cs="Times New Roman"/>
+          <w:color w:val="00B050"/>
           <w:kern w:val="0"/>
           <w:lang w:eastAsia="ru-RU"/>
           <w14:ligatures w14:val="none"/>
@@ -10433,6 +10738,7 @@
       <w:r>
         <w:rPr>
           <w:rFonts w:ascii="Times New Roman" w:eastAsia="Times New Roman" w:hAnsi="Times New Roman" w:cs="Times New Roman"/>
+          <w:color w:val="00B050"/>
           <w:kern w:val="0"/>
           <w:lang w:eastAsia="ru-RU"/>
           <w14:ligatures w14:val="none"/>
@@ -10443,17 +10749,19 @@
       <w:r>
         <w:rPr>
           <w:rFonts w:ascii="Times New Roman" w:eastAsia="Times New Roman" w:hAnsi="Times New Roman" w:cs="Times New Roman"/>
-          <w:kern w:val="0"/>
-          <w:lang w:eastAsia="ru-RU"/>
-          <w14:ligatures w14:val="none"/>
-        </w:rPr>
-        <w:br/>
-      </w:r>
-      <w:r>
-        <w:rPr>
-          <w:rFonts w:ascii="Times New Roman" w:eastAsia="Times New Roman" w:hAnsi="Times New Roman" w:cs="Times New Roman"/>
-          <w:i/>
-          <w:iCs/>
+          <w:color w:val="00B050"/>
+          <w:kern w:val="0"/>
+          <w:lang w:eastAsia="ru-RU"/>
+          <w14:ligatures w14:val="none"/>
+        </w:rPr>
+        <w:br/>
+      </w:r>
+      <w:r>
+        <w:rPr>
+          <w:rFonts w:ascii="Times New Roman" w:eastAsia="Times New Roman" w:hAnsi="Times New Roman" w:cs="Times New Roman"/>
+          <w:i/>
+          <w:iCs/>
+          <w:color w:val="00B050"/>
           <w:kern w:val="0"/>
           <w:lang w:eastAsia="ru-RU"/>
           <w14:ligatures w14:val="none"/>
@@ -10463,6 +10771,7 @@
       <w:r>
         <w:rPr>
           <w:rFonts w:ascii="Times New Roman" w:eastAsia="Times New Roman" w:hAnsi="Times New Roman" w:cs="Times New Roman"/>
+          <w:color w:val="00B050"/>
           <w:kern w:val="0"/>
           <w:lang w:eastAsia="ru-RU"/>
           <w14:ligatures w14:val="none"/>
@@ -10479,16 +10788,18 @@
         <w:spacing w:before="100" w:beforeAutospacing="1" w:after="100" w:afterAutospacing="1" w:line="240" w:lineRule="auto"/>
         <w:rPr>
           <w:rFonts w:ascii="Times New Roman" w:eastAsia="Times New Roman" w:hAnsi="Times New Roman" w:cs="Times New Roman"/>
-          <w:kern w:val="0"/>
-          <w:lang w:eastAsia="ru-RU"/>
-          <w14:ligatures w14:val="none"/>
-        </w:rPr>
-      </w:pPr>
-      <w:r>
-        <w:rPr>
-          <w:rFonts w:ascii="Times New Roman" w:eastAsia="Times New Roman" w:hAnsi="Times New Roman" w:cs="Times New Roman"/>
-          <w:b/>
-          <w:bCs/>
+          <w:color w:val="00B050"/>
+          <w:kern w:val="0"/>
+          <w:lang w:eastAsia="ru-RU"/>
+          <w14:ligatures w14:val="none"/>
+        </w:rPr>
+      </w:pPr>
+      <w:r>
+        <w:rPr>
+          <w:rFonts w:ascii="Times New Roman" w:eastAsia="Times New Roman" w:hAnsi="Times New Roman" w:cs="Times New Roman"/>
+          <w:b/>
+          <w:bCs/>
+          <w:color w:val="00B050"/>
           <w:kern w:val="0"/>
           <w:lang w:eastAsia="ru-RU"/>
           <w14:ligatures w14:val="none"/>
@@ -10501,6 +10812,7 @@
           <w:rFonts w:ascii="Times New Roman" w:eastAsia="Times New Roman" w:hAnsi="Times New Roman" w:cs="Times New Roman"/>
           <w:b/>
           <w:bCs/>
+          <w:color w:val="00B050"/>
           <w:kern w:val="0"/>
           <w:lang w:eastAsia="ru-RU"/>
           <w14:ligatures w14:val="none"/>
@@ -10513,6 +10825,7 @@
           <w:rFonts w:ascii="Times New Roman" w:eastAsia="Times New Roman" w:hAnsi="Times New Roman" w:cs="Times New Roman"/>
           <w:b/>
           <w:bCs/>
+          <w:color w:val="00B050"/>
           <w:kern w:val="0"/>
           <w:lang w:eastAsia="ru-RU"/>
           <w14:ligatures w14:val="none"/>
@@ -10522,17 +10835,19 @@
       <w:r>
         <w:rPr>
           <w:rFonts w:ascii="Times New Roman" w:eastAsia="Times New Roman" w:hAnsi="Times New Roman" w:cs="Times New Roman"/>
-          <w:kern w:val="0"/>
-          <w:lang w:eastAsia="ru-RU"/>
-          <w14:ligatures w14:val="none"/>
-        </w:rPr>
-        <w:br/>
-      </w:r>
-      <w:r>
-        <w:rPr>
-          <w:rFonts w:ascii="Times New Roman" w:eastAsia="Times New Roman" w:hAnsi="Times New Roman" w:cs="Times New Roman"/>
-          <w:i/>
-          <w:iCs/>
+          <w:color w:val="00B050"/>
+          <w:kern w:val="0"/>
+          <w:lang w:eastAsia="ru-RU"/>
+          <w14:ligatures w14:val="none"/>
+        </w:rPr>
+        <w:br/>
+      </w:r>
+      <w:r>
+        <w:rPr>
+          <w:rFonts w:ascii="Times New Roman" w:eastAsia="Times New Roman" w:hAnsi="Times New Roman" w:cs="Times New Roman"/>
+          <w:i/>
+          <w:iCs/>
+          <w:color w:val="00B050"/>
           <w:kern w:val="0"/>
           <w:lang w:eastAsia="ru-RU"/>
           <w14:ligatures w14:val="none"/>
@@ -10545,6 +10860,7 @@
           <w:rFonts w:ascii="Times New Roman" w:eastAsia="Times New Roman" w:hAnsi="Times New Roman" w:cs="Times New Roman"/>
           <w:i/>
           <w:iCs/>
+          <w:color w:val="00B050"/>
           <w:kern w:val="0"/>
           <w:lang w:eastAsia="ru-RU"/>
           <w14:ligatures w14:val="none"/>
@@ -10554,6 +10870,7 @@
       <w:r>
         <w:rPr>
           <w:rFonts w:ascii="Times New Roman" w:eastAsia="Times New Roman" w:hAnsi="Times New Roman" w:cs="Times New Roman"/>
+          <w:color w:val="00B050"/>
           <w:kern w:val="0"/>
           <w:lang w:eastAsia="ru-RU"/>
           <w14:ligatures w14:val="none"/>
@@ -10564,6 +10881,7 @@
       <w:r>
         <w:rPr>
           <w:rFonts w:ascii="Times New Roman" w:eastAsia="Times New Roman" w:hAnsi="Times New Roman" w:cs="Times New Roman"/>
+          <w:color w:val="00B050"/>
           <w:kern w:val="0"/>
           <w:lang w:eastAsia="ru-RU"/>
           <w14:ligatures w14:val="none"/>
@@ -10574,6 +10892,7 @@
       <w:r>
         <w:rPr>
           <w:rFonts w:ascii="Times New Roman" w:eastAsia="Times New Roman" w:hAnsi="Times New Roman" w:cs="Times New Roman"/>
+          <w:color w:val="00B050"/>
           <w:kern w:val="0"/>
           <w:lang w:eastAsia="ru-RU"/>
           <w14:ligatures w14:val="none"/>
@@ -10584,6 +10903,7 @@
       <w:r>
         <w:rPr>
           <w:rFonts w:ascii="Times New Roman" w:eastAsia="Times New Roman" w:hAnsi="Times New Roman" w:cs="Times New Roman"/>
+          <w:color w:val="00B050"/>
           <w:kern w:val="0"/>
           <w:lang w:eastAsia="ru-RU"/>
           <w14:ligatures w14:val="none"/>
@@ -10593,17 +10913,19 @@
       <w:r>
         <w:rPr>
           <w:rFonts w:ascii="Times New Roman" w:eastAsia="Times New Roman" w:hAnsi="Times New Roman" w:cs="Times New Roman"/>
-          <w:kern w:val="0"/>
-          <w:lang w:eastAsia="ru-RU"/>
-          <w14:ligatures w14:val="none"/>
-        </w:rPr>
-        <w:br/>
-      </w:r>
-      <w:r>
-        <w:rPr>
-          <w:rFonts w:ascii="Times New Roman" w:eastAsia="Times New Roman" w:hAnsi="Times New Roman" w:cs="Times New Roman"/>
-          <w:i/>
-          <w:iCs/>
+          <w:color w:val="00B050"/>
+          <w:kern w:val="0"/>
+          <w:lang w:eastAsia="ru-RU"/>
+          <w14:ligatures w14:val="none"/>
+        </w:rPr>
+        <w:br/>
+      </w:r>
+      <w:r>
+        <w:rPr>
+          <w:rFonts w:ascii="Times New Roman" w:eastAsia="Times New Roman" w:hAnsi="Times New Roman" w:cs="Times New Roman"/>
+          <w:i/>
+          <w:iCs/>
+          <w:color w:val="00B050"/>
           <w:kern w:val="0"/>
           <w:lang w:eastAsia="ru-RU"/>
           <w14:ligatures w14:val="none"/>
@@ -10613,6 +10935,7 @@
       <w:r>
         <w:rPr>
           <w:rFonts w:ascii="Times New Roman" w:eastAsia="Times New Roman" w:hAnsi="Times New Roman" w:cs="Times New Roman"/>
+          <w:color w:val="00B050"/>
           <w:kern w:val="0"/>
           <w:lang w:eastAsia="ru-RU"/>
           <w14:ligatures w14:val="none"/>
